--- a/Documentation/DD/dd_qdocs.docx
+++ b/Documentation/DD/dd_qdocs.docx
@@ -29,7 +29,7 @@
                     <pic:cNvPicPr/>
                   </pic:nvPicPr>
                   <pic:blipFill>
-                    <a:blip r:embed="rId7">
+                    <a:blip r:embed="rId8">
                       <a:extLst>
                         <a:ext uri="{28A0092B-C50C-407E-A947-70E740481C1C}">
                           <a14:useLocalDpi xmlns:a14="http://schemas.microsoft.com/office/drawing/2010/main" val="0"/>
@@ -240,6 +240,10 @@
     <w:sdt>
       <w:sdtPr>
         <w:rPr>
+          <w:rFonts w:asciiTheme="minorHAnsi" w:eastAsiaTheme="minorEastAsia" w:hAnsiTheme="minorHAnsi" w:cstheme="minorBidi"/>
+          <w:color w:val="auto"/>
+          <w:sz w:val="21"/>
+          <w:szCs w:val="21"/>
           <w:lang w:val="it-IT"/>
         </w:rPr>
         <w:id w:val="-352038055"/>
@@ -250,12 +254,8 @@
       </w:sdtPr>
       <w:sdtEndPr>
         <w:rPr>
-          <w:rFonts w:asciiTheme="minorHAnsi" w:eastAsiaTheme="minorEastAsia" w:hAnsiTheme="minorHAnsi" w:cstheme="minorBidi"/>
           <w:b/>
           <w:bCs/>
-          <w:color w:val="auto"/>
-          <w:sz w:val="21"/>
-          <w:szCs w:val="21"/>
         </w:rPr>
       </w:sdtEndPr>
       <w:sdtContent>
@@ -292,7 +292,7 @@
           <w:r>
             <w:fldChar w:fldCharType="separate"/>
           </w:r>
-          <w:hyperlink w:anchor="_Toc13396089" w:history="1">
+          <w:hyperlink w:anchor="_Toc13404555" w:history="1">
             <w:r>
               <w:rPr>
                 <w:rStyle w:val="Collegamentoipertestuale"/>
@@ -319,7 +319,7 @@
                 <w:noProof/>
                 <w:webHidden/>
               </w:rPr>
-              <w:instrText xml:space="preserve"> PAGEREF _Toc13396089 \h </w:instrText>
+              <w:instrText xml:space="preserve"> PAGEREF _Toc13404555 \h </w:instrText>
             </w:r>
             <w:r>
               <w:rPr>
@@ -363,7 +363,7 @@
               <w:lang w:eastAsia="en-GB"/>
             </w:rPr>
           </w:pPr>
-          <w:hyperlink w:anchor="_Toc13396090" w:history="1">
+          <w:hyperlink w:anchor="_Toc13404556" w:history="1">
             <w:r>
               <w:rPr>
                 <w:rStyle w:val="Collegamentoipertestuale"/>
@@ -390,7 +390,7 @@
                 <w:noProof/>
                 <w:webHidden/>
               </w:rPr>
-              <w:instrText xml:space="preserve"> PAGEREF _Toc13396090 \h </w:instrText>
+              <w:instrText xml:space="preserve"> PAGEREF _Toc13404556 \h </w:instrText>
             </w:r>
             <w:r>
               <w:rPr>
@@ -434,7 +434,7 @@
               <w:lang w:eastAsia="en-GB"/>
             </w:rPr>
           </w:pPr>
-          <w:hyperlink w:anchor="_Toc13396091" w:history="1">
+          <w:hyperlink w:anchor="_Toc13404557" w:history="1">
             <w:r>
               <w:rPr>
                 <w:rStyle w:val="Collegamentoipertestuale"/>
@@ -461,7 +461,7 @@
                 <w:noProof/>
                 <w:webHidden/>
               </w:rPr>
-              <w:instrText xml:space="preserve"> PAGEREF _Toc13396091 \h </w:instrText>
+              <w:instrText xml:space="preserve"> PAGEREF _Toc13404557 \h </w:instrText>
             </w:r>
             <w:r>
               <w:rPr>
@@ -505,7 +505,7 @@
               <w:lang w:eastAsia="en-GB"/>
             </w:rPr>
           </w:pPr>
-          <w:hyperlink w:anchor="_Toc13396092" w:history="1">
+          <w:hyperlink w:anchor="_Toc13404558" w:history="1">
             <w:r>
               <w:rPr>
                 <w:rStyle w:val="Collegamentoipertestuale"/>
@@ -532,7 +532,7 @@
                 <w:noProof/>
                 <w:webHidden/>
               </w:rPr>
-              <w:instrText xml:space="preserve"> PAGEREF _Toc13396092 \h </w:instrText>
+              <w:instrText xml:space="preserve"> PAGEREF _Toc13404558 \h </w:instrText>
             </w:r>
             <w:r>
               <w:rPr>
@@ -576,7 +576,7 @@
               <w:lang w:eastAsia="en-GB"/>
             </w:rPr>
           </w:pPr>
-          <w:hyperlink w:anchor="_Toc13396093" w:history="1">
+          <w:hyperlink w:anchor="_Toc13404559" w:history="1">
             <w:r>
               <w:rPr>
                 <w:rStyle w:val="Collegamentoipertestuale"/>
@@ -603,7 +603,7 @@
                 <w:noProof/>
                 <w:webHidden/>
               </w:rPr>
-              <w:instrText xml:space="preserve"> PAGEREF _Toc13396093 \h </w:instrText>
+              <w:instrText xml:space="preserve"> PAGEREF _Toc13404559 \h </w:instrText>
             </w:r>
             <w:r>
               <w:rPr>
@@ -647,7 +647,7 @@
               <w:lang w:eastAsia="en-GB"/>
             </w:rPr>
           </w:pPr>
-          <w:hyperlink w:anchor="_Toc13396094" w:history="1">
+          <w:hyperlink w:anchor="_Toc13404560" w:history="1">
             <w:r>
               <w:rPr>
                 <w:rStyle w:val="Collegamentoipertestuale"/>
@@ -674,7 +674,7 @@
                 <w:noProof/>
                 <w:webHidden/>
               </w:rPr>
-              <w:instrText xml:space="preserve"> PAGEREF _Toc13396094 \h </w:instrText>
+              <w:instrText xml:space="preserve"> PAGEREF _Toc13404560 \h </w:instrText>
             </w:r>
             <w:r>
               <w:rPr>
@@ -718,7 +718,7 @@
               <w:lang w:eastAsia="en-GB"/>
             </w:rPr>
           </w:pPr>
-          <w:hyperlink w:anchor="_Toc13396095" w:history="1">
+          <w:hyperlink w:anchor="_Toc13404561" w:history="1">
             <w:r>
               <w:rPr>
                 <w:rStyle w:val="Collegamentoipertestuale"/>
@@ -745,7 +745,7 @@
                 <w:noProof/>
                 <w:webHidden/>
               </w:rPr>
-              <w:instrText xml:space="preserve"> PAGEREF _Toc13396095 \h </w:instrText>
+              <w:instrText xml:space="preserve"> PAGEREF _Toc13404561 \h </w:instrText>
             </w:r>
             <w:r>
               <w:rPr>
@@ -789,7 +789,7 @@
               <w:lang w:eastAsia="en-GB"/>
             </w:rPr>
           </w:pPr>
-          <w:hyperlink w:anchor="_Toc13396096" w:history="1">
+          <w:hyperlink w:anchor="_Toc13404562" w:history="1">
             <w:r>
               <w:rPr>
                 <w:rStyle w:val="Collegamentoipertestuale"/>
@@ -816,7 +816,7 @@
                 <w:noProof/>
                 <w:webHidden/>
               </w:rPr>
-              <w:instrText xml:space="preserve"> PAGEREF _Toc13396096 \h </w:instrText>
+              <w:instrText xml:space="preserve"> PAGEREF _Toc13404562 \h </w:instrText>
             </w:r>
             <w:r>
               <w:rPr>
@@ -860,7 +860,7 @@
               <w:lang w:eastAsia="en-GB"/>
             </w:rPr>
           </w:pPr>
-          <w:hyperlink w:anchor="_Toc13396097" w:history="1">
+          <w:hyperlink w:anchor="_Toc13404563" w:history="1">
             <w:r>
               <w:rPr>
                 <w:rStyle w:val="Collegamentoipertestuale"/>
@@ -887,7 +887,7 @@
                 <w:noProof/>
                 <w:webHidden/>
               </w:rPr>
-              <w:instrText xml:space="preserve"> PAGEREF _Toc13396097 \h </w:instrText>
+              <w:instrText xml:space="preserve"> PAGEREF _Toc13404563 \h </w:instrText>
             </w:r>
             <w:r>
               <w:rPr>
@@ -931,7 +931,7 @@
               <w:lang w:eastAsia="en-GB"/>
             </w:rPr>
           </w:pPr>
-          <w:hyperlink w:anchor="_Toc13396098" w:history="1">
+          <w:hyperlink w:anchor="_Toc13404564" w:history="1">
             <w:r>
               <w:rPr>
                 <w:rStyle w:val="Collegamentoipertestuale"/>
@@ -958,7 +958,7 @@
                 <w:noProof/>
                 <w:webHidden/>
               </w:rPr>
-              <w:instrText xml:space="preserve"> PAGEREF _Toc13396098 \h </w:instrText>
+              <w:instrText xml:space="preserve"> PAGEREF _Toc13404564 \h </w:instrText>
             </w:r>
             <w:r>
               <w:rPr>
@@ -979,6 +979,219 @@
                 <w:webHidden/>
               </w:rPr>
               <w:t>3</w:t>
+            </w:r>
+            <w:r>
+              <w:rPr>
+                <w:noProof/>
+                <w:webHidden/>
+              </w:rPr>
+              <w:fldChar w:fldCharType="end"/>
+            </w:r>
+          </w:hyperlink>
+        </w:p>
+        <w:p>
+          <w:pPr>
+            <w:pStyle w:val="Sommario2"/>
+            <w:tabs>
+              <w:tab w:val="right" w:leader="dot" w:pos="9016"/>
+            </w:tabs>
+            <w:rPr>
+              <w:noProof/>
+              <w:sz w:val="22"/>
+              <w:szCs w:val="22"/>
+              <w:lang w:eastAsia="en-GB"/>
+            </w:rPr>
+          </w:pPr>
+          <w:hyperlink w:anchor="_Toc13404565" w:history="1">
+            <w:r>
+              <w:rPr>
+                <w:rStyle w:val="Collegamentoipertestuale"/>
+                <w:noProof/>
+              </w:rPr>
+              <w:t>OVERVIEW</w:t>
+            </w:r>
+            <w:r>
+              <w:rPr>
+                <w:noProof/>
+                <w:webHidden/>
+              </w:rPr>
+              <w:tab/>
+            </w:r>
+            <w:r>
+              <w:rPr>
+                <w:noProof/>
+                <w:webHidden/>
+              </w:rPr>
+              <w:fldChar w:fldCharType="begin"/>
+            </w:r>
+            <w:r>
+              <w:rPr>
+                <w:noProof/>
+                <w:webHidden/>
+              </w:rPr>
+              <w:instrText xml:space="preserve"> PAGEREF _Toc13404565 \h </w:instrText>
+            </w:r>
+            <w:r>
+              <w:rPr>
+                <w:noProof/>
+                <w:webHidden/>
+              </w:rPr>
+            </w:r>
+            <w:r>
+              <w:rPr>
+                <w:noProof/>
+                <w:webHidden/>
+              </w:rPr>
+              <w:fldChar w:fldCharType="separate"/>
+            </w:r>
+            <w:r>
+              <w:rPr>
+                <w:noProof/>
+                <w:webHidden/>
+              </w:rPr>
+              <w:t>3</w:t>
+            </w:r>
+            <w:r>
+              <w:rPr>
+                <w:noProof/>
+                <w:webHidden/>
+              </w:rPr>
+              <w:fldChar w:fldCharType="end"/>
+            </w:r>
+          </w:hyperlink>
+        </w:p>
+        <w:p>
+          <w:pPr>
+            <w:pStyle w:val="Sommario3"/>
+            <w:tabs>
+              <w:tab w:val="right" w:leader="dot" w:pos="9016"/>
+            </w:tabs>
+            <w:rPr>
+              <w:noProof/>
+              <w:sz w:val="22"/>
+              <w:szCs w:val="22"/>
+              <w:lang w:eastAsia="en-GB"/>
+            </w:rPr>
+          </w:pPr>
+          <w:hyperlink w:anchor="_Toc13404566" w:history="1">
+            <w:r>
+              <w:rPr>
+                <w:rStyle w:val="Collegamentoipertestuale"/>
+                <w:noProof/>
+              </w:rPr>
+              <w:t>Server</w:t>
+            </w:r>
+            <w:r>
+              <w:rPr>
+                <w:noProof/>
+                <w:webHidden/>
+              </w:rPr>
+              <w:tab/>
+            </w:r>
+            <w:r>
+              <w:rPr>
+                <w:noProof/>
+                <w:webHidden/>
+              </w:rPr>
+              <w:fldChar w:fldCharType="begin"/>
+            </w:r>
+            <w:r>
+              <w:rPr>
+                <w:noProof/>
+                <w:webHidden/>
+              </w:rPr>
+              <w:instrText xml:space="preserve"> PAGEREF _Toc13404566 \h </w:instrText>
+            </w:r>
+            <w:r>
+              <w:rPr>
+                <w:noProof/>
+                <w:webHidden/>
+              </w:rPr>
+            </w:r>
+            <w:r>
+              <w:rPr>
+                <w:noProof/>
+                <w:webHidden/>
+              </w:rPr>
+              <w:fldChar w:fldCharType="separate"/>
+            </w:r>
+            <w:r>
+              <w:rPr>
+                <w:noProof/>
+                <w:webHidden/>
+              </w:rPr>
+              <w:t>4</w:t>
+            </w:r>
+            <w:r>
+              <w:rPr>
+                <w:noProof/>
+                <w:webHidden/>
+              </w:rPr>
+              <w:fldChar w:fldCharType="end"/>
+            </w:r>
+          </w:hyperlink>
+        </w:p>
+        <w:p>
+          <w:pPr>
+            <w:pStyle w:val="Sommario2"/>
+            <w:tabs>
+              <w:tab w:val="right" w:leader="dot" w:pos="9016"/>
+            </w:tabs>
+            <w:rPr>
+              <w:noProof/>
+              <w:sz w:val="22"/>
+              <w:szCs w:val="22"/>
+              <w:lang w:eastAsia="en-GB"/>
+            </w:rPr>
+          </w:pPr>
+          <w:hyperlink w:anchor="_Toc13404567" w:history="1">
+            <w:r>
+              <w:rPr>
+                <w:rStyle w:val="Collegamentoipertestuale"/>
+                <w:noProof/>
+              </w:rPr>
+              <w:t>COMPONENT VIEWS</w:t>
+            </w:r>
+            <w:r>
+              <w:rPr>
+                <w:noProof/>
+                <w:webHidden/>
+              </w:rPr>
+              <w:tab/>
+            </w:r>
+            <w:r>
+              <w:rPr>
+                <w:noProof/>
+                <w:webHidden/>
+              </w:rPr>
+              <w:fldChar w:fldCharType="begin"/>
+            </w:r>
+            <w:r>
+              <w:rPr>
+                <w:noProof/>
+                <w:webHidden/>
+              </w:rPr>
+              <w:instrText xml:space="preserve"> PAGEREF _Toc13404567 \h </w:instrText>
+            </w:r>
+            <w:r>
+              <w:rPr>
+                <w:noProof/>
+                <w:webHidden/>
+              </w:rPr>
+            </w:r>
+            <w:r>
+              <w:rPr>
+                <w:noProof/>
+                <w:webHidden/>
+              </w:rPr>
+              <w:fldChar w:fldCharType="separate"/>
+            </w:r>
+            <w:r>
+              <w:rPr>
+                <w:noProof/>
+                <w:webHidden/>
+              </w:rPr>
+              <w:t>4</w:t>
             </w:r>
             <w:r>
               <w:rPr>
@@ -1002,7 +1215,7 @@
               <w:lang w:eastAsia="en-GB"/>
             </w:rPr>
           </w:pPr>
-          <w:hyperlink w:anchor="_Toc13396099" w:history="1">
+          <w:hyperlink w:anchor="_Toc13404568" w:history="1">
             <w:r>
               <w:rPr>
                 <w:rStyle w:val="Collegamentoipertestuale"/>
@@ -1029,7 +1242,7 @@
                 <w:noProof/>
                 <w:webHidden/>
               </w:rPr>
-              <w:instrText xml:space="preserve"> PAGEREF _Toc13396099 \h </w:instrText>
+              <w:instrText xml:space="preserve"> PAGEREF _Toc13404568 \h </w:instrText>
             </w:r>
             <w:r>
               <w:rPr>
@@ -1049,7 +1262,7 @@
                 <w:noProof/>
                 <w:webHidden/>
               </w:rPr>
-              <w:t>3</w:t>
+              <w:t>4</w:t>
             </w:r>
             <w:r>
               <w:rPr>
@@ -1073,7 +1286,7 @@
               <w:lang w:eastAsia="en-GB"/>
             </w:rPr>
           </w:pPr>
-          <w:hyperlink w:anchor="_Toc13396100" w:history="1">
+          <w:hyperlink w:anchor="_Toc13404569" w:history="1">
             <w:r>
               <w:rPr>
                 <w:rStyle w:val="Collegamentoipertestuale"/>
@@ -1100,7 +1313,7 @@
                 <w:noProof/>
                 <w:webHidden/>
               </w:rPr>
-              <w:instrText xml:space="preserve"> PAGEREF _Toc13396100 \h </w:instrText>
+              <w:instrText xml:space="preserve"> PAGEREF _Toc13404569 \h </w:instrText>
             </w:r>
             <w:r>
               <w:rPr>
@@ -1120,7 +1333,7 @@
                 <w:noProof/>
                 <w:webHidden/>
               </w:rPr>
-              <w:t>3</w:t>
+              <w:t>4</w:t>
             </w:r>
             <w:r>
               <w:rPr>
@@ -1144,7 +1357,7 @@
               <w:lang w:eastAsia="en-GB"/>
             </w:rPr>
           </w:pPr>
-          <w:hyperlink w:anchor="_Toc13396101" w:history="1">
+          <w:hyperlink w:anchor="_Toc13404570" w:history="1">
             <w:r>
               <w:rPr>
                 <w:rStyle w:val="Collegamentoipertestuale"/>
@@ -1171,7 +1384,7 @@
                 <w:noProof/>
                 <w:webHidden/>
               </w:rPr>
-              <w:instrText xml:space="preserve"> PAGEREF _Toc13396101 \h </w:instrText>
+              <w:instrText xml:space="preserve"> PAGEREF _Toc13404570 \h </w:instrText>
             </w:r>
             <w:r>
               <w:rPr>
@@ -1215,13 +1428,13 @@
               <w:lang w:eastAsia="en-GB"/>
             </w:rPr>
           </w:pPr>
-          <w:hyperlink w:anchor="_Toc13396102" w:history="1">
+          <w:hyperlink w:anchor="_Toc13404571" w:history="1">
             <w:r>
               <w:rPr>
                 <w:rStyle w:val="Collegamentoipertestuale"/>
                 <w:noProof/>
               </w:rPr>
-              <w:t>IMPLEMENTATION, INTEGRATION and TEST PLAN</w:t>
+              <w:t>IMPLEMENTATION, INTEGRATION AND TEST PLAN</w:t>
             </w:r>
             <w:r>
               <w:rPr>
@@ -1242,7 +1455,7 @@
                 <w:noProof/>
                 <w:webHidden/>
               </w:rPr>
-              <w:instrText xml:space="preserve"> PAGEREF _Toc13396102 \h </w:instrText>
+              <w:instrText xml:space="preserve"> PAGEREF _Toc13404571 \h </w:instrText>
             </w:r>
             <w:r>
               <w:rPr>
@@ -1576,7 +1789,7 @@
       <w:pPr>
         <w:pStyle w:val="Titolo1"/>
       </w:pPr>
-      <w:bookmarkStart w:id="0" w:name="_Toc13396089"/>
+      <w:bookmarkStart w:id="0" w:name="_Toc13404555"/>
       <w:r>
         <w:t>INTRODUCTION</w:t>
       </w:r>
@@ -1587,7 +1800,7 @@
       <w:pPr>
         <w:pStyle w:val="Titolo2"/>
       </w:pPr>
-      <w:bookmarkStart w:id="1" w:name="_Toc13396090"/>
+      <w:bookmarkStart w:id="1" w:name="_Toc13404556"/>
       <w:r>
         <w:t>PURPOSE</w:t>
       </w:r>
@@ -1597,7 +1810,7 @@
       <w:pPr>
         <w:pStyle w:val="Titolo2"/>
       </w:pPr>
-      <w:bookmarkStart w:id="2" w:name="_Toc13396091"/>
+      <w:bookmarkStart w:id="2" w:name="_Toc13404557"/>
       <w:r>
         <w:t>SCOPE</w:t>
       </w:r>
@@ -1607,7 +1820,7 @@
       <w:pPr>
         <w:pStyle w:val="Titolo2"/>
       </w:pPr>
-      <w:bookmarkStart w:id="3" w:name="_Toc13396092"/>
+      <w:bookmarkStart w:id="3" w:name="_Toc13404558"/>
       <w:r>
         <w:t>GLOSSARY</w:t>
       </w:r>
@@ -1617,7 +1830,7 @@
       <w:pPr>
         <w:pStyle w:val="Titolo3"/>
       </w:pPr>
-      <w:bookmarkStart w:id="4" w:name="_Toc13396093"/>
+      <w:bookmarkStart w:id="4" w:name="_Toc13404559"/>
       <w:r>
         <w:t>Definition</w:t>
       </w:r>
@@ -1627,7 +1840,7 @@
       <w:pPr>
         <w:pStyle w:val="Titolo3"/>
       </w:pPr>
-      <w:bookmarkStart w:id="5" w:name="_Toc13396094"/>
+      <w:bookmarkStart w:id="5" w:name="_Toc13404560"/>
       <w:r>
         <w:t>Acronyms</w:t>
       </w:r>
@@ -1637,7 +1850,7 @@
       <w:pPr>
         <w:pStyle w:val="Titolo3"/>
       </w:pPr>
-      <w:bookmarkStart w:id="6" w:name="_Toc13396095"/>
+      <w:bookmarkStart w:id="6" w:name="_Toc13404561"/>
       <w:r>
         <w:t>Abbreviation</w:t>
       </w:r>
@@ -1647,7 +1860,7 @@
       <w:pPr>
         <w:pStyle w:val="Titolo2"/>
       </w:pPr>
-      <w:bookmarkStart w:id="7" w:name="_Toc13396096"/>
+      <w:bookmarkStart w:id="7" w:name="_Toc13404562"/>
       <w:r>
         <w:t>REFERENCE DOCUMENT</w:t>
       </w:r>
@@ -1657,7 +1870,7 @@
       <w:pPr>
         <w:pStyle w:val="Titolo2"/>
       </w:pPr>
-      <w:bookmarkStart w:id="8" w:name="_Toc13396097"/>
+      <w:bookmarkStart w:id="8" w:name="_Toc13404563"/>
       <w:r>
         <w:t>DOCUMENT STRUCTURE</w:t>
       </w:r>
@@ -1668,7 +1881,7 @@
       <w:pPr>
         <w:pStyle w:val="Titolo1"/>
       </w:pPr>
-      <w:bookmarkStart w:id="9" w:name="_Toc13396098"/>
+      <w:bookmarkStart w:id="9" w:name="_Toc13404564"/>
       <w:r>
         <w:t>ARCHITECTURAL DESIGN</w:t>
       </w:r>
@@ -1679,14 +1892,28 @@
       <w:pPr>
         <w:pStyle w:val="Titolo2"/>
       </w:pPr>
+      <w:bookmarkStart w:id="10" w:name="_Toc13404565"/>
       <w:r>
         <w:t>OVERVIEW</w:t>
       </w:r>
+      <w:bookmarkEnd w:id="10"/>
     </w:p>
     <w:p/>
     <w:p>
       <w:r>
-        <w:t xml:space="preserve">The goal of this chapter is to analyse and describe the architecture implemented for the </w:t>
+        <w:t xml:space="preserve">The goal of this chapter is to </w:t>
+      </w:r>
+      <w:r>
+        <w:t>analyse</w:t>
+      </w:r>
+      <w:r>
+        <w:t xml:space="preserve"> and describe the architecture implemented </w:t>
+      </w:r>
+      <w:r>
+        <w:t>in</w:t>
+      </w:r>
+      <w:r>
+        <w:t xml:space="preserve"> the </w:t>
       </w:r>
       <w:r>
         <w:rPr>
@@ -1698,58 +1925,284 @@
       <w:r>
         <w:t xml:space="preserve"> application.</w:t>
       </w:r>
-      <w:bookmarkStart w:id="10" w:name="_GoBack"/>
-      <w:bookmarkEnd w:id="10"/>
+    </w:p>
+    <w:p>
+      <w:r>
+        <w:lastRenderedPageBreak/>
+        <w:t>As you can see in the</w:t>
+      </w:r>
+      <w:r>
+        <w:t xml:space="preserve"> following figure</w:t>
+      </w:r>
+      <w:bookmarkStart w:id="11" w:name="_GoBack"/>
+      <w:bookmarkEnd w:id="11"/>
+      <w:r>
+        <w:t xml:space="preserve"> the architecture implemented was a simple Client-Server one:</w:t>
+      </w:r>
+    </w:p>
+    <w:p>
+      <w:r>
+        <w:t>[[FIGURE]]</w:t>
+      </w:r>
+    </w:p>
+    <w:p>
+      <w:pPr>
+        <w:pStyle w:val="Titolo3"/>
+      </w:pPr>
+      <w:bookmarkStart w:id="12" w:name="_Toc13404566"/>
+      <w:r>
+        <w:t>Server</w:t>
+      </w:r>
+      <w:bookmarkEnd w:id="12"/>
     </w:p>
     <w:p/>
     <w:p>
+      <w:r>
+        <w:t>The server represents the main backend logic, it allows multiple users to interact with it simultaneously and keeping them separated. From the technical point of view, it was developed using the Firebase development platform including the following services:</w:t>
+      </w:r>
+    </w:p>
+    <w:p>
+      <w:pPr>
+        <w:pStyle w:val="Paragrafoelenco"/>
+        <w:numPr>
+          <w:ilvl w:val="0"/>
+          <w:numId w:val="3"/>
+        </w:numPr>
+        <w:rPr>
+          <w:u w:val="single"/>
+        </w:rPr>
+      </w:pPr>
+      <w:r>
+        <w:rPr>
+          <w:b/>
+          <w:bCs/>
+          <w:u w:val="single"/>
+        </w:rPr>
+        <w:t>Authentication</w:t>
+      </w:r>
+      <w:r>
+        <w:t xml:space="preserve">: the server </w:t>
+      </w:r>
+      <w:r>
+        <w:t>can</w:t>
+      </w:r>
+      <w:r>
+        <w:t xml:space="preserve"> directly handle the authentication of the users and forward the authentication mechanism to other external services like Facebook and Google. It stores all account information such as usernames and passwords.</w:t>
+      </w:r>
+    </w:p>
+    <w:p>
+      <w:pPr>
+        <w:pStyle w:val="Paragrafoelenco"/>
+        <w:numPr>
+          <w:ilvl w:val="0"/>
+          <w:numId w:val="3"/>
+        </w:numPr>
+        <w:rPr>
+          <w:u w:val="single"/>
+        </w:rPr>
+      </w:pPr>
+      <w:r>
+        <w:rPr>
+          <w:b/>
+          <w:bCs/>
+          <w:u w:val="single"/>
+        </w:rPr>
+        <w:t>Storage</w:t>
+      </w:r>
+      <w:r>
+        <w:t>: It allows users to store their files providing a Cloud Storage service.</w:t>
+      </w:r>
+    </w:p>
+    <w:p>
+      <w:pPr>
+        <w:pStyle w:val="Paragrafoelenco"/>
+        <w:numPr>
+          <w:ilvl w:val="0"/>
+          <w:numId w:val="3"/>
+        </w:numPr>
+        <w:rPr>
+          <w:u w:val="single"/>
+        </w:rPr>
+      </w:pPr>
+      <w:r>
+        <w:rPr>
+          <w:b/>
+          <w:bCs/>
+          <w:u w:val="single"/>
+        </w:rPr>
+        <w:t>Database</w:t>
+      </w:r>
+      <w:r>
+        <w:t>: It provide also not relational Realtime Database used to keep correspondence among stored files and their users</w:t>
+      </w:r>
+      <w:r>
+        <w:t>.</w:t>
+      </w:r>
+    </w:p>
+    <w:p>
+      <w:pPr>
+        <w:pStyle w:val="Paragrafoelenco"/>
+      </w:pPr>
+      <w:r>
+        <w:t xml:space="preserve">It is also used to make the screen storage updates faster since the client application instead of querying the storage, that would require much time, it queries the real-time database that is faster. </w:t>
+      </w:r>
+    </w:p>
+    <w:p>
+      <w:pPr>
+        <w:pStyle w:val="Paragrafoelenco"/>
+        <w:numPr>
+          <w:ilvl w:val="0"/>
+          <w:numId w:val="3"/>
+        </w:numPr>
+        <w:rPr>
+          <w:u w:val="single"/>
+        </w:rPr>
+      </w:pPr>
+      <w:r>
+        <w:rPr>
+          <w:b/>
+          <w:bCs/>
+          <w:u w:val="single"/>
+        </w:rPr>
+        <w:t>Cloud</w:t>
+      </w:r>
+      <w:r>
+        <w:rPr>
+          <w:u w:val="single"/>
+        </w:rPr>
+        <w:t xml:space="preserve"> </w:t>
+      </w:r>
+      <w:r>
+        <w:rPr>
+          <w:b/>
+          <w:bCs/>
+          <w:u w:val="single"/>
+        </w:rPr>
+        <w:t>Functions</w:t>
+      </w:r>
+      <w:r>
+        <w:t>:</w:t>
+      </w:r>
+      <w:r>
+        <w:t xml:space="preserve"> </w:t>
+      </w:r>
+      <w:r>
+        <w:t>backend logic used to react on files upload/delete operation and keeping the Realtime DB updated.</w:t>
+      </w:r>
+    </w:p>
+    <w:p>
+      <w:pPr>
+        <w:pStyle w:val="Paragrafoelenco"/>
+        <w:numPr>
+          <w:ilvl w:val="0"/>
+          <w:numId w:val="3"/>
+        </w:numPr>
+        <w:rPr>
+          <w:u w:val="single"/>
+        </w:rPr>
+      </w:pPr>
+      <w:r>
+        <w:rPr>
+          <w:b/>
+          <w:bCs/>
+          <w:u w:val="single"/>
+        </w:rPr>
+        <w:t>Logging</w:t>
+      </w:r>
+      <w:r>
+        <w:t>:</w:t>
+      </w:r>
+      <w:r>
+        <w:t xml:space="preserve"> </w:t>
+      </w:r>
+      <w:r>
+        <w:t>It logs all the interaction between users and the server</w:t>
+      </w:r>
+      <w:r>
+        <w:t>.</w:t>
+      </w:r>
+    </w:p>
+    <w:p>
+      <w:pPr>
+        <w:rPr>
+          <w:u w:val="single"/>
+        </w:rPr>
+      </w:pPr>
+    </w:p>
+    <w:p>
+      <w:pPr>
+        <w:pStyle w:val="Titolo3"/>
+      </w:pPr>
+      <w:r>
+        <w:t>Client</w:t>
+      </w:r>
+    </w:p>
+    <w:p/>
+    <w:p>
+      <w:r>
+        <w:t>The client is represented by the Mobile Application itself (</w:t>
+      </w:r>
+      <w:r>
+        <w:rPr>
+          <w:b/>
+          <w:bCs/>
+        </w:rPr>
+        <w:t>QDocs</w:t>
+      </w:r>
+      <w:r>
+        <w:t>), it is a Native mobile app implemented for the Android platform. From the architectural point of view, it uses the MVC pattern (Model-View-Controller)</w:t>
+      </w:r>
+    </w:p>
+    <w:p/>
+    <w:p>
       <w:pPr>
         <w:pStyle w:val="Titolo2"/>
       </w:pPr>
-      <w:r>
-        <w:lastRenderedPageBreak/>
-        <w:t>CLASS DIAGRAM</w:t>
-      </w:r>
+      <w:bookmarkStart w:id="13" w:name="_Toc13404567"/>
+      <w:r>
+        <w:t>COMPONENT VIEWS</w:t>
+      </w:r>
+      <w:bookmarkEnd w:id="13"/>
     </w:p>
     <w:p/>
     <w:p>
       <w:pPr>
         <w:pStyle w:val="Titolo1"/>
       </w:pPr>
-      <w:bookmarkStart w:id="11" w:name="_Toc13396099"/>
+      <w:bookmarkStart w:id="14" w:name="_Toc13404568"/>
       <w:r>
         <w:t>ALGORITHMS DESIGN</w:t>
       </w:r>
-      <w:bookmarkEnd w:id="11"/>
+      <w:bookmarkEnd w:id="14"/>
     </w:p>
     <w:p/>
     <w:p>
       <w:pPr>
         <w:pStyle w:val="Titolo1"/>
       </w:pPr>
-      <w:bookmarkStart w:id="12" w:name="_Toc13396100"/>
+      <w:bookmarkStart w:id="15" w:name="_Toc13404569"/>
       <w:r>
         <w:t>USER INTERFACE DESIGN</w:t>
       </w:r>
-      <w:bookmarkEnd w:id="12"/>
+      <w:bookmarkEnd w:id="15"/>
     </w:p>
     <w:p/>
     <w:p>
       <w:pPr>
         <w:pStyle w:val="Titolo1"/>
       </w:pPr>
-      <w:bookmarkStart w:id="13" w:name="_Toc13396101"/>
+      <w:bookmarkStart w:id="16" w:name="_Toc13404570"/>
       <w:r>
         <w:t>REQUIREMENTS TRACEABILITY</w:t>
       </w:r>
-      <w:bookmarkEnd w:id="13"/>
+      <w:bookmarkEnd w:id="16"/>
     </w:p>
     <w:p/>
     <w:p>
       <w:pPr>
         <w:pStyle w:val="Titolo1"/>
       </w:pPr>
-      <w:bookmarkStart w:id="14" w:name="_Toc13396102"/>
+      <w:bookmarkStart w:id="17" w:name="_Toc13404571"/>
       <w:r>
         <w:t xml:space="preserve">IMPLEMENTATION, INTEGRATION </w:t>
       </w:r>
@@ -1759,7 +2212,7 @@
       <w:r>
         <w:t xml:space="preserve"> TEST PLAN</w:t>
       </w:r>
-      <w:bookmarkEnd w:id="14"/>
+      <w:bookmarkEnd w:id="17"/>
     </w:p>
     <w:p/>
     <w:p/>
@@ -1821,6 +2274,358 @@
     </w:p>
   </w:footnote>
 </w:footnotes>
+</file>
+
+<file path=word/numbering.xml><?xml version="1.0" encoding="utf-8"?>
+<w:numbering xmlns:wpc="http://schemas.microsoft.com/office/word/2010/wordprocessingCanvas" xmlns:cx="http://schemas.microsoft.com/office/drawing/2014/chartex" xmlns:cx1="http://schemas.microsoft.com/office/drawing/2015/9/8/chartex" xmlns:cx2="http://schemas.microsoft.com/office/drawing/2015/10/21/chartex" xmlns:cx3="http://schemas.microsoft.com/office/drawing/2016/5/9/chartex" xmlns:cx4="http://schemas.microsoft.com/office/drawing/2016/5/10/chartex" xmlns:cx5="http://schemas.microsoft.com/office/drawing/2016/5/11/chartex" xmlns:cx6="http://schemas.microsoft.com/office/drawing/2016/5/12/chartex" xmlns:cx7="http://schemas.microsoft.com/office/drawing/2016/5/13/chartex" xmlns:cx8="http://schemas.microsoft.com/office/drawing/2016/5/14/chartex" xmlns:mc="http://schemas.openxmlformats.org/markup-compatibility/2006" xmlns:aink="http://schemas.microsoft.com/office/drawing/2016/ink" xmlns:am3d="http://schemas.microsoft.com/office/drawing/2017/model3d" xmlns:o="urn:schemas-microsoft-com:office:office" xmlns:r="http://schemas.openxmlformats.org/officeDocument/2006/relationships" xmlns:m="http://schemas.openxmlformats.org/officeDocument/2006/math" xmlns:v="urn:schemas-microsoft-com:vml" xmlns:wp14="http://schemas.microsoft.com/office/word/2010/wordprocessingDrawing" xmlns:wp="http://schemas.openxmlformats.org/drawingml/2006/wordprocessingDrawing" xmlns:w10="urn:schemas-microsoft-com:office:word" xmlns:w="http://schemas.openxmlformats.org/wordprocessingml/2006/main" xmlns:w14="http://schemas.microsoft.com/office/word/2010/wordml" xmlns:w15="http://schemas.microsoft.com/office/word/2012/wordml" xmlns:w16cid="http://schemas.microsoft.com/office/word/2016/wordml/cid" xmlns:w16se="http://schemas.microsoft.com/office/word/2015/wordml/symex" xmlns:wpg="http://schemas.microsoft.com/office/word/2010/wordprocessingGroup" xmlns:wpi="http://schemas.microsoft.com/office/word/2010/wordprocessingInk" xmlns:wne="http://schemas.microsoft.com/office/word/2006/wordml" xmlns:wps="http://schemas.microsoft.com/office/word/2010/wordprocessingShape" mc:Ignorable="w14 w15 w16se w16cid wp14">
+  <w:abstractNum w:abstractNumId="0" w15:restartNumberingAfterBreak="0">
+    <w:nsid w:val="29A67392"/>
+    <w:multiLevelType w:val="hybridMultilevel"/>
+    <w:tmpl w:val="225C8074"/>
+    <w:lvl w:ilvl="0" w:tplc="08090001">
+      <w:start w:val="1"/>
+      <w:numFmt w:val="bullet"/>
+      <w:lvlText w:val=""/>
+      <w:lvlJc w:val="left"/>
+      <w:pPr>
+        <w:ind w:left="720" w:hanging="360"/>
+      </w:pPr>
+      <w:rPr>
+        <w:rFonts w:ascii="Symbol" w:hAnsi="Symbol" w:hint="default"/>
+      </w:rPr>
+    </w:lvl>
+    <w:lvl w:ilvl="1" w:tplc="08090003">
+      <w:start w:val="1"/>
+      <w:numFmt w:val="bullet"/>
+      <w:lvlText w:val="o"/>
+      <w:lvlJc w:val="left"/>
+      <w:pPr>
+        <w:ind w:left="1440" w:hanging="360"/>
+      </w:pPr>
+      <w:rPr>
+        <w:rFonts w:ascii="Courier New" w:hAnsi="Courier New" w:cs="Courier New" w:hint="default"/>
+      </w:rPr>
+    </w:lvl>
+    <w:lvl w:ilvl="2" w:tplc="08090005" w:tentative="1">
+      <w:start w:val="1"/>
+      <w:numFmt w:val="bullet"/>
+      <w:lvlText w:val=""/>
+      <w:lvlJc w:val="left"/>
+      <w:pPr>
+        <w:ind w:left="2160" w:hanging="360"/>
+      </w:pPr>
+      <w:rPr>
+        <w:rFonts w:ascii="Wingdings" w:hAnsi="Wingdings" w:hint="default"/>
+      </w:rPr>
+    </w:lvl>
+    <w:lvl w:ilvl="3" w:tplc="08090001" w:tentative="1">
+      <w:start w:val="1"/>
+      <w:numFmt w:val="bullet"/>
+      <w:lvlText w:val=""/>
+      <w:lvlJc w:val="left"/>
+      <w:pPr>
+        <w:ind w:left="2880" w:hanging="360"/>
+      </w:pPr>
+      <w:rPr>
+        <w:rFonts w:ascii="Symbol" w:hAnsi="Symbol" w:hint="default"/>
+      </w:rPr>
+    </w:lvl>
+    <w:lvl w:ilvl="4" w:tplc="08090003" w:tentative="1">
+      <w:start w:val="1"/>
+      <w:numFmt w:val="bullet"/>
+      <w:lvlText w:val="o"/>
+      <w:lvlJc w:val="left"/>
+      <w:pPr>
+        <w:ind w:left="3600" w:hanging="360"/>
+      </w:pPr>
+      <w:rPr>
+        <w:rFonts w:ascii="Courier New" w:hAnsi="Courier New" w:cs="Courier New" w:hint="default"/>
+      </w:rPr>
+    </w:lvl>
+    <w:lvl w:ilvl="5" w:tplc="08090005" w:tentative="1">
+      <w:start w:val="1"/>
+      <w:numFmt w:val="bullet"/>
+      <w:lvlText w:val=""/>
+      <w:lvlJc w:val="left"/>
+      <w:pPr>
+        <w:ind w:left="4320" w:hanging="360"/>
+      </w:pPr>
+      <w:rPr>
+        <w:rFonts w:ascii="Wingdings" w:hAnsi="Wingdings" w:hint="default"/>
+      </w:rPr>
+    </w:lvl>
+    <w:lvl w:ilvl="6" w:tplc="08090001" w:tentative="1">
+      <w:start w:val="1"/>
+      <w:numFmt w:val="bullet"/>
+      <w:lvlText w:val=""/>
+      <w:lvlJc w:val="left"/>
+      <w:pPr>
+        <w:ind w:left="5040" w:hanging="360"/>
+      </w:pPr>
+      <w:rPr>
+        <w:rFonts w:ascii="Symbol" w:hAnsi="Symbol" w:hint="default"/>
+      </w:rPr>
+    </w:lvl>
+    <w:lvl w:ilvl="7" w:tplc="08090003" w:tentative="1">
+      <w:start w:val="1"/>
+      <w:numFmt w:val="bullet"/>
+      <w:lvlText w:val="o"/>
+      <w:lvlJc w:val="left"/>
+      <w:pPr>
+        <w:ind w:left="5760" w:hanging="360"/>
+      </w:pPr>
+      <w:rPr>
+        <w:rFonts w:ascii="Courier New" w:hAnsi="Courier New" w:cs="Courier New" w:hint="default"/>
+      </w:rPr>
+    </w:lvl>
+    <w:lvl w:ilvl="8" w:tplc="08090005" w:tentative="1">
+      <w:start w:val="1"/>
+      <w:numFmt w:val="bullet"/>
+      <w:lvlText w:val=""/>
+      <w:lvlJc w:val="left"/>
+      <w:pPr>
+        <w:ind w:left="6480" w:hanging="360"/>
+      </w:pPr>
+      <w:rPr>
+        <w:rFonts w:ascii="Wingdings" w:hAnsi="Wingdings" w:hint="default"/>
+      </w:rPr>
+    </w:lvl>
+  </w:abstractNum>
+  <w:abstractNum w:abstractNumId="1" w15:restartNumberingAfterBreak="0">
+    <w:nsid w:val="56314E10"/>
+    <w:multiLevelType w:val="hybridMultilevel"/>
+    <w:tmpl w:val="32B6F640"/>
+    <w:lvl w:ilvl="0" w:tplc="B394E622">
+      <w:numFmt w:val="bullet"/>
+      <w:lvlText w:val="-"/>
+      <w:lvlJc w:val="left"/>
+      <w:pPr>
+        <w:ind w:left="720" w:hanging="360"/>
+      </w:pPr>
+      <w:rPr>
+        <w:rFonts w:ascii="Calibri" w:eastAsiaTheme="minorEastAsia" w:hAnsi="Calibri" w:cs="Calibri" w:hint="default"/>
+      </w:rPr>
+    </w:lvl>
+    <w:lvl w:ilvl="1" w:tplc="08090003" w:tentative="1">
+      <w:start w:val="1"/>
+      <w:numFmt w:val="bullet"/>
+      <w:lvlText w:val="o"/>
+      <w:lvlJc w:val="left"/>
+      <w:pPr>
+        <w:ind w:left="1440" w:hanging="360"/>
+      </w:pPr>
+      <w:rPr>
+        <w:rFonts w:ascii="Courier New" w:hAnsi="Courier New" w:cs="Courier New" w:hint="default"/>
+      </w:rPr>
+    </w:lvl>
+    <w:lvl w:ilvl="2" w:tplc="08090005" w:tentative="1">
+      <w:start w:val="1"/>
+      <w:numFmt w:val="bullet"/>
+      <w:lvlText w:val=""/>
+      <w:lvlJc w:val="left"/>
+      <w:pPr>
+        <w:ind w:left="2160" w:hanging="360"/>
+      </w:pPr>
+      <w:rPr>
+        <w:rFonts w:ascii="Wingdings" w:hAnsi="Wingdings" w:hint="default"/>
+      </w:rPr>
+    </w:lvl>
+    <w:lvl w:ilvl="3" w:tplc="08090001" w:tentative="1">
+      <w:start w:val="1"/>
+      <w:numFmt w:val="bullet"/>
+      <w:lvlText w:val=""/>
+      <w:lvlJc w:val="left"/>
+      <w:pPr>
+        <w:ind w:left="2880" w:hanging="360"/>
+      </w:pPr>
+      <w:rPr>
+        <w:rFonts w:ascii="Symbol" w:hAnsi="Symbol" w:hint="default"/>
+      </w:rPr>
+    </w:lvl>
+    <w:lvl w:ilvl="4" w:tplc="08090003" w:tentative="1">
+      <w:start w:val="1"/>
+      <w:numFmt w:val="bullet"/>
+      <w:lvlText w:val="o"/>
+      <w:lvlJc w:val="left"/>
+      <w:pPr>
+        <w:ind w:left="3600" w:hanging="360"/>
+      </w:pPr>
+      <w:rPr>
+        <w:rFonts w:ascii="Courier New" w:hAnsi="Courier New" w:cs="Courier New" w:hint="default"/>
+      </w:rPr>
+    </w:lvl>
+    <w:lvl w:ilvl="5" w:tplc="08090005" w:tentative="1">
+      <w:start w:val="1"/>
+      <w:numFmt w:val="bullet"/>
+      <w:lvlText w:val=""/>
+      <w:lvlJc w:val="left"/>
+      <w:pPr>
+        <w:ind w:left="4320" w:hanging="360"/>
+      </w:pPr>
+      <w:rPr>
+        <w:rFonts w:ascii="Wingdings" w:hAnsi="Wingdings" w:hint="default"/>
+      </w:rPr>
+    </w:lvl>
+    <w:lvl w:ilvl="6" w:tplc="08090001" w:tentative="1">
+      <w:start w:val="1"/>
+      <w:numFmt w:val="bullet"/>
+      <w:lvlText w:val=""/>
+      <w:lvlJc w:val="left"/>
+      <w:pPr>
+        <w:ind w:left="5040" w:hanging="360"/>
+      </w:pPr>
+      <w:rPr>
+        <w:rFonts w:ascii="Symbol" w:hAnsi="Symbol" w:hint="default"/>
+      </w:rPr>
+    </w:lvl>
+    <w:lvl w:ilvl="7" w:tplc="08090003" w:tentative="1">
+      <w:start w:val="1"/>
+      <w:numFmt w:val="bullet"/>
+      <w:lvlText w:val="o"/>
+      <w:lvlJc w:val="left"/>
+      <w:pPr>
+        <w:ind w:left="5760" w:hanging="360"/>
+      </w:pPr>
+      <w:rPr>
+        <w:rFonts w:ascii="Courier New" w:hAnsi="Courier New" w:cs="Courier New" w:hint="default"/>
+      </w:rPr>
+    </w:lvl>
+    <w:lvl w:ilvl="8" w:tplc="08090005" w:tentative="1">
+      <w:start w:val="1"/>
+      <w:numFmt w:val="bullet"/>
+      <w:lvlText w:val=""/>
+      <w:lvlJc w:val="left"/>
+      <w:pPr>
+        <w:ind w:left="6480" w:hanging="360"/>
+      </w:pPr>
+      <w:rPr>
+        <w:rFonts w:ascii="Wingdings" w:hAnsi="Wingdings" w:hint="default"/>
+      </w:rPr>
+    </w:lvl>
+  </w:abstractNum>
+  <w:abstractNum w:abstractNumId="2" w15:restartNumberingAfterBreak="0">
+    <w:nsid w:val="6A5228A9"/>
+    <w:multiLevelType w:val="hybridMultilevel"/>
+    <w:tmpl w:val="22CC78D4"/>
+    <w:lvl w:ilvl="0" w:tplc="08090001">
+      <w:start w:val="1"/>
+      <w:numFmt w:val="bullet"/>
+      <w:lvlText w:val=""/>
+      <w:lvlJc w:val="left"/>
+      <w:pPr>
+        <w:ind w:left="720" w:hanging="360"/>
+      </w:pPr>
+      <w:rPr>
+        <w:rFonts w:ascii="Symbol" w:hAnsi="Symbol" w:hint="default"/>
+      </w:rPr>
+    </w:lvl>
+    <w:lvl w:ilvl="1" w:tplc="08090003" w:tentative="1">
+      <w:start w:val="1"/>
+      <w:numFmt w:val="bullet"/>
+      <w:lvlText w:val="o"/>
+      <w:lvlJc w:val="left"/>
+      <w:pPr>
+        <w:ind w:left="1440" w:hanging="360"/>
+      </w:pPr>
+      <w:rPr>
+        <w:rFonts w:ascii="Courier New" w:hAnsi="Courier New" w:cs="Courier New" w:hint="default"/>
+      </w:rPr>
+    </w:lvl>
+    <w:lvl w:ilvl="2" w:tplc="08090005" w:tentative="1">
+      <w:start w:val="1"/>
+      <w:numFmt w:val="bullet"/>
+      <w:lvlText w:val=""/>
+      <w:lvlJc w:val="left"/>
+      <w:pPr>
+        <w:ind w:left="2160" w:hanging="360"/>
+      </w:pPr>
+      <w:rPr>
+        <w:rFonts w:ascii="Wingdings" w:hAnsi="Wingdings" w:hint="default"/>
+      </w:rPr>
+    </w:lvl>
+    <w:lvl w:ilvl="3" w:tplc="08090001" w:tentative="1">
+      <w:start w:val="1"/>
+      <w:numFmt w:val="bullet"/>
+      <w:lvlText w:val=""/>
+      <w:lvlJc w:val="left"/>
+      <w:pPr>
+        <w:ind w:left="2880" w:hanging="360"/>
+      </w:pPr>
+      <w:rPr>
+        <w:rFonts w:ascii="Symbol" w:hAnsi="Symbol" w:hint="default"/>
+      </w:rPr>
+    </w:lvl>
+    <w:lvl w:ilvl="4" w:tplc="08090003" w:tentative="1">
+      <w:start w:val="1"/>
+      <w:numFmt w:val="bullet"/>
+      <w:lvlText w:val="o"/>
+      <w:lvlJc w:val="left"/>
+      <w:pPr>
+        <w:ind w:left="3600" w:hanging="360"/>
+      </w:pPr>
+      <w:rPr>
+        <w:rFonts w:ascii="Courier New" w:hAnsi="Courier New" w:cs="Courier New" w:hint="default"/>
+      </w:rPr>
+    </w:lvl>
+    <w:lvl w:ilvl="5" w:tplc="08090005" w:tentative="1">
+      <w:start w:val="1"/>
+      <w:numFmt w:val="bullet"/>
+      <w:lvlText w:val=""/>
+      <w:lvlJc w:val="left"/>
+      <w:pPr>
+        <w:ind w:left="4320" w:hanging="360"/>
+      </w:pPr>
+      <w:rPr>
+        <w:rFonts w:ascii="Wingdings" w:hAnsi="Wingdings" w:hint="default"/>
+      </w:rPr>
+    </w:lvl>
+    <w:lvl w:ilvl="6" w:tplc="08090001" w:tentative="1">
+      <w:start w:val="1"/>
+      <w:numFmt w:val="bullet"/>
+      <w:lvlText w:val=""/>
+      <w:lvlJc w:val="left"/>
+      <w:pPr>
+        <w:ind w:left="5040" w:hanging="360"/>
+      </w:pPr>
+      <w:rPr>
+        <w:rFonts w:ascii="Symbol" w:hAnsi="Symbol" w:hint="default"/>
+      </w:rPr>
+    </w:lvl>
+    <w:lvl w:ilvl="7" w:tplc="08090003" w:tentative="1">
+      <w:start w:val="1"/>
+      <w:numFmt w:val="bullet"/>
+      <w:lvlText w:val="o"/>
+      <w:lvlJc w:val="left"/>
+      <w:pPr>
+        <w:ind w:left="5760" w:hanging="360"/>
+      </w:pPr>
+      <w:rPr>
+        <w:rFonts w:ascii="Courier New" w:hAnsi="Courier New" w:cs="Courier New" w:hint="default"/>
+      </w:rPr>
+    </w:lvl>
+    <w:lvl w:ilvl="8" w:tplc="08090005" w:tentative="1">
+      <w:start w:val="1"/>
+      <w:numFmt w:val="bullet"/>
+      <w:lvlText w:val=""/>
+      <w:lvlJc w:val="left"/>
+      <w:pPr>
+        <w:ind w:left="6480" w:hanging="360"/>
+      </w:pPr>
+      <w:rPr>
+        <w:rFonts w:ascii="Wingdings" w:hAnsi="Wingdings" w:hint="default"/>
+      </w:rPr>
+    </w:lvl>
+  </w:abstractNum>
+  <w:num w:numId="1">
+    <w:abstractNumId w:val="1"/>
+  </w:num>
+  <w:num w:numId="2">
+    <w:abstractNumId w:val="0"/>
+  </w:num>
+  <w:num w:numId="3">
+    <w:abstractNumId w:val="2"/>
+  </w:num>
+</w:numbering>
 </file>
 
 <file path=word/styles.xml><?xml version="1.0" encoding="utf-8"?>
@@ -2922,6 +3727,17 @@
       <w:ind w:left="420"/>
     </w:pPr>
   </w:style>
+  <w:style w:type="paragraph" w:styleId="Paragrafoelenco">
+    <w:name w:val="List Paragraph"/>
+    <w:basedOn w:val="Normale"/>
+    <w:uiPriority w:val="34"/>
+    <w:qFormat/>
+    <w:rsid w:val="001A7E16"/>
+    <w:pPr>
+      <w:ind w:left="720"/>
+      <w:contextualSpacing/>
+    </w:pPr>
+  </w:style>
 </w:styles>
 </file>
 
@@ -3225,7 +4041,7 @@
 </file>
 
 <file path=customXml/itemProps1.xml><?xml version="1.0" encoding="utf-8"?>
-<ds:datastoreItem xmlns:ds="http://schemas.openxmlformats.org/officeDocument/2006/customXml" ds:itemID="{335795EF-EF6D-4843-AA0F-ABB7874BF18A}">
+<ds:datastoreItem xmlns:ds="http://schemas.openxmlformats.org/officeDocument/2006/customXml" ds:itemID="{00EF179F-9CA5-4ACB-BE38-2CF4DB6AA34F}">
   <ds:schemaRefs>
     <ds:schemaRef ds:uri="http://schemas.openxmlformats.org/officeDocument/2006/bibliography"/>
   </ds:schemaRefs>

--- a/Documentation/DD/dd_qdocs.docx
+++ b/Documentation/DD/dd_qdocs.docx
@@ -292,7 +292,7 @@
           <w:r>
             <w:fldChar w:fldCharType="separate"/>
           </w:r>
-          <w:hyperlink w:anchor="_Toc13404555" w:history="1">
+          <w:hyperlink w:anchor="_Toc13407186" w:history="1">
             <w:r>
               <w:rPr>
                 <w:rStyle w:val="Collegamentoipertestuale"/>
@@ -319,7 +319,7 @@
                 <w:noProof/>
                 <w:webHidden/>
               </w:rPr>
-              <w:instrText xml:space="preserve"> PAGEREF _Toc13404555 \h </w:instrText>
+              <w:instrText xml:space="preserve"> PAGEREF _Toc13407186 \h </w:instrText>
             </w:r>
             <w:r>
               <w:rPr>
@@ -363,7 +363,7 @@
               <w:lang w:eastAsia="en-GB"/>
             </w:rPr>
           </w:pPr>
-          <w:hyperlink w:anchor="_Toc13404556" w:history="1">
+          <w:hyperlink w:anchor="_Toc13407187" w:history="1">
             <w:r>
               <w:rPr>
                 <w:rStyle w:val="Collegamentoipertestuale"/>
@@ -390,7 +390,7 @@
                 <w:noProof/>
                 <w:webHidden/>
               </w:rPr>
-              <w:instrText xml:space="preserve"> PAGEREF _Toc13404556 \h </w:instrText>
+              <w:instrText xml:space="preserve"> PAGEREF _Toc13407187 \h </w:instrText>
             </w:r>
             <w:r>
               <w:rPr>
@@ -434,7 +434,7 @@
               <w:lang w:eastAsia="en-GB"/>
             </w:rPr>
           </w:pPr>
-          <w:hyperlink w:anchor="_Toc13404557" w:history="1">
+          <w:hyperlink w:anchor="_Toc13407188" w:history="1">
             <w:r>
               <w:rPr>
                 <w:rStyle w:val="Collegamentoipertestuale"/>
@@ -461,7 +461,7 @@
                 <w:noProof/>
                 <w:webHidden/>
               </w:rPr>
-              <w:instrText xml:space="preserve"> PAGEREF _Toc13404557 \h </w:instrText>
+              <w:instrText xml:space="preserve"> PAGEREF _Toc13407188 \h </w:instrText>
             </w:r>
             <w:r>
               <w:rPr>
@@ -505,7 +505,7 @@
               <w:lang w:eastAsia="en-GB"/>
             </w:rPr>
           </w:pPr>
-          <w:hyperlink w:anchor="_Toc13404558" w:history="1">
+          <w:hyperlink w:anchor="_Toc13407189" w:history="1">
             <w:r>
               <w:rPr>
                 <w:rStyle w:val="Collegamentoipertestuale"/>
@@ -532,7 +532,7 @@
                 <w:noProof/>
                 <w:webHidden/>
               </w:rPr>
-              <w:instrText xml:space="preserve"> PAGEREF _Toc13404558 \h </w:instrText>
+              <w:instrText xml:space="preserve"> PAGEREF _Toc13407189 \h </w:instrText>
             </w:r>
             <w:r>
               <w:rPr>
@@ -576,7 +576,7 @@
               <w:lang w:eastAsia="en-GB"/>
             </w:rPr>
           </w:pPr>
-          <w:hyperlink w:anchor="_Toc13404559" w:history="1">
+          <w:hyperlink w:anchor="_Toc13407190" w:history="1">
             <w:r>
               <w:rPr>
                 <w:rStyle w:val="Collegamentoipertestuale"/>
@@ -603,7 +603,7 @@
                 <w:noProof/>
                 <w:webHidden/>
               </w:rPr>
-              <w:instrText xml:space="preserve"> PAGEREF _Toc13404559 \h </w:instrText>
+              <w:instrText xml:space="preserve"> PAGEREF _Toc13407190 \h </w:instrText>
             </w:r>
             <w:r>
               <w:rPr>
@@ -647,7 +647,7 @@
               <w:lang w:eastAsia="en-GB"/>
             </w:rPr>
           </w:pPr>
-          <w:hyperlink w:anchor="_Toc13404560" w:history="1">
+          <w:hyperlink w:anchor="_Toc13407191" w:history="1">
             <w:r>
               <w:rPr>
                 <w:rStyle w:val="Collegamentoipertestuale"/>
@@ -674,7 +674,7 @@
                 <w:noProof/>
                 <w:webHidden/>
               </w:rPr>
-              <w:instrText xml:space="preserve"> PAGEREF _Toc13404560 \h </w:instrText>
+              <w:instrText xml:space="preserve"> PAGEREF _Toc13407191 \h </w:instrText>
             </w:r>
             <w:r>
               <w:rPr>
@@ -718,7 +718,7 @@
               <w:lang w:eastAsia="en-GB"/>
             </w:rPr>
           </w:pPr>
-          <w:hyperlink w:anchor="_Toc13404561" w:history="1">
+          <w:hyperlink w:anchor="_Toc13407192" w:history="1">
             <w:r>
               <w:rPr>
                 <w:rStyle w:val="Collegamentoipertestuale"/>
@@ -745,7 +745,7 @@
                 <w:noProof/>
                 <w:webHidden/>
               </w:rPr>
-              <w:instrText xml:space="preserve"> PAGEREF _Toc13404561 \h </w:instrText>
+              <w:instrText xml:space="preserve"> PAGEREF _Toc13407192 \h </w:instrText>
             </w:r>
             <w:r>
               <w:rPr>
@@ -789,7 +789,7 @@
               <w:lang w:eastAsia="en-GB"/>
             </w:rPr>
           </w:pPr>
-          <w:hyperlink w:anchor="_Toc13404562" w:history="1">
+          <w:hyperlink w:anchor="_Toc13407193" w:history="1">
             <w:r>
               <w:rPr>
                 <w:rStyle w:val="Collegamentoipertestuale"/>
@@ -816,7 +816,7 @@
                 <w:noProof/>
                 <w:webHidden/>
               </w:rPr>
-              <w:instrText xml:space="preserve"> PAGEREF _Toc13404562 \h </w:instrText>
+              <w:instrText xml:space="preserve"> PAGEREF _Toc13407193 \h </w:instrText>
             </w:r>
             <w:r>
               <w:rPr>
@@ -860,7 +860,7 @@
               <w:lang w:eastAsia="en-GB"/>
             </w:rPr>
           </w:pPr>
-          <w:hyperlink w:anchor="_Toc13404563" w:history="1">
+          <w:hyperlink w:anchor="_Toc13407194" w:history="1">
             <w:r>
               <w:rPr>
                 <w:rStyle w:val="Collegamentoipertestuale"/>
@@ -887,7 +887,7 @@
                 <w:noProof/>
                 <w:webHidden/>
               </w:rPr>
-              <w:instrText xml:space="preserve"> PAGEREF _Toc13404563 \h </w:instrText>
+              <w:instrText xml:space="preserve"> PAGEREF _Toc13407194 \h </w:instrText>
             </w:r>
             <w:r>
               <w:rPr>
@@ -931,7 +931,7 @@
               <w:lang w:eastAsia="en-GB"/>
             </w:rPr>
           </w:pPr>
-          <w:hyperlink w:anchor="_Toc13404564" w:history="1">
+          <w:hyperlink w:anchor="_Toc13407195" w:history="1">
             <w:r>
               <w:rPr>
                 <w:rStyle w:val="Collegamentoipertestuale"/>
@@ -958,7 +958,7 @@
                 <w:noProof/>
                 <w:webHidden/>
               </w:rPr>
-              <w:instrText xml:space="preserve"> PAGEREF _Toc13404564 \h </w:instrText>
+              <w:instrText xml:space="preserve"> PAGEREF _Toc13407195 \h </w:instrText>
             </w:r>
             <w:r>
               <w:rPr>
@@ -1002,7 +1002,7 @@
               <w:lang w:eastAsia="en-GB"/>
             </w:rPr>
           </w:pPr>
-          <w:hyperlink w:anchor="_Toc13404565" w:history="1">
+          <w:hyperlink w:anchor="_Toc13407196" w:history="1">
             <w:r>
               <w:rPr>
                 <w:rStyle w:val="Collegamentoipertestuale"/>
@@ -1029,7 +1029,7 @@
                 <w:noProof/>
                 <w:webHidden/>
               </w:rPr>
-              <w:instrText xml:space="preserve"> PAGEREF _Toc13404565 \h </w:instrText>
+              <w:instrText xml:space="preserve"> PAGEREF _Toc13407196 \h </w:instrText>
             </w:r>
             <w:r>
               <w:rPr>
@@ -1073,7 +1073,7 @@
               <w:lang w:eastAsia="en-GB"/>
             </w:rPr>
           </w:pPr>
-          <w:hyperlink w:anchor="_Toc13404566" w:history="1">
+          <w:hyperlink w:anchor="_Toc13407197" w:history="1">
             <w:r>
               <w:rPr>
                 <w:rStyle w:val="Collegamentoipertestuale"/>
@@ -1100,7 +1100,78 @@
                 <w:noProof/>
                 <w:webHidden/>
               </w:rPr>
-              <w:instrText xml:space="preserve"> PAGEREF _Toc13404566 \h </w:instrText>
+              <w:instrText xml:space="preserve"> PAGEREF _Toc13407197 \h </w:instrText>
+            </w:r>
+            <w:r>
+              <w:rPr>
+                <w:noProof/>
+                <w:webHidden/>
+              </w:rPr>
+            </w:r>
+            <w:r>
+              <w:rPr>
+                <w:noProof/>
+                <w:webHidden/>
+              </w:rPr>
+              <w:fldChar w:fldCharType="separate"/>
+            </w:r>
+            <w:r>
+              <w:rPr>
+                <w:noProof/>
+                <w:webHidden/>
+              </w:rPr>
+              <w:t>4</w:t>
+            </w:r>
+            <w:r>
+              <w:rPr>
+                <w:noProof/>
+                <w:webHidden/>
+              </w:rPr>
+              <w:fldChar w:fldCharType="end"/>
+            </w:r>
+          </w:hyperlink>
+        </w:p>
+        <w:p>
+          <w:pPr>
+            <w:pStyle w:val="Sommario3"/>
+            <w:tabs>
+              <w:tab w:val="right" w:leader="dot" w:pos="9016"/>
+            </w:tabs>
+            <w:rPr>
+              <w:noProof/>
+              <w:sz w:val="22"/>
+              <w:szCs w:val="22"/>
+              <w:lang w:eastAsia="en-GB"/>
+            </w:rPr>
+          </w:pPr>
+          <w:hyperlink w:anchor="_Toc13407198" w:history="1">
+            <w:r>
+              <w:rPr>
+                <w:rStyle w:val="Collegamentoipertestuale"/>
+                <w:noProof/>
+              </w:rPr>
+              <w:t>Client</w:t>
+            </w:r>
+            <w:r>
+              <w:rPr>
+                <w:noProof/>
+                <w:webHidden/>
+              </w:rPr>
+              <w:tab/>
+            </w:r>
+            <w:r>
+              <w:rPr>
+                <w:noProof/>
+                <w:webHidden/>
+              </w:rPr>
+              <w:fldChar w:fldCharType="begin"/>
+            </w:r>
+            <w:r>
+              <w:rPr>
+                <w:noProof/>
+                <w:webHidden/>
+              </w:rPr>
+              <w:instrText xml:space="preserve"> PAGEREF _Toc13407198 \h </w:instrText>
             </w:r>
             <w:r>
               <w:rPr>
@@ -1144,7 +1215,7 @@
               <w:lang w:eastAsia="en-GB"/>
             </w:rPr>
           </w:pPr>
-          <w:hyperlink w:anchor="_Toc13404567" w:history="1">
+          <w:hyperlink w:anchor="_Toc13407199" w:history="1">
             <w:r>
               <w:rPr>
                 <w:rStyle w:val="Collegamentoipertestuale"/>
@@ -1171,7 +1242,7 @@
                 <w:noProof/>
                 <w:webHidden/>
               </w:rPr>
-              <w:instrText xml:space="preserve"> PAGEREF _Toc13404567 \h </w:instrText>
+              <w:instrText xml:space="preserve"> PAGEREF _Toc13407199 \h </w:instrText>
             </w:r>
             <w:r>
               <w:rPr>
@@ -1215,7 +1286,7 @@
               <w:lang w:eastAsia="en-GB"/>
             </w:rPr>
           </w:pPr>
-          <w:hyperlink w:anchor="_Toc13404568" w:history="1">
+          <w:hyperlink w:anchor="_Toc13407200" w:history="1">
             <w:r>
               <w:rPr>
                 <w:rStyle w:val="Collegamentoipertestuale"/>
@@ -1242,7 +1313,7 @@
                 <w:noProof/>
                 <w:webHidden/>
               </w:rPr>
-              <w:instrText xml:space="preserve"> PAGEREF _Toc13404568 \h </w:instrText>
+              <w:instrText xml:space="preserve"> PAGEREF _Toc13407200 \h </w:instrText>
             </w:r>
             <w:r>
               <w:rPr>
@@ -1286,7 +1357,7 @@
               <w:lang w:eastAsia="en-GB"/>
             </w:rPr>
           </w:pPr>
-          <w:hyperlink w:anchor="_Toc13404569" w:history="1">
+          <w:hyperlink w:anchor="_Toc13407201" w:history="1">
             <w:r>
               <w:rPr>
                 <w:rStyle w:val="Collegamentoipertestuale"/>
@@ -1313,7 +1384,7 @@
                 <w:noProof/>
                 <w:webHidden/>
               </w:rPr>
-              <w:instrText xml:space="preserve"> PAGEREF _Toc13404569 \h </w:instrText>
+              <w:instrText xml:space="preserve"> PAGEREF _Toc13407201 \h </w:instrText>
             </w:r>
             <w:r>
               <w:rPr>
@@ -1357,7 +1428,7 @@
               <w:lang w:eastAsia="en-GB"/>
             </w:rPr>
           </w:pPr>
-          <w:hyperlink w:anchor="_Toc13404570" w:history="1">
+          <w:hyperlink w:anchor="_Toc13407202" w:history="1">
             <w:r>
               <w:rPr>
                 <w:rStyle w:val="Collegamentoipertestuale"/>
@@ -1384,7 +1455,7 @@
                 <w:noProof/>
                 <w:webHidden/>
               </w:rPr>
-              <w:instrText xml:space="preserve"> PAGEREF _Toc13404570 \h </w:instrText>
+              <w:instrText xml:space="preserve"> PAGEREF _Toc13407202 \h </w:instrText>
             </w:r>
             <w:r>
               <w:rPr>
@@ -1404,7 +1475,7 @@
                 <w:noProof/>
                 <w:webHidden/>
               </w:rPr>
-              <w:t>4</w:t>
+              <w:t>5</w:t>
             </w:r>
             <w:r>
               <w:rPr>
@@ -1428,7 +1499,7 @@
               <w:lang w:eastAsia="en-GB"/>
             </w:rPr>
           </w:pPr>
-          <w:hyperlink w:anchor="_Toc13404571" w:history="1">
+          <w:hyperlink w:anchor="_Toc13407203" w:history="1">
             <w:r>
               <w:rPr>
                 <w:rStyle w:val="Collegamentoipertestuale"/>
@@ -1455,7 +1526,7 @@
                 <w:noProof/>
                 <w:webHidden/>
               </w:rPr>
-              <w:instrText xml:space="preserve"> PAGEREF _Toc13404571 \h </w:instrText>
+              <w:instrText xml:space="preserve"> PAGEREF _Toc13407203 \h </w:instrText>
             </w:r>
             <w:r>
               <w:rPr>
@@ -1475,7 +1546,7 @@
                 <w:noProof/>
                 <w:webHidden/>
               </w:rPr>
-              <w:t>4</w:t>
+              <w:t>5</w:t>
             </w:r>
             <w:r>
               <w:rPr>
@@ -1789,7 +1860,7 @@
       <w:pPr>
         <w:pStyle w:val="Titolo1"/>
       </w:pPr>
-      <w:bookmarkStart w:id="0" w:name="_Toc13404555"/>
+      <w:bookmarkStart w:id="0" w:name="_Toc13407186"/>
       <w:r>
         <w:t>INTRODUCTION</w:t>
       </w:r>
@@ -1800,7 +1871,7 @@
       <w:pPr>
         <w:pStyle w:val="Titolo2"/>
       </w:pPr>
-      <w:bookmarkStart w:id="1" w:name="_Toc13404556"/>
+      <w:bookmarkStart w:id="1" w:name="_Toc13407187"/>
       <w:r>
         <w:t>PURPOSE</w:t>
       </w:r>
@@ -1810,7 +1881,7 @@
       <w:pPr>
         <w:pStyle w:val="Titolo2"/>
       </w:pPr>
-      <w:bookmarkStart w:id="2" w:name="_Toc13404557"/>
+      <w:bookmarkStart w:id="2" w:name="_Toc13407188"/>
       <w:r>
         <w:t>SCOPE</w:t>
       </w:r>
@@ -1820,7 +1891,7 @@
       <w:pPr>
         <w:pStyle w:val="Titolo2"/>
       </w:pPr>
-      <w:bookmarkStart w:id="3" w:name="_Toc13404558"/>
+      <w:bookmarkStart w:id="3" w:name="_Toc13407189"/>
       <w:r>
         <w:t>GLOSSARY</w:t>
       </w:r>
@@ -1830,7 +1901,7 @@
       <w:pPr>
         <w:pStyle w:val="Titolo3"/>
       </w:pPr>
-      <w:bookmarkStart w:id="4" w:name="_Toc13404559"/>
+      <w:bookmarkStart w:id="4" w:name="_Toc13407190"/>
       <w:r>
         <w:t>Definition</w:t>
       </w:r>
@@ -1840,7 +1911,7 @@
       <w:pPr>
         <w:pStyle w:val="Titolo3"/>
       </w:pPr>
-      <w:bookmarkStart w:id="5" w:name="_Toc13404560"/>
+      <w:bookmarkStart w:id="5" w:name="_Toc13407191"/>
       <w:r>
         <w:t>Acronyms</w:t>
       </w:r>
@@ -1850,7 +1921,7 @@
       <w:pPr>
         <w:pStyle w:val="Titolo3"/>
       </w:pPr>
-      <w:bookmarkStart w:id="6" w:name="_Toc13404561"/>
+      <w:bookmarkStart w:id="6" w:name="_Toc13407192"/>
       <w:r>
         <w:t>Abbreviation</w:t>
       </w:r>
@@ -1860,7 +1931,7 @@
       <w:pPr>
         <w:pStyle w:val="Titolo2"/>
       </w:pPr>
-      <w:bookmarkStart w:id="7" w:name="_Toc13404562"/>
+      <w:bookmarkStart w:id="7" w:name="_Toc13407193"/>
       <w:r>
         <w:t>REFERENCE DOCUMENT</w:t>
       </w:r>
@@ -1870,7 +1941,7 @@
       <w:pPr>
         <w:pStyle w:val="Titolo2"/>
       </w:pPr>
-      <w:bookmarkStart w:id="8" w:name="_Toc13404563"/>
+      <w:bookmarkStart w:id="8" w:name="_Toc13407194"/>
       <w:r>
         <w:t>DOCUMENT STRUCTURE</w:t>
       </w:r>
@@ -1881,7 +1952,7 @@
       <w:pPr>
         <w:pStyle w:val="Titolo1"/>
       </w:pPr>
-      <w:bookmarkStart w:id="9" w:name="_Toc13404564"/>
+      <w:bookmarkStart w:id="9" w:name="_Toc13407195"/>
       <w:r>
         <w:t>ARCHITECTURAL DESIGN</w:t>
       </w:r>
@@ -1892,7 +1963,7 @@
       <w:pPr>
         <w:pStyle w:val="Titolo2"/>
       </w:pPr>
-      <w:bookmarkStart w:id="10" w:name="_Toc13404565"/>
+      <w:bookmarkStart w:id="10" w:name="_Toc13407196"/>
       <w:r>
         <w:t>OVERVIEW</w:t>
       </w:r>
@@ -1901,6 +1972,7 @@
     <w:p/>
     <w:p>
       <w:r>
+        <w:lastRenderedPageBreak/>
         <w:t xml:space="preserve">The goal of this chapter is to </w:t>
       </w:r>
       <w:r>
@@ -1928,32 +2000,29 @@
     </w:p>
     <w:p>
       <w:r>
-        <w:lastRenderedPageBreak/>
         <w:t>As you can see in the</w:t>
       </w:r>
       <w:r>
         <w:t xml:space="preserve"> following figure</w:t>
       </w:r>
-      <w:bookmarkStart w:id="11" w:name="_GoBack"/>
+      <w:r>
+        <w:t xml:space="preserve"> the architecture implemented was a simple Client-Server one:</w:t>
+      </w:r>
+    </w:p>
+    <w:p>
+      <w:r>
+        <w:t>[[FIGURE]]</w:t>
+      </w:r>
+    </w:p>
+    <w:p>
+      <w:pPr>
+        <w:pStyle w:val="Titolo3"/>
+      </w:pPr>
+      <w:bookmarkStart w:id="11" w:name="_Toc13407197"/>
+      <w:r>
+        <w:t>Server</w:t>
+      </w:r>
       <w:bookmarkEnd w:id="11"/>
-      <w:r>
-        <w:t xml:space="preserve"> the architecture implemented was a simple Client-Server one:</w:t>
-      </w:r>
-    </w:p>
-    <w:p>
-      <w:r>
-        <w:t>[[FIGURE]]</w:t>
-      </w:r>
-    </w:p>
-    <w:p>
-      <w:pPr>
-        <w:pStyle w:val="Titolo3"/>
-      </w:pPr>
-      <w:bookmarkStart w:id="12" w:name="_Toc13404566"/>
-      <w:r>
-        <w:t>Server</w:t>
-      </w:r>
-      <w:bookmarkEnd w:id="12"/>
     </w:p>
     <w:p/>
     <w:p>
@@ -2084,10 +2153,7 @@
         <w:t>:</w:t>
       </w:r>
       <w:r>
-        <w:t xml:space="preserve"> </w:t>
-      </w:r>
-      <w:r>
-        <w:t>backend logic used to react on files upload/delete operation and keeping the Realtime DB updated.</w:t>
+        <w:t xml:space="preserve"> backend logic used to react on files upload/delete operation and keeping the Realtime DB updated.</w:t>
       </w:r>
     </w:p>
     <w:p>
@@ -2113,13 +2179,29 @@
         <w:t>:</w:t>
       </w:r>
       <w:r>
-        <w:t xml:space="preserve"> </w:t>
-      </w:r>
-      <w:r>
-        <w:t>It logs all the interaction between users and the server</w:t>
-      </w:r>
-      <w:r>
-        <w:t>.</w:t>
+        <w:t xml:space="preserve"> It logs all the interaction between users and the server.</w:t>
+      </w:r>
+    </w:p>
+    <w:p>
+      <w:pPr>
+        <w:pStyle w:val="Titolo4"/>
+      </w:pPr>
+      <w:r>
+        <w:t>Database</w:t>
+      </w:r>
+    </w:p>
+    <w:p/>
+    <w:p>
+      <w:r>
+        <w:t xml:space="preserve">[[ Database </w:t>
+      </w:r>
+      <w:proofErr w:type="gramStart"/>
+      <w:r>
+        <w:t>Diagram ]</w:t>
+      </w:r>
+      <w:proofErr w:type="gramEnd"/>
+      <w:r>
+        <w:t>]</w:t>
       </w:r>
     </w:p>
     <w:p>
@@ -2133,9 +2215,11 @@
       <w:pPr>
         <w:pStyle w:val="Titolo3"/>
       </w:pPr>
+      <w:bookmarkStart w:id="12" w:name="_Toc13407198"/>
       <w:r>
         <w:t>Client</w:t>
       </w:r>
+      <w:bookmarkEnd w:id="12"/>
     </w:p>
     <w:p/>
     <w:p>
@@ -2155,10 +2239,38 @@
     </w:p>
     <w:p/>
     <w:p>
+      <w:r>
+        <w:t xml:space="preserve">[[ MVC diagram </w:t>
+      </w:r>
+      <w:proofErr w:type="gramStart"/>
+      <w:r>
+        <w:t>paradigm ]</w:t>
+      </w:r>
+      <w:proofErr w:type="gramEnd"/>
+      <w:r>
+        <w:t>]</w:t>
+      </w:r>
+    </w:p>
+    <w:p/>
+    <w:p>
+      <w:r>
+        <w:t xml:space="preserve">[[ MVC applied to </w:t>
+      </w:r>
+      <w:proofErr w:type="gramStart"/>
+      <w:r>
+        <w:t>QDocs ]</w:t>
+      </w:r>
+      <w:proofErr w:type="gramEnd"/>
+      <w:r>
+        <w:t>]</w:t>
+      </w:r>
+    </w:p>
+    <w:p/>
+    <w:p>
       <w:pPr>
         <w:pStyle w:val="Titolo2"/>
       </w:pPr>
-      <w:bookmarkStart w:id="13" w:name="_Toc13404567"/>
+      <w:bookmarkStart w:id="13" w:name="_Toc13407199"/>
       <w:r>
         <w:t>COMPONENT VIEWS</w:t>
       </w:r>
@@ -2166,10 +2278,119 @@
     </w:p>
     <w:p/>
     <w:p>
+      <w:r>
+        <w:t xml:space="preserve">[[ Class diagrams in details (methods) and their </w:t>
+      </w:r>
+      <w:proofErr w:type="gramStart"/>
+      <w:r>
+        <w:t>interactions ]</w:t>
+      </w:r>
+      <w:proofErr w:type="gramEnd"/>
+      <w:r>
+        <w:t>]</w:t>
+      </w:r>
+    </w:p>
+    <w:p/>
+    <w:p>
+      <w:pPr>
+        <w:pStyle w:val="Titolo2"/>
+      </w:pPr>
+      <w:r>
+        <w:lastRenderedPageBreak/>
+        <w:t>RUNTIME VIEWS</w:t>
+      </w:r>
+    </w:p>
+    <w:p/>
+    <w:p>
+      <w:r>
+        <w:t>[[ Sequence diagrams (more important) showing interaction among activities</w:t>
+      </w:r>
+      <w:r>
+        <w:t xml:space="preserve"> (and server)</w:t>
+      </w:r>
+      <w:r>
+        <w:t>]]</w:t>
+      </w:r>
+    </w:p>
+    <w:p/>
+    <w:p>
+      <w:pPr>
+        <w:pStyle w:val="Titolo2"/>
+      </w:pPr>
+      <w:r>
+        <w:t>SELECTED ARCHITECTURAL STYLE AND PATTERNS</w:t>
+      </w:r>
+    </w:p>
+    <w:p/>
+    <w:p>
+      <w:r>
+        <w:t>[[ describe the main advantages of client-server arch</w:t>
+      </w:r>
+      <w:proofErr w:type="gramStart"/>
+      <w:r>
+        <w:t>. ]</w:t>
+      </w:r>
+      <w:proofErr w:type="gramEnd"/>
+      <w:r>
+        <w:t>]</w:t>
+      </w:r>
+    </w:p>
+    <w:p>
+      <w:r>
+        <w:t xml:space="preserve">[[ describe </w:t>
+      </w:r>
+      <w:r>
+        <w:t xml:space="preserve">patterns used </w:t>
+      </w:r>
+      <w:r>
+        <w:t xml:space="preserve">such as </w:t>
+      </w:r>
+      <w:r>
+        <w:t>MVC</w:t>
+      </w:r>
+      <w:r>
+        <w:t xml:space="preserve">, firebase event </w:t>
+      </w:r>
+      <w:proofErr w:type="gramStart"/>
+      <w:r>
+        <w:t>listener ]</w:t>
+      </w:r>
+      <w:proofErr w:type="gramEnd"/>
+      <w:r>
+        <w:t>]</w:t>
+      </w:r>
+    </w:p>
+    <w:p>
+      <w:r>
+        <w:t xml:space="preserve">[[ callback android </w:t>
+      </w:r>
+      <w:proofErr w:type="gramStart"/>
+      <w:r>
+        <w:t>paradigm ]</w:t>
+      </w:r>
+      <w:proofErr w:type="gramEnd"/>
+      <w:r>
+        <w:t>]</w:t>
+      </w:r>
+    </w:p>
+    <w:p>
+      <w:r>
+        <w:t>[[ abstract pattern (storage adapter</w:t>
+      </w:r>
+      <w:proofErr w:type="gramStart"/>
+      <w:r>
+        <w:t>) ]</w:t>
+      </w:r>
+      <w:proofErr w:type="gramEnd"/>
+      <w:r>
+        <w:t>]</w:t>
+      </w:r>
+    </w:p>
+    <w:p>
       <w:pPr>
         <w:pStyle w:val="Titolo1"/>
       </w:pPr>
-      <w:bookmarkStart w:id="14" w:name="_Toc13404568"/>
+      <w:bookmarkStart w:id="14" w:name="_Toc13407200"/>
       <w:r>
         <w:t>ALGORITHMS DESIGN</w:t>
       </w:r>
@@ -2177,10 +2398,23 @@
     </w:p>
     <w:p/>
     <w:p>
+      <w:r>
+        <w:t xml:space="preserve">[[ provide examples of algorithm </w:t>
+      </w:r>
+      <w:proofErr w:type="gramStart"/>
+      <w:r>
+        <w:t>implemented ]</w:t>
+      </w:r>
+      <w:proofErr w:type="gramEnd"/>
+      <w:r>
+        <w:t>]</w:t>
+      </w:r>
+    </w:p>
+    <w:p>
       <w:pPr>
         <w:pStyle w:val="Titolo1"/>
       </w:pPr>
-      <w:bookmarkStart w:id="15" w:name="_Toc13404569"/>
+      <w:bookmarkStart w:id="15" w:name="_Toc13407201"/>
       <w:r>
         <w:t>USER INTERFACE DESIGN</w:t>
       </w:r>
@@ -2188,10 +2422,24 @@
     </w:p>
     <w:p/>
     <w:p>
+      <w:r>
+        <w:t xml:space="preserve">[[ provide whole mobile app </w:t>
+      </w:r>
+      <w:proofErr w:type="gramStart"/>
+      <w:r>
+        <w:t>lifecycle ]</w:t>
+      </w:r>
+      <w:proofErr w:type="gramEnd"/>
+      <w:r>
+        <w:t>]</w:t>
+      </w:r>
+    </w:p>
+    <w:p/>
+    <w:p>
       <w:pPr>
         <w:pStyle w:val="Titolo1"/>
       </w:pPr>
-      <w:bookmarkStart w:id="16" w:name="_Toc13404570"/>
+      <w:bookmarkStart w:id="16" w:name="_Toc13407202"/>
       <w:r>
         <w:t>REQUIREMENTS TRACEABILITY</w:t>
       </w:r>
@@ -2199,10 +2447,36 @@
     </w:p>
     <w:p/>
     <w:p>
+      <w:r>
+        <w:t xml:space="preserve">[[ use case </w:t>
+      </w:r>
+      <w:proofErr w:type="gramStart"/>
+      <w:r>
+        <w:t>diagram ]</w:t>
+      </w:r>
+      <w:proofErr w:type="gramEnd"/>
+      <w:r>
+        <w:t>]</w:t>
+      </w:r>
+    </w:p>
+    <w:p>
+      <w:r>
+        <w:t xml:space="preserve">[[ describe which activity is associated to each </w:t>
+      </w:r>
+      <w:proofErr w:type="gramStart"/>
+      <w:r>
+        <w:t>requirement ]</w:t>
+      </w:r>
+      <w:proofErr w:type="gramEnd"/>
+      <w:r>
+        <w:t>]</w:t>
+      </w:r>
+    </w:p>
+    <w:p>
       <w:pPr>
         <w:pStyle w:val="Titolo1"/>
       </w:pPr>
-      <w:bookmarkStart w:id="17" w:name="_Toc13404571"/>
+      <w:bookmarkStart w:id="17" w:name="_Toc13407203"/>
       <w:r>
         <w:t xml:space="preserve">IMPLEMENTATION, INTEGRATION </w:t>
       </w:r>
@@ -2215,7 +2489,24 @@
       <w:bookmarkEnd w:id="17"/>
     </w:p>
     <w:p/>
+    <w:p>
+      <w:r>
+        <w:t xml:space="preserve">[[ describe how tests are </w:t>
+      </w:r>
+      <w:proofErr w:type="gramStart"/>
+      <w:r>
+        <w:t>preformed ]</w:t>
+      </w:r>
+      <w:proofErr w:type="gramEnd"/>
+      <w:r>
+        <w:t>]</w:t>
+      </w:r>
+    </w:p>
     <w:p/>
+    <w:p>
+      <w:bookmarkStart w:id="18" w:name="_GoBack"/>
+      <w:bookmarkEnd w:id="18"/>
+    </w:p>
     <w:sectPr>
       <w:pgSz w:w="11906" w:h="16838"/>
       <w:pgMar w:top="1440" w:right="1440" w:bottom="1440" w:left="1440" w:header="708" w:footer="708" w:gutter="0"/>
@@ -3102,7 +3393,6 @@
     <w:next w:val="Normale"/>
     <w:link w:val="Titolo4Carattere"/>
     <w:uiPriority w:val="9"/>
-    <w:semiHidden/>
     <w:unhideWhenUsed/>
     <w:qFormat/>
     <w:rsid w:val="00271281"/>
@@ -3303,7 +3593,6 @@
     <w:basedOn w:val="Carpredefinitoparagrafo"/>
     <w:link w:val="Titolo4"/>
     <w:uiPriority w:val="9"/>
-    <w:semiHidden/>
     <w:rsid w:val="00271281"/>
     <w:rPr>
       <w:rFonts w:asciiTheme="majorHAnsi" w:eastAsiaTheme="majorEastAsia" w:hAnsiTheme="majorHAnsi" w:cstheme="majorBidi"/>
@@ -4041,7 +4330,7 @@
 </file>
 
 <file path=customXml/itemProps1.xml><?xml version="1.0" encoding="utf-8"?>
-<ds:datastoreItem xmlns:ds="http://schemas.openxmlformats.org/officeDocument/2006/customXml" ds:itemID="{00EF179F-9CA5-4ACB-BE38-2CF4DB6AA34F}">
+<ds:datastoreItem xmlns:ds="http://schemas.openxmlformats.org/officeDocument/2006/customXml" ds:itemID="{5A7283AD-E833-4778-BF05-650A4948E1C7}">
   <ds:schemaRefs>
     <ds:schemaRef ds:uri="http://schemas.openxmlformats.org/officeDocument/2006/bibliography"/>
   </ds:schemaRefs>

--- a/Documentation/DD/dd_qdocs.docx
+++ b/Documentation/DD/dd_qdocs.docx
@@ -1997,37 +1997,652 @@
       <w:r>
         <w:t xml:space="preserve"> application.</w:t>
       </w:r>
-    </w:p>
-    <w:p>
-      <w:r>
-        <w:t>As you can see in the</w:t>
-      </w:r>
-      <w:r>
-        <w:t xml:space="preserve"> following figure</w:t>
-      </w:r>
-      <w:r>
-        <w:t xml:space="preserve"> the architecture implemented was a simple Client-Server one:</w:t>
-      </w:r>
-    </w:p>
-    <w:p>
-      <w:r>
-        <w:t>[[FIGURE]]</w:t>
-      </w:r>
-    </w:p>
+      <w:r>
+        <w:t xml:space="preserve"> This chapter is structured as follow: </w:t>
+      </w:r>
+    </w:p>
+    <w:p>
+      <w:pPr>
+        <w:pStyle w:val="Paragrafoelenco"/>
+        <w:numPr>
+          <w:ilvl w:val="0"/>
+          <w:numId w:val="4"/>
+        </w:numPr>
+      </w:pPr>
+      <w:r>
+        <w:rPr>
+          <w:u w:val="single"/>
+        </w:rPr>
+        <w:t>SELECTED ARCHITECTURAL STYLE AND PATTERNS</w:t>
+      </w:r>
+      <w:r>
+        <w:t>: this first paragraph introduces the general architecture used for developing the application, analysing all parts involved and their connection/communication.</w:t>
+      </w:r>
+    </w:p>
+    <w:p>
+      <w:pPr>
+        <w:pStyle w:val="Paragrafoelenco"/>
+      </w:pPr>
+    </w:p>
+    <w:p>
+      <w:pPr>
+        <w:pStyle w:val="Paragrafoelenco"/>
+        <w:numPr>
+          <w:ilvl w:val="0"/>
+          <w:numId w:val="4"/>
+        </w:numPr>
+      </w:pPr>
+      <w:r>
+        <w:rPr>
+          <w:u w:val="single"/>
+        </w:rPr>
+        <w:t>COMPONENT VIEWS</w:t>
+      </w:r>
+      <w:r>
+        <w:t>: this paragraph provide a more detailed analysis on the class structure of the mobile application, providing all necessary class diagrams and highlighting all the classes’ interactions.</w:t>
+      </w:r>
+    </w:p>
+    <w:p>
+      <w:pPr>
+        <w:pStyle w:val="Paragrafoelenco"/>
+      </w:pPr>
+    </w:p>
+    <w:p>
+      <w:pPr>
+        <w:pStyle w:val="Paragrafoelenco"/>
+      </w:pPr>
+    </w:p>
+    <w:p>
+      <w:pPr>
+        <w:pStyle w:val="Paragrafoelenco"/>
+        <w:numPr>
+          <w:ilvl w:val="0"/>
+          <w:numId w:val="4"/>
+        </w:numPr>
+      </w:pPr>
+      <w:r>
+        <w:rPr>
+          <w:u w:val="single"/>
+        </w:rPr>
+        <w:t>RUNTIME VIEWS</w:t>
+      </w:r>
+      <w:r>
+        <w:t xml:space="preserve">: this paragraph provides a more detailed analysis </w:t>
+      </w:r>
+      <w:r>
+        <w:t>on the interactions-flows for the more important action that can be performed in the application, such as login, registration, scanning, etc.</w:t>
+      </w:r>
+    </w:p>
+    <w:p>
+      <w:pPr>
+        <w:pStyle w:val="Paragrafoelenco"/>
+      </w:pPr>
+    </w:p>
+    <w:p>
+      <w:pPr>
+        <w:pStyle w:val="Paragrafoelenco"/>
+        <w:numPr>
+          <w:ilvl w:val="0"/>
+          <w:numId w:val="4"/>
+        </w:numPr>
+      </w:pPr>
+      <w:r>
+        <w:rPr>
+          <w:u w:val="single"/>
+        </w:rPr>
+        <w:t>ALGORITHMS DESIGN</w:t>
+      </w:r>
+      <w:r>
+        <w:t>:</w:t>
+      </w:r>
+      <w:r>
+        <w:t xml:space="preserve"> this paragraph provides a description of the more significant algorithms implemented in the developing of the application, such as the update list algorithm, etc.</w:t>
+      </w:r>
+    </w:p>
+    <w:p>
+      <w:pPr>
+        <w:pStyle w:val="Paragrafoelenco"/>
+      </w:pPr>
+    </w:p>
+    <w:p>
+      <w:pPr>
+        <w:pStyle w:val="Paragrafoelenco"/>
+        <w:numPr>
+          <w:ilvl w:val="0"/>
+          <w:numId w:val="4"/>
+        </w:numPr>
+      </w:pPr>
+      <w:r>
+        <w:rPr>
+          <w:u w:val="single"/>
+        </w:rPr>
+        <w:t>USER INTERFACE DESIGN</w:t>
+      </w:r>
+      <w:r>
+        <w:t>:</w:t>
+      </w:r>
+      <w:r>
+        <w:t xml:space="preserve"> the goal here is to provide the </w:t>
+      </w:r>
+      <w:r>
+        <w:t>whole</w:t>
+      </w:r>
+      <w:r>
+        <w:t xml:space="preserve"> lifecycle of the application’s screens through </w:t>
+      </w:r>
+      <w:r>
+        <w:t>apposite diagrams</w:t>
+      </w:r>
+    </w:p>
+    <w:p>
+      <w:pPr>
+        <w:pStyle w:val="Paragrafoelenco"/>
+      </w:pPr>
+    </w:p>
+    <w:p>
+      <w:pPr>
+        <w:pStyle w:val="Paragrafoelenco"/>
+        <w:numPr>
+          <w:ilvl w:val="0"/>
+          <w:numId w:val="4"/>
+        </w:numPr>
+      </w:pPr>
+      <w:r>
+        <w:rPr>
+          <w:u w:val="single"/>
+        </w:rPr>
+        <w:t>REQUIREMENTS TRACEABILITY</w:t>
+      </w:r>
+      <w:r>
+        <w:t>:</w:t>
+      </w:r>
+      <w:r>
+        <w:t xml:space="preserve"> this paragraph provides all </w:t>
+      </w:r>
+      <w:r>
+        <w:rPr>
+          <w:b/>
+          <w:bCs/>
+        </w:rPr>
+        <w:t xml:space="preserve">QDocs’s </w:t>
+      </w:r>
+      <w:r>
+        <w:t>requirements</w:t>
+      </w:r>
+      <w:r>
+        <w:t xml:space="preserve"> analysing in detail which are the activities that are in charge to guarantee them.</w:t>
+      </w:r>
+    </w:p>
+    <w:p>
+      <w:pPr>
+        <w:pStyle w:val="Paragrafoelenco"/>
+      </w:pPr>
+    </w:p>
+    <w:p>
+      <w:pPr>
+        <w:pStyle w:val="Paragrafoelenco"/>
+      </w:pPr>
+    </w:p>
+    <w:p>
+      <w:pPr>
+        <w:pStyle w:val="Paragrafoelenco"/>
+        <w:numPr>
+          <w:ilvl w:val="0"/>
+          <w:numId w:val="4"/>
+        </w:numPr>
+        <w:rPr>
+          <w:u w:val="single"/>
+        </w:rPr>
+      </w:pPr>
+      <w:r>
+        <w:rPr>
+          <w:u w:val="single"/>
+        </w:rPr>
+        <w:t>IMPLEMENTATION, INTEGRATION AND TEST PLAN</w:t>
+      </w:r>
+      <w:r>
+        <w:rPr>
+          <w:u w:val="single"/>
+        </w:rPr>
+        <w:t xml:space="preserve">: </w:t>
+      </w:r>
+      <w:r>
+        <w:t>here all information about how the testing is performed are provided.</w:t>
+      </w:r>
+    </w:p>
+    <w:p>
+      <w:pPr>
+        <w:rPr>
+          <w:u w:val="single"/>
+        </w:rPr>
+      </w:pPr>
+    </w:p>
+    <w:p>
+      <w:pPr>
+        <w:pStyle w:val="Titolo2"/>
+      </w:pPr>
+      <w:r>
+        <w:t>SELECTED ARCHITECTURAL STYLE AND PATTERNS</w:t>
+      </w:r>
+    </w:p>
+    <w:p/>
+    <w:p>
+      <w:r>
+        <w:t>[[ describe the main advantages of client-server arch. ]]</w:t>
+      </w:r>
+    </w:p>
+    <w:p>
+      <w:r>
+        <w:t>[[ describe patterns used such as MVC, firebase event listener ]]</w:t>
+      </w:r>
+    </w:p>
+    <w:p>
+      <w:r>
+        <w:t>[[ callback android paradigm, provide the methods lifecycle of each class ]]</w:t>
+      </w:r>
+    </w:p>
+    <w:p>
+      <w:r>
+        <w:t>[[ abstract pattern (storage adapter) ]]</w:t>
+      </w:r>
+    </w:p>
+    <w:p>
+      <w:pPr>
+        <w:rPr>
+          <w:u w:val="single"/>
+        </w:rPr>
+      </w:pPr>
+    </w:p>
+    <w:p>
+      <w:r>
+        <w:t xml:space="preserve">The </w:t>
+      </w:r>
+      <w:r>
+        <w:rPr>
+          <w:b/>
+          <w:bCs/>
+        </w:rPr>
+        <w:t>QDocs</w:t>
+      </w:r>
+      <w:r>
+        <w:t xml:space="preserve"> application was developed using the 3-</w:t>
+      </w:r>
+      <w:r>
+        <w:t>tier</w:t>
+      </w:r>
+      <w:r>
+        <w:t xml:space="preserve"> </w:t>
+      </w:r>
+      <w:r>
+        <w:t>c</w:t>
+      </w:r>
+      <w:r>
+        <w:t>lient-</w:t>
+      </w:r>
+      <w:r>
+        <w:t>s</w:t>
+      </w:r>
+      <w:r>
+        <w:t>erver architecture</w:t>
+      </w:r>
+      <w:r>
+        <w:t xml:space="preserve"> [</w:t>
+      </w:r>
+      <w:r>
+        <w:fldChar w:fldCharType="begin"/>
+      </w:r>
+      <w:r>
+        <w:instrText xml:space="preserve"> REF _Ref13471297 \h </w:instrText>
+      </w:r>
+      <w:r>
+        <w:fldChar w:fldCharType="separate"/>
+      </w:r>
+      <w:r>
+        <w:t xml:space="preserve">Figure </w:t>
+      </w:r>
+      <w:r>
+        <w:rPr>
+          <w:noProof/>
+        </w:rPr>
+        <w:t>1</w:t>
+      </w:r>
+      <w:r>
+        <w:fldChar w:fldCharType="end"/>
+      </w:r>
+      <w:r>
+        <w:t>]</w:t>
+      </w:r>
+      <w:r>
+        <w:t>.</w:t>
+      </w:r>
+    </w:p>
+    <w:p>
+      <w:r>
+        <w:t>“3-tier architecture is a client-server architecture in which the functional process logic, data access, computer data storage and user interface are developed and maintained as independent modules on separate platforms.”</w:t>
+      </w:r>
+    </w:p>
+    <w:p>
+      <w:pPr>
+        <w:pStyle w:val="Paragrafoelenco"/>
+        <w:numPr>
+          <w:ilvl w:val="0"/>
+          <w:numId w:val="7"/>
+        </w:numPr>
+      </w:pPr>
+      <w:r>
+        <w:rPr>
+          <w:u w:val="single"/>
+        </w:rPr>
+        <w:t>PRESENTATION TIER</w:t>
+      </w:r>
+      <w:r>
+        <w:t>:</w:t>
+      </w:r>
+      <w:r>
+        <w:t xml:space="preserve"> Occupies the top level and displays information related to services that </w:t>
+      </w:r>
+      <w:r>
+        <w:t>the</w:t>
+      </w:r>
+      <w:r>
+        <w:t xml:space="preserve"> </w:t>
+      </w:r>
+      <w:r>
+        <w:t xml:space="preserve">  </w:t>
+      </w:r>
+      <w:r>
+        <w:t xml:space="preserve">system can provide. This tier </w:t>
+      </w:r>
+      <w:r>
+        <w:t xml:space="preserve">only </w:t>
+      </w:r>
+      <w:r>
+        <w:t xml:space="preserve">communicates </w:t>
+      </w:r>
+      <w:r>
+        <w:t>with the application tier through internet request/response</w:t>
+      </w:r>
+      <w:r>
+        <w:t xml:space="preserve">. </w:t>
+      </w:r>
+      <w:r>
+        <w:t xml:space="preserve">The Mobile application </w:t>
+      </w:r>
+      <w:r>
+        <w:rPr>
+          <w:b/>
+          <w:bCs/>
+        </w:rPr>
+        <w:t>QDocs</w:t>
+      </w:r>
+      <w:r>
+        <w:t xml:space="preserve"> is in this tier.</w:t>
+      </w:r>
+    </w:p>
+    <w:p>
+      <w:pPr>
+        <w:pStyle w:val="Paragrafoelenco"/>
+      </w:pPr>
+    </w:p>
+    <w:p>
+      <w:pPr>
+        <w:pStyle w:val="Paragrafoelenco"/>
+        <w:numPr>
+          <w:ilvl w:val="0"/>
+          <w:numId w:val="7"/>
+        </w:numPr>
+      </w:pPr>
+      <w:r>
+        <w:rPr>
+          <w:u w:val="single"/>
+        </w:rPr>
+        <w:lastRenderedPageBreak/>
+        <w:t>APPLICATION TIER</w:t>
+      </w:r>
+      <w:r>
+        <w:t>:</w:t>
+      </w:r>
+      <w:r>
+        <w:rPr>
+          <w:b/>
+          <w:bCs/>
+        </w:rPr>
+        <w:t xml:space="preserve"> </w:t>
+      </w:r>
+      <w:r>
+        <w:t xml:space="preserve"> Also called the middle tier, logic tier, business logic or logic tier</w:t>
+      </w:r>
+      <w:r>
+        <w:t>. T</w:t>
+      </w:r>
+      <w:r>
+        <w:t>his tier is pulled from the presentation tier. It controls application functionality by performing detailed processing, such as calculations, logical decisions, data and model manipulation.</w:t>
+      </w:r>
+      <w:r>
+        <w:t xml:space="preserve"> This is basically the server application that provides APIs used by the presentation tier software. It communicates with both presentation tier and data tier</w:t>
+      </w:r>
+    </w:p>
+    <w:p>
+      <w:pPr>
+        <w:pStyle w:val="Paragrafoelenco"/>
+      </w:pPr>
+    </w:p>
+    <w:p>
+      <w:pPr>
+        <w:pStyle w:val="Paragrafoelenco"/>
+        <w:numPr>
+          <w:ilvl w:val="0"/>
+          <w:numId w:val="7"/>
+        </w:numPr>
+      </w:pPr>
+      <w:r>
+        <w:rPr>
+          <w:u w:val="single"/>
+        </w:rPr>
+        <w:t>DATA TIER</w:t>
+      </w:r>
+      <w:r>
+        <w:t>:</w:t>
+      </w:r>
+      <w:r>
+        <w:t xml:space="preserve"> Houses </w:t>
+      </w:r>
+      <w:r>
+        <w:t>storage</w:t>
+      </w:r>
+      <w:r>
+        <w:t xml:space="preserve"> servers where information is stored and retrieved. Data in this tier is kept independent of application servers or business logic. For this tier we </w:t>
+      </w:r>
+      <w:r>
+        <w:t>used the services offered by Firebase: Realtime Database and Cloud Storage.</w:t>
+      </w:r>
+    </w:p>
+    <w:p/>
+    <w:p>
+      <w:pPr>
+        <w:keepNext/>
+      </w:pPr>
+      <w:r>
+        <w:rPr>
+          <w:noProof/>
+        </w:rPr>
+        <w:drawing>
+          <wp:inline distT="0" distB="0" distL="0" distR="0" wp14:anchorId="0019FE9E" wp14:editId="4343A1DB">
+            <wp:extent cx="5715000" cy="4368800"/>
+            <wp:effectExtent l="0" t="0" r="0" b="0"/>
+            <wp:docPr id="3" name="Immagine 3" descr="Immagine che contiene screenshot&#10;&#10;Descrizione generata automaticamente"/>
+            <wp:cNvGraphicFramePr>
+              <a:graphicFrameLocks xmlns:a="http://schemas.openxmlformats.org/drawingml/2006/main" noChangeAspect="1"/>
+            </wp:cNvGraphicFramePr>
+            <a:graphic xmlns:a="http://schemas.openxmlformats.org/drawingml/2006/main">
+              <a:graphicData uri="http://schemas.openxmlformats.org/drawingml/2006/picture">
+                <pic:pic xmlns:pic="http://schemas.openxmlformats.org/drawingml/2006/picture">
+                  <pic:nvPicPr>
+                    <pic:cNvPr id="3" name="3_tier_architecture.jpg"/>
+                    <pic:cNvPicPr/>
+                  </pic:nvPicPr>
+                  <pic:blipFill>
+                    <a:blip r:embed="rId9">
+                      <a:extLst>
+                        <a:ext uri="{28A0092B-C50C-407E-A947-70E740481C1C}">
+                          <a14:useLocalDpi xmlns:a14="http://schemas.microsoft.com/office/drawing/2010/main" val="0"/>
+                        </a:ext>
+                      </a:extLst>
+                    </a:blip>
+                    <a:stretch>
+                      <a:fillRect/>
+                    </a:stretch>
+                  </pic:blipFill>
+                  <pic:spPr>
+                    <a:xfrm>
+                      <a:off x="0" y="0"/>
+                      <a:ext cx="5715000" cy="4368800"/>
+                    </a:xfrm>
+                    <a:prstGeom prst="rect">
+                      <a:avLst/>
+                    </a:prstGeom>
+                  </pic:spPr>
+                </pic:pic>
+              </a:graphicData>
+            </a:graphic>
+          </wp:inline>
+        </w:drawing>
+      </w:r>
+    </w:p>
+    <w:p>
+      <w:pPr>
+        <w:pStyle w:val="Didascalia"/>
+      </w:pPr>
+      <w:bookmarkStart w:id="11" w:name="_Ref13471297"/>
+      <w:r>
+        <w:t xml:space="preserve">Figure </w:t>
+      </w:r>
+      <w:r>
+        <w:fldChar w:fldCharType="begin"/>
+      </w:r>
+      <w:r>
+        <w:instrText xml:space="preserve"> SEQ Figure \* ARABIC </w:instrText>
+      </w:r>
+      <w:r>
+        <w:fldChar w:fldCharType="separate"/>
+      </w:r>
+      <w:r>
+        <w:rPr>
+          <w:noProof/>
+        </w:rPr>
+        <w:t>1</w:t>
+      </w:r>
+      <w:r>
+        <w:fldChar w:fldCharType="end"/>
+      </w:r>
+      <w:bookmarkEnd w:id="11"/>
+      <w:r>
+        <w:t>: General 3-tier architecture</w:t>
+      </w:r>
+    </w:p>
+    <w:p/>
+    <w:p>
+      <w:r>
+        <w:t xml:space="preserve">In the specific case of </w:t>
+      </w:r>
+      <w:r>
+        <w:rPr>
+          <w:b/>
+          <w:bCs/>
+        </w:rPr>
+        <w:t xml:space="preserve">QDocs </w:t>
+      </w:r>
+      <w:r>
+        <w:t>application</w:t>
+      </w:r>
+      <w:r>
+        <w:t xml:space="preserve"> the Presentation Tier corresponds to the Android mobile application, the Application Tier to the Firebase server and the Data Tier to the Realtime Database and Storage.</w:t>
+      </w:r>
+    </w:p>
+    <w:p>
+      <w:pPr>
+        <w:rPr>
+          <w:b/>
+          <w:bCs/>
+          <w:u w:val="single"/>
+        </w:rPr>
+      </w:pPr>
+      <w:r>
+        <w:t>[[ 3-tier for QDOCS image ]]</w:t>
+      </w:r>
+    </w:p>
+    <w:p>
+      <w:r>
+        <w:t xml:space="preserve">The following sub-paragraphs will </w:t>
+      </w:r>
+      <w:r>
+        <w:t>provide</w:t>
+      </w:r>
+      <w:r>
+        <w:t xml:space="preserve"> </w:t>
+      </w:r>
+      <w:r>
+        <w:t xml:space="preserve">more details about </w:t>
+      </w:r>
+      <w:r>
+        <w:t xml:space="preserve">how each tier was implemented for the </w:t>
+      </w:r>
+      <w:r>
+        <w:rPr>
+          <w:b/>
+          <w:bCs/>
+        </w:rPr>
+        <w:t xml:space="preserve">QDocs </w:t>
+      </w:r>
+      <w:r>
+        <w:t>application.</w:t>
+      </w:r>
+    </w:p>
+    <w:p/>
     <w:p>
       <w:pPr>
         <w:pStyle w:val="Titolo3"/>
       </w:pPr>
-      <w:bookmarkStart w:id="11" w:name="_Toc13407197"/>
+      <w:bookmarkStart w:id="12" w:name="_Toc13407197"/>
       <w:r>
         <w:t>Server</w:t>
       </w:r>
-      <w:bookmarkEnd w:id="11"/>
+      <w:bookmarkEnd w:id="12"/>
     </w:p>
     <w:p/>
     <w:p>
       <w:r>
-        <w:t>The server represents the main backend logic, it allows multiple users to interact with it simultaneously and keeping them separated. From the technical point of view, it was developed using the Firebase development platform including the following services:</w:t>
+        <w:lastRenderedPageBreak/>
+        <w:t xml:space="preserve">The server represents the main backend logic, it allows multiple users to interact with it simultaneously and keeping them separated. From the technical point of view, </w:t>
+      </w:r>
+      <w:r>
+        <w:t>the software</w:t>
+      </w:r>
+      <w:r>
+        <w:t xml:space="preserve"> was developed using the Firebase development platform </w:t>
+      </w:r>
+      <w:r>
+        <w:t xml:space="preserve">providing a set of APIs that </w:t>
+      </w:r>
+      <w:r>
+        <w:t>hides to the client all the backend logi</w:t>
+      </w:r>
+      <w:r>
+        <w:t>c</w:t>
+      </w:r>
+      <w:r>
+        <w:t>.</w:t>
+      </w:r>
+      <w:r>
+        <w:t xml:space="preserve"> </w:t>
+      </w:r>
+    </w:p>
+    <w:p>
+      <w:r>
+        <w:t xml:space="preserve">The following list provides all the APIs included in the server: </w:t>
+      </w:r>
+      <w:r>
+        <w:t xml:space="preserve"> </w:t>
       </w:r>
     </w:p>
     <w:p>
@@ -2043,11 +2658,15 @@
       </w:pPr>
       <w:r>
         <w:rPr>
-          <w:b/>
-          <w:bCs/>
           <w:u w:val="single"/>
         </w:rPr>
-        <w:t>Authentication</w:t>
+        <w:t>AUTHENTICATION</w:t>
+      </w:r>
+      <w:r>
+        <w:rPr>
+          <w:u w:val="single"/>
+        </w:rPr>
+        <w:t xml:space="preserve"> API</w:t>
       </w:r>
       <w:r>
         <w:t xml:space="preserve">: the server </w:t>
@@ -2056,8 +2675,57 @@
         <w:t>can</w:t>
       </w:r>
       <w:r>
-        <w:t xml:space="preserve"> directly handle the authentication of the users and forward the authentication mechanism to other external services like Facebook and Google. It stores all account information such as usernames and passwords.</w:t>
-      </w:r>
+        <w:t xml:space="preserve"> directly handle the authentication of the users </w:t>
+      </w:r>
+      <w:r>
+        <w:t>or</w:t>
+      </w:r>
+      <w:r>
+        <w:t xml:space="preserve"> forward the authentication mechanism to other external services like Facebook and Google</w:t>
+      </w:r>
+      <w:r>
+        <w:t>, in both cases provides a set of APIs that allows users to make request for registering, logging-in, etc</w:t>
+      </w:r>
+      <w:r>
+        <w:t xml:space="preserve">. </w:t>
+      </w:r>
+    </w:p>
+    <w:p>
+      <w:pPr>
+        <w:pStyle w:val="Paragrafoelenco"/>
+        <w:rPr>
+          <w:u w:val="single"/>
+        </w:rPr>
+      </w:pPr>
+      <w:r>
+        <w:t xml:space="preserve">It stores all </w:t>
+      </w:r>
+      <w:r>
+        <w:t>user’s</w:t>
+      </w:r>
+      <w:r>
+        <w:t xml:space="preserve"> information such as usernames</w:t>
+      </w:r>
+      <w:r>
+        <w:t xml:space="preserve">, </w:t>
+      </w:r>
+      <w:r>
+        <w:t>passwords</w:t>
+      </w:r>
+      <w:r>
+        <w:t>, personal image and so on</w:t>
+      </w:r>
+      <w:r>
+        <w:t>.</w:t>
+      </w:r>
+    </w:p>
+    <w:p>
+      <w:pPr>
+        <w:pStyle w:val="Paragrafoelenco"/>
+        <w:rPr>
+          <w:u w:val="single"/>
+        </w:rPr>
+      </w:pPr>
     </w:p>
     <w:p>
       <w:pPr>
@@ -2072,15 +2740,44 @@
       </w:pPr>
       <w:r>
         <w:rPr>
-          <w:b/>
-          <w:bCs/>
           <w:u w:val="single"/>
         </w:rPr>
-        <w:t>Storage</w:t>
-      </w:r>
-      <w:r>
-        <w:t>: It allows users to store their files providing a Cloud Storage service.</w:t>
-      </w:r>
+        <w:t xml:space="preserve">CLOUD </w:t>
+      </w:r>
+      <w:r>
+        <w:rPr>
+          <w:u w:val="single"/>
+        </w:rPr>
+        <w:t>STORAGE</w:t>
+      </w:r>
+      <w:r>
+        <w:rPr>
+          <w:u w:val="single"/>
+        </w:rPr>
+        <w:t xml:space="preserve"> API</w:t>
+      </w:r>
+      <w:r>
+        <w:t xml:space="preserve">: </w:t>
+      </w:r>
+      <w:r>
+        <w:t>since in the server a Cloud Storage service is included, it provides a set of APIs that allows users to interact with their own cloud filed such as upload, download, create new folders and so on.</w:t>
+      </w:r>
+    </w:p>
+    <w:p>
+      <w:pPr>
+        <w:pStyle w:val="Paragrafoelenco"/>
+        <w:rPr>
+          <w:u w:val="single"/>
+        </w:rPr>
+      </w:pPr>
+    </w:p>
+    <w:p>
+      <w:pPr>
+        <w:pStyle w:val="Paragrafoelenco"/>
+        <w:rPr>
+          <w:u w:val="single"/>
+        </w:rPr>
+      </w:pPr>
     </w:p>
     <w:p>
       <w:pPr>
@@ -2089,32 +2786,45 @@
           <w:ilvl w:val="0"/>
           <w:numId w:val="3"/>
         </w:numPr>
+      </w:pPr>
+      <w:r>
         <w:rPr>
           <w:u w:val="single"/>
         </w:rPr>
-      </w:pPr>
-      <w:r>
-        <w:rPr>
-          <w:b/>
-          <w:bCs/>
+        <w:t>REALTIME DATABASE</w:t>
+      </w:r>
+      <w:r>
+        <w:rPr>
           <w:u w:val="single"/>
         </w:rPr>
-        <w:t>Database</w:t>
-      </w:r>
-      <w:r>
-        <w:t>: It provide also not relational Realtime Database used to keep correspondence among stored files and their users</w:t>
-      </w:r>
-      <w:r>
-        <w:t>.</w:t>
+        <w:t xml:space="preserve"> API</w:t>
+      </w:r>
+      <w:r>
+        <w:t xml:space="preserve">: </w:t>
+      </w:r>
+      <w:r>
+        <w:t>since making r</w:t>
+      </w:r>
+      <w:r>
+        <w:t xml:space="preserve">equest </w:t>
+      </w:r>
+      <w:r>
+        <w:t xml:space="preserve">directly </w:t>
+      </w:r>
+      <w:r>
+        <w:t>to the storage may require too much time, the idea was to provide also a Realtime Database service that is queried by the client whenever it want to retrieve static information about the stored files in the cloud, so without updating anyt</w:t>
+      </w:r>
+      <w:r>
+        <w:t>hing. For this reason the server provide a set of APIs used for listening on database information.</w:t>
+      </w:r>
+      <w:r>
+        <w:t xml:space="preserve"> </w:t>
       </w:r>
     </w:p>
     <w:p>
       <w:pPr>
         <w:pStyle w:val="Paragrafoelenco"/>
       </w:pPr>
-      <w:r>
-        <w:t xml:space="preserve">It is also used to make the screen storage updates faster since the client application instead of querying the storage, that would require much time, it queries the real-time database that is faster. </w:t>
-      </w:r>
     </w:p>
     <w:p>
       <w:pPr>
@@ -2129,32 +2839,30 @@
       </w:pPr>
       <w:r>
         <w:rPr>
-          <w:b/>
-          <w:bCs/>
           <w:u w:val="single"/>
         </w:rPr>
-        <w:t>Cloud</w:t>
+        <w:t>CLOUD FUNCTIONS</w:t>
       </w:r>
       <w:r>
         <w:rPr>
           <w:u w:val="single"/>
         </w:rPr>
-        <w:t xml:space="preserve"> </w:t>
-      </w:r>
-      <w:r>
-        <w:rPr>
-          <w:b/>
-          <w:bCs/>
+        <w:t xml:space="preserve"> API</w:t>
+      </w:r>
+      <w:r>
+        <w:t>:</w:t>
+      </w:r>
+      <w:r>
+        <w:t xml:space="preserve"> backend logic used to react on files upload/delete operation and keeping the Realtime DB updated.</w:t>
+      </w:r>
+    </w:p>
+    <w:p>
+      <w:pPr>
+        <w:pStyle w:val="Paragrafoelenco"/>
+        <w:rPr>
           <w:u w:val="single"/>
         </w:rPr>
-        <w:t>Functions</w:t>
-      </w:r>
-      <w:r>
-        <w:t>:</w:t>
-      </w:r>
-      <w:r>
-        <w:t xml:space="preserve"> backend logic used to react on files upload/delete operation and keeping the Realtime DB updated.</w:t>
-      </w:r>
+      </w:pPr>
     </w:p>
     <w:p>
       <w:pPr>
@@ -2169,100 +2877,273 @@
       </w:pPr>
       <w:r>
         <w:rPr>
+          <w:u w:val="single"/>
+        </w:rPr>
+        <w:t>LOGGING</w:t>
+      </w:r>
+      <w:r>
+        <w:t>:</w:t>
+      </w:r>
+      <w:r>
+        <w:t xml:space="preserve"> It logs all the interaction between users and the server.</w:t>
+      </w:r>
+    </w:p>
+    <w:p>
+      <w:pPr>
+        <w:pStyle w:val="Titolo3"/>
+      </w:pPr>
+      <w:r>
+        <w:t>Storage</w:t>
+      </w:r>
+    </w:p>
+    <w:p/>
+    <w:p>
+      <w:r>
+        <w:t>The storage layer is provided by the Firebase infrastructure (Google cloud) and in our case is basically composed by two main parts:</w:t>
+      </w:r>
+    </w:p>
+    <w:p>
+      <w:pPr>
+        <w:pStyle w:val="Paragrafoelenco"/>
+        <w:numPr>
+          <w:ilvl w:val="0"/>
+          <w:numId w:val="6"/>
+        </w:numPr>
+        <w:rPr>
+          <w:u w:val="single"/>
+        </w:rPr>
+      </w:pPr>
+      <w:r>
+        <w:rPr>
+          <w:u w:val="single"/>
+        </w:rPr>
+        <w:t>CLOUD STORAGE</w:t>
+      </w:r>
+      <w:r>
+        <w:t>: this is basically the</w:t>
+      </w:r>
+      <w:r>
+        <w:t xml:space="preserve"> cloud</w:t>
+      </w:r>
+      <w:r>
+        <w:t xml:space="preserve"> location where all the users’ files are stored, this is provided by the Google cloud.</w:t>
+      </w:r>
+    </w:p>
+    <w:p>
+      <w:pPr>
+        <w:pStyle w:val="Paragrafoelenco"/>
+        <w:rPr>
+          <w:u w:val="single"/>
+        </w:rPr>
+      </w:pPr>
+    </w:p>
+    <w:p>
+      <w:pPr>
+        <w:pStyle w:val="Paragrafoelenco"/>
+      </w:pPr>
+      <w:r>
+        <w:t>[[ storage structure image</w:t>
+      </w:r>
+      <w:r>
+        <w:t xml:space="preserve"> ]]</w:t>
+      </w:r>
+    </w:p>
+    <w:p>
+      <w:pPr>
+        <w:pStyle w:val="Paragrafoelenco"/>
+        <w:rPr>
+          <w:u w:val="single"/>
+        </w:rPr>
+      </w:pPr>
+    </w:p>
+    <w:p>
+      <w:pPr>
+        <w:pStyle w:val="Paragrafoelenco"/>
+        <w:numPr>
+          <w:ilvl w:val="0"/>
+          <w:numId w:val="6"/>
+        </w:numPr>
+        <w:rPr>
+          <w:u w:val="single"/>
+        </w:rPr>
+      </w:pPr>
+      <w:r>
+        <w:rPr>
+          <w:u w:val="single"/>
+        </w:rPr>
+        <w:t>REALTIME DATABASE</w:t>
+      </w:r>
+      <w:r>
+        <w:t xml:space="preserve">: not relational database </w:t>
+      </w:r>
+      <w:r>
+        <w:t>provided</w:t>
+      </w:r>
+      <w:r>
+        <w:t xml:space="preserve"> by Firebase that is directly associated to the cloud storage and kept congruent with it, it allows a faster access to the stored data for read-only operation.</w:t>
+      </w:r>
+    </w:p>
+    <w:p>
+      <w:pPr>
+        <w:pStyle w:val="Paragrafoelenco"/>
+        <w:rPr>
+          <w:u w:val="single"/>
+        </w:rPr>
+      </w:pPr>
+    </w:p>
+    <w:p>
+      <w:pPr>
+        <w:pStyle w:val="Paragrafoelenco"/>
+      </w:pPr>
+      <w:r>
+        <w:t>[[ database structure image</w:t>
+      </w:r>
+      <w:r>
+        <w:t>, tree</w:t>
+      </w:r>
+      <w:bookmarkStart w:id="13" w:name="_GoBack"/>
+      <w:bookmarkEnd w:id="13"/>
+      <w:r>
+        <w:t xml:space="preserve"> ]]</w:t>
+      </w:r>
+    </w:p>
+    <w:p>
+      <w:pPr>
+        <w:pStyle w:val="Titolo3"/>
+      </w:pPr>
+    </w:p>
+    <w:p>
+      <w:pPr>
+        <w:pStyle w:val="Titolo3"/>
+      </w:pPr>
+      <w:bookmarkStart w:id="14" w:name="_Toc13407198"/>
+      <w:r>
+        <w:t>Client</w:t>
+      </w:r>
+      <w:bookmarkEnd w:id="14"/>
+    </w:p>
+    <w:p/>
+    <w:p>
+      <w:r>
+        <w:t>The client is represented by the Mobile Application itself (</w:t>
+      </w:r>
+      <w:r>
+        <w:rPr>
           <w:b/>
           <w:bCs/>
-          <w:u w:val="single"/>
-        </w:rPr>
-        <w:t>Logging</w:t>
-      </w:r>
-      <w:r>
-        <w:t>:</w:t>
-      </w:r>
-      <w:r>
-        <w:t xml:space="preserve"> It logs all the interaction between users and the server.</w:t>
-      </w:r>
-    </w:p>
-    <w:p>
-      <w:pPr>
-        <w:pStyle w:val="Titolo4"/>
-      </w:pPr>
-      <w:r>
-        <w:t>Database</w:t>
+        </w:rPr>
+        <w:t>QDocs</w:t>
+      </w:r>
+      <w:r>
+        <w:t>), it is a Native mobile app implemented</w:t>
+      </w:r>
+      <w:r>
+        <w:t xml:space="preserve"> in Java</w:t>
+      </w:r>
+      <w:r>
+        <w:t xml:space="preserve"> for the Android platform. </w:t>
       </w:r>
     </w:p>
     <w:p/>
-    <w:p>
-      <w:r>
-        <w:t xml:space="preserve">[[ Database </w:t>
-      </w:r>
-      <w:proofErr w:type="gramStart"/>
-      <w:r>
-        <w:t>Diagram ]</w:t>
-      </w:r>
-      <w:proofErr w:type="gramEnd"/>
-      <w:r>
-        <w:t>]</w:t>
-      </w:r>
-    </w:p>
-    <w:p>
-      <w:pPr>
-        <w:rPr>
-          <w:u w:val="single"/>
-        </w:rPr>
-      </w:pPr>
-    </w:p>
-    <w:p>
-      <w:pPr>
-        <w:pStyle w:val="Titolo3"/>
-      </w:pPr>
-      <w:bookmarkStart w:id="12" w:name="_Toc13407198"/>
-      <w:r>
-        <w:t>Client</w:t>
-      </w:r>
-      <w:bookmarkEnd w:id="12"/>
-    </w:p>
     <w:p/>
-    <w:p>
-      <w:r>
-        <w:t>The client is represented by the Mobile Application itself (</w:t>
-      </w:r>
-      <w:r>
-        <w:rPr>
-          <w:b/>
-          <w:bCs/>
-        </w:rPr>
-        <w:t>QDocs</w:t>
-      </w:r>
-      <w:r>
-        <w:t>), it is a Native mobile app implemented for the Android platform. From the architectural point of view, it uses the MVC pattern (Model-View-Controller)</w:t>
-      </w:r>
-    </w:p>
     <w:p/>
     <w:p>
       <w:r>
-        <w:t xml:space="preserve">[[ MVC diagram </w:t>
-      </w:r>
-      <w:proofErr w:type="gramStart"/>
-      <w:r>
-        <w:t>paradigm ]</w:t>
-      </w:r>
-      <w:proofErr w:type="gramEnd"/>
-      <w:r>
-        <w:t>]</w:t>
+        <w:t>From the architectural point of view, it was implemented following the MVC pattern (</w:t>
+      </w:r>
+      <w:r>
+        <w:t>COLL_FIGURA</w:t>
+      </w:r>
+      <w:r>
+        <w:t>)</w:t>
+      </w:r>
+    </w:p>
+    <w:p>
+      <w:pPr>
+        <w:keepNext/>
+      </w:pPr>
+      <w:r>
+        <w:rPr>
+          <w:noProof/>
+        </w:rPr>
+        <w:drawing>
+          <wp:inline distT="0" distB="0" distL="0" distR="0" wp14:anchorId="3E437620" wp14:editId="7C5A3507">
+            <wp:extent cx="4370017" cy="3124200"/>
+            <wp:effectExtent l="0" t="0" r="0" b="0"/>
+            <wp:docPr id="2" name="Immagine 2"/>
+            <wp:cNvGraphicFramePr>
+              <a:graphicFrameLocks xmlns:a="http://schemas.openxmlformats.org/drawingml/2006/main" noChangeAspect="1"/>
+            </wp:cNvGraphicFramePr>
+            <a:graphic xmlns:a="http://schemas.openxmlformats.org/drawingml/2006/main">
+              <a:graphicData uri="http://schemas.openxmlformats.org/drawingml/2006/picture">
+                <pic:pic xmlns:pic="http://schemas.openxmlformats.org/drawingml/2006/picture">
+                  <pic:nvPicPr>
+                    <pic:cNvPr id="2" name="MVC.png"/>
+                    <pic:cNvPicPr/>
+                  </pic:nvPicPr>
+                  <pic:blipFill>
+                    <a:blip r:embed="rId10">
+                      <a:extLst>
+                        <a:ext uri="{28A0092B-C50C-407E-A947-70E740481C1C}">
+                          <a14:useLocalDpi xmlns:a14="http://schemas.microsoft.com/office/drawing/2010/main" val="0"/>
+                        </a:ext>
+                      </a:extLst>
+                    </a:blip>
+                    <a:stretch>
+                      <a:fillRect/>
+                    </a:stretch>
+                  </pic:blipFill>
+                  <pic:spPr>
+                    <a:xfrm>
+                      <a:off x="0" y="0"/>
+                      <a:ext cx="4376800" cy="3129049"/>
+                    </a:xfrm>
+                    <a:prstGeom prst="rect">
+                      <a:avLst/>
+                    </a:prstGeom>
+                  </pic:spPr>
+                </pic:pic>
+              </a:graphicData>
+            </a:graphic>
+          </wp:inline>
+        </w:drawing>
+      </w:r>
+    </w:p>
+    <w:p>
+      <w:pPr>
+        <w:pStyle w:val="Didascalia"/>
+      </w:pPr>
+      <w:bookmarkStart w:id="15" w:name="_Ref13464861"/>
+      <w:r>
+        <w:t xml:space="preserve">Figure </w:t>
+      </w:r>
+      <w:r>
+        <w:fldChar w:fldCharType="begin"/>
+      </w:r>
+      <w:r>
+        <w:instrText xml:space="preserve"> SEQ Figure \* ARABIC </w:instrText>
+      </w:r>
+      <w:r>
+        <w:fldChar w:fldCharType="separate"/>
+      </w:r>
+      <w:r>
+        <w:rPr>
+          <w:noProof/>
+        </w:rPr>
+        <w:t>2</w:t>
+      </w:r>
+      <w:r>
+        <w:fldChar w:fldCharType="end"/>
+      </w:r>
+      <w:bookmarkEnd w:id="15"/>
+      <w:r>
+        <w:t>: Model-View-Controller diagram</w:t>
       </w:r>
     </w:p>
     <w:p/>
     <w:p>
       <w:r>
-        <w:t xml:space="preserve">[[ MVC applied to </w:t>
-      </w:r>
-      <w:proofErr w:type="gramStart"/>
-      <w:r>
-        <w:t>QDocs ]</w:t>
-      </w:r>
-      <w:proofErr w:type="gramEnd"/>
-      <w:r>
-        <w:t>]</w:t>
+        <w:t>[[ MVC applied to QDocs ]]</w:t>
       </w:r>
     </w:p>
     <w:p/>
@@ -2270,24 +3151,16 @@
       <w:pPr>
         <w:pStyle w:val="Titolo2"/>
       </w:pPr>
-      <w:bookmarkStart w:id="13" w:name="_Toc13407199"/>
+      <w:bookmarkStart w:id="16" w:name="_Toc13407199"/>
       <w:r>
         <w:t>COMPONENT VIEWS</w:t>
       </w:r>
-      <w:bookmarkEnd w:id="13"/>
+      <w:bookmarkEnd w:id="16"/>
     </w:p>
     <w:p/>
     <w:p>
       <w:r>
-        <w:t xml:space="preserve">[[ Class diagrams in details (methods) and their </w:t>
-      </w:r>
-      <w:proofErr w:type="gramStart"/>
-      <w:r>
-        <w:t>interactions ]</w:t>
-      </w:r>
-      <w:proofErr w:type="gramEnd"/>
-      <w:r>
-        <w:t>]</w:t>
+        <w:t>[[ Class diagrams in details (methods) and their interactions ]]</w:t>
       </w:r>
     </w:p>
     <w:p/>
@@ -2296,217 +3169,109 @@
         <w:pStyle w:val="Titolo2"/>
       </w:pPr>
       <w:r>
+        <w:t>RUNTIME VIEWS</w:t>
+      </w:r>
+    </w:p>
+    <w:p/>
+    <w:p>
+      <w:r>
+        <w:t>[[ Sequence diagrams (more important) showing interaction among activities</w:t>
+      </w:r>
+      <w:r>
+        <w:t xml:space="preserve"> (and server)</w:t>
+      </w:r>
+      <w:r>
+        <w:t>]]</w:t>
+      </w:r>
+    </w:p>
+    <w:p/>
+    <w:p>
+      <w:pPr>
+        <w:pStyle w:val="Titolo1"/>
+      </w:pPr>
+      <w:bookmarkStart w:id="17" w:name="_Toc13407200"/>
+      <w:r>
+        <w:t>ALGORITHMS DESIGN</w:t>
+      </w:r>
+      <w:bookmarkEnd w:id="17"/>
+    </w:p>
+    <w:p/>
+    <w:p>
+      <w:r>
+        <w:t>[[ provide examples of algorithm implemented ]]</w:t>
+      </w:r>
+    </w:p>
+    <w:p>
+      <w:pPr>
+        <w:pStyle w:val="Titolo1"/>
+      </w:pPr>
+      <w:bookmarkStart w:id="18" w:name="_Toc13407201"/>
+      <w:r>
+        <w:t>USER INTERFACE DESIGN</w:t>
+      </w:r>
+      <w:bookmarkEnd w:id="18"/>
+    </w:p>
+    <w:p/>
+    <w:p>
+      <w:r>
         <w:lastRenderedPageBreak/>
-        <w:t>RUNTIME VIEWS</w:t>
+        <w:t>[[ provide whole mobile app lifecycle ]]</w:t>
       </w:r>
     </w:p>
     <w:p/>
     <w:p>
-      <w:r>
-        <w:t>[[ Sequence diagrams (more important) showing interaction among activities</w:t>
-      </w:r>
-      <w:r>
-        <w:t xml:space="preserve"> (and server)</w:t>
-      </w:r>
-      <w:r>
-        <w:t>]]</w:t>
-      </w:r>
+      <w:pPr>
+        <w:pStyle w:val="Titolo1"/>
+      </w:pPr>
+      <w:bookmarkStart w:id="19" w:name="_Toc13407202"/>
+      <w:r>
+        <w:t>REQUIREMENTS TRACEABILITY</w:t>
+      </w:r>
+      <w:bookmarkEnd w:id="19"/>
     </w:p>
     <w:p/>
     <w:p>
-      <w:pPr>
-        <w:pStyle w:val="Titolo2"/>
-      </w:pPr>
-      <w:r>
-        <w:t>SELECTED ARCHITECTURAL STYLE AND PATTERNS</w:t>
-      </w:r>
-    </w:p>
+      <w:r>
+        <w:t>[[ use case diagram ]]</w:t>
+      </w:r>
+    </w:p>
+    <w:p>
+      <w:r>
+        <w:t>[[ describe which activity is associated to each requirement ]]</w:t>
+      </w:r>
+    </w:p>
+    <w:p>
+      <w:pPr>
+        <w:pStyle w:val="Titolo1"/>
+      </w:pPr>
+      <w:bookmarkStart w:id="20" w:name="_Toc13407203"/>
+      <w:bookmarkStart w:id="21" w:name="_Hlk13466666"/>
+      <w:r>
+        <w:t xml:space="preserve">IMPLEMENTATION, INTEGRATION </w:t>
+      </w:r>
+      <w:r>
+        <w:t>AND</w:t>
+      </w:r>
+      <w:r>
+        <w:t xml:space="preserve"> TEST PLAN</w:t>
+      </w:r>
+      <w:bookmarkEnd w:id="20"/>
+    </w:p>
+    <w:bookmarkEnd w:id="21"/>
     <w:p/>
     <w:p>
       <w:r>
-        <w:t>[[ describe the main advantages of client-server arch</w:t>
-      </w:r>
-      <w:proofErr w:type="gramStart"/>
-      <w:r>
-        <w:t>. ]</w:t>
-      </w:r>
-      <w:proofErr w:type="gramEnd"/>
-      <w:r>
-        <w:t>]</w:t>
-      </w:r>
-    </w:p>
-    <w:p>
-      <w:r>
-        <w:t xml:space="preserve">[[ describe </w:t>
-      </w:r>
-      <w:r>
-        <w:t xml:space="preserve">patterns used </w:t>
-      </w:r>
-      <w:r>
-        <w:t xml:space="preserve">such as </w:t>
-      </w:r>
-      <w:r>
-        <w:t>MVC</w:t>
-      </w:r>
-      <w:r>
-        <w:t xml:space="preserve">, firebase event </w:t>
-      </w:r>
-      <w:proofErr w:type="gramStart"/>
-      <w:r>
-        <w:t>listener ]</w:t>
-      </w:r>
-      <w:proofErr w:type="gramEnd"/>
-      <w:r>
-        <w:t>]</w:t>
-      </w:r>
-    </w:p>
-    <w:p>
-      <w:r>
-        <w:t xml:space="preserve">[[ callback android </w:t>
-      </w:r>
-      <w:proofErr w:type="gramStart"/>
-      <w:r>
-        <w:t>paradigm ]</w:t>
-      </w:r>
-      <w:proofErr w:type="gramEnd"/>
-      <w:r>
-        <w:t>]</w:t>
-      </w:r>
-    </w:p>
-    <w:p>
-      <w:r>
-        <w:t>[[ abstract pattern (storage adapter</w:t>
-      </w:r>
-      <w:proofErr w:type="gramStart"/>
-      <w:r>
-        <w:t>) ]</w:t>
-      </w:r>
-      <w:proofErr w:type="gramEnd"/>
-      <w:r>
-        <w:t>]</w:t>
-      </w:r>
-    </w:p>
-    <w:p>
-      <w:pPr>
-        <w:pStyle w:val="Titolo1"/>
-      </w:pPr>
-      <w:bookmarkStart w:id="14" w:name="_Toc13407200"/>
-      <w:r>
-        <w:t>ALGORITHMS DESIGN</w:t>
-      </w:r>
-      <w:bookmarkEnd w:id="14"/>
+        <w:t xml:space="preserve">[[ describe how tests are </w:t>
+      </w:r>
+      <w:r>
+        <w:t>performed</w:t>
+      </w:r>
+      <w:r>
+        <w:t xml:space="preserve"> ]]</w:t>
+      </w:r>
     </w:p>
     <w:p/>
-    <w:p>
-      <w:r>
-        <w:t xml:space="preserve">[[ provide examples of algorithm </w:t>
-      </w:r>
-      <w:proofErr w:type="gramStart"/>
-      <w:r>
-        <w:t>implemented ]</w:t>
-      </w:r>
-      <w:proofErr w:type="gramEnd"/>
-      <w:r>
-        <w:t>]</w:t>
-      </w:r>
-    </w:p>
-    <w:p>
-      <w:pPr>
-        <w:pStyle w:val="Titolo1"/>
-      </w:pPr>
-      <w:bookmarkStart w:id="15" w:name="_Toc13407201"/>
-      <w:r>
-        <w:t>USER INTERFACE DESIGN</w:t>
-      </w:r>
-      <w:bookmarkEnd w:id="15"/>
-    </w:p>
     <w:p/>
-    <w:p>
-      <w:r>
-        <w:t xml:space="preserve">[[ provide whole mobile app </w:t>
-      </w:r>
-      <w:proofErr w:type="gramStart"/>
-      <w:r>
-        <w:t>lifecycle ]</w:t>
-      </w:r>
-      <w:proofErr w:type="gramEnd"/>
-      <w:r>
-        <w:t>]</w:t>
-      </w:r>
-    </w:p>
-    <w:p/>
-    <w:p>
-      <w:pPr>
-        <w:pStyle w:val="Titolo1"/>
-      </w:pPr>
-      <w:bookmarkStart w:id="16" w:name="_Toc13407202"/>
-      <w:r>
-        <w:t>REQUIREMENTS TRACEABILITY</w:t>
-      </w:r>
-      <w:bookmarkEnd w:id="16"/>
-    </w:p>
-    <w:p/>
-    <w:p>
-      <w:r>
-        <w:t xml:space="preserve">[[ use case </w:t>
-      </w:r>
-      <w:proofErr w:type="gramStart"/>
-      <w:r>
-        <w:t>diagram ]</w:t>
-      </w:r>
-      <w:proofErr w:type="gramEnd"/>
-      <w:r>
-        <w:t>]</w:t>
-      </w:r>
-    </w:p>
-    <w:p>
-      <w:r>
-        <w:t xml:space="preserve">[[ describe which activity is associated to each </w:t>
-      </w:r>
-      <w:proofErr w:type="gramStart"/>
-      <w:r>
-        <w:t>requirement ]</w:t>
-      </w:r>
-      <w:proofErr w:type="gramEnd"/>
-      <w:r>
-        <w:t>]</w:t>
-      </w:r>
-    </w:p>
-    <w:p>
-      <w:pPr>
-        <w:pStyle w:val="Titolo1"/>
-      </w:pPr>
-      <w:bookmarkStart w:id="17" w:name="_Toc13407203"/>
-      <w:r>
-        <w:t xml:space="preserve">IMPLEMENTATION, INTEGRATION </w:t>
-      </w:r>
-      <w:r>
-        <w:t>AND</w:t>
-      </w:r>
-      <w:r>
-        <w:t xml:space="preserve"> TEST PLAN</w:t>
-      </w:r>
-      <w:bookmarkEnd w:id="17"/>
-    </w:p>
-    <w:p/>
-    <w:p>
-      <w:r>
-        <w:t xml:space="preserve">[[ describe how tests are </w:t>
-      </w:r>
-      <w:proofErr w:type="gramStart"/>
-      <w:r>
-        <w:t>preformed ]</w:t>
-      </w:r>
-      <w:proofErr w:type="gramEnd"/>
-      <w:r>
-        <w:t>]</w:t>
-      </w:r>
-    </w:p>
-    <w:p/>
-    <w:p>
-      <w:bookmarkStart w:id="18" w:name="_GoBack"/>
-      <w:bookmarkEnd w:id="18"/>
-    </w:p>
     <w:sectPr>
       <w:pgSz w:w="11906" w:h="16838"/>
       <w:pgMar w:top="1440" w:right="1440" w:bottom="1440" w:left="1440" w:header="708" w:footer="708" w:gutter="0"/>
@@ -2570,6 +3335,119 @@
 <file path=word/numbering.xml><?xml version="1.0" encoding="utf-8"?>
 <w:numbering xmlns:wpc="http://schemas.microsoft.com/office/word/2010/wordprocessingCanvas" xmlns:cx="http://schemas.microsoft.com/office/drawing/2014/chartex" xmlns:cx1="http://schemas.microsoft.com/office/drawing/2015/9/8/chartex" xmlns:cx2="http://schemas.microsoft.com/office/drawing/2015/10/21/chartex" xmlns:cx3="http://schemas.microsoft.com/office/drawing/2016/5/9/chartex" xmlns:cx4="http://schemas.microsoft.com/office/drawing/2016/5/10/chartex" xmlns:cx5="http://schemas.microsoft.com/office/drawing/2016/5/11/chartex" xmlns:cx6="http://schemas.microsoft.com/office/drawing/2016/5/12/chartex" xmlns:cx7="http://schemas.microsoft.com/office/drawing/2016/5/13/chartex" xmlns:cx8="http://schemas.microsoft.com/office/drawing/2016/5/14/chartex" xmlns:mc="http://schemas.openxmlformats.org/markup-compatibility/2006" xmlns:aink="http://schemas.microsoft.com/office/drawing/2016/ink" xmlns:am3d="http://schemas.microsoft.com/office/drawing/2017/model3d" xmlns:o="urn:schemas-microsoft-com:office:office" xmlns:r="http://schemas.openxmlformats.org/officeDocument/2006/relationships" xmlns:m="http://schemas.openxmlformats.org/officeDocument/2006/math" xmlns:v="urn:schemas-microsoft-com:vml" xmlns:wp14="http://schemas.microsoft.com/office/word/2010/wordprocessingDrawing" xmlns:wp="http://schemas.openxmlformats.org/drawingml/2006/wordprocessingDrawing" xmlns:w10="urn:schemas-microsoft-com:office:word" xmlns:w="http://schemas.openxmlformats.org/wordprocessingml/2006/main" xmlns:w14="http://schemas.microsoft.com/office/word/2010/wordml" xmlns:w15="http://schemas.microsoft.com/office/word/2012/wordml" xmlns:w16cid="http://schemas.microsoft.com/office/word/2016/wordml/cid" xmlns:w16se="http://schemas.microsoft.com/office/word/2015/wordml/symex" xmlns:wpg="http://schemas.microsoft.com/office/word/2010/wordprocessingGroup" xmlns:wpi="http://schemas.microsoft.com/office/word/2010/wordprocessingInk" xmlns:wne="http://schemas.microsoft.com/office/word/2006/wordml" xmlns:wps="http://schemas.microsoft.com/office/word/2010/wordprocessingShape" mc:Ignorable="w14 w15 w16se w16cid wp14">
   <w:abstractNum w:abstractNumId="0" w15:restartNumberingAfterBreak="0">
+    <w:nsid w:val="0D0709E5"/>
+    <w:multiLevelType w:val="hybridMultilevel"/>
+    <w:tmpl w:val="642A3C0C"/>
+    <w:lvl w:ilvl="0" w:tplc="08090001">
+      <w:start w:val="1"/>
+      <w:numFmt w:val="bullet"/>
+      <w:lvlText w:val=""/>
+      <w:lvlJc w:val="left"/>
+      <w:pPr>
+        <w:ind w:left="720" w:hanging="360"/>
+      </w:pPr>
+      <w:rPr>
+        <w:rFonts w:ascii="Symbol" w:hAnsi="Symbol" w:hint="default"/>
+      </w:rPr>
+    </w:lvl>
+    <w:lvl w:ilvl="1" w:tplc="08090003" w:tentative="1">
+      <w:start w:val="1"/>
+      <w:numFmt w:val="bullet"/>
+      <w:lvlText w:val="o"/>
+      <w:lvlJc w:val="left"/>
+      <w:pPr>
+        <w:ind w:left="1440" w:hanging="360"/>
+      </w:pPr>
+      <w:rPr>
+        <w:rFonts w:ascii="Courier New" w:hAnsi="Courier New" w:cs="Courier New" w:hint="default"/>
+      </w:rPr>
+    </w:lvl>
+    <w:lvl w:ilvl="2" w:tplc="08090005" w:tentative="1">
+      <w:start w:val="1"/>
+      <w:numFmt w:val="bullet"/>
+      <w:lvlText w:val=""/>
+      <w:lvlJc w:val="left"/>
+      <w:pPr>
+        <w:ind w:left="2160" w:hanging="360"/>
+      </w:pPr>
+      <w:rPr>
+        <w:rFonts w:ascii="Wingdings" w:hAnsi="Wingdings" w:hint="default"/>
+      </w:rPr>
+    </w:lvl>
+    <w:lvl w:ilvl="3" w:tplc="08090001" w:tentative="1">
+      <w:start w:val="1"/>
+      <w:numFmt w:val="bullet"/>
+      <w:lvlText w:val=""/>
+      <w:lvlJc w:val="left"/>
+      <w:pPr>
+        <w:ind w:left="2880" w:hanging="360"/>
+      </w:pPr>
+      <w:rPr>
+        <w:rFonts w:ascii="Symbol" w:hAnsi="Symbol" w:hint="default"/>
+      </w:rPr>
+    </w:lvl>
+    <w:lvl w:ilvl="4" w:tplc="08090003" w:tentative="1">
+      <w:start w:val="1"/>
+      <w:numFmt w:val="bullet"/>
+      <w:lvlText w:val="o"/>
+      <w:lvlJc w:val="left"/>
+      <w:pPr>
+        <w:ind w:left="3600" w:hanging="360"/>
+      </w:pPr>
+      <w:rPr>
+        <w:rFonts w:ascii="Courier New" w:hAnsi="Courier New" w:cs="Courier New" w:hint="default"/>
+      </w:rPr>
+    </w:lvl>
+    <w:lvl w:ilvl="5" w:tplc="08090005" w:tentative="1">
+      <w:start w:val="1"/>
+      <w:numFmt w:val="bullet"/>
+      <w:lvlText w:val=""/>
+      <w:lvlJc w:val="left"/>
+      <w:pPr>
+        <w:ind w:left="4320" w:hanging="360"/>
+      </w:pPr>
+      <w:rPr>
+        <w:rFonts w:ascii="Wingdings" w:hAnsi="Wingdings" w:hint="default"/>
+      </w:rPr>
+    </w:lvl>
+    <w:lvl w:ilvl="6" w:tplc="08090001" w:tentative="1">
+      <w:start w:val="1"/>
+      <w:numFmt w:val="bullet"/>
+      <w:lvlText w:val=""/>
+      <w:lvlJc w:val="left"/>
+      <w:pPr>
+        <w:ind w:left="5040" w:hanging="360"/>
+      </w:pPr>
+      <w:rPr>
+        <w:rFonts w:ascii="Symbol" w:hAnsi="Symbol" w:hint="default"/>
+      </w:rPr>
+    </w:lvl>
+    <w:lvl w:ilvl="7" w:tplc="08090003" w:tentative="1">
+      <w:start w:val="1"/>
+      <w:numFmt w:val="bullet"/>
+      <w:lvlText w:val="o"/>
+      <w:lvlJc w:val="left"/>
+      <w:pPr>
+        <w:ind w:left="5760" w:hanging="360"/>
+      </w:pPr>
+      <w:rPr>
+        <w:rFonts w:ascii="Courier New" w:hAnsi="Courier New" w:cs="Courier New" w:hint="default"/>
+      </w:rPr>
+    </w:lvl>
+    <w:lvl w:ilvl="8" w:tplc="08090005" w:tentative="1">
+      <w:start w:val="1"/>
+      <w:numFmt w:val="bullet"/>
+      <w:lvlText w:val=""/>
+      <w:lvlJc w:val="left"/>
+      <w:pPr>
+        <w:ind w:left="6480" w:hanging="360"/>
+      </w:pPr>
+      <w:rPr>
+        <w:rFonts w:ascii="Wingdings" w:hAnsi="Wingdings" w:hint="default"/>
+      </w:rPr>
+    </w:lvl>
+  </w:abstractNum>
+  <w:abstractNum w:abstractNumId="1" w15:restartNumberingAfterBreak="0">
     <w:nsid w:val="29A67392"/>
     <w:multiLevelType w:val="hybridMultilevel"/>
     <w:tmpl w:val="225C8074"/>
@@ -2682,7 +3560,120 @@
       </w:rPr>
     </w:lvl>
   </w:abstractNum>
-  <w:abstractNum w:abstractNumId="1" w15:restartNumberingAfterBreak="0">
+  <w:abstractNum w:abstractNumId="2" w15:restartNumberingAfterBreak="0">
+    <w:nsid w:val="3BD3487A"/>
+    <w:multiLevelType w:val="hybridMultilevel"/>
+    <w:tmpl w:val="8BACC0DE"/>
+    <w:lvl w:ilvl="0" w:tplc="08090001">
+      <w:start w:val="1"/>
+      <w:numFmt w:val="bullet"/>
+      <w:lvlText w:val=""/>
+      <w:lvlJc w:val="left"/>
+      <w:pPr>
+        <w:ind w:left="720" w:hanging="360"/>
+      </w:pPr>
+      <w:rPr>
+        <w:rFonts w:ascii="Symbol" w:hAnsi="Symbol" w:hint="default"/>
+      </w:rPr>
+    </w:lvl>
+    <w:lvl w:ilvl="1" w:tplc="08090003" w:tentative="1">
+      <w:start w:val="1"/>
+      <w:numFmt w:val="bullet"/>
+      <w:lvlText w:val="o"/>
+      <w:lvlJc w:val="left"/>
+      <w:pPr>
+        <w:ind w:left="1440" w:hanging="360"/>
+      </w:pPr>
+      <w:rPr>
+        <w:rFonts w:ascii="Courier New" w:hAnsi="Courier New" w:cs="Courier New" w:hint="default"/>
+      </w:rPr>
+    </w:lvl>
+    <w:lvl w:ilvl="2" w:tplc="08090005" w:tentative="1">
+      <w:start w:val="1"/>
+      <w:numFmt w:val="bullet"/>
+      <w:lvlText w:val=""/>
+      <w:lvlJc w:val="left"/>
+      <w:pPr>
+        <w:ind w:left="2160" w:hanging="360"/>
+      </w:pPr>
+      <w:rPr>
+        <w:rFonts w:ascii="Wingdings" w:hAnsi="Wingdings" w:hint="default"/>
+      </w:rPr>
+    </w:lvl>
+    <w:lvl w:ilvl="3" w:tplc="08090001" w:tentative="1">
+      <w:start w:val="1"/>
+      <w:numFmt w:val="bullet"/>
+      <w:lvlText w:val=""/>
+      <w:lvlJc w:val="left"/>
+      <w:pPr>
+        <w:ind w:left="2880" w:hanging="360"/>
+      </w:pPr>
+      <w:rPr>
+        <w:rFonts w:ascii="Symbol" w:hAnsi="Symbol" w:hint="default"/>
+      </w:rPr>
+    </w:lvl>
+    <w:lvl w:ilvl="4" w:tplc="08090003" w:tentative="1">
+      <w:start w:val="1"/>
+      <w:numFmt w:val="bullet"/>
+      <w:lvlText w:val="o"/>
+      <w:lvlJc w:val="left"/>
+      <w:pPr>
+        <w:ind w:left="3600" w:hanging="360"/>
+      </w:pPr>
+      <w:rPr>
+        <w:rFonts w:ascii="Courier New" w:hAnsi="Courier New" w:cs="Courier New" w:hint="default"/>
+      </w:rPr>
+    </w:lvl>
+    <w:lvl w:ilvl="5" w:tplc="08090005" w:tentative="1">
+      <w:start w:val="1"/>
+      <w:numFmt w:val="bullet"/>
+      <w:lvlText w:val=""/>
+      <w:lvlJc w:val="left"/>
+      <w:pPr>
+        <w:ind w:left="4320" w:hanging="360"/>
+      </w:pPr>
+      <w:rPr>
+        <w:rFonts w:ascii="Wingdings" w:hAnsi="Wingdings" w:hint="default"/>
+      </w:rPr>
+    </w:lvl>
+    <w:lvl w:ilvl="6" w:tplc="08090001" w:tentative="1">
+      <w:start w:val="1"/>
+      <w:numFmt w:val="bullet"/>
+      <w:lvlText w:val=""/>
+      <w:lvlJc w:val="left"/>
+      <w:pPr>
+        <w:ind w:left="5040" w:hanging="360"/>
+      </w:pPr>
+      <w:rPr>
+        <w:rFonts w:ascii="Symbol" w:hAnsi="Symbol" w:hint="default"/>
+      </w:rPr>
+    </w:lvl>
+    <w:lvl w:ilvl="7" w:tplc="08090003" w:tentative="1">
+      <w:start w:val="1"/>
+      <w:numFmt w:val="bullet"/>
+      <w:lvlText w:val="o"/>
+      <w:lvlJc w:val="left"/>
+      <w:pPr>
+        <w:ind w:left="5760" w:hanging="360"/>
+      </w:pPr>
+      <w:rPr>
+        <w:rFonts w:ascii="Courier New" w:hAnsi="Courier New" w:cs="Courier New" w:hint="default"/>
+      </w:rPr>
+    </w:lvl>
+    <w:lvl w:ilvl="8" w:tplc="08090005" w:tentative="1">
+      <w:start w:val="1"/>
+      <w:numFmt w:val="bullet"/>
+      <w:lvlText w:val=""/>
+      <w:lvlJc w:val="left"/>
+      <w:pPr>
+        <w:ind w:left="6480" w:hanging="360"/>
+      </w:pPr>
+      <w:rPr>
+        <w:rFonts w:ascii="Wingdings" w:hAnsi="Wingdings" w:hint="default"/>
+      </w:rPr>
+    </w:lvl>
+  </w:abstractNum>
+  <w:abstractNum w:abstractNumId="3" w15:restartNumberingAfterBreak="0">
     <w:nsid w:val="56314E10"/>
     <w:multiLevelType w:val="hybridMultilevel"/>
     <w:tmpl w:val="32B6F640"/>
@@ -2794,7 +3785,232 @@
       </w:rPr>
     </w:lvl>
   </w:abstractNum>
-  <w:abstractNum w:abstractNumId="2" w15:restartNumberingAfterBreak="0">
+  <w:abstractNum w:abstractNumId="4" w15:restartNumberingAfterBreak="0">
+    <w:nsid w:val="605867D0"/>
+    <w:multiLevelType w:val="hybridMultilevel"/>
+    <w:tmpl w:val="E19EEBA2"/>
+    <w:lvl w:ilvl="0" w:tplc="08090001">
+      <w:start w:val="1"/>
+      <w:numFmt w:val="bullet"/>
+      <w:lvlText w:val=""/>
+      <w:lvlJc w:val="left"/>
+      <w:pPr>
+        <w:ind w:left="720" w:hanging="360"/>
+      </w:pPr>
+      <w:rPr>
+        <w:rFonts w:ascii="Symbol" w:hAnsi="Symbol" w:hint="default"/>
+      </w:rPr>
+    </w:lvl>
+    <w:lvl w:ilvl="1" w:tplc="08090003" w:tentative="1">
+      <w:start w:val="1"/>
+      <w:numFmt w:val="bullet"/>
+      <w:lvlText w:val="o"/>
+      <w:lvlJc w:val="left"/>
+      <w:pPr>
+        <w:ind w:left="1440" w:hanging="360"/>
+      </w:pPr>
+      <w:rPr>
+        <w:rFonts w:ascii="Courier New" w:hAnsi="Courier New" w:cs="Courier New" w:hint="default"/>
+      </w:rPr>
+    </w:lvl>
+    <w:lvl w:ilvl="2" w:tplc="08090005" w:tentative="1">
+      <w:start w:val="1"/>
+      <w:numFmt w:val="bullet"/>
+      <w:lvlText w:val=""/>
+      <w:lvlJc w:val="left"/>
+      <w:pPr>
+        <w:ind w:left="2160" w:hanging="360"/>
+      </w:pPr>
+      <w:rPr>
+        <w:rFonts w:ascii="Wingdings" w:hAnsi="Wingdings" w:hint="default"/>
+      </w:rPr>
+    </w:lvl>
+    <w:lvl w:ilvl="3" w:tplc="08090001" w:tentative="1">
+      <w:start w:val="1"/>
+      <w:numFmt w:val="bullet"/>
+      <w:lvlText w:val=""/>
+      <w:lvlJc w:val="left"/>
+      <w:pPr>
+        <w:ind w:left="2880" w:hanging="360"/>
+      </w:pPr>
+      <w:rPr>
+        <w:rFonts w:ascii="Symbol" w:hAnsi="Symbol" w:hint="default"/>
+      </w:rPr>
+    </w:lvl>
+    <w:lvl w:ilvl="4" w:tplc="08090003" w:tentative="1">
+      <w:start w:val="1"/>
+      <w:numFmt w:val="bullet"/>
+      <w:lvlText w:val="o"/>
+      <w:lvlJc w:val="left"/>
+      <w:pPr>
+        <w:ind w:left="3600" w:hanging="360"/>
+      </w:pPr>
+      <w:rPr>
+        <w:rFonts w:ascii="Courier New" w:hAnsi="Courier New" w:cs="Courier New" w:hint="default"/>
+      </w:rPr>
+    </w:lvl>
+    <w:lvl w:ilvl="5" w:tplc="08090005" w:tentative="1">
+      <w:start w:val="1"/>
+      <w:numFmt w:val="bullet"/>
+      <w:lvlText w:val=""/>
+      <w:lvlJc w:val="left"/>
+      <w:pPr>
+        <w:ind w:left="4320" w:hanging="360"/>
+      </w:pPr>
+      <w:rPr>
+        <w:rFonts w:ascii="Wingdings" w:hAnsi="Wingdings" w:hint="default"/>
+      </w:rPr>
+    </w:lvl>
+    <w:lvl w:ilvl="6" w:tplc="08090001" w:tentative="1">
+      <w:start w:val="1"/>
+      <w:numFmt w:val="bullet"/>
+      <w:lvlText w:val=""/>
+      <w:lvlJc w:val="left"/>
+      <w:pPr>
+        <w:ind w:left="5040" w:hanging="360"/>
+      </w:pPr>
+      <w:rPr>
+        <w:rFonts w:ascii="Symbol" w:hAnsi="Symbol" w:hint="default"/>
+      </w:rPr>
+    </w:lvl>
+    <w:lvl w:ilvl="7" w:tplc="08090003" w:tentative="1">
+      <w:start w:val="1"/>
+      <w:numFmt w:val="bullet"/>
+      <w:lvlText w:val="o"/>
+      <w:lvlJc w:val="left"/>
+      <w:pPr>
+        <w:ind w:left="5760" w:hanging="360"/>
+      </w:pPr>
+      <w:rPr>
+        <w:rFonts w:ascii="Courier New" w:hAnsi="Courier New" w:cs="Courier New" w:hint="default"/>
+      </w:rPr>
+    </w:lvl>
+    <w:lvl w:ilvl="8" w:tplc="08090005" w:tentative="1">
+      <w:start w:val="1"/>
+      <w:numFmt w:val="bullet"/>
+      <w:lvlText w:val=""/>
+      <w:lvlJc w:val="left"/>
+      <w:pPr>
+        <w:ind w:left="6480" w:hanging="360"/>
+      </w:pPr>
+      <w:rPr>
+        <w:rFonts w:ascii="Wingdings" w:hAnsi="Wingdings" w:hint="default"/>
+      </w:rPr>
+    </w:lvl>
+  </w:abstractNum>
+  <w:abstractNum w:abstractNumId="5" w15:restartNumberingAfterBreak="0">
+    <w:nsid w:val="6904001B"/>
+    <w:multiLevelType w:val="hybridMultilevel"/>
+    <w:tmpl w:val="0A303700"/>
+    <w:lvl w:ilvl="0" w:tplc="20DCFAA4">
+      <w:numFmt w:val="bullet"/>
+      <w:lvlText w:val="-"/>
+      <w:lvlJc w:val="left"/>
+      <w:pPr>
+        <w:ind w:left="720" w:hanging="360"/>
+      </w:pPr>
+      <w:rPr>
+        <w:rFonts w:ascii="Calibri" w:eastAsiaTheme="minorEastAsia" w:hAnsi="Calibri" w:cs="Calibri" w:hint="default"/>
+      </w:rPr>
+    </w:lvl>
+    <w:lvl w:ilvl="1" w:tplc="08090003" w:tentative="1">
+      <w:start w:val="1"/>
+      <w:numFmt w:val="bullet"/>
+      <w:lvlText w:val="o"/>
+      <w:lvlJc w:val="left"/>
+      <w:pPr>
+        <w:ind w:left="1440" w:hanging="360"/>
+      </w:pPr>
+      <w:rPr>
+        <w:rFonts w:ascii="Courier New" w:hAnsi="Courier New" w:cs="Courier New" w:hint="default"/>
+      </w:rPr>
+    </w:lvl>
+    <w:lvl w:ilvl="2" w:tplc="08090005" w:tentative="1">
+      <w:start w:val="1"/>
+      <w:numFmt w:val="bullet"/>
+      <w:lvlText w:val=""/>
+      <w:lvlJc w:val="left"/>
+      <w:pPr>
+        <w:ind w:left="2160" w:hanging="360"/>
+      </w:pPr>
+      <w:rPr>
+        <w:rFonts w:ascii="Wingdings" w:hAnsi="Wingdings" w:hint="default"/>
+      </w:rPr>
+    </w:lvl>
+    <w:lvl w:ilvl="3" w:tplc="08090001" w:tentative="1">
+      <w:start w:val="1"/>
+      <w:numFmt w:val="bullet"/>
+      <w:lvlText w:val=""/>
+      <w:lvlJc w:val="left"/>
+      <w:pPr>
+        <w:ind w:left="2880" w:hanging="360"/>
+      </w:pPr>
+      <w:rPr>
+        <w:rFonts w:ascii="Symbol" w:hAnsi="Symbol" w:hint="default"/>
+      </w:rPr>
+    </w:lvl>
+    <w:lvl w:ilvl="4" w:tplc="08090003" w:tentative="1">
+      <w:start w:val="1"/>
+      <w:numFmt w:val="bullet"/>
+      <w:lvlText w:val="o"/>
+      <w:lvlJc w:val="left"/>
+      <w:pPr>
+        <w:ind w:left="3600" w:hanging="360"/>
+      </w:pPr>
+      <w:rPr>
+        <w:rFonts w:ascii="Courier New" w:hAnsi="Courier New" w:cs="Courier New" w:hint="default"/>
+      </w:rPr>
+    </w:lvl>
+    <w:lvl w:ilvl="5" w:tplc="08090005" w:tentative="1">
+      <w:start w:val="1"/>
+      <w:numFmt w:val="bullet"/>
+      <w:lvlText w:val=""/>
+      <w:lvlJc w:val="left"/>
+      <w:pPr>
+        <w:ind w:left="4320" w:hanging="360"/>
+      </w:pPr>
+      <w:rPr>
+        <w:rFonts w:ascii="Wingdings" w:hAnsi="Wingdings" w:hint="default"/>
+      </w:rPr>
+    </w:lvl>
+    <w:lvl w:ilvl="6" w:tplc="08090001" w:tentative="1">
+      <w:start w:val="1"/>
+      <w:numFmt w:val="bullet"/>
+      <w:lvlText w:val=""/>
+      <w:lvlJc w:val="left"/>
+      <w:pPr>
+        <w:ind w:left="5040" w:hanging="360"/>
+      </w:pPr>
+      <w:rPr>
+        <w:rFonts w:ascii="Symbol" w:hAnsi="Symbol" w:hint="default"/>
+      </w:rPr>
+    </w:lvl>
+    <w:lvl w:ilvl="7" w:tplc="08090003" w:tentative="1">
+      <w:start w:val="1"/>
+      <w:numFmt w:val="bullet"/>
+      <w:lvlText w:val="o"/>
+      <w:lvlJc w:val="left"/>
+      <w:pPr>
+        <w:ind w:left="5760" w:hanging="360"/>
+      </w:pPr>
+      <w:rPr>
+        <w:rFonts w:ascii="Courier New" w:hAnsi="Courier New" w:cs="Courier New" w:hint="default"/>
+      </w:rPr>
+    </w:lvl>
+    <w:lvl w:ilvl="8" w:tplc="08090005" w:tentative="1">
+      <w:start w:val="1"/>
+      <w:numFmt w:val="bullet"/>
+      <w:lvlText w:val=""/>
+      <w:lvlJc w:val="left"/>
+      <w:pPr>
+        <w:ind w:left="6480" w:hanging="360"/>
+      </w:pPr>
+      <w:rPr>
+        <w:rFonts w:ascii="Wingdings" w:hAnsi="Wingdings" w:hint="default"/>
+      </w:rPr>
+    </w:lvl>
+  </w:abstractNum>
+  <w:abstractNum w:abstractNumId="6" w15:restartNumberingAfterBreak="0">
     <w:nsid w:val="6A5228A9"/>
     <w:multiLevelType w:val="hybridMultilevel"/>
     <w:tmpl w:val="22CC78D4"/>
@@ -2908,12 +4124,24 @@
     </w:lvl>
   </w:abstractNum>
   <w:num w:numId="1">
+    <w:abstractNumId w:val="3"/>
+  </w:num>
+  <w:num w:numId="2">
     <w:abstractNumId w:val="1"/>
   </w:num>
-  <w:num w:numId="2">
+  <w:num w:numId="3">
+    <w:abstractNumId w:val="6"/>
+  </w:num>
+  <w:num w:numId="4">
+    <w:abstractNumId w:val="4"/>
+  </w:num>
+  <w:num w:numId="5">
+    <w:abstractNumId w:val="5"/>
+  </w:num>
+  <w:num w:numId="6">
     <w:abstractNumId w:val="0"/>
   </w:num>
-  <w:num w:numId="3">
+  <w:num w:numId="7">
     <w:abstractNumId w:val="2"/>
   </w:num>
 </w:numbering>
@@ -3373,7 +4601,7 @@
     <w:uiPriority w:val="9"/>
     <w:unhideWhenUsed/>
     <w:qFormat/>
-    <w:rsid w:val="00271281"/>
+    <w:rsid w:val="006268BD"/>
     <w:pPr>
       <w:keepNext/>
       <w:keepLines/>
@@ -3385,6 +4613,7 @@
       <w:color w:val="404040" w:themeColor="text1" w:themeTint="BF"/>
       <w:sz w:val="26"/>
       <w:szCs w:val="26"/>
+      <w:u w:val="single"/>
     </w:rPr>
   </w:style>
   <w:style w:type="paragraph" w:styleId="Titolo4">
@@ -3580,12 +4809,13 @@
     <w:basedOn w:val="Carpredefinitoparagrafo"/>
     <w:link w:val="Titolo3"/>
     <w:uiPriority w:val="9"/>
-    <w:rsid w:val="00271281"/>
+    <w:rsid w:val="006268BD"/>
     <w:rPr>
       <w:rFonts w:asciiTheme="majorHAnsi" w:eastAsiaTheme="majorEastAsia" w:hAnsiTheme="majorHAnsi" w:cstheme="majorBidi"/>
       <w:color w:val="404040" w:themeColor="text1" w:themeTint="BF"/>
       <w:sz w:val="26"/>
       <w:szCs w:val="26"/>
+      <w:u w:val="single"/>
     </w:rPr>
   </w:style>
   <w:style w:type="character" w:customStyle="1" w:styleId="Titolo4Carattere">
@@ -3674,7 +4904,6 @@
     <w:basedOn w:val="Normale"/>
     <w:next w:val="Normale"/>
     <w:uiPriority w:val="35"/>
-    <w:semiHidden/>
     <w:unhideWhenUsed/>
     <w:qFormat/>
     <w:rsid w:val="00271281"/>
@@ -4330,7 +5559,7 @@
 </file>
 
 <file path=customXml/itemProps1.xml><?xml version="1.0" encoding="utf-8"?>
-<ds:datastoreItem xmlns:ds="http://schemas.openxmlformats.org/officeDocument/2006/customXml" ds:itemID="{5A7283AD-E833-4778-BF05-650A4948E1C7}">
+<ds:datastoreItem xmlns:ds="http://schemas.openxmlformats.org/officeDocument/2006/customXml" ds:itemID="{D357FCFA-D2EE-46D0-BF18-0C19AD325E3B}">
   <ds:schemaRefs>
     <ds:schemaRef ds:uri="http://schemas.openxmlformats.org/officeDocument/2006/bibliography"/>
   </ds:schemaRefs>

--- a/Documentation/DD/dd_qdocs.docx
+++ b/Documentation/DD/dd_qdocs.docx
@@ -2167,10 +2167,7 @@
         <w:t xml:space="preserve">QDocs’s </w:t>
       </w:r>
       <w:r>
-        <w:t>requirements</w:t>
-      </w:r>
-      <w:r>
-        <w:t xml:space="preserve"> analysing in detail which are the activities that are in charge to guarantee them.</w:t>
+        <w:t>requirements analysing in detail which are the activities that are in charge to guarantee them.</w:t>
       </w:r>
     </w:p>
     <w:p>
@@ -2336,37 +2333,7 @@
         <w:t>PRESENTATION TIER</w:t>
       </w:r>
       <w:r>
-        <w:t>:</w:t>
-      </w:r>
-      <w:r>
-        <w:t xml:space="preserve"> Occupies the top level and displays information related to services that </w:t>
-      </w:r>
-      <w:r>
-        <w:t>the</w:t>
-      </w:r>
-      <w:r>
-        <w:t xml:space="preserve"> </w:t>
-      </w:r>
-      <w:r>
-        <w:t xml:space="preserve">  </w:t>
-      </w:r>
-      <w:r>
-        <w:t xml:space="preserve">system can provide. This tier </w:t>
-      </w:r>
-      <w:r>
-        <w:t xml:space="preserve">only </w:t>
-      </w:r>
-      <w:r>
-        <w:t xml:space="preserve">communicates </w:t>
-      </w:r>
-      <w:r>
-        <w:t>with the application tier through internet request/response</w:t>
-      </w:r>
-      <w:r>
-        <w:t xml:space="preserve">. </w:t>
-      </w:r>
-      <w:r>
-        <w:t xml:space="preserve">The Mobile application </w:t>
+        <w:t xml:space="preserve">: Occupies the top level and displays information related to services that the   system can provide. This tier only communicates with the application tier through internet request/response. The Mobile application </w:t>
       </w:r>
       <w:r>
         <w:rPr>
@@ -2410,16 +2377,7 @@
         <w:t xml:space="preserve"> </w:t>
       </w:r>
       <w:r>
-        <w:t xml:space="preserve"> Also called the middle tier, logic tier, business logic or logic tier</w:t>
-      </w:r>
-      <w:r>
-        <w:t>. T</w:t>
-      </w:r>
-      <w:r>
-        <w:t>his tier is pulled from the presentation tier. It controls application functionality by performing detailed processing, such as calculations, logical decisions, data and model manipulation.</w:t>
-      </w:r>
-      <w:r>
-        <w:t xml:space="preserve"> This is basically the server application that provides APIs used by the presentation tier software. It communicates with both presentation tier and data tier</w:t>
+        <w:t xml:space="preserve"> Also called the middle tier, logic tier, business logic or logic tier. This tier is pulled from the presentation tier. It controls application functionality by performing detailed processing, such as calculations, logical decisions, data and model manipulation. This is basically the server application that provides APIs used by the presentation tier software. It communicates with both presentation tier and data tier</w:t>
       </w:r>
     </w:p>
     <w:p>
@@ -2442,20 +2400,18 @@
         <w:t>DATA TIER</w:t>
       </w:r>
       <w:r>
-        <w:t>:</w:t>
-      </w:r>
-      <w:r>
-        <w:t xml:space="preserve"> Houses </w:t>
-      </w:r>
-      <w:r>
-        <w:t>storage</w:t>
-      </w:r>
-      <w:r>
-        <w:t xml:space="preserve"> servers where information is stored and retrieved. Data in this tier is kept independent of application servers or business logic. For this tier we </w:t>
-      </w:r>
-      <w:r>
-        <w:t>used the services offered by Firebase: Realtime Database and Cloud Storage.</w:t>
-      </w:r>
+        <w:t>: Houses storage servers where information is stored and retrieved. Data in this tier is kept independent of application servers or business logic. For this tier we used the services offered by Firebase: Realtime Database and Cloud Storage.</w:t>
+      </w:r>
+    </w:p>
+    <w:p>
+      <w:pPr>
+        <w:pStyle w:val="Paragrafoelenco"/>
+      </w:pPr>
+    </w:p>
+    <w:p>
+      <w:pPr>
+        <w:pStyle w:val="Paragrafoelenco"/>
+      </w:pPr>
     </w:p>
     <w:p/>
     <w:p>
@@ -2541,6 +2497,7 @@
       </w:r>
     </w:p>
     <w:p/>
+    <w:p/>
     <w:p>
       <w:r>
         <w:t xml:space="preserve">In the specific case of </w:t>
@@ -2612,7 +2569,6 @@
     <w:p/>
     <w:p>
       <w:r>
-        <w:lastRenderedPageBreak/>
         <w:t xml:space="preserve">The server represents the main backend logic, it allows multiple users to interact with it simultaneously and keeping them separated. From the technical point of view, </w:t>
       </w:r>
       <w:r>
@@ -2622,10 +2578,7 @@
         <w:t xml:space="preserve"> was developed using the Firebase development platform </w:t>
       </w:r>
       <w:r>
-        <w:t xml:space="preserve">providing a set of APIs that </w:t>
-      </w:r>
-      <w:r>
-        <w:t>hides to the client all the backend logi</w:t>
+        <w:t>providing a set of APIs that hides to the client all the backend logi</w:t>
       </w:r>
       <w:r>
         <w:t>c</w:t>
@@ -2890,6 +2843,26 @@
     </w:p>
     <w:p>
       <w:pPr>
+        <w:pStyle w:val="Paragrafoelenco"/>
+        <w:rPr>
+          <w:u w:val="single"/>
+        </w:rPr>
+      </w:pPr>
+    </w:p>
+    <w:p>
+      <w:r>
+        <w:t>[[ Firebase image ]]</w:t>
+      </w:r>
+    </w:p>
+    <w:p>
+      <w:pPr>
+        <w:rPr>
+          <w:u w:val="single"/>
+        </w:rPr>
+      </w:pPr>
+    </w:p>
+    <w:p>
+      <w:pPr>
         <w:pStyle w:val="Titolo3"/>
       </w:pPr>
       <w:r>
@@ -3001,31 +2974,32 @@
       <w:r>
         <w:t>, tree</w:t>
       </w:r>
-      <w:bookmarkStart w:id="13" w:name="_GoBack"/>
+      <w:r>
+        <w:t xml:space="preserve"> ]]</w:t>
+      </w:r>
+    </w:p>
+    <w:p>
+      <w:pPr>
+        <w:pStyle w:val="Titolo3"/>
+      </w:pPr>
+    </w:p>
+    <w:p>
+      <w:pPr>
+        <w:pStyle w:val="Titolo3"/>
+      </w:pPr>
+      <w:bookmarkStart w:id="13" w:name="_Toc13407198"/>
+      <w:r>
+        <w:t>Client</w:t>
+      </w:r>
       <w:bookmarkEnd w:id="13"/>
-      <w:r>
-        <w:t xml:space="preserve"> ]]</w:t>
-      </w:r>
-    </w:p>
-    <w:p>
-      <w:pPr>
-        <w:pStyle w:val="Titolo3"/>
-      </w:pPr>
-    </w:p>
-    <w:p>
-      <w:pPr>
-        <w:pStyle w:val="Titolo3"/>
-      </w:pPr>
-      <w:bookmarkStart w:id="14" w:name="_Toc13407198"/>
-      <w:r>
-        <w:t>Client</w:t>
-      </w:r>
-      <w:bookmarkEnd w:id="14"/>
     </w:p>
     <w:p/>
     <w:p>
       <w:r>
-        <w:t>The client is represented by the Mobile Application itself (</w:t>
+        <w:t xml:space="preserve">The client is represented by the Mobile Application itself </w:t>
+      </w:r>
+      <w:r>
+        <w:t>[</w:t>
       </w:r>
       <w:r>
         <w:rPr>
@@ -3035,7 +3009,10 @@
         <w:t>QDocs</w:t>
       </w:r>
       <w:r>
-        <w:t>), it is a Native mobile app implemented</w:t>
+        <w:t>]</w:t>
+      </w:r>
+      <w:r>
+        <w:t>, it is a Native mobile app implemented</w:t>
       </w:r>
       <w:r>
         <w:t xml:space="preserve"> in Java</w:t>
@@ -3044,19 +3021,216 @@
         <w:t xml:space="preserve"> for the Android platform. </w:t>
       </w:r>
     </w:p>
-    <w:p/>
-    <w:p/>
-    <w:p/>
-    <w:p>
-      <w:r>
-        <w:t>From the architectural point of view, it was implemented following the MVC pattern (</w:t>
-      </w:r>
-      <w:r>
-        <w:t>COLL_FIGURA</w:t>
-      </w:r>
-      <w:r>
-        <w:t>)</w:t>
-      </w:r>
+    <w:p>
+      <w:r>
+        <w:t>[[ QDocs logo ]]</w:t>
+      </w:r>
+    </w:p>
+    <w:p>
+      <w:r>
+        <w:t>From the architectural point of view the app was developed following the MVC pattern (</w:t>
+      </w:r>
+      <w:r>
+        <w:fldChar w:fldCharType="begin"/>
+      </w:r>
+      <w:r>
+        <w:instrText xml:space="preserve"> REF _Ref13464861 \h </w:instrText>
+      </w:r>
+      <w:r>
+        <w:fldChar w:fldCharType="separate"/>
+      </w:r>
+      <w:r>
+        <w:t xml:space="preserve">Figure </w:t>
+      </w:r>
+      <w:r>
+        <w:rPr>
+          <w:noProof/>
+        </w:rPr>
+        <w:t>2</w:t>
+      </w:r>
+      <w:r>
+        <w:fldChar w:fldCharType="end"/>
+      </w:r>
+      <w:r>
+        <w:t>), as you can see this pattern is composed by 3 main parts:</w:t>
+      </w:r>
+    </w:p>
+    <w:p>
+      <w:pPr>
+        <w:pStyle w:val="Paragrafoelenco"/>
+        <w:numPr>
+          <w:ilvl w:val="0"/>
+          <w:numId w:val="6"/>
+        </w:numPr>
+        <w:rPr>
+          <w:u w:val="single"/>
+        </w:rPr>
+      </w:pPr>
+      <w:r>
+        <w:rPr>
+          <w:u w:val="single"/>
+        </w:rPr>
+        <w:t>MODEL</w:t>
+      </w:r>
+      <w:r>
+        <w:t xml:space="preserve">: </w:t>
+      </w:r>
+      <w:r>
+        <w:t>The central component of the pattern. It is the application's dynamic data structure, independent of the user interface. It directly manages the data, logic and rules of the application.</w:t>
+      </w:r>
+    </w:p>
+    <w:p>
+      <w:pPr>
+        <w:pStyle w:val="Paragrafoelenco"/>
+        <w:rPr>
+          <w:u w:val="single"/>
+        </w:rPr>
+      </w:pPr>
+      <w:r>
+        <w:t>In this specific case contains</w:t>
+      </w:r>
+      <w:r>
+        <w:t xml:space="preserve"> the model of </w:t>
+      </w:r>
+      <w:r>
+        <w:t xml:space="preserve">files, </w:t>
+      </w:r>
+      <w:r>
+        <w:t>directories, users and so on, and the main logic used</w:t>
+      </w:r>
+      <w:r>
+        <w:t xml:space="preserve"> for some processes like authentication, downloading, uploading and so on, that are kept separated from the part responsible of manage the graphic of the screens</w:t>
+      </w:r>
+      <w:r>
+        <w:t>.</w:t>
+      </w:r>
+    </w:p>
+    <w:p>
+      <w:pPr>
+        <w:pStyle w:val="Paragrafoelenco"/>
+        <w:rPr>
+          <w:u w:val="single"/>
+        </w:rPr>
+      </w:pPr>
+    </w:p>
+    <w:p>
+      <w:pPr>
+        <w:pStyle w:val="Paragrafoelenco"/>
+        <w:numPr>
+          <w:ilvl w:val="0"/>
+          <w:numId w:val="6"/>
+        </w:numPr>
+      </w:pPr>
+      <w:r>
+        <w:rPr>
+          <w:u w:val="single"/>
+        </w:rPr>
+        <w:t>VIEW</w:t>
+      </w:r>
+      <w:r>
+        <w:t>:</w:t>
+      </w:r>
+      <w:r>
+        <w:t xml:space="preserve"> </w:t>
+      </w:r>
+      <w:r>
+        <w:t>The view means presentation of the model in a particular format.</w:t>
+      </w:r>
+      <w:r>
+        <w:t xml:space="preserve"> In this case </w:t>
+      </w:r>
+      <w:r>
+        <w:t>represents the screen appearance coded in xml files</w:t>
+      </w:r>
+      <w:r>
+        <w:t>. An xml file is</w:t>
+      </w:r>
+      <w:r>
+        <w:t xml:space="preserve"> static representation of the app’</w:t>
+      </w:r>
+      <w:r>
+        <w:t>s</w:t>
+      </w:r>
+      <w:r>
+        <w:t xml:space="preserve"> screen</w:t>
+      </w:r>
+      <w:r>
+        <w:t xml:space="preserve"> or of a simple component, that can be reused more times</w:t>
+      </w:r>
+      <w:r>
+        <w:t>.</w:t>
+      </w:r>
+    </w:p>
+    <w:p>
+      <w:pPr>
+        <w:pStyle w:val="Paragrafoelenco"/>
+      </w:pPr>
+      <w:r>
+        <w:t>For each screen of this app there is at least one xml file representing it, in some case more than one file are used for a clearer representation a</w:t>
+      </w:r>
+      <w:r>
+        <w:t>nd</w:t>
+      </w:r>
+      <w:r>
+        <w:t xml:space="preserve"> reuse.</w:t>
+      </w:r>
+    </w:p>
+    <w:p>
+      <w:pPr>
+        <w:pStyle w:val="Paragrafoelenco"/>
+        <w:rPr>
+          <w:u w:val="single"/>
+        </w:rPr>
+      </w:pPr>
+    </w:p>
+    <w:p>
+      <w:pPr>
+        <w:pStyle w:val="Paragrafoelenco"/>
+        <w:numPr>
+          <w:ilvl w:val="0"/>
+          <w:numId w:val="6"/>
+        </w:numPr>
+        <w:rPr>
+          <w:u w:val="single"/>
+        </w:rPr>
+      </w:pPr>
+      <w:r>
+        <w:rPr>
+          <w:u w:val="single"/>
+        </w:rPr>
+        <w:t>CONTROLLER</w:t>
+      </w:r>
+      <w:r>
+        <w:t xml:space="preserve">: </w:t>
+      </w:r>
+      <w:r>
+        <w:t>The controller responds to the user input and performs interactions on the data model objects. The controller receives the input, optionally validates it and then passes the input to the model.</w:t>
+      </w:r>
+      <w:r>
+        <w:t xml:space="preserve"> </w:t>
+      </w:r>
+      <w:r>
+        <w:t>Thes</w:t>
+      </w:r>
+      <w:r>
+        <w:t>e elements are represented by all the Activity/Fragment objects where each of them is responsible to inflate a specific xml file.</w:t>
+      </w:r>
+    </w:p>
+    <w:p>
+      <w:pPr>
+        <w:pStyle w:val="Paragrafoelenco"/>
+        <w:rPr>
+          <w:u w:val="single"/>
+        </w:rPr>
+      </w:pPr>
+    </w:p>
+    <w:p>
+      <w:pPr>
+        <w:pStyle w:val="Paragrafoelenco"/>
+        <w:rPr>
+          <w:u w:val="single"/>
+        </w:rPr>
+      </w:pPr>
     </w:p>
     <w:p>
       <w:pPr>
@@ -3113,7 +3287,8 @@
       <w:pPr>
         <w:pStyle w:val="Didascalia"/>
       </w:pPr>
-      <w:bookmarkStart w:id="15" w:name="_Ref13464861"/>
+      <w:bookmarkStart w:id="14" w:name="_Ref13464861"/>
+      <w:bookmarkStart w:id="15" w:name="_Ref13488026"/>
       <w:r>
         <w:t xml:space="preserve">Figure </w:t>
       </w:r>
@@ -3135,12 +3310,60 @@
       <w:r>
         <w:fldChar w:fldCharType="end"/>
       </w:r>
+      <w:bookmarkEnd w:id="14"/>
+      <w:r>
+        <w:t xml:space="preserve">: </w:t>
+      </w:r>
+      <w:r>
+        <w:t xml:space="preserve">General </w:t>
+      </w:r>
+      <w:r>
+        <w:t xml:space="preserve">Model-View-Controller </w:t>
+      </w:r>
       <w:bookmarkEnd w:id="15"/>
       <w:r>
-        <w:t>: Model-View-Controller diagram</w:t>
+        <w:t>pattern</w:t>
       </w:r>
     </w:p>
     <w:p/>
+    <w:p/>
+    <w:p>
+      <w:r>
+        <w:t xml:space="preserve">Differently from the general MVC pattern, here, there is </w:t>
+      </w:r>
+      <w:r>
+        <w:t xml:space="preserve">not so great distinction between view and controllers because in this case it is the controller itself that listen to user’s action/event and react accordingly. In this case the view is basically the static part inflated when the screen is loaded in the memory </w:t>
+      </w:r>
+      <w:r>
+        <w:t>and all the changes that may occur to the screen</w:t>
+      </w:r>
+      <w:r>
+        <w:t xml:space="preserve"> are</w:t>
+      </w:r>
+      <w:r>
+        <w:t xml:space="preserve"> </w:t>
+      </w:r>
+      <w:r>
+        <w:t>directly</w:t>
+      </w:r>
+      <w:r>
+        <w:t xml:space="preserve"> handled by the controllers themselves.</w:t>
+      </w:r>
+      <w:r>
+        <w:t xml:space="preserve"> So for this reason you can se the true pattern implemented in </w:t>
+      </w:r>
+      <w:r>
+        <w:rPr>
+          <w:b/>
+          <w:bCs/>
+        </w:rPr>
+        <w:t xml:space="preserve">QDocs </w:t>
+      </w:r>
+      <w:r>
+        <w:t>application in [[ FIGURE ]] .</w:t>
+      </w:r>
+    </w:p>
+    <w:p/>
     <w:p>
       <w:r>
         <w:t>[[ MVC applied to QDocs ]]</w:t>
@@ -3149,13 +3372,35 @@
     <w:p/>
     <w:p>
       <w:pPr>
+        <w:pStyle w:val="Titolo4"/>
+      </w:pPr>
+      <w:r>
+        <w:t>Controllers</w:t>
+      </w:r>
+    </w:p>
+    <w:p/>
+    <w:p>
+      <w:r>
+        <w:t>In this specific context the controllers are represented by Activity/Fragment objects. Each controllers is a class responsible of creating the screen associated to it, following a specific flow of callback methods, as you can see in the [[FIGURE ]]</w:t>
+      </w:r>
+    </w:p>
+    <w:p/>
+    <w:p>
+      <w:r>
+        <w:t>[[ Figure flow methods ]]</w:t>
+      </w:r>
+      <w:bookmarkStart w:id="16" w:name="_GoBack"/>
+      <w:bookmarkEnd w:id="16"/>
+    </w:p>
+    <w:p>
+      <w:pPr>
         <w:pStyle w:val="Titolo2"/>
       </w:pPr>
-      <w:bookmarkStart w:id="16" w:name="_Toc13407199"/>
+      <w:bookmarkStart w:id="17" w:name="_Toc13407199"/>
       <w:r>
         <w:t>COMPONENT VIEWS</w:t>
       </w:r>
-      <w:bookmarkEnd w:id="16"/>
+      <w:bookmarkEnd w:id="17"/>
     </w:p>
     <w:p/>
     <w:p>
@@ -3189,11 +3434,11 @@
       <w:pPr>
         <w:pStyle w:val="Titolo1"/>
       </w:pPr>
-      <w:bookmarkStart w:id="17" w:name="_Toc13407200"/>
+      <w:bookmarkStart w:id="18" w:name="_Toc13407200"/>
       <w:r>
         <w:t>ALGORITHMS DESIGN</w:t>
       </w:r>
-      <w:bookmarkEnd w:id="17"/>
+      <w:bookmarkEnd w:id="18"/>
     </w:p>
     <w:p/>
     <w:p>
@@ -3205,47 +3450,47 @@
       <w:pPr>
         <w:pStyle w:val="Titolo1"/>
       </w:pPr>
-      <w:bookmarkStart w:id="18" w:name="_Toc13407201"/>
+      <w:bookmarkStart w:id="19" w:name="_Toc13407201"/>
       <w:r>
         <w:t>USER INTERFACE DESIGN</w:t>
       </w:r>
-      <w:bookmarkEnd w:id="18"/>
+      <w:bookmarkEnd w:id="19"/>
     </w:p>
     <w:p/>
     <w:p>
       <w:r>
+        <w:t>[[ provide whole mobile app lifecycle ]]</w:t>
+      </w:r>
+    </w:p>
+    <w:p/>
+    <w:p>
+      <w:pPr>
+        <w:pStyle w:val="Titolo1"/>
+      </w:pPr>
+      <w:bookmarkStart w:id="20" w:name="_Toc13407202"/>
+      <w:r>
+        <w:t>REQUIREMENTS TRACEABILITY</w:t>
+      </w:r>
+      <w:bookmarkEnd w:id="20"/>
+    </w:p>
+    <w:p/>
+    <w:p>
+      <w:r>
         <w:lastRenderedPageBreak/>
-        <w:t>[[ provide whole mobile app lifecycle ]]</w:t>
-      </w:r>
-    </w:p>
-    <w:p/>
+        <w:t>[[ use case diagram ]]</w:t>
+      </w:r>
+    </w:p>
+    <w:p>
+      <w:r>
+        <w:t>[[ describe which activity is associated to each requirement ]]</w:t>
+      </w:r>
+    </w:p>
     <w:p>
       <w:pPr>
         <w:pStyle w:val="Titolo1"/>
       </w:pPr>
-      <w:bookmarkStart w:id="19" w:name="_Toc13407202"/>
-      <w:r>
-        <w:t>REQUIREMENTS TRACEABILITY</w:t>
-      </w:r>
-      <w:bookmarkEnd w:id="19"/>
-    </w:p>
-    <w:p/>
-    <w:p>
-      <w:r>
-        <w:t>[[ use case diagram ]]</w:t>
-      </w:r>
-    </w:p>
-    <w:p>
-      <w:r>
-        <w:t>[[ describe which activity is associated to each requirement ]]</w:t>
-      </w:r>
-    </w:p>
-    <w:p>
-      <w:pPr>
-        <w:pStyle w:val="Titolo1"/>
-      </w:pPr>
-      <w:bookmarkStart w:id="20" w:name="_Toc13407203"/>
-      <w:bookmarkStart w:id="21" w:name="_Hlk13466666"/>
+      <w:bookmarkStart w:id="21" w:name="_Toc13407203"/>
+      <w:bookmarkStart w:id="22" w:name="_Hlk13466666"/>
       <w:r>
         <w:t xml:space="preserve">IMPLEMENTATION, INTEGRATION </w:t>
       </w:r>
@@ -3255,9 +3500,9 @@
       <w:r>
         <w:t xml:space="preserve"> TEST PLAN</w:t>
       </w:r>
-      <w:bookmarkEnd w:id="20"/>
-    </w:p>
-    <w:bookmarkEnd w:id="21"/>
+      <w:bookmarkEnd w:id="21"/>
+    </w:p>
+    <w:bookmarkEnd w:id="22"/>
     <w:p/>
     <w:p>
       <w:r>
@@ -3337,7 +3582,7 @@
   <w:abstractNum w:abstractNumId="0" w15:restartNumberingAfterBreak="0">
     <w:nsid w:val="0D0709E5"/>
     <w:multiLevelType w:val="hybridMultilevel"/>
-    <w:tmpl w:val="642A3C0C"/>
+    <w:tmpl w:val="976C864C"/>
     <w:lvl w:ilvl="0" w:tplc="08090001">
       <w:start w:val="1"/>
       <w:numFmt w:val="bullet"/>
@@ -5559,7 +5804,7 @@
 </file>
 
 <file path=customXml/itemProps1.xml><?xml version="1.0" encoding="utf-8"?>
-<ds:datastoreItem xmlns:ds="http://schemas.openxmlformats.org/officeDocument/2006/customXml" ds:itemID="{D357FCFA-D2EE-46D0-BF18-0C19AD325E3B}">
+<ds:datastoreItem xmlns:ds="http://schemas.openxmlformats.org/officeDocument/2006/customXml" ds:itemID="{633EB45A-222A-4806-B638-2EC4F1D8753C}">
   <ds:schemaRefs>
     <ds:schemaRef ds:uri="http://schemas.openxmlformats.org/officeDocument/2006/bibliography"/>
   </ds:schemaRefs>

--- a/Documentation/DD/dd_qdocs.docx
+++ b/Documentation/DD/dd_qdocs.docx
@@ -267,8 +267,10 @@
             <w:rPr>
               <w:lang w:val="it-IT"/>
             </w:rPr>
-            <w:t>Sommario</w:t>
+            <w:t>Contents</w:t>
           </w:r>
+          <w:bookmarkStart w:id="0" w:name="_GoBack"/>
+          <w:bookmarkEnd w:id="0"/>
         </w:p>
         <w:p>
           <w:pPr>
@@ -292,7 +294,7 @@
           <w:r>
             <w:fldChar w:fldCharType="separate"/>
           </w:r>
-          <w:hyperlink w:anchor="_Toc13407186" w:history="1">
+          <w:hyperlink w:anchor="_Toc13558811" w:history="1">
             <w:r>
               <w:rPr>
                 <w:rStyle w:val="Collegamentoipertestuale"/>
@@ -319,7 +321,7 @@
                 <w:noProof/>
                 <w:webHidden/>
               </w:rPr>
-              <w:instrText xml:space="preserve"> PAGEREF _Toc13407186 \h </w:instrText>
+              <w:instrText xml:space="preserve"> PAGEREF _Toc13558811 \h </w:instrText>
             </w:r>
             <w:r>
               <w:rPr>
@@ -363,7 +365,7 @@
               <w:lang w:eastAsia="en-GB"/>
             </w:rPr>
           </w:pPr>
-          <w:hyperlink w:anchor="_Toc13407187" w:history="1">
+          <w:hyperlink w:anchor="_Toc13558812" w:history="1">
             <w:r>
               <w:rPr>
                 <w:rStyle w:val="Collegamentoipertestuale"/>
@@ -390,7 +392,7 @@
                 <w:noProof/>
                 <w:webHidden/>
               </w:rPr>
-              <w:instrText xml:space="preserve"> PAGEREF _Toc13407187 \h </w:instrText>
+              <w:instrText xml:space="preserve"> PAGEREF _Toc13558812 \h </w:instrText>
             </w:r>
             <w:r>
               <w:rPr>
@@ -434,7 +436,7 @@
               <w:lang w:eastAsia="en-GB"/>
             </w:rPr>
           </w:pPr>
-          <w:hyperlink w:anchor="_Toc13407188" w:history="1">
+          <w:hyperlink w:anchor="_Toc13558813" w:history="1">
             <w:r>
               <w:rPr>
                 <w:rStyle w:val="Collegamentoipertestuale"/>
@@ -461,7 +463,7 @@
                 <w:noProof/>
                 <w:webHidden/>
               </w:rPr>
-              <w:instrText xml:space="preserve"> PAGEREF _Toc13407188 \h </w:instrText>
+              <w:instrText xml:space="preserve"> PAGEREF _Toc13558813 \h </w:instrText>
             </w:r>
             <w:r>
               <w:rPr>
@@ -505,7 +507,7 @@
               <w:lang w:eastAsia="en-GB"/>
             </w:rPr>
           </w:pPr>
-          <w:hyperlink w:anchor="_Toc13407189" w:history="1">
+          <w:hyperlink w:anchor="_Toc13558814" w:history="1">
             <w:r>
               <w:rPr>
                 <w:rStyle w:val="Collegamentoipertestuale"/>
@@ -532,7 +534,7 @@
                 <w:noProof/>
                 <w:webHidden/>
               </w:rPr>
-              <w:instrText xml:space="preserve"> PAGEREF _Toc13407189 \h </w:instrText>
+              <w:instrText xml:space="preserve"> PAGEREF _Toc13558814 \h </w:instrText>
             </w:r>
             <w:r>
               <w:rPr>
@@ -552,7 +554,7 @@
                 <w:noProof/>
                 <w:webHidden/>
               </w:rPr>
-              <w:t>3</w:t>
+              <w:t>4</w:t>
             </w:r>
             <w:r>
               <w:rPr>
@@ -576,7 +578,7 @@
               <w:lang w:eastAsia="en-GB"/>
             </w:rPr>
           </w:pPr>
-          <w:hyperlink w:anchor="_Toc13407190" w:history="1">
+          <w:hyperlink w:anchor="_Toc13558815" w:history="1">
             <w:r>
               <w:rPr>
                 <w:rStyle w:val="Collegamentoipertestuale"/>
@@ -603,7 +605,7 @@
                 <w:noProof/>
                 <w:webHidden/>
               </w:rPr>
-              <w:instrText xml:space="preserve"> PAGEREF _Toc13407190 \h </w:instrText>
+              <w:instrText xml:space="preserve"> PAGEREF _Toc13558815 \h </w:instrText>
             </w:r>
             <w:r>
               <w:rPr>
@@ -623,7 +625,7 @@
                 <w:noProof/>
                 <w:webHidden/>
               </w:rPr>
-              <w:t>3</w:t>
+              <w:t>4</w:t>
             </w:r>
             <w:r>
               <w:rPr>
@@ -647,7 +649,7 @@
               <w:lang w:eastAsia="en-GB"/>
             </w:rPr>
           </w:pPr>
-          <w:hyperlink w:anchor="_Toc13407191" w:history="1">
+          <w:hyperlink w:anchor="_Toc13558816" w:history="1">
             <w:r>
               <w:rPr>
                 <w:rStyle w:val="Collegamentoipertestuale"/>
@@ -674,7 +676,7 @@
                 <w:noProof/>
                 <w:webHidden/>
               </w:rPr>
-              <w:instrText xml:space="preserve"> PAGEREF _Toc13407191 \h </w:instrText>
+              <w:instrText xml:space="preserve"> PAGEREF _Toc13558816 \h </w:instrText>
             </w:r>
             <w:r>
               <w:rPr>
@@ -694,7 +696,7 @@
                 <w:noProof/>
                 <w:webHidden/>
               </w:rPr>
-              <w:t>3</w:t>
+              <w:t>4</w:t>
             </w:r>
             <w:r>
               <w:rPr>
@@ -718,7 +720,7 @@
               <w:lang w:eastAsia="en-GB"/>
             </w:rPr>
           </w:pPr>
-          <w:hyperlink w:anchor="_Toc13407192" w:history="1">
+          <w:hyperlink w:anchor="_Toc13558817" w:history="1">
             <w:r>
               <w:rPr>
                 <w:rStyle w:val="Collegamentoipertestuale"/>
@@ -745,7 +747,7 @@
                 <w:noProof/>
                 <w:webHidden/>
               </w:rPr>
-              <w:instrText xml:space="preserve"> PAGEREF _Toc13407192 \h </w:instrText>
+              <w:instrText xml:space="preserve"> PAGEREF _Toc13558817 \h </w:instrText>
             </w:r>
             <w:r>
               <w:rPr>
@@ -765,7 +767,7 @@
                 <w:noProof/>
                 <w:webHidden/>
               </w:rPr>
-              <w:t>3</w:t>
+              <w:t>4</w:t>
             </w:r>
             <w:r>
               <w:rPr>
@@ -789,7 +791,7 @@
               <w:lang w:eastAsia="en-GB"/>
             </w:rPr>
           </w:pPr>
-          <w:hyperlink w:anchor="_Toc13407193" w:history="1">
+          <w:hyperlink w:anchor="_Toc13558818" w:history="1">
             <w:r>
               <w:rPr>
                 <w:rStyle w:val="Collegamentoipertestuale"/>
@@ -816,7 +818,7 @@
                 <w:noProof/>
                 <w:webHidden/>
               </w:rPr>
-              <w:instrText xml:space="preserve"> PAGEREF _Toc13407193 \h </w:instrText>
+              <w:instrText xml:space="preserve"> PAGEREF _Toc13558818 \h </w:instrText>
             </w:r>
             <w:r>
               <w:rPr>
@@ -836,7 +838,7 @@
                 <w:noProof/>
                 <w:webHidden/>
               </w:rPr>
-              <w:t>3</w:t>
+              <w:t>4</w:t>
             </w:r>
             <w:r>
               <w:rPr>
@@ -860,7 +862,7 @@
               <w:lang w:eastAsia="en-GB"/>
             </w:rPr>
           </w:pPr>
-          <w:hyperlink w:anchor="_Toc13407194" w:history="1">
+          <w:hyperlink w:anchor="_Toc13558819" w:history="1">
             <w:r>
               <w:rPr>
                 <w:rStyle w:val="Collegamentoipertestuale"/>
@@ -887,7 +889,7 @@
                 <w:noProof/>
                 <w:webHidden/>
               </w:rPr>
-              <w:instrText xml:space="preserve"> PAGEREF _Toc13407194 \h </w:instrText>
+              <w:instrText xml:space="preserve"> PAGEREF _Toc13558819 \h </w:instrText>
             </w:r>
             <w:r>
               <w:rPr>
@@ -907,7 +909,7 @@
                 <w:noProof/>
                 <w:webHidden/>
               </w:rPr>
-              <w:t>3</w:t>
+              <w:t>4</w:t>
             </w:r>
             <w:r>
               <w:rPr>
@@ -931,7 +933,7 @@
               <w:lang w:eastAsia="en-GB"/>
             </w:rPr>
           </w:pPr>
-          <w:hyperlink w:anchor="_Toc13407195" w:history="1">
+          <w:hyperlink w:anchor="_Toc13558820" w:history="1">
             <w:r>
               <w:rPr>
                 <w:rStyle w:val="Collegamentoipertestuale"/>
@@ -958,7 +960,7 @@
                 <w:noProof/>
                 <w:webHidden/>
               </w:rPr>
-              <w:instrText xml:space="preserve"> PAGEREF _Toc13407195 \h </w:instrText>
+              <w:instrText xml:space="preserve"> PAGEREF _Toc13558820 \h </w:instrText>
             </w:r>
             <w:r>
               <w:rPr>
@@ -978,7 +980,7 @@
                 <w:noProof/>
                 <w:webHidden/>
               </w:rPr>
-              <w:t>3</w:t>
+              <w:t>4</w:t>
             </w:r>
             <w:r>
               <w:rPr>
@@ -1002,7 +1004,7 @@
               <w:lang w:eastAsia="en-GB"/>
             </w:rPr>
           </w:pPr>
-          <w:hyperlink w:anchor="_Toc13407196" w:history="1">
+          <w:hyperlink w:anchor="_Toc13558821" w:history="1">
             <w:r>
               <w:rPr>
                 <w:rStyle w:val="Collegamentoipertestuale"/>
@@ -1029,7 +1031,7 @@
                 <w:noProof/>
                 <w:webHidden/>
               </w:rPr>
-              <w:instrText xml:space="preserve"> PAGEREF _Toc13407196 \h </w:instrText>
+              <w:instrText xml:space="preserve"> PAGEREF _Toc13558821 \h </w:instrText>
             </w:r>
             <w:r>
               <w:rPr>
@@ -1049,7 +1051,78 @@
                 <w:noProof/>
                 <w:webHidden/>
               </w:rPr>
-              <w:t>3</w:t>
+              <w:t>4</w:t>
+            </w:r>
+            <w:r>
+              <w:rPr>
+                <w:noProof/>
+                <w:webHidden/>
+              </w:rPr>
+              <w:fldChar w:fldCharType="end"/>
+            </w:r>
+          </w:hyperlink>
+        </w:p>
+        <w:p>
+          <w:pPr>
+            <w:pStyle w:val="Sommario2"/>
+            <w:tabs>
+              <w:tab w:val="right" w:leader="dot" w:pos="9016"/>
+            </w:tabs>
+            <w:rPr>
+              <w:noProof/>
+              <w:sz w:val="22"/>
+              <w:szCs w:val="22"/>
+              <w:lang w:eastAsia="en-GB"/>
+            </w:rPr>
+          </w:pPr>
+          <w:hyperlink w:anchor="_Toc13558822" w:history="1">
+            <w:r>
+              <w:rPr>
+                <w:rStyle w:val="Collegamentoipertestuale"/>
+                <w:noProof/>
+              </w:rPr>
+              <w:t>SELECTED ARCHITECTURAL STYLE AND PATTERNS</w:t>
+            </w:r>
+            <w:r>
+              <w:rPr>
+                <w:noProof/>
+                <w:webHidden/>
+              </w:rPr>
+              <w:tab/>
+            </w:r>
+            <w:r>
+              <w:rPr>
+                <w:noProof/>
+                <w:webHidden/>
+              </w:rPr>
+              <w:fldChar w:fldCharType="begin"/>
+            </w:r>
+            <w:r>
+              <w:rPr>
+                <w:noProof/>
+                <w:webHidden/>
+              </w:rPr>
+              <w:instrText xml:space="preserve"> PAGEREF _Toc13558822 \h </w:instrText>
+            </w:r>
+            <w:r>
+              <w:rPr>
+                <w:noProof/>
+                <w:webHidden/>
+              </w:rPr>
+            </w:r>
+            <w:r>
+              <w:rPr>
+                <w:noProof/>
+                <w:webHidden/>
+              </w:rPr>
+              <w:fldChar w:fldCharType="separate"/>
+            </w:r>
+            <w:r>
+              <w:rPr>
+                <w:noProof/>
+                <w:webHidden/>
+              </w:rPr>
+              <w:t>5</w:t>
             </w:r>
             <w:r>
               <w:rPr>
@@ -1073,7 +1146,7 @@
               <w:lang w:eastAsia="en-GB"/>
             </w:rPr>
           </w:pPr>
-          <w:hyperlink w:anchor="_Toc13407197" w:history="1">
+          <w:hyperlink w:anchor="_Toc13558823" w:history="1">
             <w:r>
               <w:rPr>
                 <w:rStyle w:val="Collegamentoipertestuale"/>
@@ -1100,7 +1173,7 @@
                 <w:noProof/>
                 <w:webHidden/>
               </w:rPr>
-              <w:instrText xml:space="preserve"> PAGEREF _Toc13407197 \h </w:instrText>
+              <w:instrText xml:space="preserve"> PAGEREF _Toc13558823 \h </w:instrText>
             </w:r>
             <w:r>
               <w:rPr>
@@ -1120,7 +1193,7 @@
                 <w:noProof/>
                 <w:webHidden/>
               </w:rPr>
-              <w:t>4</w:t>
+              <w:t>6</w:t>
             </w:r>
             <w:r>
               <w:rPr>
@@ -1144,12 +1217,83 @@
               <w:lang w:eastAsia="en-GB"/>
             </w:rPr>
           </w:pPr>
-          <w:hyperlink w:anchor="_Toc13407198" w:history="1">
+          <w:hyperlink w:anchor="_Toc13558824" w:history="1">
             <w:r>
               <w:rPr>
                 <w:rStyle w:val="Collegamentoipertestuale"/>
                 <w:noProof/>
               </w:rPr>
+              <w:t>Storage</w:t>
+            </w:r>
+            <w:r>
+              <w:rPr>
+                <w:noProof/>
+                <w:webHidden/>
+              </w:rPr>
+              <w:tab/>
+            </w:r>
+            <w:r>
+              <w:rPr>
+                <w:noProof/>
+                <w:webHidden/>
+              </w:rPr>
+              <w:fldChar w:fldCharType="begin"/>
+            </w:r>
+            <w:r>
+              <w:rPr>
+                <w:noProof/>
+                <w:webHidden/>
+              </w:rPr>
+              <w:instrText xml:space="preserve"> PAGEREF _Toc13558824 \h </w:instrText>
+            </w:r>
+            <w:r>
+              <w:rPr>
+                <w:noProof/>
+                <w:webHidden/>
+              </w:rPr>
+            </w:r>
+            <w:r>
+              <w:rPr>
+                <w:noProof/>
+                <w:webHidden/>
+              </w:rPr>
+              <w:fldChar w:fldCharType="separate"/>
+            </w:r>
+            <w:r>
+              <w:rPr>
+                <w:noProof/>
+                <w:webHidden/>
+              </w:rPr>
+              <w:t>7</w:t>
+            </w:r>
+            <w:r>
+              <w:rPr>
+                <w:noProof/>
+                <w:webHidden/>
+              </w:rPr>
+              <w:fldChar w:fldCharType="end"/>
+            </w:r>
+          </w:hyperlink>
+        </w:p>
+        <w:p>
+          <w:pPr>
+            <w:pStyle w:val="Sommario3"/>
+            <w:tabs>
+              <w:tab w:val="right" w:leader="dot" w:pos="9016"/>
+            </w:tabs>
+            <w:rPr>
+              <w:noProof/>
+              <w:sz w:val="22"/>
+              <w:szCs w:val="22"/>
+              <w:lang w:eastAsia="en-GB"/>
+            </w:rPr>
+          </w:pPr>
+          <w:hyperlink w:anchor="_Toc13558825" w:history="1">
+            <w:r>
+              <w:rPr>
+                <w:rStyle w:val="Collegamentoipertestuale"/>
+                <w:noProof/>
+              </w:rPr>
               <w:t>Client</w:t>
             </w:r>
             <w:r>
@@ -1171,7 +1315,7 @@
                 <w:noProof/>
                 <w:webHidden/>
               </w:rPr>
-              <w:instrText xml:space="preserve"> PAGEREF _Toc13407198 \h </w:instrText>
+              <w:instrText xml:space="preserve"> PAGEREF _Toc13558825 \h </w:instrText>
             </w:r>
             <w:r>
               <w:rPr>
@@ -1191,7 +1335,7 @@
                 <w:noProof/>
                 <w:webHidden/>
               </w:rPr>
-              <w:t>4</w:t>
+              <w:t>7</w:t>
             </w:r>
             <w:r>
               <w:rPr>
@@ -1215,12 +1359,83 @@
               <w:lang w:eastAsia="en-GB"/>
             </w:rPr>
           </w:pPr>
-          <w:hyperlink w:anchor="_Toc13407199" w:history="1">
+          <w:hyperlink w:anchor="_Toc13558826" w:history="1">
             <w:r>
               <w:rPr>
                 <w:rStyle w:val="Collegamentoipertestuale"/>
                 <w:noProof/>
               </w:rPr>
+              <w:t>APPLICATION STRUCTURE</w:t>
+            </w:r>
+            <w:r>
+              <w:rPr>
+                <w:noProof/>
+                <w:webHidden/>
+              </w:rPr>
+              <w:tab/>
+            </w:r>
+            <w:r>
+              <w:rPr>
+                <w:noProof/>
+                <w:webHidden/>
+              </w:rPr>
+              <w:fldChar w:fldCharType="begin"/>
+            </w:r>
+            <w:r>
+              <w:rPr>
+                <w:noProof/>
+                <w:webHidden/>
+              </w:rPr>
+              <w:instrText xml:space="preserve"> PAGEREF _Toc13558826 \h </w:instrText>
+            </w:r>
+            <w:r>
+              <w:rPr>
+                <w:noProof/>
+                <w:webHidden/>
+              </w:rPr>
+            </w:r>
+            <w:r>
+              <w:rPr>
+                <w:noProof/>
+                <w:webHidden/>
+              </w:rPr>
+              <w:fldChar w:fldCharType="separate"/>
+            </w:r>
+            <w:r>
+              <w:rPr>
+                <w:noProof/>
+                <w:webHidden/>
+              </w:rPr>
+              <w:t>10</w:t>
+            </w:r>
+            <w:r>
+              <w:rPr>
+                <w:noProof/>
+                <w:webHidden/>
+              </w:rPr>
+              <w:fldChar w:fldCharType="end"/>
+            </w:r>
+          </w:hyperlink>
+        </w:p>
+        <w:p>
+          <w:pPr>
+            <w:pStyle w:val="Sommario2"/>
+            <w:tabs>
+              <w:tab w:val="right" w:leader="dot" w:pos="9016"/>
+            </w:tabs>
+            <w:rPr>
+              <w:noProof/>
+              <w:sz w:val="22"/>
+              <w:szCs w:val="22"/>
+              <w:lang w:eastAsia="en-GB"/>
+            </w:rPr>
+          </w:pPr>
+          <w:hyperlink w:anchor="_Toc13558827" w:history="1">
+            <w:r>
+              <w:rPr>
+                <w:rStyle w:val="Collegamentoipertestuale"/>
+                <w:noProof/>
+              </w:rPr>
               <w:t>COMPONENT VIEWS</w:t>
             </w:r>
             <w:r>
@@ -1242,7 +1457,7 @@
                 <w:noProof/>
                 <w:webHidden/>
               </w:rPr>
-              <w:instrText xml:space="preserve"> PAGEREF _Toc13407199 \h </w:instrText>
+              <w:instrText xml:space="preserve"> PAGEREF _Toc13558827 \h </w:instrText>
             </w:r>
             <w:r>
               <w:rPr>
@@ -1262,7 +1477,78 @@
                 <w:noProof/>
                 <w:webHidden/>
               </w:rPr>
-              <w:t>4</w:t>
+              <w:t>10</w:t>
+            </w:r>
+            <w:r>
+              <w:rPr>
+                <w:noProof/>
+                <w:webHidden/>
+              </w:rPr>
+              <w:fldChar w:fldCharType="end"/>
+            </w:r>
+          </w:hyperlink>
+        </w:p>
+        <w:p>
+          <w:pPr>
+            <w:pStyle w:val="Sommario2"/>
+            <w:tabs>
+              <w:tab w:val="right" w:leader="dot" w:pos="9016"/>
+            </w:tabs>
+            <w:rPr>
+              <w:noProof/>
+              <w:sz w:val="22"/>
+              <w:szCs w:val="22"/>
+              <w:lang w:eastAsia="en-GB"/>
+            </w:rPr>
+          </w:pPr>
+          <w:hyperlink w:anchor="_Toc13558828" w:history="1">
+            <w:r>
+              <w:rPr>
+                <w:rStyle w:val="Collegamentoipertestuale"/>
+                <w:noProof/>
+              </w:rPr>
+              <w:t>RUNTIME VIEWS</w:t>
+            </w:r>
+            <w:r>
+              <w:rPr>
+                <w:noProof/>
+                <w:webHidden/>
+              </w:rPr>
+              <w:tab/>
+            </w:r>
+            <w:r>
+              <w:rPr>
+                <w:noProof/>
+                <w:webHidden/>
+              </w:rPr>
+              <w:fldChar w:fldCharType="begin"/>
+            </w:r>
+            <w:r>
+              <w:rPr>
+                <w:noProof/>
+                <w:webHidden/>
+              </w:rPr>
+              <w:instrText xml:space="preserve"> PAGEREF _Toc13558828 \h </w:instrText>
+            </w:r>
+            <w:r>
+              <w:rPr>
+                <w:noProof/>
+                <w:webHidden/>
+              </w:rPr>
+            </w:r>
+            <w:r>
+              <w:rPr>
+                <w:noProof/>
+                <w:webHidden/>
+              </w:rPr>
+              <w:fldChar w:fldCharType="separate"/>
+            </w:r>
+            <w:r>
+              <w:rPr>
+                <w:noProof/>
+                <w:webHidden/>
+              </w:rPr>
+              <w:t>10</w:t>
             </w:r>
             <w:r>
               <w:rPr>
@@ -1286,7 +1572,7 @@
               <w:lang w:eastAsia="en-GB"/>
             </w:rPr>
           </w:pPr>
-          <w:hyperlink w:anchor="_Toc13407200" w:history="1">
+          <w:hyperlink w:anchor="_Toc13558829" w:history="1">
             <w:r>
               <w:rPr>
                 <w:rStyle w:val="Collegamentoipertestuale"/>
@@ -1313,7 +1599,7 @@
                 <w:noProof/>
                 <w:webHidden/>
               </w:rPr>
-              <w:instrText xml:space="preserve"> PAGEREF _Toc13407200 \h </w:instrText>
+              <w:instrText xml:space="preserve"> PAGEREF _Toc13558829 \h </w:instrText>
             </w:r>
             <w:r>
               <w:rPr>
@@ -1333,7 +1619,7 @@
                 <w:noProof/>
                 <w:webHidden/>
               </w:rPr>
-              <w:t>4</w:t>
+              <w:t>11</w:t>
             </w:r>
             <w:r>
               <w:rPr>
@@ -1357,7 +1643,7 @@
               <w:lang w:eastAsia="en-GB"/>
             </w:rPr>
           </w:pPr>
-          <w:hyperlink w:anchor="_Toc13407201" w:history="1">
+          <w:hyperlink w:anchor="_Toc13558830" w:history="1">
             <w:r>
               <w:rPr>
                 <w:rStyle w:val="Collegamentoipertestuale"/>
@@ -1384,7 +1670,7 @@
                 <w:noProof/>
                 <w:webHidden/>
               </w:rPr>
-              <w:instrText xml:space="preserve"> PAGEREF _Toc13407201 \h </w:instrText>
+              <w:instrText xml:space="preserve"> PAGEREF _Toc13558830 \h </w:instrText>
             </w:r>
             <w:r>
               <w:rPr>
@@ -1404,7 +1690,7 @@
                 <w:noProof/>
                 <w:webHidden/>
               </w:rPr>
-              <w:t>4</w:t>
+              <w:t>11</w:t>
             </w:r>
             <w:r>
               <w:rPr>
@@ -1428,7 +1714,7 @@
               <w:lang w:eastAsia="en-GB"/>
             </w:rPr>
           </w:pPr>
-          <w:hyperlink w:anchor="_Toc13407202" w:history="1">
+          <w:hyperlink w:anchor="_Toc13558831" w:history="1">
             <w:r>
               <w:rPr>
                 <w:rStyle w:val="Collegamentoipertestuale"/>
@@ -1455,7 +1741,7 @@
                 <w:noProof/>
                 <w:webHidden/>
               </w:rPr>
-              <w:instrText xml:space="preserve"> PAGEREF _Toc13407202 \h </w:instrText>
+              <w:instrText xml:space="preserve"> PAGEREF _Toc13558831 \h </w:instrText>
             </w:r>
             <w:r>
               <w:rPr>
@@ -1475,7 +1761,7 @@
                 <w:noProof/>
                 <w:webHidden/>
               </w:rPr>
-              <w:t>5</w:t>
+              <w:t>11</w:t>
             </w:r>
             <w:r>
               <w:rPr>
@@ -1499,7 +1785,7 @@
               <w:lang w:eastAsia="en-GB"/>
             </w:rPr>
           </w:pPr>
-          <w:hyperlink w:anchor="_Toc13407203" w:history="1">
+          <w:hyperlink w:anchor="_Toc13558832" w:history="1">
             <w:r>
               <w:rPr>
                 <w:rStyle w:val="Collegamentoipertestuale"/>
@@ -1526,7 +1812,7 @@
                 <w:noProof/>
                 <w:webHidden/>
               </w:rPr>
-              <w:instrText xml:space="preserve"> PAGEREF _Toc13407203 \h </w:instrText>
+              <w:instrText xml:space="preserve"> PAGEREF _Toc13558832 \h </w:instrText>
             </w:r>
             <w:r>
               <w:rPr>
@@ -1546,7 +1832,7 @@
                 <w:noProof/>
                 <w:webHidden/>
               </w:rPr>
-              <w:t>5</w:t>
+              <w:t>11</w:t>
             </w:r>
             <w:r>
               <w:rPr>
@@ -1655,6 +1941,9 @@
     </w:p>
     <w:p>
       <w:pPr>
+        <w:tabs>
+          <w:tab w:val="left" w:pos="1452"/>
+        </w:tabs>
         <w:rPr>
           <w:sz w:val="24"/>
           <w:szCs w:val="24"/>
@@ -1664,315 +1953,581 @@
     </w:p>
     <w:p>
       <w:pPr>
-        <w:rPr>
-          <w:sz w:val="24"/>
-          <w:szCs w:val="24"/>
-          <w:lang w:val="it-IT"/>
-        </w:rPr>
-      </w:pPr>
-    </w:p>
-    <w:p>
-      <w:pPr>
-        <w:rPr>
-          <w:sz w:val="24"/>
-          <w:szCs w:val="24"/>
-          <w:lang w:val="it-IT"/>
-        </w:rPr>
-      </w:pPr>
-    </w:p>
-    <w:p>
-      <w:pPr>
-        <w:rPr>
-          <w:sz w:val="24"/>
-          <w:szCs w:val="24"/>
-          <w:lang w:val="it-IT"/>
-        </w:rPr>
-      </w:pPr>
-    </w:p>
-    <w:p>
-      <w:pPr>
-        <w:rPr>
-          <w:sz w:val="24"/>
-          <w:szCs w:val="24"/>
-          <w:lang w:val="it-IT"/>
-        </w:rPr>
-      </w:pPr>
-    </w:p>
-    <w:p>
-      <w:pPr>
-        <w:rPr>
-          <w:sz w:val="24"/>
-          <w:szCs w:val="24"/>
-          <w:lang w:val="it-IT"/>
-        </w:rPr>
-      </w:pPr>
-    </w:p>
-    <w:p>
-      <w:pPr>
-        <w:rPr>
-          <w:sz w:val="24"/>
-          <w:szCs w:val="24"/>
-          <w:lang w:val="it-IT"/>
-        </w:rPr>
-      </w:pPr>
-    </w:p>
-    <w:p>
-      <w:pPr>
-        <w:rPr>
-          <w:sz w:val="24"/>
-          <w:szCs w:val="24"/>
-          <w:lang w:val="it-IT"/>
-        </w:rPr>
-      </w:pPr>
-    </w:p>
-    <w:p>
-      <w:pPr>
-        <w:rPr>
-          <w:sz w:val="24"/>
-          <w:szCs w:val="24"/>
-          <w:lang w:val="it-IT"/>
-        </w:rPr>
-      </w:pPr>
-    </w:p>
-    <w:p>
-      <w:pPr>
-        <w:rPr>
-          <w:sz w:val="24"/>
-          <w:szCs w:val="24"/>
-          <w:lang w:val="it-IT"/>
-        </w:rPr>
-      </w:pPr>
-    </w:p>
-    <w:p>
-      <w:pPr>
-        <w:rPr>
-          <w:sz w:val="24"/>
-          <w:szCs w:val="24"/>
-          <w:lang w:val="it-IT"/>
-        </w:rPr>
-      </w:pPr>
-    </w:p>
-    <w:p>
-      <w:pPr>
-        <w:rPr>
-          <w:sz w:val="24"/>
-          <w:szCs w:val="24"/>
-          <w:lang w:val="it-IT"/>
-        </w:rPr>
-      </w:pPr>
-    </w:p>
-    <w:p>
-      <w:pPr>
-        <w:rPr>
-          <w:sz w:val="24"/>
-          <w:szCs w:val="24"/>
-          <w:lang w:val="it-IT"/>
-        </w:rPr>
-      </w:pPr>
-    </w:p>
-    <w:p>
-      <w:pPr>
-        <w:rPr>
-          <w:sz w:val="24"/>
-          <w:szCs w:val="24"/>
-          <w:lang w:val="it-IT"/>
-        </w:rPr>
-      </w:pPr>
-    </w:p>
-    <w:p>
-      <w:pPr>
-        <w:rPr>
-          <w:sz w:val="24"/>
-          <w:szCs w:val="24"/>
-          <w:lang w:val="it-IT"/>
-        </w:rPr>
-      </w:pPr>
-    </w:p>
-    <w:p>
-      <w:pPr>
-        <w:tabs>
-          <w:tab w:val="left" w:pos="1452"/>
-        </w:tabs>
-        <w:rPr>
-          <w:sz w:val="24"/>
-          <w:szCs w:val="24"/>
-          <w:lang w:val="it-IT"/>
-        </w:rPr>
-      </w:pPr>
-      <w:r>
-        <w:rPr>
-          <w:sz w:val="24"/>
-          <w:szCs w:val="24"/>
-          <w:lang w:val="it-IT"/>
-        </w:rPr>
-        <w:tab/>
-      </w:r>
-    </w:p>
-    <w:p>
-      <w:pPr>
-        <w:tabs>
-          <w:tab w:val="left" w:pos="1452"/>
-        </w:tabs>
-        <w:rPr>
-          <w:sz w:val="24"/>
-          <w:szCs w:val="24"/>
-          <w:lang w:val="it-IT"/>
-        </w:rPr>
-      </w:pPr>
-    </w:p>
-    <w:p>
-      <w:pPr>
-        <w:tabs>
-          <w:tab w:val="left" w:pos="1452"/>
-        </w:tabs>
-        <w:rPr>
-          <w:sz w:val="24"/>
-          <w:szCs w:val="24"/>
-          <w:lang w:val="it-IT"/>
-        </w:rPr>
-      </w:pPr>
-    </w:p>
-    <w:p>
-      <w:pPr>
-        <w:tabs>
-          <w:tab w:val="left" w:pos="1452"/>
-        </w:tabs>
-        <w:rPr>
-          <w:sz w:val="24"/>
-          <w:szCs w:val="24"/>
-          <w:lang w:val="it-IT"/>
-        </w:rPr>
-      </w:pPr>
-    </w:p>
-    <w:p>
-      <w:pPr>
-        <w:tabs>
-          <w:tab w:val="left" w:pos="1452"/>
-        </w:tabs>
-        <w:rPr>
-          <w:sz w:val="24"/>
-          <w:szCs w:val="24"/>
-          <w:lang w:val="it-IT"/>
-        </w:rPr>
-      </w:pPr>
-    </w:p>
-    <w:p>
-      <w:pPr>
         <w:pStyle w:val="Titolo1"/>
       </w:pPr>
-      <w:bookmarkStart w:id="0" w:name="_Toc13407186"/>
-      <w:r>
+      <w:bookmarkStart w:id="1" w:name="_Toc13558811"/>
+      <w:r>
+        <w:lastRenderedPageBreak/>
         <w:t>INTRODUCTION</w:t>
       </w:r>
-      <w:bookmarkEnd w:id="0"/>
+      <w:bookmarkEnd w:id="1"/>
     </w:p>
     <w:p/>
     <w:p>
       <w:pPr>
         <w:pStyle w:val="Titolo2"/>
       </w:pPr>
-      <w:bookmarkStart w:id="1" w:name="_Toc13407187"/>
+      <w:bookmarkStart w:id="2" w:name="_Toc13558812"/>
       <w:r>
         <w:t>PURPOSE</w:t>
       </w:r>
-      <w:bookmarkEnd w:id="1"/>
+      <w:bookmarkEnd w:id="2"/>
+    </w:p>
+    <w:p/>
+    <w:p>
+      <w:r>
+        <w:t>The purpose of the Design Document (DD) is to provide a description of the design of a system fully enough to allow for software development to proceed with an understanding of what is to be built and how it is expected to be built. The Software Design Document provides information necessary to provide description of the details for the software and system to be built</w:t>
+      </w:r>
+    </w:p>
+    <w:p>
+      <w:r>
+        <w:t xml:space="preserve">It is a technical document that exposes techniques, decisions, implementations, components and the architecture that we decided to adopt in the </w:t>
+      </w:r>
+      <w:r>
+        <w:rPr>
+          <w:b/>
+          <w:bCs/>
+        </w:rPr>
+        <w:t>QDocs</w:t>
+      </w:r>
+      <w:r>
+        <w:t xml:space="preserve"> application system development. In this introduction chapter we provide a description of the application and for what it was thought to be used, some definition and the structure of the entire document. </w:t>
+      </w:r>
+    </w:p>
+    <w:p>
+      <w:r>
+        <w:t xml:space="preserve">The technical aspects of the </w:t>
+      </w:r>
+      <w:r>
+        <w:rPr>
+          <w:b/>
+          <w:bCs/>
+        </w:rPr>
+        <w:t xml:space="preserve">QDocs </w:t>
+      </w:r>
+      <w:r>
+        <w:t xml:space="preserve">implementation start in the second chapter, titled &lt;&lt; Architectural Design &gt;&gt;. </w:t>
+      </w:r>
     </w:p>
     <w:p>
       <w:pPr>
         <w:pStyle w:val="Titolo2"/>
       </w:pPr>
-      <w:bookmarkStart w:id="2" w:name="_Toc13407188"/>
+      <w:bookmarkStart w:id="3" w:name="_Toc13558813"/>
       <w:r>
         <w:t>SCOPE</w:t>
       </w:r>
-      <w:bookmarkEnd w:id="2"/>
-    </w:p>
+      <w:bookmarkEnd w:id="3"/>
+    </w:p>
+    <w:p/>
+    <w:p>
+      <w:r>
+        <w:t xml:space="preserve">The </w:t>
+      </w:r>
+      <w:r>
+        <w:rPr>
+          <w:b/>
+          <w:bCs/>
+        </w:rPr>
+        <w:t>QDocs</w:t>
+      </w:r>
+      <w:r>
+        <w:t xml:space="preserve"> app is a file-storage mobile application which help users to organize, visualize and, above all, find in a faster way their personal stored files. In fact, there are many files that users use rarely and after some time they no longer remember where they were placed. </w:t>
+      </w:r>
+      <w:r>
+        <w:rPr>
+          <w:b/>
+          <w:bCs/>
+        </w:rPr>
+        <w:t>QDocs</w:t>
+      </w:r>
+      <w:r>
+        <w:t xml:space="preserve"> allows user to basically associate a stored file to a specific and unique QR-code that can be printed and placed in a site of the “real world” that is related to that file. When the QR-code is scanned, the related file is instantly shown on the smartphone. In order to show how this application can be used in real word we provide some usage example</w:t>
+      </w:r>
+      <w:r>
+        <w:t>s</w:t>
+      </w:r>
+      <w:r>
+        <w:t xml:space="preserve">: </w:t>
+      </w:r>
+    </w:p>
+    <w:p>
+      <w:pPr>
+        <w:pStyle w:val="Paragrafoelenco"/>
+        <w:numPr>
+          <w:ilvl w:val="0"/>
+          <w:numId w:val="8"/>
+        </w:numPr>
+      </w:pPr>
+      <w:r>
+        <w:t>&lt;&lt;</w:t>
+      </w:r>
+      <w:r>
+        <w:t xml:space="preserve"> </w:t>
+      </w:r>
+      <w:r>
+        <w:t xml:space="preserve">A student takes notes on his notebook and he wants to extend his notes with some digital articles or some digital book pages. He can upload the articles on his </w:t>
+      </w:r>
+      <w:r>
+        <w:rPr>
+          <w:b/>
+          <w:bCs/>
+        </w:rPr>
+        <w:t>QDocs</w:t>
+      </w:r>
+      <w:r>
+        <w:t xml:space="preserve"> storage and print the generated QR-code on the personal notebook. When he </w:t>
+      </w:r>
+      <w:r>
+        <w:t>must</w:t>
+      </w:r>
+      <w:r>
+        <w:t xml:space="preserve"> study and want to read the </w:t>
+      </w:r>
+      <w:r>
+        <w:t>articles,</w:t>
+      </w:r>
+      <w:r>
+        <w:t xml:space="preserve"> he can easily scan the QR-code with the application scanner and immediately the file appears on the smartphone.</w:t>
+      </w:r>
+      <w:r>
+        <w:t xml:space="preserve"> </w:t>
+      </w:r>
+      <w:r>
+        <w:t>&gt;&gt;</w:t>
+      </w:r>
+    </w:p>
+    <w:p>
+      <w:pPr>
+        <w:pStyle w:val="Paragrafoelenco"/>
+      </w:pPr>
+    </w:p>
+    <w:p>
+      <w:pPr>
+        <w:pStyle w:val="Paragrafoelenco"/>
+        <w:numPr>
+          <w:ilvl w:val="0"/>
+          <w:numId w:val="8"/>
+        </w:numPr>
+      </w:pPr>
+      <w:r>
+        <w:t>&lt;&lt;</w:t>
+      </w:r>
+      <w:r>
+        <w:t xml:space="preserve"> </w:t>
+      </w:r>
+      <w:r>
+        <w:t xml:space="preserve">Since </w:t>
+      </w:r>
+      <w:r>
+        <w:t>nowadays</w:t>
+      </w:r>
+      <w:r>
+        <w:t xml:space="preserve"> more and more electronic </w:t>
+      </w:r>
+      <w:r>
+        <w:t xml:space="preserve">tools are sold with digital instruction booklet, </w:t>
+      </w:r>
+      <w:r>
+        <w:rPr>
+          <w:b/>
+          <w:bCs/>
+        </w:rPr>
+        <w:t xml:space="preserve">QDocs </w:t>
+      </w:r>
+      <w:r>
+        <w:t xml:space="preserve">can become very useful for keeping associate the tool with its instruction booklet. A simple example can be the following, suppose to buy a camera and suppose that after long time you don’t remember what the functionality of a specific button is, very often you don’t remember where the booklet was stored. So to overcome this problem you can store the instruction booklet on the </w:t>
+      </w:r>
+      <w:r>
+        <w:rPr>
+          <w:b/>
+          <w:bCs/>
+        </w:rPr>
+        <w:t xml:space="preserve">QDocs </w:t>
+      </w:r>
+      <w:r>
+        <w:t xml:space="preserve">storage and print its QR-code on the camera and then whenever you have to access this document you can easily scan its QR-code (that you know is placed on the camera) and instantly read the document. </w:t>
+      </w:r>
+      <w:r>
+        <w:t>&gt;&gt;</w:t>
+      </w:r>
+    </w:p>
+    <w:p/>
+    <w:p>
+      <w:r>
+        <w:t>Obviously,</w:t>
+      </w:r>
+      <w:r>
+        <w:t xml:space="preserve"> the application can be used as any other cloud-storage application like Dropbox, Google Drive and so on since it allows users to manage their own files (e.g. uploading and/or deleting files), you can also create directories for a clearer storage procedure. The representation of the images is directly managed by the application itself, without using external application, the same for the audio.</w:t>
+      </w:r>
+      <w:r>
+        <w:t xml:space="preserve"> You can also save your online files on the internal storage of the device such that you whenever you have to open that file you have not to download it each time.</w:t>
+      </w:r>
+    </w:p>
+    <w:p>
+      <w:r>
+        <w:lastRenderedPageBreak/>
+        <w:t xml:space="preserve">In order to use the </w:t>
+      </w:r>
+      <w:r>
+        <w:t>application,</w:t>
+      </w:r>
+      <w:r>
+        <w:t xml:space="preserve"> you must register to it and create your own account, all the accounts are separated such that you </w:t>
+      </w:r>
+      <w:r>
+        <w:rPr>
+          <w:u w:val="single"/>
+        </w:rPr>
+        <w:t>cannot</w:t>
+      </w:r>
+      <w:r>
+        <w:t xml:space="preserve"> access other user’s files</w:t>
+      </w:r>
+      <w:r>
+        <w:t>.</w:t>
+      </w:r>
+    </w:p>
+    <w:p/>
     <w:p>
       <w:pPr>
         <w:pStyle w:val="Titolo2"/>
       </w:pPr>
-      <w:bookmarkStart w:id="3" w:name="_Toc13407189"/>
+      <w:bookmarkStart w:id="4" w:name="_Toc13558814"/>
       <w:r>
         <w:t>GLOSSARY</w:t>
       </w:r>
-      <w:bookmarkEnd w:id="3"/>
+      <w:bookmarkEnd w:id="4"/>
     </w:p>
     <w:p>
       <w:pPr>
         <w:pStyle w:val="Titolo3"/>
       </w:pPr>
-      <w:bookmarkStart w:id="4" w:name="_Toc13407190"/>
+      <w:bookmarkStart w:id="5" w:name="_Toc13558815"/>
       <w:r>
         <w:t>Definition</w:t>
       </w:r>
-      <w:bookmarkEnd w:id="4"/>
+      <w:bookmarkEnd w:id="5"/>
+    </w:p>
+    <w:p>
+      <w:pPr>
+        <w:pStyle w:val="Paragrafoelenco"/>
+        <w:numPr>
+          <w:ilvl w:val="0"/>
+          <w:numId w:val="10"/>
+        </w:numPr>
+      </w:pPr>
+      <w:r>
+        <w:rPr>
+          <w:b/>
+          <w:bCs/>
+        </w:rPr>
+        <w:t>QDocs</w:t>
+      </w:r>
+      <w:r>
+        <w:rPr>
+          <w:b/>
+          <w:bCs/>
+        </w:rPr>
+        <w:t xml:space="preserve">: </w:t>
+      </w:r>
+      <w:r>
+        <w:t>Application</w:t>
+      </w:r>
+    </w:p>
+    <w:p>
+      <w:pPr>
+        <w:pStyle w:val="Paragrafoelenco"/>
+        <w:numPr>
+          <w:ilvl w:val="0"/>
+          <w:numId w:val="10"/>
+        </w:numPr>
+      </w:pPr>
+      <w:r>
+        <w:rPr>
+          <w:b/>
+          <w:bCs/>
+        </w:rPr>
+        <w:t>Cloud</w:t>
+      </w:r>
+      <w:r>
+        <w:t>: Physical storage located somewhere that can be accessed through a network connection.</w:t>
+      </w:r>
+    </w:p>
+    <w:p>
+      <w:pPr>
+        <w:pStyle w:val="Paragrafoelenco"/>
+        <w:numPr>
+          <w:ilvl w:val="0"/>
+          <w:numId w:val="10"/>
+        </w:numPr>
+      </w:pPr>
+      <w:r>
+        <w:rPr>
+          <w:b/>
+          <w:bCs/>
+        </w:rPr>
+        <w:t xml:space="preserve">Client/User: </w:t>
+      </w:r>
+      <w:r>
+        <w:t xml:space="preserve">Person that uses the </w:t>
+      </w:r>
+      <w:r>
+        <w:rPr>
+          <w:b/>
+          <w:bCs/>
+        </w:rPr>
+        <w:t>QDocs</w:t>
+      </w:r>
+      <w:r>
+        <w:t xml:space="preserve"> application.</w:t>
+      </w:r>
+    </w:p>
+    <w:p>
+      <w:pPr>
+        <w:pStyle w:val="Paragrafoelenco"/>
+        <w:numPr>
+          <w:ilvl w:val="0"/>
+          <w:numId w:val="10"/>
+        </w:numPr>
+        <w:jc w:val="both"/>
+      </w:pPr>
+      <w:r>
+        <w:rPr>
+          <w:b/>
+          <w:bCs/>
+        </w:rPr>
+        <w:t xml:space="preserve">Firebase: </w:t>
+      </w:r>
+      <w:r>
+        <w:t>Mobile</w:t>
+      </w:r>
+      <w:r>
+        <w:t xml:space="preserve"> development platform.</w:t>
+      </w:r>
+    </w:p>
+    <w:p>
+      <w:pPr>
+        <w:pStyle w:val="Paragrafoelenco"/>
+        <w:numPr>
+          <w:ilvl w:val="0"/>
+          <w:numId w:val="10"/>
+        </w:numPr>
+        <w:jc w:val="both"/>
+      </w:pPr>
+      <w:r>
+        <w:rPr>
+          <w:b/>
+          <w:bCs/>
+        </w:rPr>
+        <w:t>Internal Storage:</w:t>
+      </w:r>
+      <w:r>
+        <w:t xml:space="preserve"> This refers to the internal storage of the device that is using the application.</w:t>
+      </w:r>
     </w:p>
     <w:p>
       <w:pPr>
         <w:pStyle w:val="Titolo3"/>
       </w:pPr>
-      <w:bookmarkStart w:id="5" w:name="_Toc13407191"/>
+      <w:bookmarkStart w:id="6" w:name="_Toc13558816"/>
       <w:r>
         <w:t>Acronyms</w:t>
       </w:r>
-      <w:bookmarkEnd w:id="5"/>
+      <w:bookmarkEnd w:id="6"/>
+    </w:p>
+    <w:p/>
+    <w:p>
+      <w:pPr>
+        <w:pStyle w:val="Paragrafoelenco"/>
+        <w:numPr>
+          <w:ilvl w:val="0"/>
+          <w:numId w:val="9"/>
+        </w:numPr>
+        <w:rPr>
+          <w:b/>
+          <w:bCs/>
+        </w:rPr>
+      </w:pPr>
+      <w:r>
+        <w:rPr>
+          <w:b/>
+          <w:bCs/>
+        </w:rPr>
+        <w:t>DD</w:t>
+      </w:r>
+      <w:r>
+        <w:rPr>
+          <w:b/>
+          <w:bCs/>
+        </w:rPr>
+        <w:t xml:space="preserve">: </w:t>
+      </w:r>
+      <w:r>
+        <w:t>Design Document</w:t>
+      </w:r>
+      <w:r>
+        <w:t>.</w:t>
+      </w:r>
+    </w:p>
+    <w:p>
+      <w:pPr>
+        <w:pStyle w:val="Paragrafoelenco"/>
+        <w:numPr>
+          <w:ilvl w:val="0"/>
+          <w:numId w:val="9"/>
+        </w:numPr>
+        <w:rPr>
+          <w:b/>
+          <w:bCs/>
+        </w:rPr>
+      </w:pPr>
+      <w:r>
+        <w:rPr>
+          <w:b/>
+          <w:bCs/>
+        </w:rPr>
+        <w:t>API</w:t>
+      </w:r>
+      <w:r>
+        <w:t>: Application Programming Interface</w:t>
+      </w:r>
+      <w:r>
+        <w:t>.</w:t>
+      </w:r>
+    </w:p>
+    <w:p>
+      <w:pPr>
+        <w:pStyle w:val="Paragrafoelenco"/>
+        <w:numPr>
+          <w:ilvl w:val="0"/>
+          <w:numId w:val="9"/>
+        </w:numPr>
+        <w:rPr>
+          <w:b/>
+          <w:bCs/>
+        </w:rPr>
+      </w:pPr>
+      <w:r>
+        <w:rPr>
+          <w:b/>
+          <w:bCs/>
+        </w:rPr>
+        <w:t xml:space="preserve">DB: </w:t>
+      </w:r>
+      <w:r>
+        <w:t>Database</w:t>
+      </w:r>
+      <w:r>
+        <w:t>.</w:t>
+      </w:r>
+    </w:p>
+    <w:p>
+      <w:pPr>
+        <w:pStyle w:val="Paragrafoelenco"/>
+        <w:numPr>
+          <w:ilvl w:val="0"/>
+          <w:numId w:val="9"/>
+        </w:numPr>
+        <w:rPr>
+          <w:b/>
+          <w:bCs/>
+        </w:rPr>
+      </w:pPr>
+      <w:r>
+        <w:rPr>
+          <w:b/>
+          <w:bCs/>
+        </w:rPr>
+        <w:t xml:space="preserve">UML: </w:t>
+      </w:r>
+      <w:r>
+        <w:t>Unified Modeling Language.</w:t>
+      </w:r>
+    </w:p>
+    <w:p>
+      <w:pPr>
+        <w:pStyle w:val="Paragrafoelenco"/>
+        <w:numPr>
+          <w:ilvl w:val="0"/>
+          <w:numId w:val="9"/>
+        </w:numPr>
+        <w:rPr>
+          <w:b/>
+          <w:bCs/>
+        </w:rPr>
+      </w:pPr>
+      <w:r>
+        <w:rPr>
+          <w:b/>
+          <w:bCs/>
+        </w:rPr>
+        <w:t xml:space="preserve">MVC: </w:t>
+      </w:r>
+      <w:r>
+        <w:t>Model View Controller pattern.</w:t>
+      </w:r>
     </w:p>
     <w:p>
       <w:pPr>
         <w:pStyle w:val="Titolo3"/>
       </w:pPr>
-      <w:bookmarkStart w:id="6" w:name="_Toc13407192"/>
+    </w:p>
+    <w:p>
+      <w:pPr>
+        <w:pStyle w:val="Titolo3"/>
+      </w:pPr>
+      <w:bookmarkStart w:id="7" w:name="_Toc13558817"/>
       <w:r>
         <w:t>Abbreviation</w:t>
       </w:r>
-      <w:bookmarkEnd w:id="6"/>
+      <w:bookmarkEnd w:id="7"/>
     </w:p>
     <w:p>
       <w:pPr>
         <w:pStyle w:val="Titolo2"/>
       </w:pPr>
-      <w:bookmarkStart w:id="7" w:name="_Toc13407193"/>
+      <w:bookmarkStart w:id="8" w:name="_Toc13558818"/>
       <w:r>
         <w:t>REFERENCE DOCUMENT</w:t>
       </w:r>
-      <w:bookmarkEnd w:id="7"/>
+      <w:bookmarkEnd w:id="8"/>
     </w:p>
     <w:p>
       <w:pPr>
         <w:pStyle w:val="Titolo2"/>
       </w:pPr>
-      <w:bookmarkStart w:id="8" w:name="_Toc13407194"/>
+      <w:bookmarkStart w:id="9" w:name="_Toc13558819"/>
       <w:r>
         <w:t>DOCUMENT STRUCTURE</w:t>
       </w:r>
-      <w:bookmarkEnd w:id="8"/>
+      <w:bookmarkEnd w:id="9"/>
     </w:p>
     <w:p/>
     <w:p>
       <w:pPr>
         <w:pStyle w:val="Titolo1"/>
       </w:pPr>
-      <w:bookmarkStart w:id="9" w:name="_Toc13407195"/>
+      <w:bookmarkStart w:id="10" w:name="_Toc13558820"/>
       <w:r>
         <w:t>ARCHITECTURAL DESIGN</w:t>
       </w:r>
-      <w:bookmarkEnd w:id="9"/>
+      <w:bookmarkEnd w:id="10"/>
     </w:p>
     <w:p/>
     <w:p>
       <w:pPr>
         <w:pStyle w:val="Titolo2"/>
       </w:pPr>
-      <w:bookmarkStart w:id="10" w:name="_Toc13407196"/>
+      <w:bookmarkStart w:id="11" w:name="_Toc13558821"/>
       <w:r>
         <w:t>OVERVIEW</w:t>
       </w:r>
-      <w:bookmarkEnd w:id="10"/>
+      <w:bookmarkEnd w:id="11"/>
     </w:p>
     <w:p/>
     <w:p>
       <w:r>
-        <w:lastRenderedPageBreak/>
         <w:t xml:space="preserve">The goal of this chapter is to </w:t>
       </w:r>
       <w:r>
@@ -2031,21 +2586,19 @@
           <w:ilvl w:val="0"/>
           <w:numId w:val="4"/>
         </w:numPr>
-      </w:pPr>
-      <w:r>
         <w:rPr>
           <w:u w:val="single"/>
         </w:rPr>
-        <w:t>COMPONENT VIEWS</w:t>
-      </w:r>
-      <w:r>
-        <w:t>: this paragraph provide a more detailed analysis on the class structure of the mobile application, providing all necessary class diagrams and highlighting all the classes’ interactions.</w:t>
-      </w:r>
-    </w:p>
-    <w:p>
-      <w:pPr>
-        <w:pStyle w:val="Paragrafoelenco"/>
-      </w:pPr>
+      </w:pPr>
+      <w:r>
+        <w:rPr>
+          <w:u w:val="single"/>
+        </w:rPr>
+        <w:t>APPLICATION STRUCTURE</w:t>
+      </w:r>
+      <w:r>
+        <w:t>: in this part we focus the attention on the graphic representation of the whole architecture, with different levels of granularity, through UML diagrams.</w:t>
+      </w:r>
     </w:p>
     <w:p>
       <w:pPr>
@@ -2064,13 +2617,16 @@
         <w:rPr>
           <w:u w:val="single"/>
         </w:rPr>
-        <w:t>RUNTIME VIEWS</w:t>
-      </w:r>
-      <w:r>
-        <w:t xml:space="preserve">: this paragraph provides a more detailed analysis </w:t>
-      </w:r>
-      <w:r>
-        <w:t>on the interactions-flows for the more important action that can be performed in the application, such as login, registration, scanning, etc.</w:t>
+        <w:t>COMPONENT VIEWS</w:t>
+      </w:r>
+      <w:r>
+        <w:t>: this paragraph provide</w:t>
+      </w:r>
+      <w:r>
+        <w:t>s</w:t>
+      </w:r>
+      <w:r>
+        <w:t xml:space="preserve"> a more detailed analysis on the class structure of the mobile application, providing all necessary class diagrams and highlighting all the classes’ interactions.</w:t>
       </w:r>
     </w:p>
     <w:p>
@@ -2090,13 +2646,14 @@
         <w:rPr>
           <w:u w:val="single"/>
         </w:rPr>
-        <w:t>ALGORITHMS DESIGN</w:t>
-      </w:r>
-      <w:r>
-        <w:t>:</w:t>
-      </w:r>
-      <w:r>
-        <w:t xml:space="preserve"> this paragraph provides a description of the more significant algorithms implemented in the developing of the application, such as the update list algorithm, etc.</w:t>
+        <w:lastRenderedPageBreak/>
+        <w:t>RUNTIME VIEWS</w:t>
+      </w:r>
+      <w:r>
+        <w:t xml:space="preserve">: this paragraph provides a more detailed analysis </w:t>
+      </w:r>
+      <w:r>
+        <w:t>on the interactions-flows for the more important action that can be performed in the application, such as login, registration, scanning, etc.</w:t>
       </w:r>
     </w:p>
     <w:p>
@@ -2116,22 +2673,13 @@
         <w:rPr>
           <w:u w:val="single"/>
         </w:rPr>
-        <w:t>USER INTERFACE DESIGN</w:t>
+        <w:t>ALGORITHMS DESIGN</w:t>
       </w:r>
       <w:r>
         <w:t>:</w:t>
       </w:r>
       <w:r>
-        <w:t xml:space="preserve"> the goal here is to provide the </w:t>
-      </w:r>
-      <w:r>
-        <w:t>whole</w:t>
-      </w:r>
-      <w:r>
-        <w:t xml:space="preserve"> lifecycle of the application’s screens through </w:t>
-      </w:r>
-      <w:r>
-        <w:t>apposite diagrams</w:t>
+        <w:t xml:space="preserve"> this paragraph provides a description of the more significant algorithms implemented in the developing of the application, such as the update list algorithm, etc.</w:t>
       </w:r>
     </w:p>
     <w:p>
@@ -2151,29 +2699,23 @@
         <w:rPr>
           <w:u w:val="single"/>
         </w:rPr>
-        <w:t>REQUIREMENTS TRACEABILITY</w:t>
+        <w:t>USER INTERFACE DESIGN</w:t>
       </w:r>
       <w:r>
         <w:t>:</w:t>
       </w:r>
       <w:r>
-        <w:t xml:space="preserve"> this paragraph provides all </w:t>
-      </w:r>
-      <w:r>
-        <w:rPr>
-          <w:b/>
-          <w:bCs/>
-        </w:rPr>
-        <w:t xml:space="preserve">QDocs’s </w:t>
-      </w:r>
-      <w:r>
-        <w:t>requirements analysing in detail which are the activities that are in charge to guarantee them.</w:t>
-      </w:r>
-    </w:p>
-    <w:p>
-      <w:pPr>
-        <w:pStyle w:val="Paragrafoelenco"/>
-      </w:pPr>
+        <w:t xml:space="preserve"> the goal here is to provide the </w:t>
+      </w:r>
+      <w:r>
+        <w:t>whole</w:t>
+      </w:r>
+      <w:r>
+        <w:t xml:space="preserve"> lifecycle of the application’s screens through </w:t>
+      </w:r>
+      <w:r>
+        <w:t>apposite diagrams</w:t>
+      </w:r>
     </w:p>
     <w:p>
       <w:pPr>
@@ -2187,14 +2729,55 @@
           <w:ilvl w:val="0"/>
           <w:numId w:val="4"/>
         </w:numPr>
+      </w:pPr>
+      <w:r>
         <w:rPr>
           <w:u w:val="single"/>
         </w:rPr>
-      </w:pPr>
-      <w:r>
+        <w:t>REQUIREMENTS TRACEABILITY</w:t>
+      </w:r>
+      <w:r>
+        <w:t>:</w:t>
+      </w:r>
+      <w:r>
+        <w:t xml:space="preserve"> this paragraph provides all </w:t>
+      </w:r>
+      <w:r>
+        <w:rPr>
+          <w:b/>
+          <w:bCs/>
+        </w:rPr>
+        <w:t xml:space="preserve">QDocs’s </w:t>
+      </w:r>
+      <w:r>
+        <w:t>requirements analysing in detail which are the activities that are in charge to guarantee them.</w:t>
+      </w:r>
+    </w:p>
+    <w:p>
+      <w:pPr>
+        <w:pStyle w:val="Paragrafoelenco"/>
+      </w:pPr>
+    </w:p>
+    <w:p>
+      <w:pPr>
+        <w:pStyle w:val="Paragrafoelenco"/>
+      </w:pPr>
+    </w:p>
+    <w:p>
+      <w:pPr>
+        <w:pStyle w:val="Paragrafoelenco"/>
+        <w:numPr>
+          <w:ilvl w:val="0"/>
+          <w:numId w:val="4"/>
+        </w:numPr>
         <w:rPr>
           <w:u w:val="single"/>
         </w:rPr>
+      </w:pPr>
+      <w:r>
+        <w:rPr>
+          <w:u w:val="single"/>
+        </w:rPr>
         <w:t>IMPLEMENTATION, INTEGRATION AND TEST PLAN</w:t>
       </w:r>
       <w:r>
@@ -2218,24 +2801,16 @@
       <w:pPr>
         <w:pStyle w:val="Titolo2"/>
       </w:pPr>
+      <w:bookmarkStart w:id="12" w:name="_Toc13558822"/>
       <w:r>
         <w:t>SELECTED ARCHITECTURAL STYLE AND PATTERNS</w:t>
       </w:r>
+      <w:bookmarkEnd w:id="12"/>
     </w:p>
     <w:p/>
     <w:p>
       <w:r>
-        <w:t>[[ describe the main advantages of client-server arch. ]]</w:t>
-      </w:r>
-    </w:p>
-    <w:p>
-      <w:r>
         <w:t>[[ describe patterns used such as MVC, firebase event listener ]]</w:t>
-      </w:r>
-    </w:p>
-    <w:p>
-      <w:r>
-        <w:t>[[ callback android paradigm, provide the methods lifecycle of each class ]]</w:t>
       </w:r>
     </w:p>
     <w:p>
@@ -2363,7 +2938,6 @@
         <w:rPr>
           <w:u w:val="single"/>
         </w:rPr>
-        <w:lastRenderedPageBreak/>
         <w:t>APPLICATION TIER</w:t>
       </w:r>
       <w:r>
@@ -2422,6 +2996,7 @@
         <w:rPr>
           <w:noProof/>
         </w:rPr>
+        <w:lastRenderedPageBreak/>
         <w:drawing>
           <wp:inline distT="0" distB="0" distL="0" distR="0" wp14:anchorId="0019FE9E" wp14:editId="4343A1DB">
             <wp:extent cx="5715000" cy="4368800"/>
@@ -2469,7 +3044,7 @@
       <w:pPr>
         <w:pStyle w:val="Didascalia"/>
       </w:pPr>
-      <w:bookmarkStart w:id="11" w:name="_Ref13471297"/>
+      <w:bookmarkStart w:id="13" w:name="_Ref13471297"/>
       <w:r>
         <w:t xml:space="preserve">Figure </w:t>
       </w:r>
@@ -2491,7 +3066,7 @@
       <w:r>
         <w:fldChar w:fldCharType="end"/>
       </w:r>
-      <w:bookmarkEnd w:id="11"/>
+      <w:bookmarkEnd w:id="13"/>
       <w:r>
         <w:t>: General 3-tier architecture</w:t>
       </w:r>
@@ -2517,37 +3092,25 @@
       </w:r>
     </w:p>
     <w:p>
-      <w:pPr>
+      <w:r>
+        <w:t xml:space="preserve">The following sub-paragraphs will </w:t>
+      </w:r>
+      <w:r>
+        <w:t>provide</w:t>
+      </w:r>
+      <w:r>
+        <w:t xml:space="preserve"> </w:t>
+      </w:r>
+      <w:r>
+        <w:t xml:space="preserve">more details about </w:t>
+      </w:r>
+      <w:r>
+        <w:t xml:space="preserve">how each tier was implemented for the </w:t>
+      </w:r>
+      <w:r>
         <w:rPr>
           <w:b/>
           <w:bCs/>
-          <w:u w:val="single"/>
-        </w:rPr>
-      </w:pPr>
-      <w:r>
-        <w:t>[[ 3-tier for QDOCS image ]]</w:t>
-      </w:r>
-    </w:p>
-    <w:p>
-      <w:r>
-        <w:t xml:space="preserve">The following sub-paragraphs will </w:t>
-      </w:r>
-      <w:r>
-        <w:t>provide</w:t>
-      </w:r>
-      <w:r>
-        <w:t xml:space="preserve"> </w:t>
-      </w:r>
-      <w:r>
-        <w:t xml:space="preserve">more details about </w:t>
-      </w:r>
-      <w:r>
-        <w:t xml:space="preserve">how each tier was implemented for the </w:t>
-      </w:r>
-      <w:r>
-        <w:rPr>
-          <w:b/>
-          <w:bCs/>
         </w:rPr>
         <w:t xml:space="preserve">QDocs </w:t>
       </w:r>
@@ -2560,11 +3123,11 @@
       <w:pPr>
         <w:pStyle w:val="Titolo3"/>
       </w:pPr>
-      <w:bookmarkStart w:id="12" w:name="_Toc13407197"/>
+      <w:bookmarkStart w:id="14" w:name="_Toc13558823"/>
       <w:r>
         <w:t>Server</w:t>
       </w:r>
-      <w:bookmarkEnd w:id="12"/>
+      <w:bookmarkEnd w:id="14"/>
     </w:p>
     <w:p/>
     <w:p>
@@ -2695,6 +3258,7 @@
         <w:rPr>
           <w:u w:val="single"/>
         </w:rPr>
+        <w:lastRenderedPageBreak/>
         <w:t xml:space="preserve">CLOUD </w:t>
       </w:r>
       <w:r>
@@ -2768,7 +3332,19 @@
         <w:t>to the storage may require too much time, the idea was to provide also a Realtime Database service that is queried by the client whenever it want to retrieve static information about the stored files in the cloud, so without updating anyt</w:t>
       </w:r>
       <w:r>
-        <w:t>hing. For this reason the server provide a set of APIs used for listening on database information.</w:t>
+        <w:t xml:space="preserve">hing. For this </w:t>
+      </w:r>
+      <w:r>
+        <w:t>reason,</w:t>
+      </w:r>
+      <w:r>
+        <w:t xml:space="preserve"> the server provide</w:t>
+      </w:r>
+      <w:r>
+        <w:t>s</w:t>
+      </w:r>
+      <w:r>
+        <w:t xml:space="preserve"> a set of APIs used for listening on database information.</w:t>
       </w:r>
       <w:r>
         <w:t xml:space="preserve"> </w:t>
@@ -2865,9 +3441,11 @@
       <w:pPr>
         <w:pStyle w:val="Titolo3"/>
       </w:pPr>
+      <w:bookmarkStart w:id="15" w:name="_Toc13558824"/>
       <w:r>
         <w:t>Storage</w:t>
       </w:r>
+      <w:bookmarkEnd w:id="15"/>
     </w:p>
     <w:p/>
     <w:p>
@@ -2987,11 +3565,11 @@
       <w:pPr>
         <w:pStyle w:val="Titolo3"/>
       </w:pPr>
-      <w:bookmarkStart w:id="13" w:name="_Toc13407198"/>
+      <w:bookmarkStart w:id="16" w:name="_Toc13558825"/>
       <w:r>
         <w:t>Client</w:t>
       </w:r>
-      <w:bookmarkEnd w:id="13"/>
+      <w:bookmarkEnd w:id="16"/>
     </w:p>
     <w:p/>
     <w:p>
@@ -3087,6 +3665,7 @@
         </w:rPr>
       </w:pPr>
       <w:r>
+        <w:lastRenderedPageBreak/>
         <w:t>In this specific case contains</w:t>
       </w:r>
       <w:r>
@@ -3287,8 +3866,8 @@
       <w:pPr>
         <w:pStyle w:val="Didascalia"/>
       </w:pPr>
-      <w:bookmarkStart w:id="14" w:name="_Ref13464861"/>
-      <w:bookmarkStart w:id="15" w:name="_Ref13488026"/>
+      <w:bookmarkStart w:id="17" w:name="_Ref13464861"/>
+      <w:bookmarkStart w:id="18" w:name="_Ref13488026"/>
       <w:r>
         <w:t xml:space="preserve">Figure </w:t>
       </w:r>
@@ -3310,7 +3889,7 @@
       <w:r>
         <w:fldChar w:fldCharType="end"/>
       </w:r>
-      <w:bookmarkEnd w:id="14"/>
+      <w:bookmarkEnd w:id="17"/>
       <w:r>
         <w:t xml:space="preserve">: </w:t>
       </w:r>
@@ -3320,7 +3899,7 @@
       <w:r>
         <w:t xml:space="preserve">Model-View-Controller </w:t>
       </w:r>
-      <w:bookmarkEnd w:id="15"/>
+      <w:bookmarkEnd w:id="18"/>
       <w:r>
         <w:t>pattern</w:t>
       </w:r>
@@ -3341,16 +3920,19 @@
         <w:t xml:space="preserve"> are</w:t>
       </w:r>
       <w:r>
-        <w:t xml:space="preserve"> </w:t>
-      </w:r>
-      <w:r>
-        <w:t>directly</w:t>
+        <w:t xml:space="preserve"> directly</w:t>
       </w:r>
       <w:r>
         <w:t xml:space="preserve"> handled by the controllers themselves.</w:t>
       </w:r>
       <w:r>
-        <w:t xml:space="preserve"> So for this reason you can se the true pattern implemented in </w:t>
+        <w:t xml:space="preserve"> So for this reason you can se</w:t>
+      </w:r>
+      <w:r>
+        <w:t>e</w:t>
+      </w:r>
+      <w:r>
+        <w:t xml:space="preserve"> the true pattern implemented in </w:t>
       </w:r>
       <w:r>
         <w:rPr>
@@ -3375,32 +3957,292 @@
         <w:pStyle w:val="Titolo4"/>
       </w:pPr>
       <w:r>
+        <w:lastRenderedPageBreak/>
         <w:t>Controllers</w:t>
       </w:r>
     </w:p>
     <w:p/>
     <w:p>
       <w:r>
-        <w:t>In this specific context the controllers are represented by Activity/Fragment objects. Each controllers is a class responsible of creating the screen associated to it, following a specific flow of callback methods, as you can see in the [[FIGURE ]]</w:t>
+        <w:t>In this specific context the controllers are represented by Activity/Fragment objects. Each controller is a class responsible of creating the screen associated to it</w:t>
+      </w:r>
+      <w:r>
+        <w:t>, the invocation of lifecycle-methods is directly controlled by the OS through a callback model. In the following [</w:t>
+      </w:r>
+      <w:r>
+        <w:fldChar w:fldCharType="begin"/>
+      </w:r>
+      <w:r>
+        <w:instrText xml:space="preserve"> REF _Ref13551342 \h </w:instrText>
+      </w:r>
+      <w:r>
+        <w:fldChar w:fldCharType="separate"/>
+      </w:r>
+      <w:r>
+        <w:t xml:space="preserve">Figure </w:t>
+      </w:r>
+      <w:r>
+        <w:rPr>
+          <w:noProof/>
+        </w:rPr>
+        <w:t>3</w:t>
+      </w:r>
+      <w:r>
+        <w:fldChar w:fldCharType="end"/>
+      </w:r>
+      <w:r>
+        <w:t>] and [</w:t>
+      </w:r>
+      <w:r>
+        <w:fldChar w:fldCharType="begin"/>
+      </w:r>
+      <w:r>
+        <w:instrText xml:space="preserve"> REF _Ref13551605 \h </w:instrText>
+      </w:r>
+      <w:r>
+        <w:fldChar w:fldCharType="separate"/>
+      </w:r>
+      <w:r>
+        <w:t xml:space="preserve">Figure </w:t>
+      </w:r>
+      <w:r>
+        <w:rPr>
+          <w:noProof/>
+        </w:rPr>
+        <w:t>4</w:t>
+      </w:r>
+      <w:r>
+        <w:fldChar w:fldCharType="end"/>
+      </w:r>
+      <w:r>
+        <w:t>] you can see the lifecycle of Activity and Fragment objects respectively.</w:t>
       </w:r>
     </w:p>
     <w:p/>
     <w:p>
       <w:r>
-        <w:t>[[ Figure flow methods ]]</w:t>
-      </w:r>
-      <w:bookmarkStart w:id="16" w:name="_GoBack"/>
-      <w:bookmarkEnd w:id="16"/>
-    </w:p>
+        <w:t>The following diagram</w:t>
+      </w:r>
+      <w:r>
+        <w:t>s</w:t>
+      </w:r>
+      <w:r>
+        <w:t xml:space="preserve"> show the important state paths of an Activity</w:t>
+      </w:r>
+      <w:r>
+        <w:t>/Fragment</w:t>
+      </w:r>
+      <w:r>
+        <w:t>. The square rectangles represent callback methods you can implement to perform operations when the Activity</w:t>
+      </w:r>
+      <w:r>
+        <w:t>/Fragment</w:t>
+      </w:r>
+      <w:r>
+        <w:t xml:space="preserve"> moves between states. The </w:t>
+      </w:r>
+      <w:r>
+        <w:t>coloured</w:t>
+      </w:r>
+      <w:r>
+        <w:t xml:space="preserve"> ovals are major states the Activity</w:t>
+      </w:r>
+      <w:r>
+        <w:t>/Fragment</w:t>
+      </w:r>
+      <w:r>
+        <w:t xml:space="preserve"> can be in.</w:t>
+      </w:r>
+    </w:p>
+    <w:p>
+      <w:pPr>
+        <w:keepNext/>
+      </w:pPr>
+      <w:r>
+        <w:rPr>
+          <w:noProof/>
+        </w:rPr>
+        <w:drawing>
+          <wp:inline distT="0" distB="0" distL="0" distR="0" wp14:anchorId="17CD9BD5" wp14:editId="74B1A63F">
+            <wp:extent cx="4222125" cy="5433060"/>
+            <wp:effectExtent l="0" t="0" r="6985" b="0"/>
+            <wp:docPr id="4" name="Immagine 4" descr="Immagine che contiene testo, mappa&#10;&#10;Descrizione generata automaticamente"/>
+            <wp:cNvGraphicFramePr>
+              <a:graphicFrameLocks xmlns:a="http://schemas.openxmlformats.org/drawingml/2006/main" noChangeAspect="1"/>
+            </wp:cNvGraphicFramePr>
+            <a:graphic xmlns:a="http://schemas.openxmlformats.org/drawingml/2006/main">
+              <a:graphicData uri="http://schemas.openxmlformats.org/drawingml/2006/picture">
+                <pic:pic xmlns:pic="http://schemas.openxmlformats.org/drawingml/2006/picture">
+                  <pic:nvPicPr>
+                    <pic:cNvPr id="4" name="Activity-lifecycle.png"/>
+                    <pic:cNvPicPr/>
+                  </pic:nvPicPr>
+                  <pic:blipFill>
+                    <a:blip r:embed="rId11">
+                      <a:extLst>
+                        <a:ext uri="{28A0092B-C50C-407E-A947-70E740481C1C}">
+                          <a14:useLocalDpi xmlns:a14="http://schemas.microsoft.com/office/drawing/2010/main" val="0"/>
+                        </a:ext>
+                      </a:extLst>
+                    </a:blip>
+                    <a:stretch>
+                      <a:fillRect/>
+                    </a:stretch>
+                  </pic:blipFill>
+                  <pic:spPr>
+                    <a:xfrm>
+                      <a:off x="0" y="0"/>
+                      <a:ext cx="4227798" cy="5440360"/>
+                    </a:xfrm>
+                    <a:prstGeom prst="rect">
+                      <a:avLst/>
+                    </a:prstGeom>
+                  </pic:spPr>
+                </pic:pic>
+              </a:graphicData>
+            </a:graphic>
+          </wp:inline>
+        </w:drawing>
+      </w:r>
+    </w:p>
+    <w:p>
+      <w:pPr>
+        <w:pStyle w:val="Didascalia"/>
+      </w:pPr>
+      <w:bookmarkStart w:id="19" w:name="_Ref13551335"/>
+      <w:bookmarkStart w:id="20" w:name="_Ref13551342"/>
+      <w:r>
+        <w:t xml:space="preserve">Figure </w:t>
+      </w:r>
+      <w:r>
+        <w:fldChar w:fldCharType="begin"/>
+      </w:r>
+      <w:r>
+        <w:instrText xml:space="preserve"> SEQ Figure \* ARABIC </w:instrText>
+      </w:r>
+      <w:r>
+        <w:fldChar w:fldCharType="separate"/>
+      </w:r>
+      <w:r>
+        <w:rPr>
+          <w:noProof/>
+        </w:rPr>
+        <w:t>3</w:t>
+      </w:r>
+      <w:r>
+        <w:fldChar w:fldCharType="end"/>
+      </w:r>
+      <w:bookmarkEnd w:id="20"/>
+      <w:r>
+        <w:t>: Activity lifecycle</w:t>
+      </w:r>
+      <w:bookmarkEnd w:id="19"/>
+    </w:p>
+    <w:p/>
+    <w:p>
+      <w:pPr>
+        <w:keepNext/>
+      </w:pPr>
+      <w:r>
+        <w:rPr>
+          <w:noProof/>
+        </w:rPr>
+        <w:lastRenderedPageBreak/>
+        <w:drawing>
+          <wp:inline distT="0" distB="0" distL="0" distR="0" wp14:anchorId="1F3DCE08" wp14:editId="4612EEA0">
+            <wp:extent cx="2491740" cy="5241869"/>
+            <wp:effectExtent l="0" t="0" r="3810" b="0"/>
+            <wp:docPr id="5" name="Immagine 5" descr="Immagine che contiene screenshot&#10;&#10;Descrizione generata automaticamente"/>
+            <wp:cNvGraphicFramePr>
+              <a:graphicFrameLocks xmlns:a="http://schemas.openxmlformats.org/drawingml/2006/main" noChangeAspect="1"/>
+            </wp:cNvGraphicFramePr>
+            <a:graphic xmlns:a="http://schemas.openxmlformats.org/drawingml/2006/main">
+              <a:graphicData uri="http://schemas.openxmlformats.org/drawingml/2006/picture">
+                <pic:pic xmlns:pic="http://schemas.openxmlformats.org/drawingml/2006/picture">
+                  <pic:nvPicPr>
+                    <pic:cNvPr id="5" name="Fragment-lifecycle.png"/>
+                    <pic:cNvPicPr/>
+                  </pic:nvPicPr>
+                  <pic:blipFill>
+                    <a:blip r:embed="rId12">
+                      <a:extLst>
+                        <a:ext uri="{28A0092B-C50C-407E-A947-70E740481C1C}">
+                          <a14:useLocalDpi xmlns:a14="http://schemas.microsoft.com/office/drawing/2010/main" val="0"/>
+                        </a:ext>
+                      </a:extLst>
+                    </a:blip>
+                    <a:stretch>
+                      <a:fillRect/>
+                    </a:stretch>
+                  </pic:blipFill>
+                  <pic:spPr>
+                    <a:xfrm>
+                      <a:off x="0" y="0"/>
+                      <a:ext cx="2501046" cy="5261445"/>
+                    </a:xfrm>
+                    <a:prstGeom prst="rect">
+                      <a:avLst/>
+                    </a:prstGeom>
+                  </pic:spPr>
+                </pic:pic>
+              </a:graphicData>
+            </a:graphic>
+          </wp:inline>
+        </w:drawing>
+      </w:r>
+    </w:p>
+    <w:p>
+      <w:pPr>
+        <w:pStyle w:val="Didascalia"/>
+      </w:pPr>
+      <w:bookmarkStart w:id="21" w:name="_Ref13551605"/>
+      <w:r>
+        <w:t xml:space="preserve">Figure </w:t>
+      </w:r>
+      <w:r>
+        <w:fldChar w:fldCharType="begin"/>
+      </w:r>
+      <w:r>
+        <w:instrText xml:space="preserve"> SEQ Figure \* ARABIC </w:instrText>
+      </w:r>
+      <w:r>
+        <w:fldChar w:fldCharType="separate"/>
+      </w:r>
+      <w:r>
+        <w:rPr>
+          <w:noProof/>
+        </w:rPr>
+        <w:t>4</w:t>
+      </w:r>
+      <w:r>
+        <w:fldChar w:fldCharType="end"/>
+      </w:r>
+      <w:bookmarkEnd w:id="21"/>
+      <w:r>
+        <w:t>: Fragment lifecycle</w:t>
+      </w:r>
+    </w:p>
+    <w:p/>
     <w:p>
       <w:pPr>
         <w:pStyle w:val="Titolo2"/>
       </w:pPr>
-      <w:bookmarkStart w:id="17" w:name="_Toc13407199"/>
+      <w:bookmarkStart w:id="22" w:name="_Toc13558826"/>
+      <w:r>
+        <w:t>APPLICATION STRUCTURE</w:t>
+      </w:r>
+      <w:bookmarkEnd w:id="22"/>
+    </w:p>
+    <w:p/>
+    <w:p>
+      <w:pPr>
+        <w:pStyle w:val="Titolo2"/>
+      </w:pPr>
+      <w:bookmarkStart w:id="23" w:name="_Toc13558827"/>
       <w:r>
         <w:t>COMPONENT VIEWS</w:t>
       </w:r>
-      <w:bookmarkEnd w:id="17"/>
+      <w:bookmarkEnd w:id="23"/>
     </w:p>
     <w:p/>
     <w:p>
@@ -3413,9 +4255,11 @@
       <w:pPr>
         <w:pStyle w:val="Titolo2"/>
       </w:pPr>
+      <w:bookmarkStart w:id="24" w:name="_Toc13558828"/>
       <w:r>
         <w:t>RUNTIME VIEWS</w:t>
       </w:r>
+      <w:bookmarkEnd w:id="24"/>
     </w:p>
     <w:p/>
     <w:p>
@@ -3434,11 +4278,12 @@
       <w:pPr>
         <w:pStyle w:val="Titolo1"/>
       </w:pPr>
-      <w:bookmarkStart w:id="18" w:name="_Toc13407200"/>
-      <w:r>
+      <w:bookmarkStart w:id="25" w:name="_Toc13558829"/>
+      <w:r>
+        <w:lastRenderedPageBreak/>
         <w:t>ALGORITHMS DESIGN</w:t>
       </w:r>
-      <w:bookmarkEnd w:id="18"/>
+      <w:bookmarkEnd w:id="25"/>
     </w:p>
     <w:p/>
     <w:p>
@@ -3450,11 +4295,11 @@
       <w:pPr>
         <w:pStyle w:val="Titolo1"/>
       </w:pPr>
-      <w:bookmarkStart w:id="19" w:name="_Toc13407201"/>
+      <w:bookmarkStart w:id="26" w:name="_Toc13558830"/>
       <w:r>
         <w:t>USER INTERFACE DESIGN</w:t>
       </w:r>
-      <w:bookmarkEnd w:id="19"/>
+      <w:bookmarkEnd w:id="26"/>
     </w:p>
     <w:p/>
     <w:p>
@@ -3467,16 +4312,15 @@
       <w:pPr>
         <w:pStyle w:val="Titolo1"/>
       </w:pPr>
-      <w:bookmarkStart w:id="20" w:name="_Toc13407202"/>
+      <w:bookmarkStart w:id="27" w:name="_Toc13558831"/>
       <w:r>
         <w:t>REQUIREMENTS TRACEABILITY</w:t>
       </w:r>
-      <w:bookmarkEnd w:id="20"/>
+      <w:bookmarkEnd w:id="27"/>
     </w:p>
     <w:p/>
     <w:p>
       <w:r>
-        <w:lastRenderedPageBreak/>
         <w:t>[[ use case diagram ]]</w:t>
       </w:r>
     </w:p>
@@ -3489,8 +4333,8 @@
       <w:pPr>
         <w:pStyle w:val="Titolo1"/>
       </w:pPr>
-      <w:bookmarkStart w:id="21" w:name="_Toc13407203"/>
-      <w:bookmarkStart w:id="22" w:name="_Hlk13466666"/>
+      <w:bookmarkStart w:id="28" w:name="_Hlk13466666"/>
+      <w:bookmarkStart w:id="29" w:name="_Toc13558832"/>
       <w:r>
         <w:t xml:space="preserve">IMPLEMENTATION, INTEGRATION </w:t>
       </w:r>
@@ -3500,9 +4344,9 @@
       <w:r>
         <w:t xml:space="preserve"> TEST PLAN</w:t>
       </w:r>
-      <w:bookmarkEnd w:id="21"/>
-    </w:p>
-    <w:bookmarkEnd w:id="22"/>
+      <w:bookmarkEnd w:id="29"/>
+    </w:p>
+    <w:bookmarkEnd w:id="28"/>
     <w:p/>
     <w:p>
       <w:r>
@@ -3580,6 +4424,92 @@
 <file path=word/numbering.xml><?xml version="1.0" encoding="utf-8"?>
 <w:numbering xmlns:wpc="http://schemas.microsoft.com/office/word/2010/wordprocessingCanvas" xmlns:cx="http://schemas.microsoft.com/office/drawing/2014/chartex" xmlns:cx1="http://schemas.microsoft.com/office/drawing/2015/9/8/chartex" xmlns:cx2="http://schemas.microsoft.com/office/drawing/2015/10/21/chartex" xmlns:cx3="http://schemas.microsoft.com/office/drawing/2016/5/9/chartex" xmlns:cx4="http://schemas.microsoft.com/office/drawing/2016/5/10/chartex" xmlns:cx5="http://schemas.microsoft.com/office/drawing/2016/5/11/chartex" xmlns:cx6="http://schemas.microsoft.com/office/drawing/2016/5/12/chartex" xmlns:cx7="http://schemas.microsoft.com/office/drawing/2016/5/13/chartex" xmlns:cx8="http://schemas.microsoft.com/office/drawing/2016/5/14/chartex" xmlns:mc="http://schemas.openxmlformats.org/markup-compatibility/2006" xmlns:aink="http://schemas.microsoft.com/office/drawing/2016/ink" xmlns:am3d="http://schemas.microsoft.com/office/drawing/2017/model3d" xmlns:o="urn:schemas-microsoft-com:office:office" xmlns:r="http://schemas.openxmlformats.org/officeDocument/2006/relationships" xmlns:m="http://schemas.openxmlformats.org/officeDocument/2006/math" xmlns:v="urn:schemas-microsoft-com:vml" xmlns:wp14="http://schemas.microsoft.com/office/word/2010/wordprocessingDrawing" xmlns:wp="http://schemas.openxmlformats.org/drawingml/2006/wordprocessingDrawing" xmlns:w10="urn:schemas-microsoft-com:office:word" xmlns:w="http://schemas.openxmlformats.org/wordprocessingml/2006/main" xmlns:w14="http://schemas.microsoft.com/office/word/2010/wordml" xmlns:w15="http://schemas.microsoft.com/office/word/2012/wordml" xmlns:w16cid="http://schemas.microsoft.com/office/word/2016/wordml/cid" xmlns:w16se="http://schemas.microsoft.com/office/word/2015/wordml/symex" xmlns:wpg="http://schemas.microsoft.com/office/word/2010/wordprocessingGroup" xmlns:wpi="http://schemas.microsoft.com/office/word/2010/wordprocessingInk" xmlns:wne="http://schemas.microsoft.com/office/word/2006/wordml" xmlns:wps="http://schemas.microsoft.com/office/word/2010/wordprocessingShape" mc:Ignorable="w14 w15 w16se w16cid wp14">
   <w:abstractNum w:abstractNumId="0" w15:restartNumberingAfterBreak="0">
+    <w:nsid w:val="00E8004E"/>
+    <w:multiLevelType w:val="hybridMultilevel"/>
+    <w:tmpl w:val="FA5AF59E"/>
+    <w:lvl w:ilvl="0" w:tplc="0809000F">
+      <w:start w:val="1"/>
+      <w:numFmt w:val="decimal"/>
+      <w:lvlText w:val="%1."/>
+      <w:lvlJc w:val="left"/>
+      <w:pPr>
+        <w:ind w:left="720" w:hanging="360"/>
+      </w:pPr>
+    </w:lvl>
+    <w:lvl w:ilvl="1" w:tplc="08090019" w:tentative="1">
+      <w:start w:val="1"/>
+      <w:numFmt w:val="lowerLetter"/>
+      <w:lvlText w:val="%2."/>
+      <w:lvlJc w:val="left"/>
+      <w:pPr>
+        <w:ind w:left="1440" w:hanging="360"/>
+      </w:pPr>
+    </w:lvl>
+    <w:lvl w:ilvl="2" w:tplc="0809001B" w:tentative="1">
+      <w:start w:val="1"/>
+      <w:numFmt w:val="lowerRoman"/>
+      <w:lvlText w:val="%3."/>
+      <w:lvlJc w:val="right"/>
+      <w:pPr>
+        <w:ind w:left="2160" w:hanging="180"/>
+      </w:pPr>
+    </w:lvl>
+    <w:lvl w:ilvl="3" w:tplc="0809000F" w:tentative="1">
+      <w:start w:val="1"/>
+      <w:numFmt w:val="decimal"/>
+      <w:lvlText w:val="%4."/>
+      <w:lvlJc w:val="left"/>
+      <w:pPr>
+        <w:ind w:left="2880" w:hanging="360"/>
+      </w:pPr>
+    </w:lvl>
+    <w:lvl w:ilvl="4" w:tplc="08090019" w:tentative="1">
+      <w:start w:val="1"/>
+      <w:numFmt w:val="lowerLetter"/>
+      <w:lvlText w:val="%5."/>
+      <w:lvlJc w:val="left"/>
+      <w:pPr>
+        <w:ind w:left="3600" w:hanging="360"/>
+      </w:pPr>
+    </w:lvl>
+    <w:lvl w:ilvl="5" w:tplc="0809001B" w:tentative="1">
+      <w:start w:val="1"/>
+      <w:numFmt w:val="lowerRoman"/>
+      <w:lvlText w:val="%6."/>
+      <w:lvlJc w:val="right"/>
+      <w:pPr>
+        <w:ind w:left="4320" w:hanging="180"/>
+      </w:pPr>
+    </w:lvl>
+    <w:lvl w:ilvl="6" w:tplc="0809000F" w:tentative="1">
+      <w:start w:val="1"/>
+      <w:numFmt w:val="decimal"/>
+      <w:lvlText w:val="%7."/>
+      <w:lvlJc w:val="left"/>
+      <w:pPr>
+        <w:ind w:left="5040" w:hanging="360"/>
+      </w:pPr>
+    </w:lvl>
+    <w:lvl w:ilvl="7" w:tplc="08090019" w:tentative="1">
+      <w:start w:val="1"/>
+      <w:numFmt w:val="lowerLetter"/>
+      <w:lvlText w:val="%8."/>
+      <w:lvlJc w:val="left"/>
+      <w:pPr>
+        <w:ind w:left="5760" w:hanging="360"/>
+      </w:pPr>
+    </w:lvl>
+    <w:lvl w:ilvl="8" w:tplc="0809001B" w:tentative="1">
+      <w:start w:val="1"/>
+      <w:numFmt w:val="lowerRoman"/>
+      <w:lvlText w:val="%9."/>
+      <w:lvlJc w:val="right"/>
+      <w:pPr>
+        <w:ind w:left="6480" w:hanging="180"/>
+      </w:pPr>
+    </w:lvl>
+  </w:abstractNum>
+  <w:abstractNum w:abstractNumId="1" w15:restartNumberingAfterBreak="0">
     <w:nsid w:val="0D0709E5"/>
     <w:multiLevelType w:val="hybridMultilevel"/>
     <w:tmpl w:val="976C864C"/>
@@ -3692,7 +4622,120 @@
       </w:rPr>
     </w:lvl>
   </w:abstractNum>
-  <w:abstractNum w:abstractNumId="1" w15:restartNumberingAfterBreak="0">
+  <w:abstractNum w:abstractNumId="2" w15:restartNumberingAfterBreak="0">
+    <w:nsid w:val="1F9E3098"/>
+    <w:multiLevelType w:val="hybridMultilevel"/>
+    <w:tmpl w:val="06A66DEE"/>
+    <w:lvl w:ilvl="0" w:tplc="08090001">
+      <w:start w:val="1"/>
+      <w:numFmt w:val="bullet"/>
+      <w:lvlText w:val=""/>
+      <w:lvlJc w:val="left"/>
+      <w:pPr>
+        <w:ind w:left="720" w:hanging="360"/>
+      </w:pPr>
+      <w:rPr>
+        <w:rFonts w:ascii="Symbol" w:hAnsi="Symbol" w:hint="default"/>
+      </w:rPr>
+    </w:lvl>
+    <w:lvl w:ilvl="1" w:tplc="08090003" w:tentative="1">
+      <w:start w:val="1"/>
+      <w:numFmt w:val="bullet"/>
+      <w:lvlText w:val="o"/>
+      <w:lvlJc w:val="left"/>
+      <w:pPr>
+        <w:ind w:left="1440" w:hanging="360"/>
+      </w:pPr>
+      <w:rPr>
+        <w:rFonts w:ascii="Courier New" w:hAnsi="Courier New" w:cs="Courier New" w:hint="default"/>
+      </w:rPr>
+    </w:lvl>
+    <w:lvl w:ilvl="2" w:tplc="08090005" w:tentative="1">
+      <w:start w:val="1"/>
+      <w:numFmt w:val="bullet"/>
+      <w:lvlText w:val=""/>
+      <w:lvlJc w:val="left"/>
+      <w:pPr>
+        <w:ind w:left="2160" w:hanging="360"/>
+      </w:pPr>
+      <w:rPr>
+        <w:rFonts w:ascii="Wingdings" w:hAnsi="Wingdings" w:hint="default"/>
+      </w:rPr>
+    </w:lvl>
+    <w:lvl w:ilvl="3" w:tplc="08090001" w:tentative="1">
+      <w:start w:val="1"/>
+      <w:numFmt w:val="bullet"/>
+      <w:lvlText w:val=""/>
+      <w:lvlJc w:val="left"/>
+      <w:pPr>
+        <w:ind w:left="2880" w:hanging="360"/>
+      </w:pPr>
+      <w:rPr>
+        <w:rFonts w:ascii="Symbol" w:hAnsi="Symbol" w:hint="default"/>
+      </w:rPr>
+    </w:lvl>
+    <w:lvl w:ilvl="4" w:tplc="08090003" w:tentative="1">
+      <w:start w:val="1"/>
+      <w:numFmt w:val="bullet"/>
+      <w:lvlText w:val="o"/>
+      <w:lvlJc w:val="left"/>
+      <w:pPr>
+        <w:ind w:left="3600" w:hanging="360"/>
+      </w:pPr>
+      <w:rPr>
+        <w:rFonts w:ascii="Courier New" w:hAnsi="Courier New" w:cs="Courier New" w:hint="default"/>
+      </w:rPr>
+    </w:lvl>
+    <w:lvl w:ilvl="5" w:tplc="08090005" w:tentative="1">
+      <w:start w:val="1"/>
+      <w:numFmt w:val="bullet"/>
+      <w:lvlText w:val=""/>
+      <w:lvlJc w:val="left"/>
+      <w:pPr>
+        <w:ind w:left="4320" w:hanging="360"/>
+      </w:pPr>
+      <w:rPr>
+        <w:rFonts w:ascii="Wingdings" w:hAnsi="Wingdings" w:hint="default"/>
+      </w:rPr>
+    </w:lvl>
+    <w:lvl w:ilvl="6" w:tplc="08090001" w:tentative="1">
+      <w:start w:val="1"/>
+      <w:numFmt w:val="bullet"/>
+      <w:lvlText w:val=""/>
+      <w:lvlJc w:val="left"/>
+      <w:pPr>
+        <w:ind w:left="5040" w:hanging="360"/>
+      </w:pPr>
+      <w:rPr>
+        <w:rFonts w:ascii="Symbol" w:hAnsi="Symbol" w:hint="default"/>
+      </w:rPr>
+    </w:lvl>
+    <w:lvl w:ilvl="7" w:tplc="08090003" w:tentative="1">
+      <w:start w:val="1"/>
+      <w:numFmt w:val="bullet"/>
+      <w:lvlText w:val="o"/>
+      <w:lvlJc w:val="left"/>
+      <w:pPr>
+        <w:ind w:left="5760" w:hanging="360"/>
+      </w:pPr>
+      <w:rPr>
+        <w:rFonts w:ascii="Courier New" w:hAnsi="Courier New" w:cs="Courier New" w:hint="default"/>
+      </w:rPr>
+    </w:lvl>
+    <w:lvl w:ilvl="8" w:tplc="08090005" w:tentative="1">
+      <w:start w:val="1"/>
+      <w:numFmt w:val="bullet"/>
+      <w:lvlText w:val=""/>
+      <w:lvlJc w:val="left"/>
+      <w:pPr>
+        <w:ind w:left="6480" w:hanging="360"/>
+      </w:pPr>
+      <w:rPr>
+        <w:rFonts w:ascii="Wingdings" w:hAnsi="Wingdings" w:hint="default"/>
+      </w:rPr>
+    </w:lvl>
+  </w:abstractNum>
+  <w:abstractNum w:abstractNumId="3" w15:restartNumberingAfterBreak="0">
     <w:nsid w:val="29A67392"/>
     <w:multiLevelType w:val="hybridMultilevel"/>
     <w:tmpl w:val="225C8074"/>
@@ -3805,7 +4848,7 @@
       </w:rPr>
     </w:lvl>
   </w:abstractNum>
-  <w:abstractNum w:abstractNumId="2" w15:restartNumberingAfterBreak="0">
+  <w:abstractNum w:abstractNumId="4" w15:restartNumberingAfterBreak="0">
     <w:nsid w:val="3BD3487A"/>
     <w:multiLevelType w:val="hybridMultilevel"/>
     <w:tmpl w:val="8BACC0DE"/>
@@ -3918,7 +4961,120 @@
       </w:rPr>
     </w:lvl>
   </w:abstractNum>
-  <w:abstractNum w:abstractNumId="3" w15:restartNumberingAfterBreak="0">
+  <w:abstractNum w:abstractNumId="5" w15:restartNumberingAfterBreak="0">
+    <w:nsid w:val="51DC2805"/>
+    <w:multiLevelType w:val="hybridMultilevel"/>
+    <w:tmpl w:val="0ED41FA8"/>
+    <w:lvl w:ilvl="0" w:tplc="08090001">
+      <w:start w:val="1"/>
+      <w:numFmt w:val="bullet"/>
+      <w:lvlText w:val=""/>
+      <w:lvlJc w:val="left"/>
+      <w:pPr>
+        <w:ind w:left="720" w:hanging="360"/>
+      </w:pPr>
+      <w:rPr>
+        <w:rFonts w:ascii="Symbol" w:hAnsi="Symbol" w:hint="default"/>
+      </w:rPr>
+    </w:lvl>
+    <w:lvl w:ilvl="1" w:tplc="08090003" w:tentative="1">
+      <w:start w:val="1"/>
+      <w:numFmt w:val="bullet"/>
+      <w:lvlText w:val="o"/>
+      <w:lvlJc w:val="left"/>
+      <w:pPr>
+        <w:ind w:left="1440" w:hanging="360"/>
+      </w:pPr>
+      <w:rPr>
+        <w:rFonts w:ascii="Courier New" w:hAnsi="Courier New" w:cs="Courier New" w:hint="default"/>
+      </w:rPr>
+    </w:lvl>
+    <w:lvl w:ilvl="2" w:tplc="08090005" w:tentative="1">
+      <w:start w:val="1"/>
+      <w:numFmt w:val="bullet"/>
+      <w:lvlText w:val=""/>
+      <w:lvlJc w:val="left"/>
+      <w:pPr>
+        <w:ind w:left="2160" w:hanging="360"/>
+      </w:pPr>
+      <w:rPr>
+        <w:rFonts w:ascii="Wingdings" w:hAnsi="Wingdings" w:hint="default"/>
+      </w:rPr>
+    </w:lvl>
+    <w:lvl w:ilvl="3" w:tplc="08090001" w:tentative="1">
+      <w:start w:val="1"/>
+      <w:numFmt w:val="bullet"/>
+      <w:lvlText w:val=""/>
+      <w:lvlJc w:val="left"/>
+      <w:pPr>
+        <w:ind w:left="2880" w:hanging="360"/>
+      </w:pPr>
+      <w:rPr>
+        <w:rFonts w:ascii="Symbol" w:hAnsi="Symbol" w:hint="default"/>
+      </w:rPr>
+    </w:lvl>
+    <w:lvl w:ilvl="4" w:tplc="08090003" w:tentative="1">
+      <w:start w:val="1"/>
+      <w:numFmt w:val="bullet"/>
+      <w:lvlText w:val="o"/>
+      <w:lvlJc w:val="left"/>
+      <w:pPr>
+        <w:ind w:left="3600" w:hanging="360"/>
+      </w:pPr>
+      <w:rPr>
+        <w:rFonts w:ascii="Courier New" w:hAnsi="Courier New" w:cs="Courier New" w:hint="default"/>
+      </w:rPr>
+    </w:lvl>
+    <w:lvl w:ilvl="5" w:tplc="08090005" w:tentative="1">
+      <w:start w:val="1"/>
+      <w:numFmt w:val="bullet"/>
+      <w:lvlText w:val=""/>
+      <w:lvlJc w:val="left"/>
+      <w:pPr>
+        <w:ind w:left="4320" w:hanging="360"/>
+      </w:pPr>
+      <w:rPr>
+        <w:rFonts w:ascii="Wingdings" w:hAnsi="Wingdings" w:hint="default"/>
+      </w:rPr>
+    </w:lvl>
+    <w:lvl w:ilvl="6" w:tplc="08090001" w:tentative="1">
+      <w:start w:val="1"/>
+      <w:numFmt w:val="bullet"/>
+      <w:lvlText w:val=""/>
+      <w:lvlJc w:val="left"/>
+      <w:pPr>
+        <w:ind w:left="5040" w:hanging="360"/>
+      </w:pPr>
+      <w:rPr>
+        <w:rFonts w:ascii="Symbol" w:hAnsi="Symbol" w:hint="default"/>
+      </w:rPr>
+    </w:lvl>
+    <w:lvl w:ilvl="7" w:tplc="08090003" w:tentative="1">
+      <w:start w:val="1"/>
+      <w:numFmt w:val="bullet"/>
+      <w:lvlText w:val="o"/>
+      <w:lvlJc w:val="left"/>
+      <w:pPr>
+        <w:ind w:left="5760" w:hanging="360"/>
+      </w:pPr>
+      <w:rPr>
+        <w:rFonts w:ascii="Courier New" w:hAnsi="Courier New" w:cs="Courier New" w:hint="default"/>
+      </w:rPr>
+    </w:lvl>
+    <w:lvl w:ilvl="8" w:tplc="08090005" w:tentative="1">
+      <w:start w:val="1"/>
+      <w:numFmt w:val="bullet"/>
+      <w:lvlText w:val=""/>
+      <w:lvlJc w:val="left"/>
+      <w:pPr>
+        <w:ind w:left="6480" w:hanging="360"/>
+      </w:pPr>
+      <w:rPr>
+        <w:rFonts w:ascii="Wingdings" w:hAnsi="Wingdings" w:hint="default"/>
+      </w:rPr>
+    </w:lvl>
+  </w:abstractNum>
+  <w:abstractNum w:abstractNumId="6" w15:restartNumberingAfterBreak="0">
     <w:nsid w:val="56314E10"/>
     <w:multiLevelType w:val="hybridMultilevel"/>
     <w:tmpl w:val="32B6F640"/>
@@ -4030,7 +5186,7 @@
       </w:rPr>
     </w:lvl>
   </w:abstractNum>
-  <w:abstractNum w:abstractNumId="4" w15:restartNumberingAfterBreak="0">
+  <w:abstractNum w:abstractNumId="7" w15:restartNumberingAfterBreak="0">
     <w:nsid w:val="605867D0"/>
     <w:multiLevelType w:val="hybridMultilevel"/>
     <w:tmpl w:val="E19EEBA2"/>
@@ -4143,7 +5299,7 @@
       </w:rPr>
     </w:lvl>
   </w:abstractNum>
-  <w:abstractNum w:abstractNumId="5" w15:restartNumberingAfterBreak="0">
+  <w:abstractNum w:abstractNumId="8" w15:restartNumberingAfterBreak="0">
     <w:nsid w:val="6904001B"/>
     <w:multiLevelType w:val="hybridMultilevel"/>
     <w:tmpl w:val="0A303700"/>
@@ -4255,7 +5411,7 @@
       </w:rPr>
     </w:lvl>
   </w:abstractNum>
-  <w:abstractNum w:abstractNumId="6" w15:restartNumberingAfterBreak="0">
+  <w:abstractNum w:abstractNumId="9" w15:restartNumberingAfterBreak="0">
     <w:nsid w:val="6A5228A9"/>
     <w:multiLevelType w:val="hybridMultilevel"/>
     <w:tmpl w:val="22CC78D4"/>
@@ -4369,25 +5525,34 @@
     </w:lvl>
   </w:abstractNum>
   <w:num w:numId="1">
+    <w:abstractNumId w:val="6"/>
+  </w:num>
+  <w:num w:numId="2">
     <w:abstractNumId w:val="3"/>
   </w:num>
-  <w:num w:numId="2">
+  <w:num w:numId="3">
+    <w:abstractNumId w:val="9"/>
+  </w:num>
+  <w:num w:numId="4">
+    <w:abstractNumId w:val="7"/>
+  </w:num>
+  <w:num w:numId="5">
+    <w:abstractNumId w:val="8"/>
+  </w:num>
+  <w:num w:numId="6">
     <w:abstractNumId w:val="1"/>
   </w:num>
-  <w:num w:numId="3">
-    <w:abstractNumId w:val="6"/>
-  </w:num>
-  <w:num w:numId="4">
+  <w:num w:numId="7">
     <w:abstractNumId w:val="4"/>
   </w:num>
-  <w:num w:numId="5">
-    <w:abstractNumId w:val="5"/>
-  </w:num>
-  <w:num w:numId="6">
+  <w:num w:numId="8">
     <w:abstractNumId w:val="0"/>
   </w:num>
-  <w:num w:numId="7">
+  <w:num w:numId="9">
     <w:abstractNumId w:val="2"/>
+  </w:num>
+  <w:num w:numId="10">
+    <w:abstractNumId w:val="5"/>
   </w:num>
 </w:numbering>
 </file>
@@ -5804,7 +6969,7 @@
 </file>
 
 <file path=customXml/itemProps1.xml><?xml version="1.0" encoding="utf-8"?>
-<ds:datastoreItem xmlns:ds="http://schemas.openxmlformats.org/officeDocument/2006/customXml" ds:itemID="{633EB45A-222A-4806-B638-2EC4F1D8753C}">
+<ds:datastoreItem xmlns:ds="http://schemas.openxmlformats.org/officeDocument/2006/customXml" ds:itemID="{0E1C1BB6-73AE-42FA-8DA9-09B30946240E}">
   <ds:schemaRefs>
     <ds:schemaRef ds:uri="http://schemas.openxmlformats.org/officeDocument/2006/bibliography"/>
   </ds:schemaRefs>

--- a/Documentation/DD/dd_qdocs.docx
+++ b/Documentation/DD/dd_qdocs.docx
@@ -264,9 +264,6 @@
             <w:pStyle w:val="Titolosommario"/>
           </w:pPr>
           <w:r>
-            <w:rPr>
-              <w:lang w:val="it-IT"/>
-            </w:rPr>
             <w:t>Contents</w:t>
           </w:r>
           <w:bookmarkStart w:id="0" w:name="_GoBack"/>
@@ -294,7 +291,7 @@
           <w:r>
             <w:fldChar w:fldCharType="separate"/>
           </w:r>
-          <w:hyperlink w:anchor="_Toc13558811" w:history="1">
+          <w:hyperlink w:anchor="_Toc13575794" w:history="1">
             <w:r>
               <w:rPr>
                 <w:rStyle w:val="Collegamentoipertestuale"/>
@@ -321,7 +318,7 @@
                 <w:noProof/>
                 <w:webHidden/>
               </w:rPr>
-              <w:instrText xml:space="preserve"> PAGEREF _Toc13558811 \h </w:instrText>
+              <w:instrText xml:space="preserve"> PAGEREF _Toc13575794 \h </w:instrText>
             </w:r>
             <w:r>
               <w:rPr>
@@ -365,7 +362,7 @@
               <w:lang w:eastAsia="en-GB"/>
             </w:rPr>
           </w:pPr>
-          <w:hyperlink w:anchor="_Toc13558812" w:history="1">
+          <w:hyperlink w:anchor="_Toc13575795" w:history="1">
             <w:r>
               <w:rPr>
                 <w:rStyle w:val="Collegamentoipertestuale"/>
@@ -392,7 +389,7 @@
                 <w:noProof/>
                 <w:webHidden/>
               </w:rPr>
-              <w:instrText xml:space="preserve"> PAGEREF _Toc13558812 \h </w:instrText>
+              <w:instrText xml:space="preserve"> PAGEREF _Toc13575795 \h </w:instrText>
             </w:r>
             <w:r>
               <w:rPr>
@@ -436,7 +433,7 @@
               <w:lang w:eastAsia="en-GB"/>
             </w:rPr>
           </w:pPr>
-          <w:hyperlink w:anchor="_Toc13558813" w:history="1">
+          <w:hyperlink w:anchor="_Toc13575796" w:history="1">
             <w:r>
               <w:rPr>
                 <w:rStyle w:val="Collegamentoipertestuale"/>
@@ -463,7 +460,7 @@
                 <w:noProof/>
                 <w:webHidden/>
               </w:rPr>
-              <w:instrText xml:space="preserve"> PAGEREF _Toc13558813 \h </w:instrText>
+              <w:instrText xml:space="preserve"> PAGEREF _Toc13575796 \h </w:instrText>
             </w:r>
             <w:r>
               <w:rPr>
@@ -507,7 +504,7 @@
               <w:lang w:eastAsia="en-GB"/>
             </w:rPr>
           </w:pPr>
-          <w:hyperlink w:anchor="_Toc13558814" w:history="1">
+          <w:hyperlink w:anchor="_Toc13575797" w:history="1">
             <w:r>
               <w:rPr>
                 <w:rStyle w:val="Collegamentoipertestuale"/>
@@ -534,7 +531,7 @@
                 <w:noProof/>
                 <w:webHidden/>
               </w:rPr>
-              <w:instrText xml:space="preserve"> PAGEREF _Toc13558814 \h </w:instrText>
+              <w:instrText xml:space="preserve"> PAGEREF _Toc13575797 \h </w:instrText>
             </w:r>
             <w:r>
               <w:rPr>
@@ -578,7 +575,7 @@
               <w:lang w:eastAsia="en-GB"/>
             </w:rPr>
           </w:pPr>
-          <w:hyperlink w:anchor="_Toc13558815" w:history="1">
+          <w:hyperlink w:anchor="_Toc13575798" w:history="1">
             <w:r>
               <w:rPr>
                 <w:rStyle w:val="Collegamentoipertestuale"/>
@@ -605,7 +602,7 @@
                 <w:noProof/>
                 <w:webHidden/>
               </w:rPr>
-              <w:instrText xml:space="preserve"> PAGEREF _Toc13558815 \h </w:instrText>
+              <w:instrText xml:space="preserve"> PAGEREF _Toc13575798 \h </w:instrText>
             </w:r>
             <w:r>
               <w:rPr>
@@ -649,7 +646,7 @@
               <w:lang w:eastAsia="en-GB"/>
             </w:rPr>
           </w:pPr>
-          <w:hyperlink w:anchor="_Toc13558816" w:history="1">
+          <w:hyperlink w:anchor="_Toc13575799" w:history="1">
             <w:r>
               <w:rPr>
                 <w:rStyle w:val="Collegamentoipertestuale"/>
@@ -676,7 +673,7 @@
                 <w:noProof/>
                 <w:webHidden/>
               </w:rPr>
-              <w:instrText xml:space="preserve"> PAGEREF _Toc13558816 \h </w:instrText>
+              <w:instrText xml:space="preserve"> PAGEREF _Toc13575799 \h </w:instrText>
             </w:r>
             <w:r>
               <w:rPr>
@@ -697,6 +694,290 @@
                 <w:webHidden/>
               </w:rPr>
               <w:t>4</w:t>
+            </w:r>
+            <w:r>
+              <w:rPr>
+                <w:noProof/>
+                <w:webHidden/>
+              </w:rPr>
+              <w:fldChar w:fldCharType="end"/>
+            </w:r>
+          </w:hyperlink>
+        </w:p>
+        <w:p>
+          <w:pPr>
+            <w:pStyle w:val="Sommario2"/>
+            <w:tabs>
+              <w:tab w:val="right" w:leader="dot" w:pos="9016"/>
+            </w:tabs>
+            <w:rPr>
+              <w:noProof/>
+              <w:sz w:val="22"/>
+              <w:szCs w:val="22"/>
+              <w:lang w:eastAsia="en-GB"/>
+            </w:rPr>
+          </w:pPr>
+          <w:hyperlink w:anchor="_Toc13575800" w:history="1">
+            <w:r>
+              <w:rPr>
+                <w:rStyle w:val="Collegamentoipertestuale"/>
+                <w:noProof/>
+              </w:rPr>
+              <w:t>DOCUMENT STRUCTURE</w:t>
+            </w:r>
+            <w:r>
+              <w:rPr>
+                <w:noProof/>
+                <w:webHidden/>
+              </w:rPr>
+              <w:tab/>
+            </w:r>
+            <w:r>
+              <w:rPr>
+                <w:noProof/>
+                <w:webHidden/>
+              </w:rPr>
+              <w:fldChar w:fldCharType="begin"/>
+            </w:r>
+            <w:r>
+              <w:rPr>
+                <w:noProof/>
+                <w:webHidden/>
+              </w:rPr>
+              <w:instrText xml:space="preserve"> PAGEREF _Toc13575800 \h </w:instrText>
+            </w:r>
+            <w:r>
+              <w:rPr>
+                <w:noProof/>
+                <w:webHidden/>
+              </w:rPr>
+            </w:r>
+            <w:r>
+              <w:rPr>
+                <w:noProof/>
+                <w:webHidden/>
+              </w:rPr>
+              <w:fldChar w:fldCharType="separate"/>
+            </w:r>
+            <w:r>
+              <w:rPr>
+                <w:noProof/>
+                <w:webHidden/>
+              </w:rPr>
+              <w:t>4</w:t>
+            </w:r>
+            <w:r>
+              <w:rPr>
+                <w:noProof/>
+                <w:webHidden/>
+              </w:rPr>
+              <w:fldChar w:fldCharType="end"/>
+            </w:r>
+          </w:hyperlink>
+        </w:p>
+        <w:p>
+          <w:pPr>
+            <w:pStyle w:val="Sommario1"/>
+            <w:tabs>
+              <w:tab w:val="right" w:leader="dot" w:pos="9016"/>
+            </w:tabs>
+            <w:rPr>
+              <w:noProof/>
+              <w:sz w:val="22"/>
+              <w:szCs w:val="22"/>
+              <w:lang w:eastAsia="en-GB"/>
+            </w:rPr>
+          </w:pPr>
+          <w:hyperlink w:anchor="_Toc13575801" w:history="1">
+            <w:r>
+              <w:rPr>
+                <w:rStyle w:val="Collegamentoipertestuale"/>
+                <w:noProof/>
+              </w:rPr>
+              <w:t>ARCHITECTURAL DESIGN</w:t>
+            </w:r>
+            <w:r>
+              <w:rPr>
+                <w:noProof/>
+                <w:webHidden/>
+              </w:rPr>
+              <w:tab/>
+            </w:r>
+            <w:r>
+              <w:rPr>
+                <w:noProof/>
+                <w:webHidden/>
+              </w:rPr>
+              <w:fldChar w:fldCharType="begin"/>
+            </w:r>
+            <w:r>
+              <w:rPr>
+                <w:noProof/>
+                <w:webHidden/>
+              </w:rPr>
+              <w:instrText xml:space="preserve"> PAGEREF _Toc13575801 \h </w:instrText>
+            </w:r>
+            <w:r>
+              <w:rPr>
+                <w:noProof/>
+                <w:webHidden/>
+              </w:rPr>
+            </w:r>
+            <w:r>
+              <w:rPr>
+                <w:noProof/>
+                <w:webHidden/>
+              </w:rPr>
+              <w:fldChar w:fldCharType="separate"/>
+            </w:r>
+            <w:r>
+              <w:rPr>
+                <w:noProof/>
+                <w:webHidden/>
+              </w:rPr>
+              <w:t>5</w:t>
+            </w:r>
+            <w:r>
+              <w:rPr>
+                <w:noProof/>
+                <w:webHidden/>
+              </w:rPr>
+              <w:fldChar w:fldCharType="end"/>
+            </w:r>
+          </w:hyperlink>
+        </w:p>
+        <w:p>
+          <w:pPr>
+            <w:pStyle w:val="Sommario2"/>
+            <w:tabs>
+              <w:tab w:val="right" w:leader="dot" w:pos="9016"/>
+            </w:tabs>
+            <w:rPr>
+              <w:noProof/>
+              <w:sz w:val="22"/>
+              <w:szCs w:val="22"/>
+              <w:lang w:eastAsia="en-GB"/>
+            </w:rPr>
+          </w:pPr>
+          <w:hyperlink w:anchor="_Toc13575802" w:history="1">
+            <w:r>
+              <w:rPr>
+                <w:rStyle w:val="Collegamentoipertestuale"/>
+                <w:noProof/>
+              </w:rPr>
+              <w:t>OVERVIEW</w:t>
+            </w:r>
+            <w:r>
+              <w:rPr>
+                <w:noProof/>
+                <w:webHidden/>
+              </w:rPr>
+              <w:tab/>
+            </w:r>
+            <w:r>
+              <w:rPr>
+                <w:noProof/>
+                <w:webHidden/>
+              </w:rPr>
+              <w:fldChar w:fldCharType="begin"/>
+            </w:r>
+            <w:r>
+              <w:rPr>
+                <w:noProof/>
+                <w:webHidden/>
+              </w:rPr>
+              <w:instrText xml:space="preserve"> PAGEREF _Toc13575802 \h </w:instrText>
+            </w:r>
+            <w:r>
+              <w:rPr>
+                <w:noProof/>
+                <w:webHidden/>
+              </w:rPr>
+            </w:r>
+            <w:r>
+              <w:rPr>
+                <w:noProof/>
+                <w:webHidden/>
+              </w:rPr>
+              <w:fldChar w:fldCharType="separate"/>
+            </w:r>
+            <w:r>
+              <w:rPr>
+                <w:noProof/>
+                <w:webHidden/>
+              </w:rPr>
+              <w:t>5</w:t>
+            </w:r>
+            <w:r>
+              <w:rPr>
+                <w:noProof/>
+                <w:webHidden/>
+              </w:rPr>
+              <w:fldChar w:fldCharType="end"/>
+            </w:r>
+          </w:hyperlink>
+        </w:p>
+        <w:p>
+          <w:pPr>
+            <w:pStyle w:val="Sommario2"/>
+            <w:tabs>
+              <w:tab w:val="right" w:leader="dot" w:pos="9016"/>
+            </w:tabs>
+            <w:rPr>
+              <w:noProof/>
+              <w:sz w:val="22"/>
+              <w:szCs w:val="22"/>
+              <w:lang w:eastAsia="en-GB"/>
+            </w:rPr>
+          </w:pPr>
+          <w:hyperlink w:anchor="_Toc13575803" w:history="1">
+            <w:r>
+              <w:rPr>
+                <w:rStyle w:val="Collegamentoipertestuale"/>
+                <w:noProof/>
+              </w:rPr>
+              <w:t>SELECTED ARCHITECTURAL STYLE AND PATTERNS</w:t>
+            </w:r>
+            <w:r>
+              <w:rPr>
+                <w:noProof/>
+                <w:webHidden/>
+              </w:rPr>
+              <w:tab/>
+            </w:r>
+            <w:r>
+              <w:rPr>
+                <w:noProof/>
+                <w:webHidden/>
+              </w:rPr>
+              <w:fldChar w:fldCharType="begin"/>
+            </w:r>
+            <w:r>
+              <w:rPr>
+                <w:noProof/>
+                <w:webHidden/>
+              </w:rPr>
+              <w:instrText xml:space="preserve"> PAGEREF _Toc13575803 \h </w:instrText>
+            </w:r>
+            <w:r>
+              <w:rPr>
+                <w:noProof/>
+                <w:webHidden/>
+              </w:rPr>
+            </w:r>
+            <w:r>
+              <w:rPr>
+                <w:noProof/>
+                <w:webHidden/>
+              </w:rPr>
+              <w:fldChar w:fldCharType="separate"/>
+            </w:r>
+            <w:r>
+              <w:rPr>
+                <w:noProof/>
+                <w:webHidden/>
+              </w:rPr>
+              <w:t>6</w:t>
             </w:r>
             <w:r>
               <w:rPr>
@@ -720,13 +1001,13 @@
               <w:lang w:eastAsia="en-GB"/>
             </w:rPr>
           </w:pPr>
-          <w:hyperlink w:anchor="_Toc13558817" w:history="1">
+          <w:hyperlink w:anchor="_Toc13575804" w:history="1">
             <w:r>
               <w:rPr>
                 <w:rStyle w:val="Collegamentoipertestuale"/>
                 <w:noProof/>
               </w:rPr>
-              <w:t>Abbreviation</w:t>
+              <w:t>Server</w:t>
             </w:r>
             <w:r>
               <w:rPr>
@@ -747,7 +1028,7 @@
                 <w:noProof/>
                 <w:webHidden/>
               </w:rPr>
-              <w:instrText xml:space="preserve"> PAGEREF _Toc13558817 \h </w:instrText>
+              <w:instrText xml:space="preserve"> PAGEREF _Toc13575804 \h </w:instrText>
             </w:r>
             <w:r>
               <w:rPr>
@@ -767,7 +1048,149 @@
                 <w:noProof/>
                 <w:webHidden/>
               </w:rPr>
-              <w:t>4</w:t>
+              <w:t>7</w:t>
+            </w:r>
+            <w:r>
+              <w:rPr>
+                <w:noProof/>
+                <w:webHidden/>
+              </w:rPr>
+              <w:fldChar w:fldCharType="end"/>
+            </w:r>
+          </w:hyperlink>
+        </w:p>
+        <w:p>
+          <w:pPr>
+            <w:pStyle w:val="Sommario3"/>
+            <w:tabs>
+              <w:tab w:val="right" w:leader="dot" w:pos="9016"/>
+            </w:tabs>
+            <w:rPr>
+              <w:noProof/>
+              <w:sz w:val="22"/>
+              <w:szCs w:val="22"/>
+              <w:lang w:eastAsia="en-GB"/>
+            </w:rPr>
+          </w:pPr>
+          <w:hyperlink w:anchor="_Toc13575805" w:history="1">
+            <w:r>
+              <w:rPr>
+                <w:rStyle w:val="Collegamentoipertestuale"/>
+                <w:noProof/>
+              </w:rPr>
+              <w:t>Storage</w:t>
+            </w:r>
+            <w:r>
+              <w:rPr>
+                <w:noProof/>
+                <w:webHidden/>
+              </w:rPr>
+              <w:tab/>
+            </w:r>
+            <w:r>
+              <w:rPr>
+                <w:noProof/>
+                <w:webHidden/>
+              </w:rPr>
+              <w:fldChar w:fldCharType="begin"/>
+            </w:r>
+            <w:r>
+              <w:rPr>
+                <w:noProof/>
+                <w:webHidden/>
+              </w:rPr>
+              <w:instrText xml:space="preserve"> PAGEREF _Toc13575805 \h </w:instrText>
+            </w:r>
+            <w:r>
+              <w:rPr>
+                <w:noProof/>
+                <w:webHidden/>
+              </w:rPr>
+            </w:r>
+            <w:r>
+              <w:rPr>
+                <w:noProof/>
+                <w:webHidden/>
+              </w:rPr>
+              <w:fldChar w:fldCharType="separate"/>
+            </w:r>
+            <w:r>
+              <w:rPr>
+                <w:noProof/>
+                <w:webHidden/>
+              </w:rPr>
+              <w:t>8</w:t>
+            </w:r>
+            <w:r>
+              <w:rPr>
+                <w:noProof/>
+                <w:webHidden/>
+              </w:rPr>
+              <w:fldChar w:fldCharType="end"/>
+            </w:r>
+          </w:hyperlink>
+        </w:p>
+        <w:p>
+          <w:pPr>
+            <w:pStyle w:val="Sommario3"/>
+            <w:tabs>
+              <w:tab w:val="right" w:leader="dot" w:pos="9016"/>
+            </w:tabs>
+            <w:rPr>
+              <w:noProof/>
+              <w:sz w:val="22"/>
+              <w:szCs w:val="22"/>
+              <w:lang w:eastAsia="en-GB"/>
+            </w:rPr>
+          </w:pPr>
+          <w:hyperlink w:anchor="_Toc13575806" w:history="1">
+            <w:r>
+              <w:rPr>
+                <w:rStyle w:val="Collegamentoipertestuale"/>
+                <w:noProof/>
+              </w:rPr>
+              <w:t>Client</w:t>
+            </w:r>
+            <w:r>
+              <w:rPr>
+                <w:noProof/>
+                <w:webHidden/>
+              </w:rPr>
+              <w:tab/>
+            </w:r>
+            <w:r>
+              <w:rPr>
+                <w:noProof/>
+                <w:webHidden/>
+              </w:rPr>
+              <w:fldChar w:fldCharType="begin"/>
+            </w:r>
+            <w:r>
+              <w:rPr>
+                <w:noProof/>
+                <w:webHidden/>
+              </w:rPr>
+              <w:instrText xml:space="preserve"> PAGEREF _Toc13575806 \h </w:instrText>
+            </w:r>
+            <w:r>
+              <w:rPr>
+                <w:noProof/>
+                <w:webHidden/>
+              </w:rPr>
+            </w:r>
+            <w:r>
+              <w:rPr>
+                <w:noProof/>
+                <w:webHidden/>
+              </w:rPr>
+              <w:fldChar w:fldCharType="separate"/>
+            </w:r>
+            <w:r>
+              <w:rPr>
+                <w:noProof/>
+                <w:webHidden/>
+              </w:rPr>
+              <w:t>8</w:t>
             </w:r>
             <w:r>
               <w:rPr>
@@ -791,13 +1214,13 @@
               <w:lang w:eastAsia="en-GB"/>
             </w:rPr>
           </w:pPr>
-          <w:hyperlink w:anchor="_Toc13558818" w:history="1">
+          <w:hyperlink w:anchor="_Toc13575807" w:history="1">
             <w:r>
               <w:rPr>
                 <w:rStyle w:val="Collegamentoipertestuale"/>
                 <w:noProof/>
               </w:rPr>
-              <w:t>REFERENCE DOCUMENT</w:t>
+              <w:t>SYSTEM STRUCTURE</w:t>
             </w:r>
             <w:r>
               <w:rPr>
@@ -818,7 +1241,7 @@
                 <w:noProof/>
                 <w:webHidden/>
               </w:rPr>
-              <w:instrText xml:space="preserve"> PAGEREF _Toc13558818 \h </w:instrText>
+              <w:instrText xml:space="preserve"> PAGEREF _Toc13575807 \h </w:instrText>
             </w:r>
             <w:r>
               <w:rPr>
@@ -838,7 +1261,7 @@
                 <w:noProof/>
                 <w:webHidden/>
               </w:rPr>
-              <w:t>4</w:t>
+              <w:t>11</w:t>
             </w:r>
             <w:r>
               <w:rPr>
@@ -862,13 +1285,13 @@
               <w:lang w:eastAsia="en-GB"/>
             </w:rPr>
           </w:pPr>
-          <w:hyperlink w:anchor="_Toc13558819" w:history="1">
+          <w:hyperlink w:anchor="_Toc13575808" w:history="1">
             <w:r>
               <w:rPr>
                 <w:rStyle w:val="Collegamentoipertestuale"/>
                 <w:noProof/>
               </w:rPr>
-              <w:t>DOCUMENT STRUCTURE</w:t>
+              <w:t>COMPONENT VIEWS</w:t>
             </w:r>
             <w:r>
               <w:rPr>
@@ -889,7 +1312,7 @@
                 <w:noProof/>
                 <w:webHidden/>
               </w:rPr>
-              <w:instrText xml:space="preserve"> PAGEREF _Toc13558819 \h </w:instrText>
+              <w:instrText xml:space="preserve"> PAGEREF _Toc13575808 \h </w:instrText>
             </w:r>
             <w:r>
               <w:rPr>
@@ -909,7 +1332,78 @@
                 <w:noProof/>
                 <w:webHidden/>
               </w:rPr>
-              <w:t>4</w:t>
+              <w:t>12</w:t>
+            </w:r>
+            <w:r>
+              <w:rPr>
+                <w:noProof/>
+                <w:webHidden/>
+              </w:rPr>
+              <w:fldChar w:fldCharType="end"/>
+            </w:r>
+          </w:hyperlink>
+        </w:p>
+        <w:p>
+          <w:pPr>
+            <w:pStyle w:val="Sommario2"/>
+            <w:tabs>
+              <w:tab w:val="right" w:leader="dot" w:pos="9016"/>
+            </w:tabs>
+            <w:rPr>
+              <w:noProof/>
+              <w:sz w:val="22"/>
+              <w:szCs w:val="22"/>
+              <w:lang w:eastAsia="en-GB"/>
+            </w:rPr>
+          </w:pPr>
+          <w:hyperlink w:anchor="_Toc13575809" w:history="1">
+            <w:r>
+              <w:rPr>
+                <w:rStyle w:val="Collegamentoipertestuale"/>
+                <w:noProof/>
+              </w:rPr>
+              <w:t>RUNTIME VIEWS</w:t>
+            </w:r>
+            <w:r>
+              <w:rPr>
+                <w:noProof/>
+                <w:webHidden/>
+              </w:rPr>
+              <w:tab/>
+            </w:r>
+            <w:r>
+              <w:rPr>
+                <w:noProof/>
+                <w:webHidden/>
+              </w:rPr>
+              <w:fldChar w:fldCharType="begin"/>
+            </w:r>
+            <w:r>
+              <w:rPr>
+                <w:noProof/>
+                <w:webHidden/>
+              </w:rPr>
+              <w:instrText xml:space="preserve"> PAGEREF _Toc13575809 \h </w:instrText>
+            </w:r>
+            <w:r>
+              <w:rPr>
+                <w:noProof/>
+                <w:webHidden/>
+              </w:rPr>
+            </w:r>
+            <w:r>
+              <w:rPr>
+                <w:noProof/>
+                <w:webHidden/>
+              </w:rPr>
+              <w:fldChar w:fldCharType="separate"/>
+            </w:r>
+            <w:r>
+              <w:rPr>
+                <w:noProof/>
+                <w:webHidden/>
+              </w:rPr>
+              <w:t>12</w:t>
             </w:r>
             <w:r>
               <w:rPr>
@@ -933,13 +1427,13 @@
               <w:lang w:eastAsia="en-GB"/>
             </w:rPr>
           </w:pPr>
-          <w:hyperlink w:anchor="_Toc13558820" w:history="1">
+          <w:hyperlink w:anchor="_Toc13575810" w:history="1">
             <w:r>
               <w:rPr>
                 <w:rStyle w:val="Collegamentoipertestuale"/>
                 <w:noProof/>
               </w:rPr>
-              <w:t>ARCHITECTURAL DESIGN</w:t>
+              <w:t>ALGORITHMS DESIGN</w:t>
             </w:r>
             <w:r>
               <w:rPr>
@@ -960,7 +1454,7 @@
                 <w:noProof/>
                 <w:webHidden/>
               </w:rPr>
-              <w:instrText xml:space="preserve"> PAGEREF _Toc13558820 \h </w:instrText>
+              <w:instrText xml:space="preserve"> PAGEREF _Toc13575810 \h </w:instrText>
             </w:r>
             <w:r>
               <w:rPr>
@@ -980,575 +1474,7 @@
                 <w:noProof/>
                 <w:webHidden/>
               </w:rPr>
-              <w:t>4</w:t>
-            </w:r>
-            <w:r>
-              <w:rPr>
-                <w:noProof/>
-                <w:webHidden/>
-              </w:rPr>
-              <w:fldChar w:fldCharType="end"/>
-            </w:r>
-          </w:hyperlink>
-        </w:p>
-        <w:p>
-          <w:pPr>
-            <w:pStyle w:val="Sommario2"/>
-            <w:tabs>
-              <w:tab w:val="right" w:leader="dot" w:pos="9016"/>
-            </w:tabs>
-            <w:rPr>
-              <w:noProof/>
-              <w:sz w:val="22"/>
-              <w:szCs w:val="22"/>
-              <w:lang w:eastAsia="en-GB"/>
-            </w:rPr>
-          </w:pPr>
-          <w:hyperlink w:anchor="_Toc13558821" w:history="1">
-            <w:r>
-              <w:rPr>
-                <w:rStyle w:val="Collegamentoipertestuale"/>
-                <w:noProof/>
-              </w:rPr>
-              <w:t>OVERVIEW</w:t>
-            </w:r>
-            <w:r>
-              <w:rPr>
-                <w:noProof/>
-                <w:webHidden/>
-              </w:rPr>
-              <w:tab/>
-            </w:r>
-            <w:r>
-              <w:rPr>
-                <w:noProof/>
-                <w:webHidden/>
-              </w:rPr>
-              <w:fldChar w:fldCharType="begin"/>
-            </w:r>
-            <w:r>
-              <w:rPr>
-                <w:noProof/>
-                <w:webHidden/>
-              </w:rPr>
-              <w:instrText xml:space="preserve"> PAGEREF _Toc13558821 \h </w:instrText>
-            </w:r>
-            <w:r>
-              <w:rPr>
-                <w:noProof/>
-                <w:webHidden/>
-              </w:rPr>
-            </w:r>
-            <w:r>
-              <w:rPr>
-                <w:noProof/>
-                <w:webHidden/>
-              </w:rPr>
-              <w:fldChar w:fldCharType="separate"/>
-            </w:r>
-            <w:r>
-              <w:rPr>
-                <w:noProof/>
-                <w:webHidden/>
-              </w:rPr>
-              <w:t>4</w:t>
-            </w:r>
-            <w:r>
-              <w:rPr>
-                <w:noProof/>
-                <w:webHidden/>
-              </w:rPr>
-              <w:fldChar w:fldCharType="end"/>
-            </w:r>
-          </w:hyperlink>
-        </w:p>
-        <w:p>
-          <w:pPr>
-            <w:pStyle w:val="Sommario2"/>
-            <w:tabs>
-              <w:tab w:val="right" w:leader="dot" w:pos="9016"/>
-            </w:tabs>
-            <w:rPr>
-              <w:noProof/>
-              <w:sz w:val="22"/>
-              <w:szCs w:val="22"/>
-              <w:lang w:eastAsia="en-GB"/>
-            </w:rPr>
-          </w:pPr>
-          <w:hyperlink w:anchor="_Toc13558822" w:history="1">
-            <w:r>
-              <w:rPr>
-                <w:rStyle w:val="Collegamentoipertestuale"/>
-                <w:noProof/>
-              </w:rPr>
-              <w:t>SELECTED ARCHITECTURAL STYLE AND PATTERNS</w:t>
-            </w:r>
-            <w:r>
-              <w:rPr>
-                <w:noProof/>
-                <w:webHidden/>
-              </w:rPr>
-              <w:tab/>
-            </w:r>
-            <w:r>
-              <w:rPr>
-                <w:noProof/>
-                <w:webHidden/>
-              </w:rPr>
-              <w:fldChar w:fldCharType="begin"/>
-            </w:r>
-            <w:r>
-              <w:rPr>
-                <w:noProof/>
-                <w:webHidden/>
-              </w:rPr>
-              <w:instrText xml:space="preserve"> PAGEREF _Toc13558822 \h </w:instrText>
-            </w:r>
-            <w:r>
-              <w:rPr>
-                <w:noProof/>
-                <w:webHidden/>
-              </w:rPr>
-            </w:r>
-            <w:r>
-              <w:rPr>
-                <w:noProof/>
-                <w:webHidden/>
-              </w:rPr>
-              <w:fldChar w:fldCharType="separate"/>
-            </w:r>
-            <w:r>
-              <w:rPr>
-                <w:noProof/>
-                <w:webHidden/>
-              </w:rPr>
-              <w:t>5</w:t>
-            </w:r>
-            <w:r>
-              <w:rPr>
-                <w:noProof/>
-                <w:webHidden/>
-              </w:rPr>
-              <w:fldChar w:fldCharType="end"/>
-            </w:r>
-          </w:hyperlink>
-        </w:p>
-        <w:p>
-          <w:pPr>
-            <w:pStyle w:val="Sommario3"/>
-            <w:tabs>
-              <w:tab w:val="right" w:leader="dot" w:pos="9016"/>
-            </w:tabs>
-            <w:rPr>
-              <w:noProof/>
-              <w:sz w:val="22"/>
-              <w:szCs w:val="22"/>
-              <w:lang w:eastAsia="en-GB"/>
-            </w:rPr>
-          </w:pPr>
-          <w:hyperlink w:anchor="_Toc13558823" w:history="1">
-            <w:r>
-              <w:rPr>
-                <w:rStyle w:val="Collegamentoipertestuale"/>
-                <w:noProof/>
-              </w:rPr>
-              <w:t>Server</w:t>
-            </w:r>
-            <w:r>
-              <w:rPr>
-                <w:noProof/>
-                <w:webHidden/>
-              </w:rPr>
-              <w:tab/>
-            </w:r>
-            <w:r>
-              <w:rPr>
-                <w:noProof/>
-                <w:webHidden/>
-              </w:rPr>
-              <w:fldChar w:fldCharType="begin"/>
-            </w:r>
-            <w:r>
-              <w:rPr>
-                <w:noProof/>
-                <w:webHidden/>
-              </w:rPr>
-              <w:instrText xml:space="preserve"> PAGEREF _Toc13558823 \h </w:instrText>
-            </w:r>
-            <w:r>
-              <w:rPr>
-                <w:noProof/>
-                <w:webHidden/>
-              </w:rPr>
-            </w:r>
-            <w:r>
-              <w:rPr>
-                <w:noProof/>
-                <w:webHidden/>
-              </w:rPr>
-              <w:fldChar w:fldCharType="separate"/>
-            </w:r>
-            <w:r>
-              <w:rPr>
-                <w:noProof/>
-                <w:webHidden/>
-              </w:rPr>
-              <w:t>6</w:t>
-            </w:r>
-            <w:r>
-              <w:rPr>
-                <w:noProof/>
-                <w:webHidden/>
-              </w:rPr>
-              <w:fldChar w:fldCharType="end"/>
-            </w:r>
-          </w:hyperlink>
-        </w:p>
-        <w:p>
-          <w:pPr>
-            <w:pStyle w:val="Sommario3"/>
-            <w:tabs>
-              <w:tab w:val="right" w:leader="dot" w:pos="9016"/>
-            </w:tabs>
-            <w:rPr>
-              <w:noProof/>
-              <w:sz w:val="22"/>
-              <w:szCs w:val="22"/>
-              <w:lang w:eastAsia="en-GB"/>
-            </w:rPr>
-          </w:pPr>
-          <w:hyperlink w:anchor="_Toc13558824" w:history="1">
-            <w:r>
-              <w:rPr>
-                <w:rStyle w:val="Collegamentoipertestuale"/>
-                <w:noProof/>
-              </w:rPr>
-              <w:t>Storage</w:t>
-            </w:r>
-            <w:r>
-              <w:rPr>
-                <w:noProof/>
-                <w:webHidden/>
-              </w:rPr>
-              <w:tab/>
-            </w:r>
-            <w:r>
-              <w:rPr>
-                <w:noProof/>
-                <w:webHidden/>
-              </w:rPr>
-              <w:fldChar w:fldCharType="begin"/>
-            </w:r>
-            <w:r>
-              <w:rPr>
-                <w:noProof/>
-                <w:webHidden/>
-              </w:rPr>
-              <w:instrText xml:space="preserve"> PAGEREF _Toc13558824 \h </w:instrText>
-            </w:r>
-            <w:r>
-              <w:rPr>
-                <w:noProof/>
-                <w:webHidden/>
-              </w:rPr>
-            </w:r>
-            <w:r>
-              <w:rPr>
-                <w:noProof/>
-                <w:webHidden/>
-              </w:rPr>
-              <w:fldChar w:fldCharType="separate"/>
-            </w:r>
-            <w:r>
-              <w:rPr>
-                <w:noProof/>
-                <w:webHidden/>
-              </w:rPr>
-              <w:t>7</w:t>
-            </w:r>
-            <w:r>
-              <w:rPr>
-                <w:noProof/>
-                <w:webHidden/>
-              </w:rPr>
-              <w:fldChar w:fldCharType="end"/>
-            </w:r>
-          </w:hyperlink>
-        </w:p>
-        <w:p>
-          <w:pPr>
-            <w:pStyle w:val="Sommario3"/>
-            <w:tabs>
-              <w:tab w:val="right" w:leader="dot" w:pos="9016"/>
-            </w:tabs>
-            <w:rPr>
-              <w:noProof/>
-              <w:sz w:val="22"/>
-              <w:szCs w:val="22"/>
-              <w:lang w:eastAsia="en-GB"/>
-            </w:rPr>
-          </w:pPr>
-          <w:hyperlink w:anchor="_Toc13558825" w:history="1">
-            <w:r>
-              <w:rPr>
-                <w:rStyle w:val="Collegamentoipertestuale"/>
-                <w:noProof/>
-              </w:rPr>
-              <w:t>Client</w:t>
-            </w:r>
-            <w:r>
-              <w:rPr>
-                <w:noProof/>
-                <w:webHidden/>
-              </w:rPr>
-              <w:tab/>
-            </w:r>
-            <w:r>
-              <w:rPr>
-                <w:noProof/>
-                <w:webHidden/>
-              </w:rPr>
-              <w:fldChar w:fldCharType="begin"/>
-            </w:r>
-            <w:r>
-              <w:rPr>
-                <w:noProof/>
-                <w:webHidden/>
-              </w:rPr>
-              <w:instrText xml:space="preserve"> PAGEREF _Toc13558825 \h </w:instrText>
-            </w:r>
-            <w:r>
-              <w:rPr>
-                <w:noProof/>
-                <w:webHidden/>
-              </w:rPr>
-            </w:r>
-            <w:r>
-              <w:rPr>
-                <w:noProof/>
-                <w:webHidden/>
-              </w:rPr>
-              <w:fldChar w:fldCharType="separate"/>
-            </w:r>
-            <w:r>
-              <w:rPr>
-                <w:noProof/>
-                <w:webHidden/>
-              </w:rPr>
-              <w:t>7</w:t>
-            </w:r>
-            <w:r>
-              <w:rPr>
-                <w:noProof/>
-                <w:webHidden/>
-              </w:rPr>
-              <w:fldChar w:fldCharType="end"/>
-            </w:r>
-          </w:hyperlink>
-        </w:p>
-        <w:p>
-          <w:pPr>
-            <w:pStyle w:val="Sommario2"/>
-            <w:tabs>
-              <w:tab w:val="right" w:leader="dot" w:pos="9016"/>
-            </w:tabs>
-            <w:rPr>
-              <w:noProof/>
-              <w:sz w:val="22"/>
-              <w:szCs w:val="22"/>
-              <w:lang w:eastAsia="en-GB"/>
-            </w:rPr>
-          </w:pPr>
-          <w:hyperlink w:anchor="_Toc13558826" w:history="1">
-            <w:r>
-              <w:rPr>
-                <w:rStyle w:val="Collegamentoipertestuale"/>
-                <w:noProof/>
-              </w:rPr>
-              <w:t>APPLICATION STRUCTURE</w:t>
-            </w:r>
-            <w:r>
-              <w:rPr>
-                <w:noProof/>
-                <w:webHidden/>
-              </w:rPr>
-              <w:tab/>
-            </w:r>
-            <w:r>
-              <w:rPr>
-                <w:noProof/>
-                <w:webHidden/>
-              </w:rPr>
-              <w:fldChar w:fldCharType="begin"/>
-            </w:r>
-            <w:r>
-              <w:rPr>
-                <w:noProof/>
-                <w:webHidden/>
-              </w:rPr>
-              <w:instrText xml:space="preserve"> PAGEREF _Toc13558826 \h </w:instrText>
-            </w:r>
-            <w:r>
-              <w:rPr>
-                <w:noProof/>
-                <w:webHidden/>
-              </w:rPr>
-            </w:r>
-            <w:r>
-              <w:rPr>
-                <w:noProof/>
-                <w:webHidden/>
-              </w:rPr>
-              <w:fldChar w:fldCharType="separate"/>
-            </w:r>
-            <w:r>
-              <w:rPr>
-                <w:noProof/>
-                <w:webHidden/>
-              </w:rPr>
-              <w:t>10</w:t>
-            </w:r>
-            <w:r>
-              <w:rPr>
-                <w:noProof/>
-                <w:webHidden/>
-              </w:rPr>
-              <w:fldChar w:fldCharType="end"/>
-            </w:r>
-          </w:hyperlink>
-        </w:p>
-        <w:p>
-          <w:pPr>
-            <w:pStyle w:val="Sommario2"/>
-            <w:tabs>
-              <w:tab w:val="right" w:leader="dot" w:pos="9016"/>
-            </w:tabs>
-            <w:rPr>
-              <w:noProof/>
-              <w:sz w:val="22"/>
-              <w:szCs w:val="22"/>
-              <w:lang w:eastAsia="en-GB"/>
-            </w:rPr>
-          </w:pPr>
-          <w:hyperlink w:anchor="_Toc13558827" w:history="1">
-            <w:r>
-              <w:rPr>
-                <w:rStyle w:val="Collegamentoipertestuale"/>
-                <w:noProof/>
-              </w:rPr>
-              <w:t>COMPONENT VIEWS</w:t>
-            </w:r>
-            <w:r>
-              <w:rPr>
-                <w:noProof/>
-                <w:webHidden/>
-              </w:rPr>
-              <w:tab/>
-            </w:r>
-            <w:r>
-              <w:rPr>
-                <w:noProof/>
-                <w:webHidden/>
-              </w:rPr>
-              <w:fldChar w:fldCharType="begin"/>
-            </w:r>
-            <w:r>
-              <w:rPr>
-                <w:noProof/>
-                <w:webHidden/>
-              </w:rPr>
-              <w:instrText xml:space="preserve"> PAGEREF _Toc13558827 \h </w:instrText>
-            </w:r>
-            <w:r>
-              <w:rPr>
-                <w:noProof/>
-                <w:webHidden/>
-              </w:rPr>
-            </w:r>
-            <w:r>
-              <w:rPr>
-                <w:noProof/>
-                <w:webHidden/>
-              </w:rPr>
-              <w:fldChar w:fldCharType="separate"/>
-            </w:r>
-            <w:r>
-              <w:rPr>
-                <w:noProof/>
-                <w:webHidden/>
-              </w:rPr>
-              <w:t>10</w:t>
-            </w:r>
-            <w:r>
-              <w:rPr>
-                <w:noProof/>
-                <w:webHidden/>
-              </w:rPr>
-              <w:fldChar w:fldCharType="end"/>
-            </w:r>
-          </w:hyperlink>
-        </w:p>
-        <w:p>
-          <w:pPr>
-            <w:pStyle w:val="Sommario2"/>
-            <w:tabs>
-              <w:tab w:val="right" w:leader="dot" w:pos="9016"/>
-            </w:tabs>
-            <w:rPr>
-              <w:noProof/>
-              <w:sz w:val="22"/>
-              <w:szCs w:val="22"/>
-              <w:lang w:eastAsia="en-GB"/>
-            </w:rPr>
-          </w:pPr>
-          <w:hyperlink w:anchor="_Toc13558828" w:history="1">
-            <w:r>
-              <w:rPr>
-                <w:rStyle w:val="Collegamentoipertestuale"/>
-                <w:noProof/>
-              </w:rPr>
-              <w:t>RUNTIME VIEWS</w:t>
-            </w:r>
-            <w:r>
-              <w:rPr>
-                <w:noProof/>
-                <w:webHidden/>
-              </w:rPr>
-              <w:tab/>
-            </w:r>
-            <w:r>
-              <w:rPr>
-                <w:noProof/>
-                <w:webHidden/>
-              </w:rPr>
-              <w:fldChar w:fldCharType="begin"/>
-            </w:r>
-            <w:r>
-              <w:rPr>
-                <w:noProof/>
-                <w:webHidden/>
-              </w:rPr>
-              <w:instrText xml:space="preserve"> PAGEREF _Toc13558828 \h </w:instrText>
-            </w:r>
-            <w:r>
-              <w:rPr>
-                <w:noProof/>
-                <w:webHidden/>
-              </w:rPr>
-            </w:r>
-            <w:r>
-              <w:rPr>
-                <w:noProof/>
-                <w:webHidden/>
-              </w:rPr>
-              <w:fldChar w:fldCharType="separate"/>
-            </w:r>
-            <w:r>
-              <w:rPr>
-                <w:noProof/>
-                <w:webHidden/>
-              </w:rPr>
-              <w:t>10</w:t>
+              <w:t>12</w:t>
             </w:r>
             <w:r>
               <w:rPr>
@@ -1572,13 +1498,13 @@
               <w:lang w:eastAsia="en-GB"/>
             </w:rPr>
           </w:pPr>
-          <w:hyperlink w:anchor="_Toc13558829" w:history="1">
+          <w:hyperlink w:anchor="_Toc13575811" w:history="1">
             <w:r>
               <w:rPr>
                 <w:rStyle w:val="Collegamentoipertestuale"/>
                 <w:noProof/>
               </w:rPr>
-              <w:t>ALGORITHMS DESIGN</w:t>
+              <w:t>USER INTERFACE DESIGN</w:t>
             </w:r>
             <w:r>
               <w:rPr>
@@ -1599,7 +1525,7 @@
                 <w:noProof/>
                 <w:webHidden/>
               </w:rPr>
-              <w:instrText xml:space="preserve"> PAGEREF _Toc13558829 \h </w:instrText>
+              <w:instrText xml:space="preserve"> PAGEREF _Toc13575811 \h </w:instrText>
             </w:r>
             <w:r>
               <w:rPr>
@@ -1619,7 +1545,7 @@
                 <w:noProof/>
                 <w:webHidden/>
               </w:rPr>
-              <w:t>11</w:t>
+              <w:t>12</w:t>
             </w:r>
             <w:r>
               <w:rPr>
@@ -1643,13 +1569,13 @@
               <w:lang w:eastAsia="en-GB"/>
             </w:rPr>
           </w:pPr>
-          <w:hyperlink w:anchor="_Toc13558830" w:history="1">
+          <w:hyperlink w:anchor="_Toc13575812" w:history="1">
             <w:r>
               <w:rPr>
                 <w:rStyle w:val="Collegamentoipertestuale"/>
                 <w:noProof/>
               </w:rPr>
-              <w:t>USER INTERFACE DESIGN</w:t>
+              <w:t>REQUIREMENTS TRACEABILITY</w:t>
             </w:r>
             <w:r>
               <w:rPr>
@@ -1670,7 +1596,7 @@
                 <w:noProof/>
                 <w:webHidden/>
               </w:rPr>
-              <w:instrText xml:space="preserve"> PAGEREF _Toc13558830 \h </w:instrText>
+              <w:instrText xml:space="preserve"> PAGEREF _Toc13575812 \h </w:instrText>
             </w:r>
             <w:r>
               <w:rPr>
@@ -1690,7 +1616,7 @@
                 <w:noProof/>
                 <w:webHidden/>
               </w:rPr>
-              <w:t>11</w:t>
+              <w:t>12</w:t>
             </w:r>
             <w:r>
               <w:rPr>
@@ -1714,13 +1640,13 @@
               <w:lang w:eastAsia="en-GB"/>
             </w:rPr>
           </w:pPr>
-          <w:hyperlink w:anchor="_Toc13558831" w:history="1">
+          <w:hyperlink w:anchor="_Toc13575813" w:history="1">
             <w:r>
               <w:rPr>
                 <w:rStyle w:val="Collegamentoipertestuale"/>
                 <w:noProof/>
               </w:rPr>
-              <w:t>REQUIREMENTS TRACEABILITY</w:t>
+              <w:t>IMPLEMENTATION, INTEGRATION AND TEST PLAN</w:t>
             </w:r>
             <w:r>
               <w:rPr>
@@ -1741,7 +1667,7 @@
                 <w:noProof/>
                 <w:webHidden/>
               </w:rPr>
-              <w:instrText xml:space="preserve"> PAGEREF _Toc13558831 \h </w:instrText>
+              <w:instrText xml:space="preserve"> PAGEREF _Toc13575813 \h </w:instrText>
             </w:r>
             <w:r>
               <w:rPr>
@@ -1761,7 +1687,7 @@
                 <w:noProof/>
                 <w:webHidden/>
               </w:rPr>
-              <w:t>11</w:t>
+              <w:t>12</w:t>
             </w:r>
             <w:r>
               <w:rPr>
@@ -1785,13 +1711,13 @@
               <w:lang w:eastAsia="en-GB"/>
             </w:rPr>
           </w:pPr>
-          <w:hyperlink w:anchor="_Toc13558832" w:history="1">
+          <w:hyperlink w:anchor="_Toc13575814" w:history="1">
             <w:r>
               <w:rPr>
                 <w:rStyle w:val="Collegamentoipertestuale"/>
                 <w:noProof/>
               </w:rPr>
-              <w:t>IMPLEMENTATION, INTEGRATION AND TEST PLAN</w:t>
+              <w:t>REFERENCES</w:t>
             </w:r>
             <w:r>
               <w:rPr>
@@ -1812,7 +1738,7 @@
                 <w:noProof/>
                 <w:webHidden/>
               </w:rPr>
-              <w:instrText xml:space="preserve"> PAGEREF _Toc13558832 \h </w:instrText>
+              <w:instrText xml:space="preserve"> PAGEREF _Toc13575814 \h </w:instrText>
             </w:r>
             <w:r>
               <w:rPr>
@@ -1832,7 +1758,7 @@
                 <w:noProof/>
                 <w:webHidden/>
               </w:rPr>
-              <w:t>11</w:t>
+              <w:t>12</w:t>
             </w:r>
             <w:r>
               <w:rPr>
@@ -1955,7 +1881,7 @@
       <w:pPr>
         <w:pStyle w:val="Titolo1"/>
       </w:pPr>
-      <w:bookmarkStart w:id="1" w:name="_Toc13558811"/>
+      <w:bookmarkStart w:id="1" w:name="_Toc13575794"/>
       <w:r>
         <w:lastRenderedPageBreak/>
         <w:t>INTRODUCTION</w:t>
@@ -1967,7 +1893,7 @@
       <w:pPr>
         <w:pStyle w:val="Titolo2"/>
       </w:pPr>
-      <w:bookmarkStart w:id="2" w:name="_Toc13558812"/>
+      <w:bookmarkStart w:id="2" w:name="_Toc13575795"/>
       <w:r>
         <w:t>PURPOSE</w:t>
       </w:r>
@@ -2009,11 +1935,12 @@
         <w:t xml:space="preserve">implementation start in the second chapter, titled &lt;&lt; Architectural Design &gt;&gt;. </w:t>
       </w:r>
     </w:p>
+    <w:p/>
     <w:p>
       <w:pPr>
         <w:pStyle w:val="Titolo2"/>
       </w:pPr>
-      <w:bookmarkStart w:id="3" w:name="_Toc13558813"/>
+      <w:bookmarkStart w:id="3" w:name="_Toc13575796"/>
       <w:r>
         <w:t>SCOPE</w:t>
       </w:r>
@@ -2161,12 +2088,23 @@
         <w:t xml:space="preserve"> the application can be used as any other cloud-storage application like Dropbox, Google Drive and so on since it allows users to manage their own files (e.g. uploading and/or deleting files), you can also create directories for a clearer storage procedure. The representation of the images is directly managed by the application itself, without using external application, the same for the audio.</w:t>
       </w:r>
       <w:r>
-        <w:t xml:space="preserve"> You can also save your online files on the internal storage of the device such that you whenever you have to open that file you have not to download it each time.</w:t>
-      </w:r>
-    </w:p>
-    <w:p>
+        <w:t xml:space="preserve"> You can </w:t>
+      </w:r>
       <w:r>
         <w:lastRenderedPageBreak/>
+        <w:t xml:space="preserve">also save your online files on the internal storage of the device such that you whenever you </w:t>
+      </w:r>
+      <w:proofErr w:type="gramStart"/>
+      <w:r>
+        <w:t>have to</w:t>
+      </w:r>
+      <w:proofErr w:type="gramEnd"/>
+      <w:r>
+        <w:t xml:space="preserve"> open that file you have not to download it each time.</w:t>
+      </w:r>
+    </w:p>
+    <w:p>
+      <w:r>
         <w:t xml:space="preserve">In order to use the </w:t>
       </w:r>
       <w:r>
@@ -2190,25 +2128,41 @@
     </w:p>
     <w:p/>
     <w:p>
+      <w:r>
+        <w:t xml:space="preserve">[[ LOGO </w:t>
+      </w:r>
+      <w:proofErr w:type="gramStart"/>
+      <w:r>
+        <w:t>QDocs ]</w:t>
+      </w:r>
+      <w:proofErr w:type="gramEnd"/>
+      <w:r>
+        <w:t>]</w:t>
+      </w:r>
+    </w:p>
+    <w:p/>
+    <w:p>
       <w:pPr>
         <w:pStyle w:val="Titolo2"/>
       </w:pPr>
-      <w:bookmarkStart w:id="4" w:name="_Toc13558814"/>
+      <w:bookmarkStart w:id="4" w:name="_Toc13575797"/>
       <w:r>
         <w:t>GLOSSARY</w:t>
       </w:r>
       <w:bookmarkEnd w:id="4"/>
     </w:p>
+    <w:p/>
     <w:p>
       <w:pPr>
         <w:pStyle w:val="Titolo3"/>
       </w:pPr>
-      <w:bookmarkStart w:id="5" w:name="_Toc13558815"/>
+      <w:bookmarkStart w:id="5" w:name="_Toc13575798"/>
       <w:r>
         <w:t>Definition</w:t>
       </w:r>
       <w:bookmarkEnd w:id="5"/>
     </w:p>
+    <w:p/>
     <w:p>
       <w:pPr>
         <w:pStyle w:val="Paragrafoelenco"/>
@@ -2232,7 +2186,7 @@
         <w:t xml:space="preserve">: </w:t>
       </w:r>
       <w:r>
-        <w:t>Application</w:t>
+        <w:t>Mobile application.</w:t>
       </w:r>
     </w:p>
     <w:p>
@@ -2273,14 +2227,17 @@
         <w:t xml:space="preserve">Person that uses the </w:t>
       </w:r>
       <w:r>
+        <w:t>mobile</w:t>
+      </w:r>
+      <w:r>
         <w:rPr>
           <w:b/>
           <w:bCs/>
         </w:rPr>
-        <w:t>QDocs</w:t>
-      </w:r>
-      <w:r>
-        <w:t xml:space="preserve"> application.</w:t>
+        <w:t xml:space="preserve"> </w:t>
+      </w:r>
+      <w:r>
+        <w:t>application.</w:t>
       </w:r>
     </w:p>
     <w:p>
@@ -2328,9 +2285,15 @@
     </w:p>
     <w:p>
       <w:pPr>
+        <w:pStyle w:val="Paragrafoelenco"/>
+        <w:jc w:val="both"/>
+      </w:pPr>
+    </w:p>
+    <w:p>
+      <w:pPr>
         <w:pStyle w:val="Titolo3"/>
       </w:pPr>
-      <w:bookmarkStart w:id="6" w:name="_Toc13558816"/>
+      <w:bookmarkStart w:id="6" w:name="_Toc13575799"/>
       <w:r>
         <w:t>Acronyms</w:t>
       </w:r>
@@ -2470,60 +2433,319 @@
     </w:p>
     <w:p>
       <w:pPr>
-        <w:pStyle w:val="Titolo3"/>
-      </w:pPr>
-    </w:p>
-    <w:p>
-      <w:pPr>
-        <w:pStyle w:val="Titolo3"/>
-      </w:pPr>
-      <w:bookmarkStart w:id="7" w:name="_Toc13558817"/>
-      <w:r>
-        <w:t>Abbreviation</w:t>
+        <w:rPr>
+          <w:b/>
+          <w:bCs/>
+        </w:rPr>
+      </w:pPr>
+    </w:p>
+    <w:p>
+      <w:pPr>
+        <w:pStyle w:val="Titolo2"/>
+      </w:pPr>
+      <w:bookmarkStart w:id="7" w:name="_Toc13575800"/>
+      <w:r>
+        <w:t>DOCUMENT STRUCTURE</w:t>
       </w:r>
       <w:bookmarkEnd w:id="7"/>
     </w:p>
+    <w:p/>
+    <w:p>
+      <w:r>
+        <w:t>The structure of this document is the following:</w:t>
+      </w:r>
+    </w:p>
+    <w:p>
+      <w:pPr>
+        <w:pStyle w:val="Paragrafoelenco"/>
+        <w:numPr>
+          <w:ilvl w:val="0"/>
+          <w:numId w:val="11"/>
+        </w:numPr>
+        <w:rPr>
+          <w:b/>
+          <w:bCs/>
+        </w:rPr>
+      </w:pPr>
+      <w:r>
+        <w:rPr>
+          <w:b/>
+          <w:bCs/>
+        </w:rPr>
+        <w:t>INTRODUCTION</w:t>
+      </w:r>
+      <w:r>
+        <w:rPr>
+          <w:b/>
+          <w:bCs/>
+        </w:rPr>
+        <w:t xml:space="preserve">, </w:t>
+      </w:r>
+      <w:r>
+        <w:t xml:space="preserve">in this part we </w:t>
+      </w:r>
+      <w:r>
+        <w:t>basically introduce</w:t>
+      </w:r>
+      <w:r>
+        <w:t xml:space="preserve"> the application itself</w:t>
+      </w:r>
+      <w:r>
+        <w:t xml:space="preserve"> specifying, which is its goal</w:t>
+      </w:r>
+      <w:r>
+        <w:t xml:space="preserve">, </w:t>
+      </w:r>
+      <w:r>
+        <w:t xml:space="preserve">and </w:t>
+      </w:r>
+      <w:r>
+        <w:t>providing</w:t>
+      </w:r>
+      <w:r>
+        <w:t xml:space="preserve"> some</w:t>
+      </w:r>
+      <w:r>
+        <w:t xml:space="preserve"> simple</w:t>
+      </w:r>
+      <w:r>
+        <w:t>, real-world,</w:t>
+      </w:r>
+      <w:r>
+        <w:t xml:space="preserve"> usage examples.</w:t>
+      </w:r>
+    </w:p>
+    <w:p>
+      <w:pPr>
+        <w:pStyle w:val="Paragrafoelenco"/>
+        <w:rPr>
+          <w:b/>
+          <w:bCs/>
+        </w:rPr>
+      </w:pPr>
+    </w:p>
+    <w:p>
+      <w:pPr>
+        <w:pStyle w:val="Paragrafoelenco"/>
+        <w:numPr>
+          <w:ilvl w:val="0"/>
+          <w:numId w:val="11"/>
+        </w:numPr>
+        <w:rPr>
+          <w:b/>
+          <w:bCs/>
+        </w:rPr>
+      </w:pPr>
+      <w:r>
+        <w:rPr>
+          <w:b/>
+          <w:bCs/>
+        </w:rPr>
+        <w:t xml:space="preserve">ARCHITECTURAL DESIGN, </w:t>
+      </w:r>
+      <w:r>
+        <w:t>the</w:t>
+      </w:r>
+      <w:r>
+        <w:t xml:space="preserve"> goal of this chapter is to provide and discuss the technical aspects adopted for the application development, it analyses the architecture of the whole system and then it focuses the attention only on the client-side (mobile app).</w:t>
+      </w:r>
+    </w:p>
+    <w:p>
+      <w:pPr>
+        <w:pStyle w:val="Paragrafoelenco"/>
+        <w:rPr>
+          <w:b/>
+          <w:bCs/>
+        </w:rPr>
+      </w:pPr>
+    </w:p>
+    <w:p>
+      <w:pPr>
+        <w:pStyle w:val="Paragrafoelenco"/>
+        <w:numPr>
+          <w:ilvl w:val="0"/>
+          <w:numId w:val="11"/>
+        </w:numPr>
+        <w:rPr>
+          <w:b/>
+          <w:bCs/>
+        </w:rPr>
+      </w:pPr>
+      <w:r>
+        <w:rPr>
+          <w:b/>
+          <w:bCs/>
+        </w:rPr>
+        <w:t xml:space="preserve">ALGORITHM DEISGN, </w:t>
+      </w:r>
+      <w:r>
+        <w:t>this chapter provides a more detailed analysis about some interesting algorithms implemented client-side.</w:t>
+      </w:r>
+    </w:p>
+    <w:p>
+      <w:pPr>
+        <w:pStyle w:val="Paragrafoelenco"/>
+        <w:rPr>
+          <w:b/>
+          <w:bCs/>
+        </w:rPr>
+      </w:pPr>
+    </w:p>
+    <w:p>
+      <w:pPr>
+        <w:pStyle w:val="Paragrafoelenco"/>
+        <w:numPr>
+          <w:ilvl w:val="0"/>
+          <w:numId w:val="11"/>
+        </w:numPr>
+        <w:rPr>
+          <w:b/>
+          <w:bCs/>
+        </w:rPr>
+      </w:pPr>
+      <w:r>
+        <w:rPr>
+          <w:b/>
+          <w:bCs/>
+        </w:rPr>
+        <w:t xml:space="preserve">USER INTERFACE DESIGN, </w:t>
+      </w:r>
+      <w:r>
+        <w:t>in this part we will provide a less technical analysis about the mobile application, we will focus the attention on the graphical interfaces of it discussing the lifecycle of the application from the point of view of the screens.</w:t>
+      </w:r>
+    </w:p>
+    <w:p>
+      <w:pPr>
+        <w:pStyle w:val="Paragrafoelenco"/>
+        <w:rPr>
+          <w:b/>
+          <w:bCs/>
+        </w:rPr>
+      </w:pPr>
+    </w:p>
+    <w:p>
+      <w:pPr>
+        <w:pStyle w:val="Paragrafoelenco"/>
+        <w:numPr>
+          <w:ilvl w:val="0"/>
+          <w:numId w:val="11"/>
+        </w:numPr>
+        <w:rPr>
+          <w:b/>
+          <w:bCs/>
+        </w:rPr>
+      </w:pPr>
+      <w:r>
+        <w:rPr>
+          <w:b/>
+          <w:bCs/>
+        </w:rPr>
+        <w:lastRenderedPageBreak/>
+        <w:t>REQUIREMENTS TRACEABILITY,</w:t>
+      </w:r>
+      <w:r>
+        <w:rPr>
+          <w:b/>
+          <w:bCs/>
+        </w:rPr>
+        <w:t xml:space="preserve"> </w:t>
+      </w:r>
+      <w:r>
+        <w:t>this chapter provides the list of requirements that this application was thought to satisfy providing also which are the specific classes that are in charge to satisfy them.</w:t>
+      </w:r>
+    </w:p>
+    <w:p>
+      <w:pPr>
+        <w:pStyle w:val="Paragrafoelenco"/>
+        <w:rPr>
+          <w:b/>
+          <w:bCs/>
+        </w:rPr>
+      </w:pPr>
+    </w:p>
+    <w:p>
+      <w:pPr>
+        <w:pStyle w:val="Paragrafoelenco"/>
+        <w:numPr>
+          <w:ilvl w:val="0"/>
+          <w:numId w:val="11"/>
+        </w:numPr>
+        <w:rPr>
+          <w:b/>
+          <w:bCs/>
+        </w:rPr>
+      </w:pPr>
+      <w:r>
+        <w:rPr>
+          <w:b/>
+          <w:bCs/>
+        </w:rPr>
+        <w:t>IMPLEMENTATION, INTEGRATION AND TEST PLAN,</w:t>
+      </w:r>
+      <w:r>
+        <w:rPr>
+          <w:b/>
+          <w:bCs/>
+        </w:rPr>
+        <w:t xml:space="preserve"> </w:t>
+      </w:r>
+      <w:r>
+        <w:t>in this part we focus the attention on the testing part of the development, analysing how the tests were performed.</w:t>
+      </w:r>
+    </w:p>
+    <w:p>
+      <w:pPr>
+        <w:pStyle w:val="Paragrafoelenco"/>
+        <w:rPr>
+          <w:b/>
+          <w:bCs/>
+        </w:rPr>
+      </w:pPr>
+    </w:p>
+    <w:p>
+      <w:pPr>
+        <w:pStyle w:val="Paragrafoelenco"/>
+        <w:numPr>
+          <w:ilvl w:val="0"/>
+          <w:numId w:val="11"/>
+        </w:numPr>
+        <w:rPr>
+          <w:b/>
+          <w:bCs/>
+        </w:rPr>
+      </w:pPr>
+      <w:r>
+        <w:rPr>
+          <w:b/>
+          <w:bCs/>
+        </w:rPr>
+        <w:t xml:space="preserve">REFERENCES, </w:t>
+      </w:r>
+      <w:r>
+        <w:t>this is the last part of the document, which describes the programs and tools used for developing the application system and this document.</w:t>
+      </w:r>
+    </w:p>
+    <w:p/>
+    <w:p>
+      <w:pPr>
+        <w:pStyle w:val="Titolo1"/>
+      </w:pPr>
+      <w:bookmarkStart w:id="8" w:name="_Toc13575801"/>
+      <w:r>
+        <w:t>ARCHITECTURAL DESIGN</w:t>
+      </w:r>
+      <w:bookmarkEnd w:id="8"/>
+    </w:p>
+    <w:p/>
     <w:p>
       <w:pPr>
         <w:pStyle w:val="Titolo2"/>
       </w:pPr>
-      <w:bookmarkStart w:id="8" w:name="_Toc13558818"/>
-      <w:r>
-        <w:t>REFERENCE DOCUMENT</w:t>
-      </w:r>
-      <w:bookmarkEnd w:id="8"/>
-    </w:p>
-    <w:p>
-      <w:pPr>
-        <w:pStyle w:val="Titolo2"/>
-      </w:pPr>
-      <w:bookmarkStart w:id="9" w:name="_Toc13558819"/>
-      <w:r>
-        <w:t>DOCUMENT STRUCTURE</w:t>
+      <w:bookmarkStart w:id="9" w:name="_Toc13575802"/>
+      <w:r>
+        <w:t>OVERVIEW</w:t>
       </w:r>
       <w:bookmarkEnd w:id="9"/>
-    </w:p>
-    <w:p/>
-    <w:p>
-      <w:pPr>
-        <w:pStyle w:val="Titolo1"/>
-      </w:pPr>
-      <w:bookmarkStart w:id="10" w:name="_Toc13558820"/>
-      <w:r>
-        <w:t>ARCHITECTURAL DESIGN</w:t>
-      </w:r>
-      <w:bookmarkEnd w:id="10"/>
-    </w:p>
-    <w:p/>
-    <w:p>
-      <w:pPr>
-        <w:pStyle w:val="Titolo2"/>
-      </w:pPr>
-      <w:bookmarkStart w:id="11" w:name="_Toc13558821"/>
-      <w:r>
-        <w:t>OVERVIEW</w:t>
-      </w:r>
-      <w:bookmarkEnd w:id="11"/>
     </w:p>
     <w:p/>
     <w:p>
@@ -2646,7 +2868,6 @@
         <w:rPr>
           <w:u w:val="single"/>
         </w:rPr>
-        <w:lastRenderedPageBreak/>
         <w:t>RUNTIME VIEWS</w:t>
       </w:r>
       <w:r>
@@ -2801,21 +3022,44 @@
       <w:pPr>
         <w:pStyle w:val="Titolo2"/>
       </w:pPr>
-      <w:bookmarkStart w:id="12" w:name="_Toc13558822"/>
-      <w:r>
+      <w:bookmarkStart w:id="10" w:name="_Toc13575803"/>
+      <w:r>
+        <w:lastRenderedPageBreak/>
         <w:t>SELECTED ARCHITECTURAL STYLE AND PATTERNS</w:t>
       </w:r>
-      <w:bookmarkEnd w:id="12"/>
+      <w:bookmarkEnd w:id="10"/>
     </w:p>
     <w:p/>
     <w:p>
       <w:r>
-        <w:t>[[ describe patterns used such as MVC, firebase event listener ]]</w:t>
-      </w:r>
-    </w:p>
-    <w:p>
-      <w:r>
-        <w:t>[[ abstract pattern (storage adapter) ]]</w:t>
+        <w:t xml:space="preserve">[[ </w:t>
+      </w:r>
+      <w:r>
+        <w:t>Firebase</w:t>
+      </w:r>
+      <w:r>
+        <w:t xml:space="preserve"> event </w:t>
+      </w:r>
+      <w:proofErr w:type="gramStart"/>
+      <w:r>
+        <w:t>listener ]</w:t>
+      </w:r>
+      <w:proofErr w:type="gramEnd"/>
+      <w:r>
+        <w:t>]</w:t>
+      </w:r>
+    </w:p>
+    <w:p>
+      <w:r>
+        <w:t>[[ abstract pattern (storage adapter</w:t>
+      </w:r>
+      <w:proofErr w:type="gramStart"/>
+      <w:r>
+        <w:t>) ]</w:t>
+      </w:r>
+      <w:proofErr w:type="gramEnd"/>
+      <w:r>
+        <w:t>]</w:t>
       </w:r>
     </w:p>
     <w:p>
@@ -2893,6 +3137,7 @@
         <w:t>“3-tier architecture is a client-server architecture in which the functional process logic, data access, computer data storage and user interface are developed and maintained as independent modules on separate platforms.”</w:t>
       </w:r>
     </w:p>
+    <w:p/>
     <w:p>
       <w:pPr>
         <w:pStyle w:val="Paragrafoelenco"/>
@@ -3044,29 +3289,19 @@
       <w:pPr>
         <w:pStyle w:val="Didascalia"/>
       </w:pPr>
-      <w:bookmarkStart w:id="13" w:name="_Ref13471297"/>
+      <w:bookmarkStart w:id="11" w:name="_Ref13471297"/>
       <w:r>
         <w:t xml:space="preserve">Figure </w:t>
       </w:r>
-      <w:r>
-        <w:fldChar w:fldCharType="begin"/>
-      </w:r>
-      <w:r>
-        <w:instrText xml:space="preserve"> SEQ Figure \* ARABIC </w:instrText>
-      </w:r>
-      <w:r>
-        <w:fldChar w:fldCharType="separate"/>
-      </w:r>
-      <w:r>
-        <w:rPr>
-          <w:noProof/>
-        </w:rPr>
-        <w:t>1</w:t>
-      </w:r>
-      <w:r>
-        <w:fldChar w:fldCharType="end"/>
-      </w:r>
-      <w:bookmarkEnd w:id="13"/>
+      <w:fldSimple w:instr=" SEQ Figure \* ARABIC ">
+        <w:r>
+          <w:rPr>
+            <w:noProof/>
+          </w:rPr>
+          <w:t>1</w:t>
+        </w:r>
+      </w:fldSimple>
+      <w:bookmarkEnd w:id="11"/>
       <w:r>
         <w:t>: General 3-tier architecture</w:t>
       </w:r>
@@ -3123,11 +3358,11 @@
       <w:pPr>
         <w:pStyle w:val="Titolo3"/>
       </w:pPr>
-      <w:bookmarkStart w:id="14" w:name="_Toc13558823"/>
+      <w:bookmarkStart w:id="12" w:name="_Toc13575804"/>
       <w:r>
         <w:t>Server</w:t>
       </w:r>
-      <w:bookmarkEnd w:id="14"/>
+      <w:bookmarkEnd w:id="12"/>
     </w:p>
     <w:p/>
     <w:p>
@@ -3427,7 +3662,15 @@
     </w:p>
     <w:p>
       <w:r>
-        <w:t>[[ Firebase image ]]</w:t>
+        <w:t xml:space="preserve">[[ Firebase </w:t>
+      </w:r>
+      <w:proofErr w:type="gramStart"/>
+      <w:r>
+        <w:t>image ]</w:t>
+      </w:r>
+      <w:proofErr w:type="gramEnd"/>
+      <w:r>
+        <w:t>]</w:t>
       </w:r>
     </w:p>
     <w:p>
@@ -3441,11 +3684,11 @@
       <w:pPr>
         <w:pStyle w:val="Titolo3"/>
       </w:pPr>
-      <w:bookmarkStart w:id="15" w:name="_Toc13558824"/>
+      <w:bookmarkStart w:id="13" w:name="_Toc13575805"/>
       <w:r>
         <w:t>Storage</w:t>
       </w:r>
-      <w:bookmarkEnd w:id="15"/>
+      <w:bookmarkEnd w:id="13"/>
     </w:p>
     <w:p/>
     <w:p>
@@ -3493,10 +3736,18 @@
         <w:pStyle w:val="Paragrafoelenco"/>
       </w:pPr>
       <w:r>
-        <w:t>[[ storage structure image</w:t>
-      </w:r>
-      <w:r>
-        <w:t xml:space="preserve"> ]]</w:t>
+        <w:t xml:space="preserve">[[ storage structure </w:t>
+      </w:r>
+      <w:proofErr w:type="gramStart"/>
+      <w:r>
+        <w:t>image</w:t>
+      </w:r>
+      <w:r>
+        <w:t xml:space="preserve"> ]</w:t>
+      </w:r>
+      <w:proofErr w:type="gramEnd"/>
+      <w:r>
+        <w:t>]</w:t>
       </w:r>
     </w:p>
     <w:p>
@@ -3550,10 +3801,18 @@
         <w:t>[[ database structure image</w:t>
       </w:r>
       <w:r>
-        <w:t>, tree</w:t>
-      </w:r>
-      <w:r>
-        <w:t xml:space="preserve"> ]]</w:t>
+        <w:t xml:space="preserve">, </w:t>
+      </w:r>
+      <w:proofErr w:type="gramStart"/>
+      <w:r>
+        <w:t>tree</w:t>
+      </w:r>
+      <w:r>
+        <w:t xml:space="preserve"> ]</w:t>
+      </w:r>
+      <w:proofErr w:type="gramEnd"/>
+      <w:r>
+        <w:t>]</w:t>
       </w:r>
     </w:p>
     <w:p>
@@ -3565,11 +3824,11 @@
       <w:pPr>
         <w:pStyle w:val="Titolo3"/>
       </w:pPr>
-      <w:bookmarkStart w:id="16" w:name="_Toc13558825"/>
+      <w:bookmarkStart w:id="14" w:name="_Toc13575806"/>
       <w:r>
         <w:t>Client</w:t>
       </w:r>
-      <w:bookmarkEnd w:id="16"/>
+      <w:bookmarkEnd w:id="14"/>
     </w:p>
     <w:p/>
     <w:p>
@@ -3597,11 +3856,6 @@
       </w:r>
       <w:r>
         <w:t xml:space="preserve"> for the Android platform. </w:t>
-      </w:r>
-    </w:p>
-    <w:p>
-      <w:r>
-        <w:t>[[ QDocs logo ]]</w:t>
       </w:r>
     </w:p>
     <w:p>
@@ -3665,7 +3919,6 @@
         </w:rPr>
       </w:pPr>
       <w:r>
-        <w:lastRenderedPageBreak/>
         <w:t>In this specific case contains</w:t>
       </w:r>
       <w:r>
@@ -3713,7 +3966,15 @@
         <w:t xml:space="preserve"> </w:t>
       </w:r>
       <w:r>
-        <w:t>The view means presentation of the model in a particular format.</w:t>
+        <w:t xml:space="preserve">The view means presentation of the model in a </w:t>
+      </w:r>
+      <w:proofErr w:type="gramStart"/>
+      <w:r>
+        <w:t>particular format</w:t>
+      </w:r>
+      <w:proofErr w:type="gramEnd"/>
+      <w:r>
+        <w:t>.</w:t>
       </w:r>
       <w:r>
         <w:t xml:space="preserve"> In this case </w:t>
@@ -3866,30 +4127,20 @@
       <w:pPr>
         <w:pStyle w:val="Didascalia"/>
       </w:pPr>
-      <w:bookmarkStart w:id="17" w:name="_Ref13464861"/>
-      <w:bookmarkStart w:id="18" w:name="_Ref13488026"/>
+      <w:bookmarkStart w:id="15" w:name="_Ref13464861"/>
+      <w:bookmarkStart w:id="16" w:name="_Ref13488026"/>
       <w:r>
         <w:t xml:space="preserve">Figure </w:t>
       </w:r>
-      <w:r>
-        <w:fldChar w:fldCharType="begin"/>
-      </w:r>
-      <w:r>
-        <w:instrText xml:space="preserve"> SEQ Figure \* ARABIC </w:instrText>
-      </w:r>
-      <w:r>
-        <w:fldChar w:fldCharType="separate"/>
-      </w:r>
-      <w:r>
-        <w:rPr>
-          <w:noProof/>
-        </w:rPr>
-        <w:t>2</w:t>
-      </w:r>
-      <w:r>
-        <w:fldChar w:fldCharType="end"/>
-      </w:r>
-      <w:bookmarkEnd w:id="17"/>
+      <w:fldSimple w:instr=" SEQ Figure \* ARABIC ">
+        <w:r>
+          <w:rPr>
+            <w:noProof/>
+          </w:rPr>
+          <w:t>2</w:t>
+        </w:r>
+      </w:fldSimple>
+      <w:bookmarkEnd w:id="15"/>
       <w:r>
         <w:t xml:space="preserve">: </w:t>
       </w:r>
@@ -3899,7 +4150,7 @@
       <w:r>
         <w:t xml:space="preserve">Model-View-Controller </w:t>
       </w:r>
-      <w:bookmarkEnd w:id="18"/>
+      <w:bookmarkEnd w:id="16"/>
       <w:r>
         <w:t>pattern</w:t>
       </w:r>
@@ -3942,13 +4193,29 @@
         <w:t xml:space="preserve">QDocs </w:t>
       </w:r>
       <w:r>
-        <w:t>application in [[ FIGURE ]] .</w:t>
+        <w:t xml:space="preserve">application in [[ </w:t>
+      </w:r>
+      <w:proofErr w:type="gramStart"/>
+      <w:r>
+        <w:t>FIGURE ]</w:t>
+      </w:r>
+      <w:proofErr w:type="gramEnd"/>
+      <w:r>
+        <w:t>] .</w:t>
       </w:r>
     </w:p>
     <w:p/>
     <w:p>
       <w:r>
-        <w:t>[[ MVC applied to QDocs ]]</w:t>
+        <w:t xml:space="preserve">[[ MVC applied to </w:t>
+      </w:r>
+      <w:proofErr w:type="gramStart"/>
+      <w:r>
+        <w:t>QDocs ]</w:t>
+      </w:r>
+      <w:proofErr w:type="gramEnd"/>
+      <w:r>
+        <w:t>]</w:t>
       </w:r>
     </w:p>
     <w:p/>
@@ -3957,13 +4224,13 @@
         <w:pStyle w:val="Titolo4"/>
       </w:pPr>
       <w:r>
+        <w:t>Controllers</w:t>
+      </w:r>
+    </w:p>
+    <w:p/>
+    <w:p>
+      <w:r>
         <w:lastRenderedPageBreak/>
-        <w:t>Controllers</w:t>
-      </w:r>
-    </w:p>
-    <w:p/>
-    <w:p>
-      <w:r>
         <w:t>In this specific context the controllers are represented by Activity/Fragment objects. Each controller is a class responsible of creating the screen associated to it</w:t>
       </w:r>
       <w:r>
@@ -4109,34 +4376,24 @@
       <w:pPr>
         <w:pStyle w:val="Didascalia"/>
       </w:pPr>
-      <w:bookmarkStart w:id="19" w:name="_Ref13551335"/>
-      <w:bookmarkStart w:id="20" w:name="_Ref13551342"/>
+      <w:bookmarkStart w:id="17" w:name="_Ref13551342"/>
+      <w:bookmarkStart w:id="18" w:name="_Ref13551335"/>
       <w:r>
         <w:t xml:space="preserve">Figure </w:t>
       </w:r>
-      <w:r>
-        <w:fldChar w:fldCharType="begin"/>
-      </w:r>
-      <w:r>
-        <w:instrText xml:space="preserve"> SEQ Figure \* ARABIC </w:instrText>
-      </w:r>
-      <w:r>
-        <w:fldChar w:fldCharType="separate"/>
-      </w:r>
-      <w:r>
-        <w:rPr>
-          <w:noProof/>
-        </w:rPr>
-        <w:t>3</w:t>
-      </w:r>
-      <w:r>
-        <w:fldChar w:fldCharType="end"/>
-      </w:r>
-      <w:bookmarkEnd w:id="20"/>
+      <w:fldSimple w:instr=" SEQ Figure \* ARABIC ">
+        <w:r>
+          <w:rPr>
+            <w:noProof/>
+          </w:rPr>
+          <w:t>3</w:t>
+        </w:r>
+      </w:fldSimple>
+      <w:bookmarkEnd w:id="17"/>
       <w:r>
         <w:t>: Activity lifecycle</w:t>
       </w:r>
-      <w:bookmarkEnd w:id="19"/>
+      <w:bookmarkEnd w:id="18"/>
     </w:p>
     <w:p/>
     <w:p>
@@ -4195,169 +4452,332 @@
       <w:pPr>
         <w:pStyle w:val="Didascalia"/>
       </w:pPr>
-      <w:bookmarkStart w:id="21" w:name="_Ref13551605"/>
+      <w:bookmarkStart w:id="19" w:name="_Ref13551605"/>
       <w:r>
         <w:t xml:space="preserve">Figure </w:t>
       </w:r>
+      <w:fldSimple w:instr=" SEQ Figure \* ARABIC ">
+        <w:r>
+          <w:rPr>
+            <w:noProof/>
+          </w:rPr>
+          <w:t>4</w:t>
+        </w:r>
+      </w:fldSimple>
+      <w:bookmarkEnd w:id="19"/>
+      <w:r>
+        <w:t>: Fragment lifecycle</w:t>
+      </w:r>
+    </w:p>
+    <w:p/>
+    <w:p>
+      <w:r>
+        <w:t xml:space="preserve">Quite all the interaction between the mobile application and the Firebase Database are managed </w:t>
+      </w:r>
+      <w:r>
+        <w:t>in according to an</w:t>
+      </w:r>
+      <w:r>
+        <w:t xml:space="preserve"> event-listener model: </w:t>
+      </w:r>
+      <w:r>
+        <w:t xml:space="preserve">the application basically </w:t>
+      </w:r>
+      <w:r>
+        <w:t>retrieves</w:t>
+      </w:r>
+      <w:r>
+        <w:t xml:space="preserve"> the database reference through the Firebase API and attach to it a listener, </w:t>
+      </w:r>
+      <w:r>
+        <w:t>this listener provides some methods that are directly called in that context when the event occur (i.e. when the user upload a new file on the storage, its data is simultaneously added in the database and if you have the listener “onChildAddedEventListener” on the DB reference, its method will be execute).</w:t>
+      </w:r>
+    </w:p>
+    <w:p>
+      <w:r>
+        <w:t xml:space="preserve">You can find a more detailed analysis of the code in this section: </w:t>
+      </w:r>
       <w:r>
         <w:fldChar w:fldCharType="begin"/>
       </w:r>
       <w:r>
-        <w:instrText xml:space="preserve"> SEQ Figure \* ARABIC </w:instrText>
+        <w:instrText xml:space="preserve"> REF _Ref13575137 \h </w:instrText>
       </w:r>
       <w:r>
         <w:fldChar w:fldCharType="separate"/>
       </w:r>
       <w:r>
-        <w:rPr>
-          <w:noProof/>
-        </w:rPr>
-        <w:t>4</w:t>
+        <w:t>ALGORITHMS DESIGN</w:t>
       </w:r>
       <w:r>
         <w:fldChar w:fldCharType="end"/>
       </w:r>
+      <w:r>
+        <w:t xml:space="preserve"> </w:t>
+      </w:r>
+    </w:p>
+    <w:p>
+      <w:r>
+        <w:t>[[ example of event-</w:t>
+      </w:r>
+      <w:proofErr w:type="gramStart"/>
+      <w:r>
+        <w:t>listener ]</w:t>
+      </w:r>
+      <w:proofErr w:type="gramEnd"/>
+      <w:r>
+        <w:t>]</w:t>
+      </w:r>
+    </w:p>
+    <w:p/>
+    <w:p>
+      <w:pPr>
+        <w:pStyle w:val="Titolo2"/>
+      </w:pPr>
+      <w:bookmarkStart w:id="20" w:name="_Toc13575807"/>
+      <w:r>
+        <w:t>SYSTEM</w:t>
+      </w:r>
+      <w:r>
+        <w:t xml:space="preserve"> STRUCTURE</w:t>
+      </w:r>
+      <w:bookmarkEnd w:id="20"/>
+    </w:p>
+    <w:p/>
+    <w:p>
+      <w:r>
+        <w:t>In this paragraph we will provide</w:t>
+      </w:r>
+      <w:r>
+        <w:t xml:space="preserve"> some diagrams that try to explain how the whole system was developed, providing all information about how the communication between object inside the system are performed</w:t>
+      </w:r>
+    </w:p>
+    <w:p>
+      <w:r>
+        <w:lastRenderedPageBreak/>
+        <w:t xml:space="preserve">[[ composite structure </w:t>
+      </w:r>
+      <w:proofErr w:type="gramStart"/>
+      <w:r>
+        <w:t>etc. ]</w:t>
+      </w:r>
+      <w:proofErr w:type="gramEnd"/>
+      <w:r>
+        <w:t>]</w:t>
+      </w:r>
+    </w:p>
+    <w:p>
+      <w:pPr>
+        <w:pStyle w:val="Titolo2"/>
+      </w:pPr>
+      <w:bookmarkStart w:id="21" w:name="_Toc13575808"/>
+      <w:r>
+        <w:t>COMPONENT VIEWS</w:t>
+      </w:r>
       <w:bookmarkEnd w:id="21"/>
-      <w:r>
-        <w:t>: Fragment lifecycle</w:t>
-      </w:r>
     </w:p>
     <w:p/>
     <w:p>
+      <w:r>
+        <w:t>This paragraph will make a more detailed analysis on the mobile application structure, providing information about the classes used and their more important methods, and then how these classes interact together.</w:t>
+      </w:r>
+    </w:p>
+    <w:p>
+      <w:r>
+        <w:t xml:space="preserve">[[ Class diagrams in details (methods) and their </w:t>
+      </w:r>
+      <w:proofErr w:type="gramStart"/>
+      <w:r>
+        <w:t>interactions ]</w:t>
+      </w:r>
+      <w:proofErr w:type="gramEnd"/>
+      <w:r>
+        <w:t>]</w:t>
+      </w:r>
+    </w:p>
+    <w:p/>
+    <w:p>
       <w:pPr>
         <w:pStyle w:val="Titolo2"/>
       </w:pPr>
-      <w:bookmarkStart w:id="22" w:name="_Toc13558826"/>
-      <w:r>
-        <w:t>APPLICATION STRUCTURE</w:t>
+      <w:bookmarkStart w:id="22" w:name="_Toc13575809"/>
+      <w:r>
+        <w:t>RUNTIME VIEWS</w:t>
       </w:r>
       <w:bookmarkEnd w:id="22"/>
     </w:p>
     <w:p/>
     <w:p>
-      <w:pPr>
-        <w:pStyle w:val="Titolo2"/>
-      </w:pPr>
-      <w:bookmarkStart w:id="23" w:name="_Toc13558827"/>
-      <w:r>
-        <w:t>COMPONENT VIEWS</w:t>
+      <w:r>
+        <w:t xml:space="preserve">This paragraph, through </w:t>
+      </w:r>
+      <w:r>
+        <w:t>sequence diagram</w:t>
+      </w:r>
+      <w:r>
+        <w:t>s,</w:t>
+      </w:r>
+      <w:r>
+        <w:t xml:space="preserve"> simply depicts interaction between objects in a sequential order i.e. the order in which these interactions take plac</w:t>
+      </w:r>
+      <w:r>
+        <w:t xml:space="preserve">e. In order to show these interactions some </w:t>
+      </w:r>
+      <w:r>
+        <w:rPr>
+          <w:b/>
+          <w:bCs/>
+        </w:rPr>
+        <w:t>QDocs’</w:t>
+      </w:r>
+      <w:r>
+        <w:t xml:space="preserve"> functionalities are analysed (i.e. login, registration, upload and so on.)</w:t>
+      </w:r>
+    </w:p>
+    <w:p>
+      <w:r>
+        <w:t>[[ Sequence diagrams (more important) showing interaction among activities</w:t>
+      </w:r>
+      <w:r>
+        <w:t xml:space="preserve"> (and server)</w:t>
+      </w:r>
+      <w:r>
+        <w:t>]]</w:t>
+      </w:r>
+    </w:p>
+    <w:p/>
+    <w:p>
+      <w:pPr>
+        <w:pStyle w:val="Titolo1"/>
+      </w:pPr>
+      <w:bookmarkStart w:id="23" w:name="_Ref13575137"/>
+      <w:bookmarkStart w:id="24" w:name="_Toc13575810"/>
+      <w:r>
+        <w:t>ALGORITHMS DESIGN</w:t>
       </w:r>
       <w:bookmarkEnd w:id="23"/>
+      <w:bookmarkEnd w:id="24"/>
     </w:p>
     <w:p/>
     <w:p>
       <w:r>
-        <w:t>[[ Class diagrams in details (methods) and their interactions ]]</w:t>
-      </w:r>
+        <w:t xml:space="preserve">[[ provide examples of algorithm </w:t>
+      </w:r>
+      <w:proofErr w:type="gramStart"/>
+      <w:r>
+        <w:t>implemented ]</w:t>
+      </w:r>
+      <w:proofErr w:type="gramEnd"/>
+      <w:r>
+        <w:t>]</w:t>
+      </w:r>
+    </w:p>
+    <w:p>
+      <w:pPr>
+        <w:pStyle w:val="Titolo1"/>
+      </w:pPr>
+      <w:bookmarkStart w:id="25" w:name="_Toc13575811"/>
+      <w:r>
+        <w:t>USER INTERFACE DESIGN</w:t>
+      </w:r>
+      <w:bookmarkEnd w:id="25"/>
     </w:p>
     <w:p/>
     <w:p>
-      <w:pPr>
-        <w:pStyle w:val="Titolo2"/>
-      </w:pPr>
-      <w:bookmarkStart w:id="24" w:name="_Toc13558828"/>
-      <w:r>
-        <w:t>RUNTIME VIEWS</w:t>
-      </w:r>
-      <w:bookmarkEnd w:id="24"/>
+      <w:r>
+        <w:t xml:space="preserve">[[ provide whole mobile app </w:t>
+      </w:r>
+      <w:proofErr w:type="gramStart"/>
+      <w:r>
+        <w:t>lifecycle ]</w:t>
+      </w:r>
+      <w:proofErr w:type="gramEnd"/>
+      <w:r>
+        <w:t>]</w:t>
+      </w:r>
+    </w:p>
+    <w:p>
+      <w:pPr>
+        <w:pStyle w:val="Titolo1"/>
+      </w:pPr>
+      <w:bookmarkStart w:id="26" w:name="_Toc13575812"/>
+      <w:r>
+        <w:t>REQUIREMENTS TRACEABILITY</w:t>
+      </w:r>
+      <w:bookmarkEnd w:id="26"/>
     </w:p>
     <w:p/>
     <w:p>
       <w:r>
-        <w:t>[[ Sequence diagrams (more important) showing interaction among activities</w:t>
-      </w:r>
-      <w:r>
-        <w:t xml:space="preserve"> (and server)</w:t>
-      </w:r>
-      <w:r>
-        <w:t>]]</w:t>
-      </w:r>
-    </w:p>
+        <w:t xml:space="preserve">[[ use case </w:t>
+      </w:r>
+      <w:proofErr w:type="gramStart"/>
+      <w:r>
+        <w:t>diagram ]</w:t>
+      </w:r>
+      <w:proofErr w:type="gramEnd"/>
+      <w:r>
+        <w:t>]</w:t>
+      </w:r>
+    </w:p>
+    <w:p>
+      <w:r>
+        <w:t xml:space="preserve">[[ describe which activity is associated to each </w:t>
+      </w:r>
+      <w:proofErr w:type="gramStart"/>
+      <w:r>
+        <w:t>requirement ]</w:t>
+      </w:r>
+      <w:proofErr w:type="gramEnd"/>
+      <w:r>
+        <w:t>]</w:t>
+      </w:r>
+    </w:p>
+    <w:p>
+      <w:pPr>
+        <w:pStyle w:val="Titolo1"/>
+      </w:pPr>
+      <w:bookmarkStart w:id="27" w:name="_Hlk13466666"/>
+      <w:bookmarkStart w:id="28" w:name="_Toc13575813"/>
+      <w:r>
+        <w:t xml:space="preserve">IMPLEMENTATION, INTEGRATION </w:t>
+      </w:r>
+      <w:r>
+        <w:t>AND</w:t>
+      </w:r>
+      <w:r>
+        <w:t xml:space="preserve"> TEST PLAN</w:t>
+      </w:r>
+      <w:bookmarkEnd w:id="28"/>
+    </w:p>
+    <w:bookmarkEnd w:id="27"/>
     <w:p/>
     <w:p>
+      <w:r>
+        <w:t xml:space="preserve">[[ describe how tests are </w:t>
+      </w:r>
+      <w:proofErr w:type="gramStart"/>
+      <w:r>
+        <w:t>performed</w:t>
+      </w:r>
+      <w:r>
+        <w:t xml:space="preserve"> ]</w:t>
+      </w:r>
+      <w:proofErr w:type="gramEnd"/>
+      <w:r>
+        <w:t>]</w:t>
+      </w:r>
+    </w:p>
+    <w:p/>
+    <w:p>
       <w:pPr>
         <w:pStyle w:val="Titolo1"/>
       </w:pPr>
-      <w:bookmarkStart w:id="25" w:name="_Toc13558829"/>
-      <w:r>
-        <w:lastRenderedPageBreak/>
-        <w:t>ALGORITHMS DESIGN</w:t>
-      </w:r>
-      <w:bookmarkEnd w:id="25"/>
-    </w:p>
-    <w:p/>
-    <w:p>
-      <w:r>
-        <w:t>[[ provide examples of algorithm implemented ]]</w:t>
-      </w:r>
-    </w:p>
-    <w:p>
-      <w:pPr>
-        <w:pStyle w:val="Titolo1"/>
-      </w:pPr>
-      <w:bookmarkStart w:id="26" w:name="_Toc13558830"/>
-      <w:r>
-        <w:t>USER INTERFACE DESIGN</w:t>
-      </w:r>
-      <w:bookmarkEnd w:id="26"/>
-    </w:p>
-    <w:p/>
-    <w:p>
-      <w:r>
-        <w:t>[[ provide whole mobile app lifecycle ]]</w:t>
-      </w:r>
-    </w:p>
-    <w:p/>
-    <w:p>
-      <w:pPr>
-        <w:pStyle w:val="Titolo1"/>
-      </w:pPr>
-      <w:bookmarkStart w:id="27" w:name="_Toc13558831"/>
-      <w:r>
-        <w:t>REQUIREMENTS TRACEABILITY</w:t>
-      </w:r>
-      <w:bookmarkEnd w:id="27"/>
-    </w:p>
-    <w:p/>
-    <w:p>
-      <w:r>
-        <w:t>[[ use case diagram ]]</w:t>
-      </w:r>
-    </w:p>
-    <w:p>
-      <w:r>
-        <w:t>[[ describe which activity is associated to each requirement ]]</w:t>
-      </w:r>
-    </w:p>
-    <w:p>
-      <w:pPr>
-        <w:pStyle w:val="Titolo1"/>
-      </w:pPr>
-      <w:bookmarkStart w:id="28" w:name="_Hlk13466666"/>
-      <w:bookmarkStart w:id="29" w:name="_Toc13558832"/>
-      <w:r>
-        <w:t xml:space="preserve">IMPLEMENTATION, INTEGRATION </w:t>
-      </w:r>
-      <w:r>
-        <w:t>AND</w:t>
-      </w:r>
-      <w:r>
-        <w:t xml:space="preserve"> TEST PLAN</w:t>
+      <w:bookmarkStart w:id="29" w:name="_Toc13575814"/>
+      <w:r>
+        <w:t>REFERENCES</w:t>
       </w:r>
       <w:bookmarkEnd w:id="29"/>
-    </w:p>
-    <w:bookmarkEnd w:id="28"/>
-    <w:p/>
-    <w:p>
-      <w:r>
-        <w:t xml:space="preserve">[[ describe how tests are </w:t>
-      </w:r>
-      <w:r>
-        <w:t>performed</w:t>
-      </w:r>
-      <w:r>
-        <w:t xml:space="preserve"> ]]</w:t>
-      </w:r>
     </w:p>
     <w:p/>
     <w:p/>
@@ -4623,6 +5043,119 @@
     </w:lvl>
   </w:abstractNum>
   <w:abstractNum w:abstractNumId="2" w15:restartNumberingAfterBreak="0">
+    <w:nsid w:val="0E592B86"/>
+    <w:multiLevelType w:val="hybridMultilevel"/>
+    <w:tmpl w:val="FA1210A0"/>
+    <w:lvl w:ilvl="0" w:tplc="08090001">
+      <w:start w:val="1"/>
+      <w:numFmt w:val="bullet"/>
+      <w:lvlText w:val=""/>
+      <w:lvlJc w:val="left"/>
+      <w:pPr>
+        <w:ind w:left="720" w:hanging="360"/>
+      </w:pPr>
+      <w:rPr>
+        <w:rFonts w:ascii="Symbol" w:hAnsi="Symbol" w:hint="default"/>
+      </w:rPr>
+    </w:lvl>
+    <w:lvl w:ilvl="1" w:tplc="08090003" w:tentative="1">
+      <w:start w:val="1"/>
+      <w:numFmt w:val="bullet"/>
+      <w:lvlText w:val="o"/>
+      <w:lvlJc w:val="left"/>
+      <w:pPr>
+        <w:ind w:left="1440" w:hanging="360"/>
+      </w:pPr>
+      <w:rPr>
+        <w:rFonts w:ascii="Courier New" w:hAnsi="Courier New" w:cs="Courier New" w:hint="default"/>
+      </w:rPr>
+    </w:lvl>
+    <w:lvl w:ilvl="2" w:tplc="08090005" w:tentative="1">
+      <w:start w:val="1"/>
+      <w:numFmt w:val="bullet"/>
+      <w:lvlText w:val=""/>
+      <w:lvlJc w:val="left"/>
+      <w:pPr>
+        <w:ind w:left="2160" w:hanging="360"/>
+      </w:pPr>
+      <w:rPr>
+        <w:rFonts w:ascii="Wingdings" w:hAnsi="Wingdings" w:hint="default"/>
+      </w:rPr>
+    </w:lvl>
+    <w:lvl w:ilvl="3" w:tplc="08090001" w:tentative="1">
+      <w:start w:val="1"/>
+      <w:numFmt w:val="bullet"/>
+      <w:lvlText w:val=""/>
+      <w:lvlJc w:val="left"/>
+      <w:pPr>
+        <w:ind w:left="2880" w:hanging="360"/>
+      </w:pPr>
+      <w:rPr>
+        <w:rFonts w:ascii="Symbol" w:hAnsi="Symbol" w:hint="default"/>
+      </w:rPr>
+    </w:lvl>
+    <w:lvl w:ilvl="4" w:tplc="08090003" w:tentative="1">
+      <w:start w:val="1"/>
+      <w:numFmt w:val="bullet"/>
+      <w:lvlText w:val="o"/>
+      <w:lvlJc w:val="left"/>
+      <w:pPr>
+        <w:ind w:left="3600" w:hanging="360"/>
+      </w:pPr>
+      <w:rPr>
+        <w:rFonts w:ascii="Courier New" w:hAnsi="Courier New" w:cs="Courier New" w:hint="default"/>
+      </w:rPr>
+    </w:lvl>
+    <w:lvl w:ilvl="5" w:tplc="08090005" w:tentative="1">
+      <w:start w:val="1"/>
+      <w:numFmt w:val="bullet"/>
+      <w:lvlText w:val=""/>
+      <w:lvlJc w:val="left"/>
+      <w:pPr>
+        <w:ind w:left="4320" w:hanging="360"/>
+      </w:pPr>
+      <w:rPr>
+        <w:rFonts w:ascii="Wingdings" w:hAnsi="Wingdings" w:hint="default"/>
+      </w:rPr>
+    </w:lvl>
+    <w:lvl w:ilvl="6" w:tplc="08090001" w:tentative="1">
+      <w:start w:val="1"/>
+      <w:numFmt w:val="bullet"/>
+      <w:lvlText w:val=""/>
+      <w:lvlJc w:val="left"/>
+      <w:pPr>
+        <w:ind w:left="5040" w:hanging="360"/>
+      </w:pPr>
+      <w:rPr>
+        <w:rFonts w:ascii="Symbol" w:hAnsi="Symbol" w:hint="default"/>
+      </w:rPr>
+    </w:lvl>
+    <w:lvl w:ilvl="7" w:tplc="08090003" w:tentative="1">
+      <w:start w:val="1"/>
+      <w:numFmt w:val="bullet"/>
+      <w:lvlText w:val="o"/>
+      <w:lvlJc w:val="left"/>
+      <w:pPr>
+        <w:ind w:left="5760" w:hanging="360"/>
+      </w:pPr>
+      <w:rPr>
+        <w:rFonts w:ascii="Courier New" w:hAnsi="Courier New" w:cs="Courier New" w:hint="default"/>
+      </w:rPr>
+    </w:lvl>
+    <w:lvl w:ilvl="8" w:tplc="08090005" w:tentative="1">
+      <w:start w:val="1"/>
+      <w:numFmt w:val="bullet"/>
+      <w:lvlText w:val=""/>
+      <w:lvlJc w:val="left"/>
+      <w:pPr>
+        <w:ind w:left="6480" w:hanging="360"/>
+      </w:pPr>
+      <w:rPr>
+        <w:rFonts w:ascii="Wingdings" w:hAnsi="Wingdings" w:hint="default"/>
+      </w:rPr>
+    </w:lvl>
+  </w:abstractNum>
+  <w:abstractNum w:abstractNumId="3" w15:restartNumberingAfterBreak="0">
     <w:nsid w:val="1F9E3098"/>
     <w:multiLevelType w:val="hybridMultilevel"/>
     <w:tmpl w:val="06A66DEE"/>
@@ -4735,7 +5268,7 @@
       </w:rPr>
     </w:lvl>
   </w:abstractNum>
-  <w:abstractNum w:abstractNumId="3" w15:restartNumberingAfterBreak="0">
+  <w:abstractNum w:abstractNumId="4" w15:restartNumberingAfterBreak="0">
     <w:nsid w:val="29A67392"/>
     <w:multiLevelType w:val="hybridMultilevel"/>
     <w:tmpl w:val="225C8074"/>
@@ -4848,7 +5381,7 @@
       </w:rPr>
     </w:lvl>
   </w:abstractNum>
-  <w:abstractNum w:abstractNumId="4" w15:restartNumberingAfterBreak="0">
+  <w:abstractNum w:abstractNumId="5" w15:restartNumberingAfterBreak="0">
     <w:nsid w:val="3BD3487A"/>
     <w:multiLevelType w:val="hybridMultilevel"/>
     <w:tmpl w:val="8BACC0DE"/>
@@ -4961,7 +5494,7 @@
       </w:rPr>
     </w:lvl>
   </w:abstractNum>
-  <w:abstractNum w:abstractNumId="5" w15:restartNumberingAfterBreak="0">
+  <w:abstractNum w:abstractNumId="6" w15:restartNumberingAfterBreak="0">
     <w:nsid w:val="51DC2805"/>
     <w:multiLevelType w:val="hybridMultilevel"/>
     <w:tmpl w:val="0ED41FA8"/>
@@ -5074,7 +5607,7 @@
       </w:rPr>
     </w:lvl>
   </w:abstractNum>
-  <w:abstractNum w:abstractNumId="6" w15:restartNumberingAfterBreak="0">
+  <w:abstractNum w:abstractNumId="7" w15:restartNumberingAfterBreak="0">
     <w:nsid w:val="56314E10"/>
     <w:multiLevelType w:val="hybridMultilevel"/>
     <w:tmpl w:val="32B6F640"/>
@@ -5186,7 +5719,7 @@
       </w:rPr>
     </w:lvl>
   </w:abstractNum>
-  <w:abstractNum w:abstractNumId="7" w15:restartNumberingAfterBreak="0">
+  <w:abstractNum w:abstractNumId="8" w15:restartNumberingAfterBreak="0">
     <w:nsid w:val="605867D0"/>
     <w:multiLevelType w:val="hybridMultilevel"/>
     <w:tmpl w:val="E19EEBA2"/>
@@ -5299,7 +5832,7 @@
       </w:rPr>
     </w:lvl>
   </w:abstractNum>
-  <w:abstractNum w:abstractNumId="8" w15:restartNumberingAfterBreak="0">
+  <w:abstractNum w:abstractNumId="9" w15:restartNumberingAfterBreak="0">
     <w:nsid w:val="6904001B"/>
     <w:multiLevelType w:val="hybridMultilevel"/>
     <w:tmpl w:val="0A303700"/>
@@ -5411,7 +5944,7 @@
       </w:rPr>
     </w:lvl>
   </w:abstractNum>
-  <w:abstractNum w:abstractNumId="9" w15:restartNumberingAfterBreak="0">
+  <w:abstractNum w:abstractNumId="10" w15:restartNumberingAfterBreak="0">
     <w:nsid w:val="6A5228A9"/>
     <w:multiLevelType w:val="hybridMultilevel"/>
     <w:tmpl w:val="22CC78D4"/>
@@ -5525,34 +6058,37 @@
     </w:lvl>
   </w:abstractNum>
   <w:num w:numId="1">
-    <w:abstractNumId w:val="6"/>
+    <w:abstractNumId w:val="7"/>
   </w:num>
   <w:num w:numId="2">
-    <w:abstractNumId w:val="3"/>
+    <w:abstractNumId w:val="4"/>
   </w:num>
   <w:num w:numId="3">
-    <w:abstractNumId w:val="9"/>
+    <w:abstractNumId w:val="10"/>
   </w:num>
   <w:num w:numId="4">
-    <w:abstractNumId w:val="7"/>
+    <w:abstractNumId w:val="8"/>
   </w:num>
   <w:num w:numId="5">
-    <w:abstractNumId w:val="8"/>
+    <w:abstractNumId w:val="9"/>
   </w:num>
   <w:num w:numId="6">
     <w:abstractNumId w:val="1"/>
   </w:num>
   <w:num w:numId="7">
-    <w:abstractNumId w:val="4"/>
+    <w:abstractNumId w:val="5"/>
   </w:num>
   <w:num w:numId="8">
     <w:abstractNumId w:val="0"/>
   </w:num>
   <w:num w:numId="9">
-    <w:abstractNumId w:val="2"/>
+    <w:abstractNumId w:val="3"/>
   </w:num>
   <w:num w:numId="10">
-    <w:abstractNumId w:val="5"/>
+    <w:abstractNumId w:val="6"/>
+  </w:num>
+  <w:num w:numId="11">
+    <w:abstractNumId w:val="2"/>
   </w:num>
 </w:numbering>
 </file>
@@ -6969,7 +7505,7 @@
 </file>
 
 <file path=customXml/itemProps1.xml><?xml version="1.0" encoding="utf-8"?>
-<ds:datastoreItem xmlns:ds="http://schemas.openxmlformats.org/officeDocument/2006/customXml" ds:itemID="{0E1C1BB6-73AE-42FA-8DA9-09B30946240E}">
+<ds:datastoreItem xmlns:ds="http://schemas.openxmlformats.org/officeDocument/2006/customXml" ds:itemID="{EF96EB0D-8689-4C3B-B273-A14BF7F23566}">
   <ds:schemaRefs>
     <ds:schemaRef ds:uri="http://schemas.openxmlformats.org/officeDocument/2006/bibliography"/>
   </ds:schemaRefs>

--- a/Documentation/DD/dd_qdocs.docx
+++ b/Documentation/DD/dd_qdocs.docx
@@ -264,10 +264,13 @@
             <w:pStyle w:val="Titolosommario"/>
           </w:pPr>
           <w:r>
-            <w:t>Contents</w:t>
+            <w:t>Co</w:t>
           </w:r>
           <w:bookmarkStart w:id="0" w:name="_GoBack"/>
           <w:bookmarkEnd w:id="0"/>
+          <w:r>
+            <w:t>ntents</w:t>
+          </w:r>
         </w:p>
         <w:p>
           <w:pPr>
@@ -291,7 +294,7 @@
           <w:r>
             <w:fldChar w:fldCharType="separate"/>
           </w:r>
-          <w:hyperlink w:anchor="_Toc13575794" w:history="1">
+          <w:hyperlink w:anchor="_Toc13812871" w:history="1">
             <w:r>
               <w:rPr>
                 <w:rStyle w:val="Collegamentoipertestuale"/>
@@ -318,7 +321,7 @@
                 <w:noProof/>
                 <w:webHidden/>
               </w:rPr>
-              <w:instrText xml:space="preserve"> PAGEREF _Toc13575794 \h </w:instrText>
+              <w:instrText xml:space="preserve"> PAGEREF _Toc13812871 \h </w:instrText>
             </w:r>
             <w:r>
               <w:rPr>
@@ -362,7 +365,7 @@
               <w:lang w:eastAsia="en-GB"/>
             </w:rPr>
           </w:pPr>
-          <w:hyperlink w:anchor="_Toc13575795" w:history="1">
+          <w:hyperlink w:anchor="_Toc13812872" w:history="1">
             <w:r>
               <w:rPr>
                 <w:rStyle w:val="Collegamentoipertestuale"/>
@@ -389,7 +392,7 @@
                 <w:noProof/>
                 <w:webHidden/>
               </w:rPr>
-              <w:instrText xml:space="preserve"> PAGEREF _Toc13575795 \h </w:instrText>
+              <w:instrText xml:space="preserve"> PAGEREF _Toc13812872 \h </w:instrText>
             </w:r>
             <w:r>
               <w:rPr>
@@ -433,7 +436,7 @@
               <w:lang w:eastAsia="en-GB"/>
             </w:rPr>
           </w:pPr>
-          <w:hyperlink w:anchor="_Toc13575796" w:history="1">
+          <w:hyperlink w:anchor="_Toc13812873" w:history="1">
             <w:r>
               <w:rPr>
                 <w:rStyle w:val="Collegamentoipertestuale"/>
@@ -460,7 +463,7 @@
                 <w:noProof/>
                 <w:webHidden/>
               </w:rPr>
-              <w:instrText xml:space="preserve"> PAGEREF _Toc13575796 \h </w:instrText>
+              <w:instrText xml:space="preserve"> PAGEREF _Toc13812873 \h </w:instrText>
             </w:r>
             <w:r>
               <w:rPr>
@@ -504,7 +507,7 @@
               <w:lang w:eastAsia="en-GB"/>
             </w:rPr>
           </w:pPr>
-          <w:hyperlink w:anchor="_Toc13575797" w:history="1">
+          <w:hyperlink w:anchor="_Toc13812874" w:history="1">
             <w:r>
               <w:rPr>
                 <w:rStyle w:val="Collegamentoipertestuale"/>
@@ -531,7 +534,7 @@
                 <w:noProof/>
                 <w:webHidden/>
               </w:rPr>
-              <w:instrText xml:space="preserve"> PAGEREF _Toc13575797 \h </w:instrText>
+              <w:instrText xml:space="preserve"> PAGEREF _Toc13812874 \h </w:instrText>
             </w:r>
             <w:r>
               <w:rPr>
@@ -575,7 +578,7 @@
               <w:lang w:eastAsia="en-GB"/>
             </w:rPr>
           </w:pPr>
-          <w:hyperlink w:anchor="_Toc13575798" w:history="1">
+          <w:hyperlink w:anchor="_Toc13812875" w:history="1">
             <w:r>
               <w:rPr>
                 <w:rStyle w:val="Collegamentoipertestuale"/>
@@ -602,7 +605,7 @@
                 <w:noProof/>
                 <w:webHidden/>
               </w:rPr>
-              <w:instrText xml:space="preserve"> PAGEREF _Toc13575798 \h </w:instrText>
+              <w:instrText xml:space="preserve"> PAGEREF _Toc13812875 \h </w:instrText>
             </w:r>
             <w:r>
               <w:rPr>
@@ -646,7 +649,7 @@
               <w:lang w:eastAsia="en-GB"/>
             </w:rPr>
           </w:pPr>
-          <w:hyperlink w:anchor="_Toc13575799" w:history="1">
+          <w:hyperlink w:anchor="_Toc13812876" w:history="1">
             <w:r>
               <w:rPr>
                 <w:rStyle w:val="Collegamentoipertestuale"/>
@@ -673,7 +676,7 @@
                 <w:noProof/>
                 <w:webHidden/>
               </w:rPr>
-              <w:instrText xml:space="preserve"> PAGEREF _Toc13575799 \h </w:instrText>
+              <w:instrText xml:space="preserve"> PAGEREF _Toc13812876 \h </w:instrText>
             </w:r>
             <w:r>
               <w:rPr>
@@ -717,7 +720,7 @@
               <w:lang w:eastAsia="en-GB"/>
             </w:rPr>
           </w:pPr>
-          <w:hyperlink w:anchor="_Toc13575800" w:history="1">
+          <w:hyperlink w:anchor="_Toc13812877" w:history="1">
             <w:r>
               <w:rPr>
                 <w:rStyle w:val="Collegamentoipertestuale"/>
@@ -744,7 +747,7 @@
                 <w:noProof/>
                 <w:webHidden/>
               </w:rPr>
-              <w:instrText xml:space="preserve"> PAGEREF _Toc13575800 \h </w:instrText>
+              <w:instrText xml:space="preserve"> PAGEREF _Toc13812877 \h </w:instrText>
             </w:r>
             <w:r>
               <w:rPr>
@@ -788,7 +791,7 @@
               <w:lang w:eastAsia="en-GB"/>
             </w:rPr>
           </w:pPr>
-          <w:hyperlink w:anchor="_Toc13575801" w:history="1">
+          <w:hyperlink w:anchor="_Toc13812878" w:history="1">
             <w:r>
               <w:rPr>
                 <w:rStyle w:val="Collegamentoipertestuale"/>
@@ -815,7 +818,7 @@
                 <w:noProof/>
                 <w:webHidden/>
               </w:rPr>
-              <w:instrText xml:space="preserve"> PAGEREF _Toc13575801 \h </w:instrText>
+              <w:instrText xml:space="preserve"> PAGEREF _Toc13812878 \h </w:instrText>
             </w:r>
             <w:r>
               <w:rPr>
@@ -859,7 +862,7 @@
               <w:lang w:eastAsia="en-GB"/>
             </w:rPr>
           </w:pPr>
-          <w:hyperlink w:anchor="_Toc13575802" w:history="1">
+          <w:hyperlink w:anchor="_Toc13812879" w:history="1">
             <w:r>
               <w:rPr>
                 <w:rStyle w:val="Collegamentoipertestuale"/>
@@ -886,7 +889,7 @@
                 <w:noProof/>
                 <w:webHidden/>
               </w:rPr>
-              <w:instrText xml:space="preserve"> PAGEREF _Toc13575802 \h </w:instrText>
+              <w:instrText xml:space="preserve"> PAGEREF _Toc13812879 \h </w:instrText>
             </w:r>
             <w:r>
               <w:rPr>
@@ -930,7 +933,7 @@
               <w:lang w:eastAsia="en-GB"/>
             </w:rPr>
           </w:pPr>
-          <w:hyperlink w:anchor="_Toc13575803" w:history="1">
+          <w:hyperlink w:anchor="_Toc13812880" w:history="1">
             <w:r>
               <w:rPr>
                 <w:rStyle w:val="Collegamentoipertestuale"/>
@@ -957,7 +960,7 @@
                 <w:noProof/>
                 <w:webHidden/>
               </w:rPr>
-              <w:instrText xml:space="preserve"> PAGEREF _Toc13575803 \h </w:instrText>
+              <w:instrText xml:space="preserve"> PAGEREF _Toc13812880 \h </w:instrText>
             </w:r>
             <w:r>
               <w:rPr>
@@ -1001,7 +1004,7 @@
               <w:lang w:eastAsia="en-GB"/>
             </w:rPr>
           </w:pPr>
-          <w:hyperlink w:anchor="_Toc13575804" w:history="1">
+          <w:hyperlink w:anchor="_Toc13812881" w:history="1">
             <w:r>
               <w:rPr>
                 <w:rStyle w:val="Collegamentoipertestuale"/>
@@ -1028,7 +1031,7 @@
                 <w:noProof/>
                 <w:webHidden/>
               </w:rPr>
-              <w:instrText xml:space="preserve"> PAGEREF _Toc13575804 \h </w:instrText>
+              <w:instrText xml:space="preserve"> PAGEREF _Toc13812881 \h </w:instrText>
             </w:r>
             <w:r>
               <w:rPr>
@@ -1072,7 +1075,7 @@
               <w:lang w:eastAsia="en-GB"/>
             </w:rPr>
           </w:pPr>
-          <w:hyperlink w:anchor="_Toc13575805" w:history="1">
+          <w:hyperlink w:anchor="_Toc13812882" w:history="1">
             <w:r>
               <w:rPr>
                 <w:rStyle w:val="Collegamentoipertestuale"/>
@@ -1099,7 +1102,7 @@
                 <w:noProof/>
                 <w:webHidden/>
               </w:rPr>
-              <w:instrText xml:space="preserve"> PAGEREF _Toc13575805 \h </w:instrText>
+              <w:instrText xml:space="preserve"> PAGEREF _Toc13812882 \h </w:instrText>
             </w:r>
             <w:r>
               <w:rPr>
@@ -1143,7 +1146,7 @@
               <w:lang w:eastAsia="en-GB"/>
             </w:rPr>
           </w:pPr>
-          <w:hyperlink w:anchor="_Toc13575806" w:history="1">
+          <w:hyperlink w:anchor="_Toc13812883" w:history="1">
             <w:r>
               <w:rPr>
                 <w:rStyle w:val="Collegamentoipertestuale"/>
@@ -1170,7 +1173,7 @@
                 <w:noProof/>
                 <w:webHidden/>
               </w:rPr>
-              <w:instrText xml:space="preserve"> PAGEREF _Toc13575806 \h </w:instrText>
+              <w:instrText xml:space="preserve"> PAGEREF _Toc13812883 \h </w:instrText>
             </w:r>
             <w:r>
               <w:rPr>
@@ -1214,13 +1217,13 @@
               <w:lang w:eastAsia="en-GB"/>
             </w:rPr>
           </w:pPr>
-          <w:hyperlink w:anchor="_Toc13575807" w:history="1">
+          <w:hyperlink w:anchor="_Toc13812884" w:history="1">
             <w:r>
               <w:rPr>
                 <w:rStyle w:val="Collegamentoipertestuale"/>
                 <w:noProof/>
               </w:rPr>
-              <w:t>SYSTEM STRUCTURE</w:t>
+              <w:t>SYSTEM LOGIC STRUCTURE</w:t>
             </w:r>
             <w:r>
               <w:rPr>
@@ -1241,7 +1244,7 @@
                 <w:noProof/>
                 <w:webHidden/>
               </w:rPr>
-              <w:instrText xml:space="preserve"> PAGEREF _Toc13575807 \h </w:instrText>
+              <w:instrText xml:space="preserve"> PAGEREF _Toc13812884 \h </w:instrText>
             </w:r>
             <w:r>
               <w:rPr>
@@ -1285,7 +1288,7 @@
               <w:lang w:eastAsia="en-GB"/>
             </w:rPr>
           </w:pPr>
-          <w:hyperlink w:anchor="_Toc13575808" w:history="1">
+          <w:hyperlink w:anchor="_Toc13812885" w:history="1">
             <w:r>
               <w:rPr>
                 <w:rStyle w:val="Collegamentoipertestuale"/>
@@ -1312,7 +1315,7 @@
                 <w:noProof/>
                 <w:webHidden/>
               </w:rPr>
-              <w:instrText xml:space="preserve"> PAGEREF _Toc13575808 \h </w:instrText>
+              <w:instrText xml:space="preserve"> PAGEREF _Toc13812885 \h </w:instrText>
             </w:r>
             <w:r>
               <w:rPr>
@@ -1332,7 +1335,7 @@
                 <w:noProof/>
                 <w:webHidden/>
               </w:rPr>
-              <w:t>12</w:t>
+              <w:t>15</w:t>
             </w:r>
             <w:r>
               <w:rPr>
@@ -1356,7 +1359,7 @@
               <w:lang w:eastAsia="en-GB"/>
             </w:rPr>
           </w:pPr>
-          <w:hyperlink w:anchor="_Toc13575809" w:history="1">
+          <w:hyperlink w:anchor="_Toc13812886" w:history="1">
             <w:r>
               <w:rPr>
                 <w:rStyle w:val="Collegamentoipertestuale"/>
@@ -1383,7 +1386,7 @@
                 <w:noProof/>
                 <w:webHidden/>
               </w:rPr>
-              <w:instrText xml:space="preserve"> PAGEREF _Toc13575809 \h </w:instrText>
+              <w:instrText xml:space="preserve"> PAGEREF _Toc13812886 \h </w:instrText>
             </w:r>
             <w:r>
               <w:rPr>
@@ -1403,7 +1406,7 @@
                 <w:noProof/>
                 <w:webHidden/>
               </w:rPr>
-              <w:t>12</w:t>
+              <w:t>15</w:t>
             </w:r>
             <w:r>
               <w:rPr>
@@ -1427,7 +1430,7 @@
               <w:lang w:eastAsia="en-GB"/>
             </w:rPr>
           </w:pPr>
-          <w:hyperlink w:anchor="_Toc13575810" w:history="1">
+          <w:hyperlink w:anchor="_Toc13812887" w:history="1">
             <w:r>
               <w:rPr>
                 <w:rStyle w:val="Collegamentoipertestuale"/>
@@ -1454,7 +1457,7 @@
                 <w:noProof/>
                 <w:webHidden/>
               </w:rPr>
-              <w:instrText xml:space="preserve"> PAGEREF _Toc13575810 \h </w:instrText>
+              <w:instrText xml:space="preserve"> PAGEREF _Toc13812887 \h </w:instrText>
             </w:r>
             <w:r>
               <w:rPr>
@@ -1474,7 +1477,7 @@
                 <w:noProof/>
                 <w:webHidden/>
               </w:rPr>
-              <w:t>12</w:t>
+              <w:t>15</w:t>
             </w:r>
             <w:r>
               <w:rPr>
@@ -1498,7 +1501,7 @@
               <w:lang w:eastAsia="en-GB"/>
             </w:rPr>
           </w:pPr>
-          <w:hyperlink w:anchor="_Toc13575811" w:history="1">
+          <w:hyperlink w:anchor="_Toc13812888" w:history="1">
             <w:r>
               <w:rPr>
                 <w:rStyle w:val="Collegamentoipertestuale"/>
@@ -1525,7 +1528,7 @@
                 <w:noProof/>
                 <w:webHidden/>
               </w:rPr>
-              <w:instrText xml:space="preserve"> PAGEREF _Toc13575811 \h </w:instrText>
+              <w:instrText xml:space="preserve"> PAGEREF _Toc13812888 \h </w:instrText>
             </w:r>
             <w:r>
               <w:rPr>
@@ -1545,7 +1548,7 @@
                 <w:noProof/>
                 <w:webHidden/>
               </w:rPr>
-              <w:t>12</w:t>
+              <w:t>15</w:t>
             </w:r>
             <w:r>
               <w:rPr>
@@ -1569,7 +1572,7 @@
               <w:lang w:eastAsia="en-GB"/>
             </w:rPr>
           </w:pPr>
-          <w:hyperlink w:anchor="_Toc13575812" w:history="1">
+          <w:hyperlink w:anchor="_Toc13812889" w:history="1">
             <w:r>
               <w:rPr>
                 <w:rStyle w:val="Collegamentoipertestuale"/>
@@ -1596,7 +1599,7 @@
                 <w:noProof/>
                 <w:webHidden/>
               </w:rPr>
-              <w:instrText xml:space="preserve"> PAGEREF _Toc13575812 \h </w:instrText>
+              <w:instrText xml:space="preserve"> PAGEREF _Toc13812889 \h </w:instrText>
             </w:r>
             <w:r>
               <w:rPr>
@@ -1616,7 +1619,7 @@
                 <w:noProof/>
                 <w:webHidden/>
               </w:rPr>
-              <w:t>12</w:t>
+              <w:t>16</w:t>
             </w:r>
             <w:r>
               <w:rPr>
@@ -1640,7 +1643,7 @@
               <w:lang w:eastAsia="en-GB"/>
             </w:rPr>
           </w:pPr>
-          <w:hyperlink w:anchor="_Toc13575813" w:history="1">
+          <w:hyperlink w:anchor="_Toc13812890" w:history="1">
             <w:r>
               <w:rPr>
                 <w:rStyle w:val="Collegamentoipertestuale"/>
@@ -1667,7 +1670,7 @@
                 <w:noProof/>
                 <w:webHidden/>
               </w:rPr>
-              <w:instrText xml:space="preserve"> PAGEREF _Toc13575813 \h </w:instrText>
+              <w:instrText xml:space="preserve"> PAGEREF _Toc13812890 \h </w:instrText>
             </w:r>
             <w:r>
               <w:rPr>
@@ -1687,7 +1690,7 @@
                 <w:noProof/>
                 <w:webHidden/>
               </w:rPr>
-              <w:t>12</w:t>
+              <w:t>16</w:t>
             </w:r>
             <w:r>
               <w:rPr>
@@ -1711,7 +1714,7 @@
               <w:lang w:eastAsia="en-GB"/>
             </w:rPr>
           </w:pPr>
-          <w:hyperlink w:anchor="_Toc13575814" w:history="1">
+          <w:hyperlink w:anchor="_Toc13812891" w:history="1">
             <w:r>
               <w:rPr>
                 <w:rStyle w:val="Collegamentoipertestuale"/>
@@ -1738,7 +1741,7 @@
                 <w:noProof/>
                 <w:webHidden/>
               </w:rPr>
-              <w:instrText xml:space="preserve"> PAGEREF _Toc13575814 \h </w:instrText>
+              <w:instrText xml:space="preserve"> PAGEREF _Toc13812891 \h </w:instrText>
             </w:r>
             <w:r>
               <w:rPr>
@@ -1758,7 +1761,7 @@
                 <w:noProof/>
                 <w:webHidden/>
               </w:rPr>
-              <w:t>12</w:t>
+              <w:t>16</w:t>
             </w:r>
             <w:r>
               <w:rPr>
@@ -1881,7 +1884,7 @@
       <w:pPr>
         <w:pStyle w:val="Titolo1"/>
       </w:pPr>
-      <w:bookmarkStart w:id="1" w:name="_Toc13575794"/>
+      <w:bookmarkStart w:id="1" w:name="_Toc13812871"/>
       <w:r>
         <w:lastRenderedPageBreak/>
         <w:t>INTRODUCTION</w:t>
@@ -1893,7 +1896,7 @@
       <w:pPr>
         <w:pStyle w:val="Titolo2"/>
       </w:pPr>
-      <w:bookmarkStart w:id="2" w:name="_Toc13575795"/>
+      <w:bookmarkStart w:id="2" w:name="_Toc13812872"/>
       <w:r>
         <w:t>PURPOSE</w:t>
       </w:r>
@@ -1932,19 +1935,116 @@
         <w:t xml:space="preserve">QDocs </w:t>
       </w:r>
       <w:r>
-        <w:t xml:space="preserve">implementation start in the second chapter, titled &lt;&lt; Architectural Design &gt;&gt;. </w:t>
+        <w:t>implementation start in the second chapter, titled &lt;&lt;</w:t>
+      </w:r>
+      <w:r>
+        <w:t xml:space="preserve"> </w:t>
+      </w:r>
+      <w:r>
+        <w:fldChar w:fldCharType="begin"/>
+      </w:r>
+      <w:r>
+        <w:instrText xml:space="preserve"> REF _Ref13806263 \h </w:instrText>
+      </w:r>
+      <w:r>
+        <w:fldChar w:fldCharType="separate"/>
+      </w:r>
+      <w:r>
+        <w:t>ARCHITECTURAL DESIGN</w:t>
+      </w:r>
+      <w:r>
+        <w:fldChar w:fldCharType="end"/>
+      </w:r>
+      <w:r>
+        <w:t xml:space="preserve"> </w:t>
+      </w:r>
+      <w:r>
+        <w:t xml:space="preserve">&gt;&gt;. </w:t>
       </w:r>
     </w:p>
     <w:p/>
     <w:p>
       <w:pPr>
+        <w:keepNext/>
+      </w:pPr>
+      <w:r>
+        <w:rPr>
+          <w:noProof/>
+        </w:rPr>
+        <w:drawing>
+          <wp:inline distT="0" distB="0" distL="0" distR="0" wp14:anchorId="3B27D112" wp14:editId="2FB9DAB3">
+            <wp:extent cx="1181100" cy="1181100"/>
+            <wp:effectExtent l="0" t="0" r="0" b="0"/>
+            <wp:docPr id="6" name="Immagine 6"/>
+            <wp:cNvGraphicFramePr>
+              <a:graphicFrameLocks xmlns:a="http://schemas.openxmlformats.org/drawingml/2006/main" noChangeAspect="1"/>
+            </wp:cNvGraphicFramePr>
+            <a:graphic xmlns:a="http://schemas.openxmlformats.org/drawingml/2006/main">
+              <a:graphicData uri="http://schemas.openxmlformats.org/drawingml/2006/picture">
+                <pic:pic xmlns:pic="http://schemas.openxmlformats.org/drawingml/2006/picture">
+                  <pic:nvPicPr>
+                    <pic:cNvPr id="6" name="logo.png"/>
+                    <pic:cNvPicPr/>
+                  </pic:nvPicPr>
+                  <pic:blipFill>
+                    <a:blip r:embed="rId9">
+                      <a:extLst>
+                        <a:ext uri="{28A0092B-C50C-407E-A947-70E740481C1C}">
+                          <a14:useLocalDpi xmlns:a14="http://schemas.microsoft.com/office/drawing/2010/main" val="0"/>
+                        </a:ext>
+                      </a:extLst>
+                    </a:blip>
+                    <a:stretch>
+                      <a:fillRect/>
+                    </a:stretch>
+                  </pic:blipFill>
+                  <pic:spPr>
+                    <a:xfrm>
+                      <a:off x="0" y="0"/>
+                      <a:ext cx="1181100" cy="1181100"/>
+                    </a:xfrm>
+                    <a:prstGeom prst="rect">
+                      <a:avLst/>
+                    </a:prstGeom>
+                  </pic:spPr>
+                </pic:pic>
+              </a:graphicData>
+            </a:graphic>
+          </wp:inline>
+        </w:drawing>
+      </w:r>
+    </w:p>
+    <w:p>
+      <w:pPr>
+        <w:pStyle w:val="Didascalia"/>
+      </w:pPr>
+      <w:bookmarkStart w:id="3" w:name="_Ref13806302"/>
+      <w:r>
+        <w:t xml:space="preserve">Figure </w:t>
+      </w:r>
+      <w:fldSimple w:instr=" SEQ Figure \* ARABIC ">
+        <w:r>
+          <w:rPr>
+            <w:noProof/>
+          </w:rPr>
+          <w:t>1</w:t>
+        </w:r>
+      </w:fldSimple>
+      <w:bookmarkEnd w:id="3"/>
+      <w:r>
+        <w:t>: QDocs logo</w:t>
+      </w:r>
+    </w:p>
+    <w:p/>
+    <w:p>
+      <w:pPr>
         <w:pStyle w:val="Titolo2"/>
       </w:pPr>
-      <w:bookmarkStart w:id="3" w:name="_Toc13575796"/>
+      <w:bookmarkStart w:id="4" w:name="_Toc13812873"/>
       <w:r>
         <w:t>SCOPE</w:t>
       </w:r>
-      <w:bookmarkEnd w:id="3"/>
+      <w:bookmarkEnd w:id="4"/>
     </w:p>
     <w:p/>
     <w:p>
@@ -1957,6 +2057,40 @@
           <w:bCs/>
         </w:rPr>
         <w:t>QDocs</w:t>
+      </w:r>
+      <w:r>
+        <w:rPr>
+          <w:b/>
+          <w:bCs/>
+        </w:rPr>
+        <w:t xml:space="preserve"> </w:t>
+      </w:r>
+      <w:r>
+        <w:t>[</w:t>
+      </w:r>
+      <w:r>
+        <w:fldChar w:fldCharType="begin"/>
+      </w:r>
+      <w:r>
+        <w:instrText xml:space="preserve"> REF _Ref13806302 \h </w:instrText>
+      </w:r>
+      <w:r>
+        <w:fldChar w:fldCharType="separate"/>
+      </w:r>
+      <w:r>
+        <w:t xml:space="preserve">Figure </w:t>
+      </w:r>
+      <w:r>
+        <w:rPr>
+          <w:noProof/>
+        </w:rPr>
+        <w:t>1</w:t>
+      </w:r>
+      <w:r>
+        <w:fldChar w:fldCharType="end"/>
+      </w:r>
+      <w:r>
+        <w:t>]</w:t>
       </w:r>
       <w:r>
         <w:t xml:space="preserve"> app is a file-storage mobile application which help users to organize, visualize and, above all, find in a faster way their personal stored files. In fact, there are many files that users use rarely and after some time they no longer remember where they were placed. </w:t>
@@ -2063,7 +2197,11 @@
         <w:t xml:space="preserve">QDocs </w:t>
       </w:r>
       <w:r>
-        <w:t xml:space="preserve">can become very useful for keeping associate the tool with its instruction booklet. A simple example can be the following, suppose to buy a camera and suppose that after long time you don’t remember what the functionality of a specific button is, very often you don’t remember where the booklet was stored. So to overcome this problem you can store the instruction booklet on the </w:t>
+        <w:t xml:space="preserve">can become very useful for keeping associate the tool with its instruction booklet. A simple example can be the following, suppose to buy a camera and suppose that after long time you don’t remember what the functionality of a specific button is, very often you don’t </w:t>
+      </w:r>
+      <w:r>
+        <w:lastRenderedPageBreak/>
+        <w:t xml:space="preserve">remember where the booklet was stored. So to overcome this problem you can store the instruction booklet on the </w:t>
       </w:r>
       <w:r>
         <w:rPr>
@@ -2088,11 +2226,7 @@
         <w:t xml:space="preserve"> the application can be used as any other cloud-storage application like Dropbox, Google Drive and so on since it allows users to manage their own files (e.g. uploading and/or deleting files), you can also create directories for a clearer storage procedure. The representation of the images is directly managed by the application itself, without using external application, the same for the audio.</w:t>
       </w:r>
       <w:r>
-        <w:t xml:space="preserve"> You can </w:t>
-      </w:r>
-      <w:r>
-        <w:lastRenderedPageBreak/>
-        <w:t xml:space="preserve">also save your online files on the internal storage of the device such that you whenever you </w:t>
+        <w:t xml:space="preserve"> You can also save your online files on the internal storage of the device such that you whenever you </w:t>
       </w:r>
       <w:proofErr w:type="gramStart"/>
       <w:r>
@@ -2145,22 +2279,22 @@
       <w:pPr>
         <w:pStyle w:val="Titolo2"/>
       </w:pPr>
-      <w:bookmarkStart w:id="4" w:name="_Toc13575797"/>
+      <w:bookmarkStart w:id="5" w:name="_Toc13812874"/>
       <w:r>
         <w:t>GLOSSARY</w:t>
       </w:r>
-      <w:bookmarkEnd w:id="4"/>
+      <w:bookmarkEnd w:id="5"/>
     </w:p>
     <w:p/>
     <w:p>
       <w:pPr>
         <w:pStyle w:val="Titolo3"/>
       </w:pPr>
-      <w:bookmarkStart w:id="5" w:name="_Toc13575798"/>
+      <w:bookmarkStart w:id="6" w:name="_Toc13812875"/>
       <w:r>
         <w:t>Definition</w:t>
       </w:r>
-      <w:bookmarkEnd w:id="5"/>
+      <w:bookmarkEnd w:id="6"/>
     </w:p>
     <w:p/>
     <w:p>
@@ -2293,11 +2427,11 @@
       <w:pPr>
         <w:pStyle w:val="Titolo3"/>
       </w:pPr>
-      <w:bookmarkStart w:id="6" w:name="_Toc13575799"/>
+      <w:bookmarkStart w:id="7" w:name="_Toc13812876"/>
       <w:r>
         <w:t>Acronyms</w:t>
       </w:r>
-      <w:bookmarkEnd w:id="6"/>
+      <w:bookmarkEnd w:id="7"/>
     </w:p>
     <w:p/>
     <w:p>
@@ -2443,11 +2577,11 @@
       <w:pPr>
         <w:pStyle w:val="Titolo2"/>
       </w:pPr>
-      <w:bookmarkStart w:id="7" w:name="_Toc13575800"/>
+      <w:bookmarkStart w:id="8" w:name="_Toc13812877"/>
       <w:r>
         <w:t>DOCUMENT STRUCTURE</w:t>
       </w:r>
-      <w:bookmarkEnd w:id="7"/>
+      <w:bookmarkEnd w:id="8"/>
     </w:p>
     <w:p/>
     <w:p>
@@ -2541,6 +2675,7 @@
           <w:b/>
           <w:bCs/>
         </w:rPr>
+        <w:lastRenderedPageBreak/>
         <w:t xml:space="preserve">ARCHITECTURAL DESIGN, </w:t>
       </w:r>
       <w:r>
@@ -2640,7 +2775,6 @@
           <w:b/>
           <w:bCs/>
         </w:rPr>
-        <w:lastRenderedPageBreak/>
         <w:t>REQUIREMENTS TRACEABILITY,</w:t>
       </w:r>
       <w:r>
@@ -2730,22 +2864,24 @@
       <w:pPr>
         <w:pStyle w:val="Titolo1"/>
       </w:pPr>
-      <w:bookmarkStart w:id="8" w:name="_Toc13575801"/>
+      <w:bookmarkStart w:id="9" w:name="_Ref13806263"/>
+      <w:bookmarkStart w:id="10" w:name="_Toc13812878"/>
       <w:r>
         <w:t>ARCHITECTURAL DESIGN</w:t>
       </w:r>
-      <w:bookmarkEnd w:id="8"/>
+      <w:bookmarkEnd w:id="9"/>
+      <w:bookmarkEnd w:id="10"/>
     </w:p>
     <w:p/>
     <w:p>
       <w:pPr>
         <w:pStyle w:val="Titolo2"/>
       </w:pPr>
-      <w:bookmarkStart w:id="9" w:name="_Toc13575802"/>
+      <w:bookmarkStart w:id="11" w:name="_Toc13812879"/>
       <w:r>
         <w:t>OVERVIEW</w:t>
       </w:r>
-      <w:bookmarkEnd w:id="9"/>
+      <w:bookmarkEnd w:id="11"/>
     </w:p>
     <w:p/>
     <w:p>
@@ -3022,12 +3158,11 @@
       <w:pPr>
         <w:pStyle w:val="Titolo2"/>
       </w:pPr>
-      <w:bookmarkStart w:id="10" w:name="_Toc13575803"/>
-      <w:r>
-        <w:lastRenderedPageBreak/>
+      <w:bookmarkStart w:id="12" w:name="_Toc13812880"/>
+      <w:r>
         <w:t>SELECTED ARCHITECTURAL STYLE AND PATTERNS</w:t>
       </w:r>
-      <w:bookmarkEnd w:id="10"/>
+      <w:bookmarkEnd w:id="12"/>
     </w:p>
     <w:p/>
     <w:p>
@@ -3258,7 +3393,7 @@
                     <pic:cNvPicPr/>
                   </pic:nvPicPr>
                   <pic:blipFill>
-                    <a:blip r:embed="rId9">
+                    <a:blip r:embed="rId10">
                       <a:extLst>
                         <a:ext uri="{28A0092B-C50C-407E-A947-70E740481C1C}">
                           <a14:useLocalDpi xmlns:a14="http://schemas.microsoft.com/office/drawing/2010/main" val="0"/>
@@ -3289,19 +3424,32 @@
       <w:pPr>
         <w:pStyle w:val="Didascalia"/>
       </w:pPr>
-      <w:bookmarkStart w:id="11" w:name="_Ref13471297"/>
+      <w:bookmarkStart w:id="13" w:name="_Ref13471297"/>
       <w:r>
         <w:t xml:space="preserve">Figure </w:t>
       </w:r>
-      <w:fldSimple w:instr=" SEQ Figure \* ARABIC ">
-        <w:r>
-          <w:rPr>
-            <w:noProof/>
-          </w:rPr>
-          <w:t>1</w:t>
-        </w:r>
-      </w:fldSimple>
-      <w:bookmarkEnd w:id="11"/>
+      <w:r>
+        <w:fldChar w:fldCharType="begin"/>
+      </w:r>
+      <w:r>
+        <w:instrText xml:space="preserve"> SEQ Figure \* ARABIC </w:instrText>
+      </w:r>
+      <w:r>
+        <w:fldChar w:fldCharType="separate"/>
+      </w:r>
+      <w:r>
+        <w:rPr>
+          <w:noProof/>
+        </w:rPr>
+        <w:t>2</w:t>
+      </w:r>
+      <w:r>
+        <w:rPr>
+          <w:noProof/>
+        </w:rPr>
+        <w:fldChar w:fldCharType="end"/>
+      </w:r>
+      <w:bookmarkEnd w:id="13"/>
       <w:r>
         <w:t>: General 3-tier architecture</w:t>
       </w:r>
@@ -3358,11 +3506,11 @@
       <w:pPr>
         <w:pStyle w:val="Titolo3"/>
       </w:pPr>
-      <w:bookmarkStart w:id="12" w:name="_Toc13575804"/>
+      <w:bookmarkStart w:id="14" w:name="_Toc13812881"/>
       <w:r>
         <w:t>Server</w:t>
       </w:r>
-      <w:bookmarkEnd w:id="12"/>
+      <w:bookmarkEnd w:id="14"/>
     </w:p>
     <w:p/>
     <w:p>
@@ -3684,11 +3832,11 @@
       <w:pPr>
         <w:pStyle w:val="Titolo3"/>
       </w:pPr>
-      <w:bookmarkStart w:id="13" w:name="_Toc13575805"/>
+      <w:bookmarkStart w:id="15" w:name="_Toc13812882"/>
       <w:r>
         <w:t>Storage</w:t>
       </w:r>
-      <w:bookmarkEnd w:id="13"/>
+      <w:bookmarkEnd w:id="15"/>
     </w:p>
     <w:p/>
     <w:p>
@@ -3824,11 +3972,13 @@
       <w:pPr>
         <w:pStyle w:val="Titolo3"/>
       </w:pPr>
-      <w:bookmarkStart w:id="14" w:name="_Toc13575806"/>
+      <w:bookmarkStart w:id="16" w:name="_Ref13810171"/>
+      <w:bookmarkStart w:id="17" w:name="_Toc13812883"/>
       <w:r>
         <w:t>Client</w:t>
       </w:r>
-      <w:bookmarkEnd w:id="14"/>
+      <w:bookmarkEnd w:id="16"/>
+      <w:bookmarkEnd w:id="17"/>
     </w:p>
     <w:p/>
     <w:p>
@@ -4096,7 +4246,7 @@
                     <pic:cNvPicPr/>
                   </pic:nvPicPr>
                   <pic:blipFill>
-                    <a:blip r:embed="rId10">
+                    <a:blip r:embed="rId11">
                       <a:extLst>
                         <a:ext uri="{28A0092B-C50C-407E-A947-70E740481C1C}">
                           <a14:useLocalDpi xmlns:a14="http://schemas.microsoft.com/office/drawing/2010/main" val="0"/>
@@ -4127,20 +4277,36 @@
       <w:pPr>
         <w:pStyle w:val="Didascalia"/>
       </w:pPr>
-      <w:bookmarkStart w:id="15" w:name="_Ref13464861"/>
-      <w:bookmarkStart w:id="16" w:name="_Ref13488026"/>
+      <w:bookmarkStart w:id="18" w:name="_Ref13464861"/>
+      <w:bookmarkStart w:id="19" w:name="_Ref13488026"/>
       <w:r>
         <w:t xml:space="preserve">Figure </w:t>
       </w:r>
-      <w:fldSimple w:instr=" SEQ Figure \* ARABIC ">
-        <w:r>
-          <w:rPr>
-            <w:noProof/>
-          </w:rPr>
-          <w:t>2</w:t>
-        </w:r>
-      </w:fldSimple>
-      <w:bookmarkEnd w:id="15"/>
+      <w:r>
+        <w:fldChar w:fldCharType="begin"/>
+      </w:r>
+      <w:r>
+        <w:instrText xml:space="preserve"> SEQ </w:instrText>
+      </w:r>
+      <w:r>
+        <w:instrText xml:space="preserve">Figure \* ARABIC </w:instrText>
+      </w:r>
+      <w:r>
+        <w:fldChar w:fldCharType="separate"/>
+      </w:r>
+      <w:r>
+        <w:rPr>
+          <w:noProof/>
+        </w:rPr>
+        <w:t>3</w:t>
+      </w:r>
+      <w:r>
+        <w:rPr>
+          <w:noProof/>
+        </w:rPr>
+        <w:fldChar w:fldCharType="end"/>
+      </w:r>
+      <w:bookmarkEnd w:id="18"/>
       <w:r>
         <w:t xml:space="preserve">: </w:t>
       </w:r>
@@ -4150,7 +4316,7 @@
       <w:r>
         <w:t xml:space="preserve">Model-View-Controller </w:t>
       </w:r>
-      <w:bookmarkEnd w:id="16"/>
+      <w:bookmarkEnd w:id="19"/>
       <w:r>
         <w:t>pattern</w:t>
       </w:r>
@@ -4345,7 +4511,7 @@
                     <pic:cNvPicPr/>
                   </pic:nvPicPr>
                   <pic:blipFill>
-                    <a:blip r:embed="rId11">
+                    <a:blip r:embed="rId12">
                       <a:extLst>
                         <a:ext uri="{28A0092B-C50C-407E-A947-70E740481C1C}">
                           <a14:useLocalDpi xmlns:a14="http://schemas.microsoft.com/office/drawing/2010/main" val="0"/>
@@ -4376,24 +4542,37 @@
       <w:pPr>
         <w:pStyle w:val="Didascalia"/>
       </w:pPr>
-      <w:bookmarkStart w:id="17" w:name="_Ref13551342"/>
-      <w:bookmarkStart w:id="18" w:name="_Ref13551335"/>
+      <w:bookmarkStart w:id="20" w:name="_Ref13551342"/>
+      <w:bookmarkStart w:id="21" w:name="_Ref13551335"/>
       <w:r>
         <w:t xml:space="preserve">Figure </w:t>
       </w:r>
-      <w:fldSimple w:instr=" SEQ Figure \* ARABIC ">
-        <w:r>
-          <w:rPr>
-            <w:noProof/>
-          </w:rPr>
-          <w:t>3</w:t>
-        </w:r>
-      </w:fldSimple>
-      <w:bookmarkEnd w:id="17"/>
+      <w:r>
+        <w:fldChar w:fldCharType="begin"/>
+      </w:r>
+      <w:r>
+        <w:instrText xml:space="preserve"> SEQ Figure \* ARABIC </w:instrText>
+      </w:r>
+      <w:r>
+        <w:fldChar w:fldCharType="separate"/>
+      </w:r>
+      <w:r>
+        <w:rPr>
+          <w:noProof/>
+        </w:rPr>
+        <w:t>4</w:t>
+      </w:r>
+      <w:r>
+        <w:rPr>
+          <w:noProof/>
+        </w:rPr>
+        <w:fldChar w:fldCharType="end"/>
+      </w:r>
+      <w:bookmarkEnd w:id="20"/>
       <w:r>
         <w:t>: Activity lifecycle</w:t>
       </w:r>
-      <w:bookmarkEnd w:id="18"/>
+      <w:bookmarkEnd w:id="21"/>
     </w:p>
     <w:p/>
     <w:p>
@@ -4421,7 +4600,7 @@
                     <pic:cNvPicPr/>
                   </pic:nvPicPr>
                   <pic:blipFill>
-                    <a:blip r:embed="rId12">
+                    <a:blip r:embed="rId13">
                       <a:extLst>
                         <a:ext uri="{28A0092B-C50C-407E-A947-70E740481C1C}">
                           <a14:useLocalDpi xmlns:a14="http://schemas.microsoft.com/office/drawing/2010/main" val="0"/>
@@ -4452,7 +4631,194 @@
       <w:pPr>
         <w:pStyle w:val="Didascalia"/>
       </w:pPr>
-      <w:bookmarkStart w:id="19" w:name="_Ref13551605"/>
+      <w:bookmarkStart w:id="22" w:name="_Ref13551605"/>
+      <w:r>
+        <w:t xml:space="preserve">Figure </w:t>
+      </w:r>
+      <w:r>
+        <w:fldChar w:fldCharType="begin"/>
+      </w:r>
+      <w:r>
+        <w:instrText xml:space="preserve"> SEQ Figure \* ARABIC </w:instrText>
+      </w:r>
+      <w:r>
+        <w:fldChar w:fldCharType="separate"/>
+      </w:r>
+      <w:r>
+        <w:rPr>
+          <w:noProof/>
+        </w:rPr>
+        <w:t>5</w:t>
+      </w:r>
+      <w:r>
+        <w:rPr>
+          <w:noProof/>
+        </w:rPr>
+        <w:fldChar w:fldCharType="end"/>
+      </w:r>
+      <w:bookmarkEnd w:id="22"/>
+      <w:r>
+        <w:t>: Fragment lifecycle</w:t>
+      </w:r>
+    </w:p>
+    <w:p/>
+    <w:p>
+      <w:r>
+        <w:t xml:space="preserve">Quite all the interaction between the mobile application and the Firebase Database are managed </w:t>
+      </w:r>
+      <w:r>
+        <w:t>in according to an</w:t>
+      </w:r>
+      <w:r>
+        <w:t xml:space="preserve"> event-listener model: </w:t>
+      </w:r>
+      <w:r>
+        <w:t xml:space="preserve">the application basically </w:t>
+      </w:r>
+      <w:r>
+        <w:t>retrieves</w:t>
+      </w:r>
+      <w:r>
+        <w:t xml:space="preserve"> the database reference through the Firebase API and attach to it a listener, </w:t>
+      </w:r>
+      <w:r>
+        <w:t>this listener provides some methods that are directly called in that context when the event occur (i.e. when the user upload a new file on the storage, its data is simultaneously added in the database and if you have the listener “onChildAddedEventListener” on the DB reference, its method will be execute).</w:t>
+      </w:r>
+    </w:p>
+    <w:p>
+      <w:r>
+        <w:t xml:space="preserve">You can find a more detailed analysis of the code in this section: </w:t>
+      </w:r>
+      <w:r>
+        <w:fldChar w:fldCharType="begin"/>
+      </w:r>
+      <w:r>
+        <w:instrText xml:space="preserve"> REF _Ref13575137 \h </w:instrText>
+      </w:r>
+      <w:r>
+        <w:fldChar w:fldCharType="separate"/>
+      </w:r>
+      <w:r>
+        <w:t>ALGORITHMS DESIGN</w:t>
+      </w:r>
+      <w:r>
+        <w:fldChar w:fldCharType="end"/>
+      </w:r>
+      <w:r>
+        <w:t xml:space="preserve"> </w:t>
+      </w:r>
+    </w:p>
+    <w:p>
+      <w:r>
+        <w:t>[[ example of event-</w:t>
+      </w:r>
+      <w:proofErr w:type="gramStart"/>
+      <w:r>
+        <w:t>listener ]</w:t>
+      </w:r>
+      <w:proofErr w:type="gramEnd"/>
+      <w:r>
+        <w:t>]</w:t>
+      </w:r>
+    </w:p>
+    <w:p/>
+    <w:p>
+      <w:pPr>
+        <w:pStyle w:val="Titolo2"/>
+      </w:pPr>
+      <w:bookmarkStart w:id="23" w:name="_Toc13812884"/>
+      <w:r>
+        <w:t>SYSTEM</w:t>
+      </w:r>
+      <w:r>
+        <w:t xml:space="preserve"> LOGIC</w:t>
+      </w:r>
+      <w:r>
+        <w:t xml:space="preserve"> STRUCTURE</w:t>
+      </w:r>
+      <w:bookmarkEnd w:id="23"/>
+    </w:p>
+    <w:p/>
+    <w:p>
+      <w:r>
+        <w:t>In this paragraph we will provide</w:t>
+      </w:r>
+      <w:r>
+        <w:t xml:space="preserve"> some diagrams that try to explain how the whole system was developed, providing all information about how the communication </w:t>
+      </w:r>
+      <w:r>
+        <w:t>among</w:t>
+      </w:r>
+      <w:r>
+        <w:t xml:space="preserve"> object</w:t>
+      </w:r>
+      <w:r>
+        <w:t>s</w:t>
+      </w:r>
+      <w:r>
+        <w:t xml:space="preserve"> inside the system are performed</w:t>
+      </w:r>
+      <w:r>
+        <w:t xml:space="preserve"> and handled.</w:t>
+      </w:r>
+    </w:p>
+    <w:p/>
+    <w:p>
+      <w:pPr>
+        <w:keepNext/>
+        <w:ind w:left="-1134"/>
+      </w:pPr>
+      <w:r>
+        <w:rPr>
+          <w:noProof/>
+        </w:rPr>
+        <w:drawing>
+          <wp:inline distT="0" distB="0" distL="0" distR="0" wp14:anchorId="0D021655" wp14:editId="0FFF96AE">
+            <wp:extent cx="7178830" cy="3192780"/>
+            <wp:effectExtent l="0" t="0" r="3175" b="7620"/>
+            <wp:docPr id="8" name="Immagine 8" descr="Immagine che contiene mappa, testo&#10;&#10;Descrizione generata automaticamente"/>
+            <wp:cNvGraphicFramePr>
+              <a:graphicFrameLocks xmlns:a="http://schemas.openxmlformats.org/drawingml/2006/main" noChangeAspect="1"/>
+            </wp:cNvGraphicFramePr>
+            <a:graphic xmlns:a="http://schemas.openxmlformats.org/drawingml/2006/main">
+              <a:graphicData uri="http://schemas.openxmlformats.org/drawingml/2006/picture">
+                <pic:pic xmlns:pic="http://schemas.openxmlformats.org/drawingml/2006/picture">
+                  <pic:nvPicPr>
+                    <pic:cNvPr id="8" name="component_diagram.PNG"/>
+                    <pic:cNvPicPr/>
+                  </pic:nvPicPr>
+                  <pic:blipFill>
+                    <a:blip r:embed="rId14">
+                      <a:extLst>
+                        <a:ext uri="{28A0092B-C50C-407E-A947-70E740481C1C}">
+                          <a14:useLocalDpi xmlns:a14="http://schemas.microsoft.com/office/drawing/2010/main" val="0"/>
+                        </a:ext>
+                      </a:extLst>
+                    </a:blip>
+                    <a:stretch>
+                      <a:fillRect/>
+                    </a:stretch>
+                  </pic:blipFill>
+                  <pic:spPr>
+                    <a:xfrm>
+                      <a:off x="0" y="0"/>
+                      <a:ext cx="7211169" cy="3207163"/>
+                    </a:xfrm>
+                    <a:prstGeom prst="rect">
+                      <a:avLst/>
+                    </a:prstGeom>
+                  </pic:spPr>
+                </pic:pic>
+              </a:graphicData>
+            </a:graphic>
+          </wp:inline>
+        </w:drawing>
+      </w:r>
+    </w:p>
+    <w:p>
+      <w:pPr>
+        <w:pStyle w:val="Didascalia"/>
+      </w:pPr>
       <w:r>
         <w:t xml:space="preserve">Figure </w:t>
       </w:r>
@@ -4461,173 +4827,825 @@
           <w:rPr>
             <w:noProof/>
           </w:rPr>
-          <w:t>4</w:t>
+          <w:t>6</w:t>
         </w:r>
       </w:fldSimple>
-      <w:bookmarkEnd w:id="19"/>
-      <w:r>
-        <w:t>: Fragment lifecycle</w:t>
+      <w:r>
+        <w:t>: Whole system component diagram</w:t>
       </w:r>
     </w:p>
     <w:p/>
     <w:p>
       <w:r>
-        <w:t xml:space="preserve">Quite all the interaction between the mobile application and the Firebase Database are managed </w:t>
-      </w:r>
-      <w:r>
-        <w:t>in according to an</w:t>
-      </w:r>
-      <w:r>
-        <w:t xml:space="preserve"> event-listener model: </w:t>
-      </w:r>
-      <w:r>
-        <w:t xml:space="preserve">the application basically </w:t>
-      </w:r>
-      <w:r>
-        <w:t>retrieves</w:t>
-      </w:r>
-      <w:r>
-        <w:t xml:space="preserve"> the database reference through the Firebase API and attach to it a listener, </w:t>
-      </w:r>
-      <w:r>
-        <w:t>this listener provides some methods that are directly called in that context when the event occur (i.e. when the user upload a new file on the storage, its data is simultaneously added in the database and if you have the listener “onChildAddedEventListener” on the DB reference, its method will be execute).</w:t>
-      </w:r>
-    </w:p>
-    <w:p>
-      <w:r>
-        <w:t xml:space="preserve">You can find a more detailed analysis of the code in this section: </w:t>
-      </w:r>
-      <w:r>
-        <w:fldChar w:fldCharType="begin"/>
-      </w:r>
-      <w:r>
-        <w:instrText xml:space="preserve"> REF _Ref13575137 \h </w:instrText>
-      </w:r>
-      <w:r>
-        <w:fldChar w:fldCharType="separate"/>
-      </w:r>
-      <w:r>
-        <w:t>ALGORITHMS DESIGN</w:t>
-      </w:r>
-      <w:r>
-        <w:fldChar w:fldCharType="end"/>
-      </w:r>
-      <w:r>
-        <w:t xml:space="preserve"> </w:t>
-      </w:r>
-    </w:p>
-    <w:p>
-      <w:r>
-        <w:t>[[ example of event-</w:t>
+        <w:t>From the implementation point of view the structure of the application is a simple Client-Server architecture [</w:t>
       </w:r>
       <w:proofErr w:type="gramStart"/>
       <w:r>
-        <w:t>listener ]</w:t>
+        <w:t>fig. ]</w:t>
       </w:r>
       <w:proofErr w:type="gramEnd"/>
       <w:r>
-        <w:t>]</w:t>
+        <w:t xml:space="preserve">: </w:t>
       </w:r>
     </w:p>
     <w:p/>
     <w:p>
       <w:pPr>
-        <w:pStyle w:val="Titolo2"/>
-      </w:pPr>
-      <w:bookmarkStart w:id="20" w:name="_Toc13575807"/>
-      <w:r>
-        <w:t>SYSTEM</w:t>
-      </w:r>
-      <w:r>
-        <w:t xml:space="preserve"> STRUCTURE</w:t>
-      </w:r>
-      <w:bookmarkEnd w:id="20"/>
-    </w:p>
-    <w:p/>
-    <w:p>
-      <w:r>
-        <w:t>In this paragraph we will provide</w:t>
-      </w:r>
-      <w:r>
-        <w:t xml:space="preserve"> some diagrams that try to explain how the whole system was developed, providing all information about how the communication between object inside the system are performed</w:t>
-      </w:r>
-    </w:p>
-    <w:p>
-      <w:r>
-        <w:lastRenderedPageBreak/>
-        <w:t xml:space="preserve">[[ composite structure </w:t>
-      </w:r>
-      <w:proofErr w:type="gramStart"/>
-      <w:r>
-        <w:t>etc. ]</w:t>
-      </w:r>
-      <w:proofErr w:type="gramEnd"/>
-      <w:r>
-        <w:t>]</w:t>
-      </w:r>
-    </w:p>
-    <w:p>
-      <w:pPr>
-        <w:pStyle w:val="Titolo2"/>
-      </w:pPr>
-      <w:bookmarkStart w:id="21" w:name="_Toc13575808"/>
-      <w:r>
-        <w:t>COMPONENT VIEWS</w:t>
-      </w:r>
-      <w:bookmarkEnd w:id="21"/>
-    </w:p>
-    <w:p/>
-    <w:p>
-      <w:r>
-        <w:t>This paragraph will make a more detailed analysis on the mobile application structure, providing information about the classes used and their more important methods, and then how these classes interact together.</w:t>
-      </w:r>
-    </w:p>
-    <w:p>
-      <w:r>
-        <w:t xml:space="preserve">[[ Class diagrams in details (methods) and their </w:t>
-      </w:r>
-      <w:proofErr w:type="gramStart"/>
-      <w:r>
-        <w:t>interactions ]</w:t>
-      </w:r>
-      <w:proofErr w:type="gramEnd"/>
-      <w:r>
-        <w:t>]</w:t>
-      </w:r>
-    </w:p>
-    <w:p/>
-    <w:p>
-      <w:pPr>
-        <w:pStyle w:val="Titolo2"/>
-      </w:pPr>
-      <w:bookmarkStart w:id="22" w:name="_Toc13575809"/>
-      <w:r>
-        <w:t>RUNTIME VIEWS</w:t>
-      </w:r>
-      <w:bookmarkEnd w:id="22"/>
-    </w:p>
-    <w:p/>
-    <w:p>
-      <w:r>
-        <w:t xml:space="preserve">This paragraph, through </w:t>
-      </w:r>
-      <w:r>
-        <w:t>sequence diagram</w:t>
-      </w:r>
-      <w:r>
-        <w:t>s,</w:t>
-      </w:r>
-      <w:r>
-        <w:t xml:space="preserve"> simply depicts interaction between objects in a sequential order i.e. the order in which these interactions take plac</w:t>
-      </w:r>
-      <w:r>
-        <w:t xml:space="preserve">e. In order to show these interactions some </w:t>
+        <w:pStyle w:val="Paragrafoelenco"/>
+        <w:numPr>
+          <w:ilvl w:val="0"/>
+          <w:numId w:val="6"/>
+        </w:numPr>
+      </w:pPr>
+      <w:r>
+        <w:rPr>
+          <w:u w:val="single"/>
+        </w:rPr>
+        <w:t>CLIENT</w:t>
+      </w:r>
+      <w:r>
+        <w:t>: that is represented by the mobile application (</w:t>
       </w:r>
       <w:r>
         <w:rPr>
           <w:b/>
           <w:bCs/>
         </w:rPr>
+        <w:t>QDocs</w:t>
+      </w:r>
+      <w:r>
+        <w:t>) that basically communicates with other parties through external/internal interfaces, in specific it is able to store and retrieve data from the internal storage of the mobile device through the FileProvider interface provided by the OS, it is able to perform cloud operation (toward the server) using custom interfaces provided by the server itself (Authentication API, Cloud Storage API, Realtime Database API)</w:t>
+      </w:r>
+    </w:p>
+    <w:p>
+      <w:pPr>
+        <w:pStyle w:val="Paragrafoelenco"/>
+      </w:pPr>
+    </w:p>
+    <w:p>
+      <w:pPr>
+        <w:pStyle w:val="Paragrafoelenco"/>
+        <w:numPr>
+          <w:ilvl w:val="0"/>
+          <w:numId w:val="6"/>
+        </w:numPr>
+      </w:pPr>
+      <w:r>
+        <w:rPr>
+          <w:u w:val="single"/>
+        </w:rPr>
+        <w:t>SERVER</w:t>
+      </w:r>
+      <w:r>
+        <w:t>:</w:t>
+      </w:r>
+      <w:r>
+        <w:t xml:space="preserve"> this part is logically represented by the firebase server that provides all the </w:t>
+      </w:r>
+      <w:r>
+        <w:t>services</w:t>
+      </w:r>
+      <w:r>
+        <w:t xml:space="preserve"> needed by the mobile application</w:t>
+      </w:r>
+      <w:r>
+        <w:t>, such as authentication, storage and database services. In order to provide these services, it leans on the usage of other external interfaces like Facebook and Google. All the interaction between the server and the database/storage are handled internally</w:t>
+      </w:r>
+      <w:r>
+        <w:t xml:space="preserve"> </w:t>
+      </w:r>
+      <w:r>
+        <w:t>in the server</w:t>
+      </w:r>
+      <w:r>
+        <w:t>. The Cloud Function service is used by the server itself to keep database and storage consistent with each other.</w:t>
+      </w:r>
+    </w:p>
+    <w:p>
+      <w:pPr>
+        <w:pStyle w:val="Paragrafoelenco"/>
+      </w:pPr>
+    </w:p>
+    <w:p/>
+    <w:p>
+      <w:r>
+        <w:t>T</w:t>
+      </w:r>
+      <w:r>
+        <w:t xml:space="preserve"> the following diagram focus</w:t>
+      </w:r>
+      <w:r>
+        <w:t>es</w:t>
+      </w:r>
+      <w:r>
+        <w:t xml:space="preserve"> the attention on the internal structure of the </w:t>
+      </w:r>
+      <w:r>
+        <w:rPr>
+          <w:b/>
+          <w:bCs/>
+        </w:rPr>
+        <w:t>QDocs</w:t>
+      </w:r>
+      <w:r>
+        <w:t xml:space="preserve"> mobile application</w:t>
+      </w:r>
+      <w:r>
+        <w:t>, highlighting which are the activities in charge to communicate with external interfaces</w:t>
+      </w:r>
+      <w:r>
+        <w:t>.</w:t>
+      </w:r>
+    </w:p>
+    <w:p/>
+    <w:p>
+      <w:pPr>
+        <w:keepNext/>
+        <w:ind w:left="-1276"/>
+      </w:pPr>
+      <w:r>
+        <w:rPr>
+          <w:noProof/>
+        </w:rPr>
+        <w:lastRenderedPageBreak/>
+        <w:drawing>
+          <wp:inline distT="0" distB="0" distL="0" distR="0" wp14:anchorId="6608C735" wp14:editId="2F5C0C7D">
+            <wp:extent cx="7254240" cy="6309517"/>
+            <wp:effectExtent l="0" t="0" r="3810" b="0"/>
+            <wp:docPr id="9" name="Immagine 9" descr="Immagine che contiene screenshot&#10;&#10;Descrizione generata automaticamente"/>
+            <wp:cNvGraphicFramePr>
+              <a:graphicFrameLocks xmlns:a="http://schemas.openxmlformats.org/drawingml/2006/main" noChangeAspect="1"/>
+            </wp:cNvGraphicFramePr>
+            <a:graphic xmlns:a="http://schemas.openxmlformats.org/drawingml/2006/main">
+              <a:graphicData uri="http://schemas.openxmlformats.org/drawingml/2006/picture">
+                <pic:pic xmlns:pic="http://schemas.openxmlformats.org/drawingml/2006/picture">
+                  <pic:nvPicPr>
+                    <pic:cNvPr id="9" name="composite_structure.PNG"/>
+                    <pic:cNvPicPr/>
+                  </pic:nvPicPr>
+                  <pic:blipFill>
+                    <a:blip r:embed="rId15">
+                      <a:extLst>
+                        <a:ext uri="{28A0092B-C50C-407E-A947-70E740481C1C}">
+                          <a14:useLocalDpi xmlns:a14="http://schemas.microsoft.com/office/drawing/2010/main" val="0"/>
+                        </a:ext>
+                      </a:extLst>
+                    </a:blip>
+                    <a:stretch>
+                      <a:fillRect/>
+                    </a:stretch>
+                  </pic:blipFill>
+                  <pic:spPr>
+                    <a:xfrm>
+                      <a:off x="0" y="0"/>
+                      <a:ext cx="7259467" cy="6314063"/>
+                    </a:xfrm>
+                    <a:prstGeom prst="rect">
+                      <a:avLst/>
+                    </a:prstGeom>
+                  </pic:spPr>
+                </pic:pic>
+              </a:graphicData>
+            </a:graphic>
+          </wp:inline>
+        </w:drawing>
+      </w:r>
+    </w:p>
+    <w:p>
+      <w:pPr>
+        <w:pStyle w:val="Didascalia"/>
+      </w:pPr>
+      <w:r>
+        <w:t xml:space="preserve">Figure </w:t>
+      </w:r>
+      <w:fldSimple w:instr=" SEQ Figure \* ARABIC ">
+        <w:r>
+          <w:rPr>
+            <w:noProof/>
+          </w:rPr>
+          <w:t>7</w:t>
+        </w:r>
+      </w:fldSimple>
+      <w:r>
+        <w:t>: QDocs composite structure</w:t>
+      </w:r>
+    </w:p>
+    <w:p/>
+    <w:p>
+      <w:r>
+        <w:t>As described in the [</w:t>
+      </w:r>
+      <w:r>
+        <w:fldChar w:fldCharType="begin"/>
+      </w:r>
+      <w:r>
+        <w:instrText xml:space="preserve"> REF _Ref13810171 \h </w:instrText>
+      </w:r>
+      <w:r>
+        <w:fldChar w:fldCharType="separate"/>
+      </w:r>
+      <w:r>
+        <w:t>Client</w:t>
+      </w:r>
+      <w:r>
+        <w:fldChar w:fldCharType="end"/>
+      </w:r>
+      <w:r>
+        <w:t xml:space="preserve">] paragraph the </w:t>
+      </w:r>
+      <w:r>
+        <w:rPr>
+          <w:b/>
+          <w:bCs/>
+        </w:rPr>
+        <w:t xml:space="preserve">QDocs </w:t>
+      </w:r>
+      <w:r>
+        <w:t>application was developed following the MVC pattern, for this reason, as you can see in the [fig. ] the application structure is split into 3 main parts: Views, Controllers and Model:</w:t>
+      </w:r>
+    </w:p>
+    <w:p>
+      <w:pPr>
+        <w:pStyle w:val="Paragrafoelenco"/>
+        <w:numPr>
+          <w:ilvl w:val="0"/>
+          <w:numId w:val="12"/>
+        </w:numPr>
+        <w:rPr>
+          <w:u w:val="single"/>
+        </w:rPr>
+      </w:pPr>
+      <w:r>
+        <w:rPr>
+          <w:u w:val="single"/>
+        </w:rPr>
+        <w:t>VIEWS</w:t>
+      </w:r>
+      <w:r>
+        <w:t xml:space="preserve">: </w:t>
+      </w:r>
+      <w:r>
+        <w:t>This part is represented by a</w:t>
+      </w:r>
+      <w:r>
+        <w:t xml:space="preserve"> collection of xml files representing all the screens layout of the application itself, they represent the static part of the screens. They are not in charge to handle dynamic operations.</w:t>
+      </w:r>
+    </w:p>
+    <w:p>
+      <w:pPr>
+        <w:pStyle w:val="Paragrafoelenco"/>
+        <w:rPr>
+          <w:u w:val="single"/>
+        </w:rPr>
+      </w:pPr>
+    </w:p>
+    <w:p>
+      <w:pPr>
+        <w:pStyle w:val="Paragrafoelenco"/>
+        <w:numPr>
+          <w:ilvl w:val="0"/>
+          <w:numId w:val="12"/>
+        </w:numPr>
+        <w:rPr>
+          <w:u w:val="single"/>
+        </w:rPr>
+      </w:pPr>
+      <w:r>
+        <w:rPr>
+          <w:u w:val="single"/>
+        </w:rPr>
+        <w:t>CONTROLLERS</w:t>
+      </w:r>
+      <w:r>
+        <w:t>:</w:t>
+      </w:r>
+      <w:r>
+        <w:t xml:space="preserve"> This part contains all the Activity objects implemented in </w:t>
+      </w:r>
+      <w:r>
+        <w:rPr>
+          <w:b/>
+          <w:bCs/>
+        </w:rPr>
+        <w:t>QDocs</w:t>
+      </w:r>
+      <w:r>
+        <w:t>, these activities are in charge to inflate the layouts and to handle all the user-actions triggered on the screens, modifying the interfaces accordingly.</w:t>
+      </w:r>
+      <w:r>
+        <w:t xml:space="preserve"> </w:t>
+      </w:r>
+    </w:p>
+    <w:p>
+      <w:pPr>
+        <w:pStyle w:val="Paragrafoelenco"/>
+      </w:pPr>
+    </w:p>
+    <w:p>
+      <w:pPr>
+        <w:pStyle w:val="Paragrafoelenco"/>
+        <w:rPr>
+          <w:u w:val="single"/>
+        </w:rPr>
+      </w:pPr>
+      <w:r>
+        <w:t xml:space="preserve">The </w:t>
+      </w:r>
+      <w:r>
+        <w:t>MainActivity is not a simple Activity object but a FragmentActivity one since it handles different screens (layouts) allowing to the user a more interactive usage of the application. For a more detailed analysis see [</w:t>
+      </w:r>
+      <w:proofErr w:type="gramStart"/>
+      <w:r>
+        <w:t>fig. ]</w:t>
+      </w:r>
+      <w:proofErr w:type="gramEnd"/>
+      <w:r>
+        <w:rPr>
+          <w:u w:val="single"/>
+        </w:rPr>
+        <w:t>.</w:t>
+      </w:r>
+    </w:p>
+    <w:p>
+      <w:pPr>
+        <w:pStyle w:val="Paragrafoelenco"/>
+        <w:rPr>
+          <w:u w:val="single"/>
+        </w:rPr>
+      </w:pPr>
+    </w:p>
+    <w:p>
+      <w:pPr>
+        <w:pStyle w:val="Paragrafoelenco"/>
+        <w:numPr>
+          <w:ilvl w:val="0"/>
+          <w:numId w:val="12"/>
+        </w:numPr>
+      </w:pPr>
+      <w:r>
+        <w:rPr>
+          <w:u w:val="single"/>
+        </w:rPr>
+        <w:t>MODEL</w:t>
+      </w:r>
+      <w:r>
+        <w:t>:</w:t>
+      </w:r>
+      <w:r>
+        <w:t xml:space="preserve"> this part contains the main logic of the application, in the [fig. ] you can see an extract of used classes (for a more detailed analysis refer to the [</w:t>
+      </w:r>
+      <w:r>
+        <w:fldChar w:fldCharType="begin"/>
+      </w:r>
+      <w:r>
+        <w:instrText xml:space="preserve"> REF _Ref13810962 \h </w:instrText>
+      </w:r>
+      <w:r>
+        <w:fldChar w:fldCharType="separate"/>
+      </w:r>
+      <w:r>
+        <w:t>COMPONENT VIEWS</w:t>
+      </w:r>
+      <w:r>
+        <w:fldChar w:fldCharType="end"/>
+      </w:r>
+      <w:r>
+        <w:t>] paragraph). These classes are in charge to communicate with external interfaces provided by the server and ‘internal’ ones provided by the OS.</w:t>
+      </w:r>
+    </w:p>
+    <w:p/>
+    <w:p>
+      <w:r>
+        <w:t>Now we will provide a more detailed analysis of the Controller Activities, describing what are intended for.</w:t>
+      </w:r>
+    </w:p>
+    <w:p>
+      <w:pPr>
+        <w:rPr>
+          <w:b/>
+          <w:bCs/>
+        </w:rPr>
+      </w:pPr>
+      <w:r>
+        <w:rPr>
+          <w:b/>
+          <w:bCs/>
+        </w:rPr>
+        <w:t>LOGIN ACTIVITY</w:t>
+      </w:r>
+    </w:p>
+    <w:p>
+      <w:pPr>
+        <w:rPr>
+          <w:b/>
+          <w:bCs/>
+        </w:rPr>
+      </w:pPr>
+      <w:r>
+        <w:rPr>
+          <w:b/>
+          <w:bCs/>
+        </w:rPr>
+        <w:t>REGISTRATION ACTIVITY</w:t>
+      </w:r>
+    </w:p>
+    <w:p/>
+    <w:p>
+      <w:pPr>
+        <w:keepNext/>
+        <w:ind w:left="-426"/>
+      </w:pPr>
+      <w:r>
+        <w:rPr>
+          <w:noProof/>
+        </w:rPr>
+        <w:drawing>
+          <wp:inline distT="0" distB="0" distL="0" distR="0" wp14:anchorId="29525BDF" wp14:editId="2B46451D">
+            <wp:extent cx="6162706" cy="1615440"/>
+            <wp:effectExtent l="0" t="0" r="9525" b="3810"/>
+            <wp:docPr id="10" name="Immagine 10" descr="Immagine che contiene screenshot&#10;&#10;Descrizione generata automaticamente"/>
+            <wp:cNvGraphicFramePr>
+              <a:graphicFrameLocks xmlns:a="http://schemas.openxmlformats.org/drawingml/2006/main" noChangeAspect="1"/>
+            </wp:cNvGraphicFramePr>
+            <a:graphic xmlns:a="http://schemas.openxmlformats.org/drawingml/2006/main">
+              <a:graphicData uri="http://schemas.openxmlformats.org/drawingml/2006/picture">
+                <pic:pic xmlns:pic="http://schemas.openxmlformats.org/drawingml/2006/picture">
+                  <pic:nvPicPr>
+                    <pic:cNvPr id="10" name="main_activity_structure.PNG"/>
+                    <pic:cNvPicPr/>
+                  </pic:nvPicPr>
+                  <pic:blipFill>
+                    <a:blip r:embed="rId16">
+                      <a:extLst>
+                        <a:ext uri="{28A0092B-C50C-407E-A947-70E740481C1C}">
+                          <a14:useLocalDpi xmlns:a14="http://schemas.microsoft.com/office/drawing/2010/main" val="0"/>
+                        </a:ext>
+                      </a:extLst>
+                    </a:blip>
+                    <a:stretch>
+                      <a:fillRect/>
+                    </a:stretch>
+                  </pic:blipFill>
+                  <pic:spPr>
+                    <a:xfrm>
+                      <a:off x="0" y="0"/>
+                      <a:ext cx="6170370" cy="1617449"/>
+                    </a:xfrm>
+                    <a:prstGeom prst="rect">
+                      <a:avLst/>
+                    </a:prstGeom>
+                  </pic:spPr>
+                </pic:pic>
+              </a:graphicData>
+            </a:graphic>
+          </wp:inline>
+        </w:drawing>
+      </w:r>
+    </w:p>
+    <w:p>
+      <w:pPr>
+        <w:pStyle w:val="Didascalia"/>
+      </w:pPr>
+      <w:r>
+        <w:t xml:space="preserve">Figure </w:t>
+      </w:r>
+      <w:fldSimple w:instr=" SEQ Figure \* ARABIC ">
+        <w:r>
+          <w:rPr>
+            <w:noProof/>
+          </w:rPr>
+          <w:t>8</w:t>
+        </w:r>
+      </w:fldSimple>
+      <w:r>
+        <w:t>: MainActivity structure</w:t>
+      </w:r>
+    </w:p>
+    <w:p/>
+    <w:p>
+      <w:pPr>
+        <w:rPr>
+          <w:b/>
+          <w:bCs/>
+        </w:rPr>
+      </w:pPr>
+      <w:r>
+        <w:rPr>
+          <w:b/>
+          <w:bCs/>
+        </w:rPr>
+        <w:t>MAIN ACTIVITY</w:t>
+      </w:r>
+    </w:p>
+    <w:p>
+      <w:r>
+        <w:t>T</w:t>
+      </w:r>
+      <w:r>
+        <w:t>he [</w:t>
+      </w:r>
+      <w:proofErr w:type="gramStart"/>
+      <w:r>
+        <w:t>fig. ]</w:t>
+      </w:r>
+      <w:proofErr w:type="gramEnd"/>
+      <w:r>
+        <w:t xml:space="preserve"> provides the internal structure of the MainActivity, it is basically structured as a container that shows a different fragment in according to what the user has to do, keeping the state of all five fragments. When the Activity is created it instantly create all the fragments and it starts showing the scanner one. In the following list we will provide what each fragment is used for:</w:t>
+      </w:r>
+    </w:p>
+    <w:p>
+      <w:pPr>
+        <w:pStyle w:val="Paragrafoelenco"/>
+        <w:numPr>
+          <w:ilvl w:val="0"/>
+          <w:numId w:val="12"/>
+        </w:numPr>
+      </w:pPr>
+      <w:r>
+        <w:rPr>
+          <w:u w:val="single"/>
+        </w:rPr>
+        <w:t>HomeFragment</w:t>
+      </w:r>
+      <w:r>
+        <w:t xml:space="preserve">: This fragment represents the user’s home, where some account’s information </w:t>
+      </w:r>
+      <w:r>
+        <w:t>is</w:t>
+      </w:r>
+      <w:r>
+        <w:t xml:space="preserve"> stored, such as display name, email used, cloud space used and so on. It provides also</w:t>
+      </w:r>
+      <w:r>
+        <w:t xml:space="preserve"> some option like language to use, logout and app information.</w:t>
+      </w:r>
+    </w:p>
+    <w:p>
+      <w:pPr>
+        <w:pStyle w:val="Paragrafoelenco"/>
+      </w:pPr>
+    </w:p>
+    <w:p>
+      <w:pPr>
+        <w:pStyle w:val="Paragrafoelenco"/>
+        <w:numPr>
+          <w:ilvl w:val="0"/>
+          <w:numId w:val="12"/>
+        </w:numPr>
+      </w:pPr>
+      <w:r>
+        <w:rPr>
+          <w:u w:val="single"/>
+        </w:rPr>
+        <w:t>Oflline</w:t>
+      </w:r>
+      <w:r>
+        <w:rPr>
+          <w:u w:val="single"/>
+        </w:rPr>
+        <w:t>Files</w:t>
+      </w:r>
+      <w:r>
+        <w:rPr>
+          <w:u w:val="single"/>
+        </w:rPr>
+        <w:t>Fragment</w:t>
+      </w:r>
+      <w:r>
+        <w:t>: This fragment is in charge to show to the user all the files stored I the internal storage (so called offline files). All the files interaction in this section affect only the internal storage, for instance if we remove a file here, the file will be removed from the local storage of the mobile device.</w:t>
+      </w:r>
+    </w:p>
+    <w:p>
+      <w:pPr>
+        <w:pStyle w:val="Paragrafoelenco"/>
+      </w:pPr>
+    </w:p>
+    <w:p>
+      <w:pPr>
+        <w:pStyle w:val="Paragrafoelenco"/>
+        <w:numPr>
+          <w:ilvl w:val="0"/>
+          <w:numId w:val="12"/>
+        </w:numPr>
+      </w:pPr>
+      <w:r>
+        <w:rPr>
+          <w:u w:val="single"/>
+        </w:rPr>
+        <w:t>ScannerFragment</w:t>
+      </w:r>
+      <w:r>
+        <w:t>:</w:t>
+      </w:r>
+      <w:r>
+        <w:t xml:space="preserve"> This is the most important fragment; it is the one opened each time the application is restarted. This fragment provides a scanner tool used to scan the QR codes and if the scanned one matches one in the user’s storage</w:t>
+      </w:r>
+      <w:r>
+        <w:t xml:space="preserve"> </w:t>
+      </w:r>
+      <w:r>
+        <w:t>it directly opens the associated file.</w:t>
+      </w:r>
+    </w:p>
+    <w:p>
+      <w:pPr>
+        <w:pStyle w:val="Paragrafoelenco"/>
+      </w:pPr>
+    </w:p>
+    <w:p>
+      <w:pPr>
+        <w:pStyle w:val="Paragrafoelenco"/>
+        <w:numPr>
+          <w:ilvl w:val="0"/>
+          <w:numId w:val="12"/>
+        </w:numPr>
+      </w:pPr>
+      <w:r>
+        <w:rPr>
+          <w:u w:val="single"/>
+        </w:rPr>
+        <w:lastRenderedPageBreak/>
+        <w:t>RecentFilesFragment</w:t>
+      </w:r>
+      <w:r>
+        <w:t xml:space="preserve">: The implementation of this fragment is quite </w:t>
+      </w:r>
+      <w:r>
+        <w:t>like</w:t>
+      </w:r>
+      <w:r>
+        <w:t xml:space="preserve"> the OfflineFilesFragment one, in this case the fragment shows all the files stored in the cloud</w:t>
+      </w:r>
+      <w:r>
+        <w:t>,</w:t>
+      </w:r>
+      <w:r>
+        <w:t xml:space="preserve"> independently from their director</w:t>
+      </w:r>
+      <w:r>
+        <w:t>ies, ordered by last access. The user can select between ascending and descending order.</w:t>
+      </w:r>
+      <w:r>
+        <w:t xml:space="preserve"> </w:t>
+      </w:r>
+    </w:p>
+    <w:p>
+      <w:pPr>
+        <w:pStyle w:val="Paragrafoelenco"/>
+      </w:pPr>
+    </w:p>
+    <w:p>
+      <w:pPr>
+        <w:pStyle w:val="Paragrafoelenco"/>
+        <w:numPr>
+          <w:ilvl w:val="0"/>
+          <w:numId w:val="12"/>
+        </w:numPr>
+      </w:pPr>
+      <w:r>
+        <w:rPr>
+          <w:u w:val="single"/>
+        </w:rPr>
+        <w:t>StorageFragment</w:t>
+      </w:r>
+      <w:r>
+        <w:t>:</w:t>
+      </w:r>
+      <w:r>
+        <w:t xml:space="preserve"> This represent the cloud storage of the user where all the files are stored, here the user can interact with all the files, retrieving their information and so on, he can upload new files and create new directories. </w:t>
+      </w:r>
+    </w:p>
+    <w:p>
+      <w:pPr>
+        <w:pStyle w:val="Paragrafoelenco"/>
+      </w:pPr>
+    </w:p>
+    <w:p>
+      <w:pPr>
+        <w:rPr>
+          <w:b/>
+          <w:bCs/>
+        </w:rPr>
+      </w:pPr>
+      <w:r>
+        <w:rPr>
+          <w:b/>
+          <w:bCs/>
+        </w:rPr>
+        <w:t>PLAY AUDIO ACTIVITY</w:t>
+      </w:r>
+    </w:p>
+    <w:p>
+      <w:pPr>
+        <w:rPr>
+          <w:b/>
+          <w:bCs/>
+        </w:rPr>
+      </w:pPr>
+      <w:r>
+        <w:rPr>
+          <w:b/>
+          <w:bCs/>
+        </w:rPr>
+        <w:t>SHOW IMAGE ACTIVITY</w:t>
+      </w:r>
+    </w:p>
+    <w:p>
+      <w:pPr>
+        <w:rPr>
+          <w:b/>
+          <w:bCs/>
+        </w:rPr>
+      </w:pPr>
+      <w:r>
+        <w:rPr>
+          <w:b/>
+          <w:bCs/>
+        </w:rPr>
+        <w:t>GENERIC FILE ACTIVITY</w:t>
+      </w:r>
+    </w:p>
+    <w:p>
+      <w:pPr>
+        <w:rPr>
+          <w:b/>
+          <w:bCs/>
+        </w:rPr>
+      </w:pPr>
+    </w:p>
+    <w:p>
+      <w:pPr>
+        <w:pStyle w:val="Paragrafoelenco"/>
+        <w:rPr>
+          <w:u w:val="single"/>
+        </w:rPr>
+      </w:pPr>
+    </w:p>
+    <w:p/>
+    <w:p>
+      <w:pPr>
+        <w:pStyle w:val="Titolo2"/>
+      </w:pPr>
+      <w:bookmarkStart w:id="24" w:name="_Ref13810962"/>
+      <w:bookmarkStart w:id="25" w:name="_Toc13812885"/>
+      <w:r>
+        <w:t>COMPONENT VIEWS</w:t>
+      </w:r>
+      <w:bookmarkEnd w:id="24"/>
+      <w:bookmarkEnd w:id="25"/>
+    </w:p>
+    <w:p/>
+    <w:p>
+      <w:r>
+        <w:t>This paragraph will make a more detailed analysis on the mobile application structure, providing information about the classes used and their more important methods, and then how these classes interact together.</w:t>
+      </w:r>
+    </w:p>
+    <w:p>
+      <w:r>
+        <w:t xml:space="preserve">[[ Class diagrams in details (methods) and their </w:t>
+      </w:r>
+      <w:proofErr w:type="gramStart"/>
+      <w:r>
+        <w:t>interactions ]</w:t>
+      </w:r>
+      <w:proofErr w:type="gramEnd"/>
+      <w:r>
+        <w:t>]</w:t>
+      </w:r>
+    </w:p>
+    <w:p/>
+    <w:p>
+      <w:pPr>
+        <w:pStyle w:val="Titolo2"/>
+      </w:pPr>
+      <w:bookmarkStart w:id="26" w:name="_Toc13812886"/>
+      <w:r>
+        <w:t>RUNTIME VIEWS</w:t>
+      </w:r>
+      <w:bookmarkEnd w:id="26"/>
+    </w:p>
+    <w:p/>
+    <w:p>
+      <w:r>
+        <w:t xml:space="preserve">This paragraph, through </w:t>
+      </w:r>
+      <w:r>
+        <w:t>sequence diagram</w:t>
+      </w:r>
+      <w:r>
+        <w:t>s,</w:t>
+      </w:r>
+      <w:r>
+        <w:t xml:space="preserve"> simply depicts interaction between objects in a sequential order i.e. the order in which these interactions take plac</w:t>
+      </w:r>
+      <w:r>
+        <w:t xml:space="preserve">e. In order to show these interactions some </w:t>
+      </w:r>
+      <w:r>
+        <w:rPr>
+          <w:b/>
+          <w:bCs/>
+        </w:rPr>
         <w:t>QDocs’</w:t>
       </w:r>
       <w:r>
@@ -4650,13 +5668,13 @@
       <w:pPr>
         <w:pStyle w:val="Titolo1"/>
       </w:pPr>
-      <w:bookmarkStart w:id="23" w:name="_Ref13575137"/>
-      <w:bookmarkStart w:id="24" w:name="_Toc13575810"/>
+      <w:bookmarkStart w:id="27" w:name="_Ref13575137"/>
+      <w:bookmarkStart w:id="28" w:name="_Toc13812887"/>
       <w:r>
         <w:t>ALGORITHMS DESIGN</w:t>
       </w:r>
-      <w:bookmarkEnd w:id="23"/>
-      <w:bookmarkEnd w:id="24"/>
+      <w:bookmarkEnd w:id="27"/>
+      <w:bookmarkEnd w:id="28"/>
     </w:p>
     <w:p/>
     <w:p>
@@ -4676,20 +5694,102 @@
       <w:pPr>
         <w:pStyle w:val="Titolo1"/>
       </w:pPr>
-      <w:bookmarkStart w:id="25" w:name="_Toc13575811"/>
+      <w:bookmarkStart w:id="29" w:name="_Toc13812888"/>
       <w:r>
         <w:t>USER INTERFACE DESIGN</w:t>
       </w:r>
-      <w:bookmarkEnd w:id="25"/>
+      <w:bookmarkEnd w:id="29"/>
     </w:p>
     <w:p/>
     <w:p>
-      <w:r>
-        <w:t xml:space="preserve">[[ provide whole mobile app </w:t>
+      <w:pPr>
+        <w:keepNext/>
+      </w:pPr>
+      <w:r>
+        <w:rPr>
+          <w:noProof/>
+        </w:rPr>
+        <w:lastRenderedPageBreak/>
+        <w:drawing>
+          <wp:inline distT="0" distB="0" distL="0" distR="0" wp14:anchorId="3CE6CBBC" wp14:editId="07EBDB2B">
+            <wp:extent cx="5731510" cy="3848735"/>
+            <wp:effectExtent l="0" t="0" r="2540" b="0"/>
+            <wp:docPr id="7" name="Immagine 7" descr="Immagine che contiene screenshot&#10;&#10;Descrizione generata automaticamente"/>
+            <wp:cNvGraphicFramePr>
+              <a:graphicFrameLocks xmlns:a="http://schemas.openxmlformats.org/drawingml/2006/main" noChangeAspect="1"/>
+            </wp:cNvGraphicFramePr>
+            <a:graphic xmlns:a="http://schemas.openxmlformats.org/drawingml/2006/main">
+              <a:graphicData uri="http://schemas.openxmlformats.org/drawingml/2006/picture">
+                <pic:pic xmlns:pic="http://schemas.openxmlformats.org/drawingml/2006/picture">
+                  <pic:nvPicPr>
+                    <pic:cNvPr id="7" name="interface_flowchart.PNG"/>
+                    <pic:cNvPicPr/>
+                  </pic:nvPicPr>
+                  <pic:blipFill>
+                    <a:blip r:embed="rId17">
+                      <a:extLst>
+                        <a:ext uri="{28A0092B-C50C-407E-A947-70E740481C1C}">
+                          <a14:useLocalDpi xmlns:a14="http://schemas.microsoft.com/office/drawing/2010/main" val="0"/>
+                        </a:ext>
+                      </a:extLst>
+                    </a:blip>
+                    <a:stretch>
+                      <a:fillRect/>
+                    </a:stretch>
+                  </pic:blipFill>
+                  <pic:spPr>
+                    <a:xfrm>
+                      <a:off x="0" y="0"/>
+                      <a:ext cx="5731510" cy="3848735"/>
+                    </a:xfrm>
+                    <a:prstGeom prst="rect">
+                      <a:avLst/>
+                    </a:prstGeom>
+                  </pic:spPr>
+                </pic:pic>
+              </a:graphicData>
+            </a:graphic>
+          </wp:inline>
+        </w:drawing>
+      </w:r>
+    </w:p>
+    <w:p>
+      <w:pPr>
+        <w:pStyle w:val="Didascalia"/>
+      </w:pPr>
+      <w:r>
+        <w:t xml:space="preserve">Figure </w:t>
+      </w:r>
+      <w:fldSimple w:instr=" SEQ Figure \* ARABIC ">
+        <w:r>
+          <w:rPr>
+            <w:noProof/>
+          </w:rPr>
+          <w:t>9</w:t>
+        </w:r>
+      </w:fldSimple>
+      <w:r>
+        <w:t>: QDocs' screens flowchart</w:t>
+      </w:r>
+    </w:p>
+    <w:p>
+      <w:pPr>
+        <w:pStyle w:val="Titolo1"/>
+      </w:pPr>
+      <w:bookmarkStart w:id="30" w:name="_Toc13812889"/>
+      <w:r>
+        <w:t>REQUIREMENTS TRACEABILITY</w:t>
+      </w:r>
+      <w:bookmarkEnd w:id="30"/>
+    </w:p>
+    <w:p/>
+    <w:p>
+      <w:r>
+        <w:t xml:space="preserve">[[ use case </w:t>
       </w:r>
       <w:proofErr w:type="gramStart"/>
       <w:r>
-        <w:t>lifecycle ]</w:t>
+        <w:t>diagram ]</w:t>
       </w:r>
       <w:proofErr w:type="gramEnd"/>
       <w:r>
@@ -4697,87 +5797,63 @@
       </w:r>
     </w:p>
     <w:p>
+      <w:r>
+        <w:t xml:space="preserve">[[ describe which activity is associated to each </w:t>
+      </w:r>
+      <w:proofErr w:type="gramStart"/>
+      <w:r>
+        <w:t>requirement ]</w:t>
+      </w:r>
+      <w:proofErr w:type="gramEnd"/>
+      <w:r>
+        <w:t>]</w:t>
+      </w:r>
+    </w:p>
+    <w:p>
       <w:pPr>
         <w:pStyle w:val="Titolo1"/>
       </w:pPr>
-      <w:bookmarkStart w:id="26" w:name="_Toc13575812"/>
-      <w:r>
-        <w:t>REQUIREMENTS TRACEABILITY</w:t>
-      </w:r>
-      <w:bookmarkEnd w:id="26"/>
-    </w:p>
+      <w:bookmarkStart w:id="31" w:name="_Hlk13466666"/>
+      <w:bookmarkStart w:id="32" w:name="_Toc13812890"/>
+      <w:r>
+        <w:t xml:space="preserve">IMPLEMENTATION, INTEGRATION </w:t>
+      </w:r>
+      <w:r>
+        <w:t>AND</w:t>
+      </w:r>
+      <w:r>
+        <w:t xml:space="preserve"> TEST PLAN</w:t>
+      </w:r>
+      <w:bookmarkEnd w:id="32"/>
+    </w:p>
+    <w:bookmarkEnd w:id="31"/>
     <w:p/>
     <w:p>
       <w:r>
-        <w:t xml:space="preserve">[[ use case </w:t>
+        <w:t xml:space="preserve">[[ describe how tests are </w:t>
       </w:r>
       <w:proofErr w:type="gramStart"/>
       <w:r>
-        <w:t>diagram ]</w:t>
+        <w:t>performed</w:t>
+      </w:r>
+      <w:r>
+        <w:t xml:space="preserve"> ]</w:t>
       </w:r>
       <w:proofErr w:type="gramEnd"/>
       <w:r>
         <w:t>]</w:t>
       </w:r>
     </w:p>
-    <w:p>
-      <w:r>
-        <w:t xml:space="preserve">[[ describe which activity is associated to each </w:t>
-      </w:r>
-      <w:proofErr w:type="gramStart"/>
-      <w:r>
-        <w:t>requirement ]</w:t>
-      </w:r>
-      <w:proofErr w:type="gramEnd"/>
-      <w:r>
-        <w:t>]</w:t>
-      </w:r>
-    </w:p>
+    <w:p/>
     <w:p>
       <w:pPr>
         <w:pStyle w:val="Titolo1"/>
       </w:pPr>
-      <w:bookmarkStart w:id="27" w:name="_Hlk13466666"/>
-      <w:bookmarkStart w:id="28" w:name="_Toc13575813"/>
-      <w:r>
-        <w:t xml:space="preserve">IMPLEMENTATION, INTEGRATION </w:t>
-      </w:r>
-      <w:r>
-        <w:t>AND</w:t>
-      </w:r>
-      <w:r>
-        <w:t xml:space="preserve"> TEST PLAN</w:t>
-      </w:r>
-      <w:bookmarkEnd w:id="28"/>
-    </w:p>
-    <w:bookmarkEnd w:id="27"/>
-    <w:p/>
-    <w:p>
-      <w:r>
-        <w:t xml:space="preserve">[[ describe how tests are </w:t>
-      </w:r>
-      <w:proofErr w:type="gramStart"/>
-      <w:r>
-        <w:t>performed</w:t>
-      </w:r>
-      <w:r>
-        <w:t xml:space="preserve"> ]</w:t>
-      </w:r>
-      <w:proofErr w:type="gramEnd"/>
-      <w:r>
-        <w:t>]</w:t>
-      </w:r>
-    </w:p>
-    <w:p/>
-    <w:p>
-      <w:pPr>
-        <w:pStyle w:val="Titolo1"/>
-      </w:pPr>
-      <w:bookmarkStart w:id="29" w:name="_Toc13575814"/>
+      <w:bookmarkStart w:id="33" w:name="_Toc13812891"/>
       <w:r>
         <w:t>REFERENCES</w:t>
       </w:r>
-      <w:bookmarkEnd w:id="29"/>
+      <w:bookmarkEnd w:id="33"/>
     </w:p>
     <w:p/>
     <w:p/>
@@ -4932,7 +6008,7 @@
   <w:abstractNum w:abstractNumId="1" w15:restartNumberingAfterBreak="0">
     <w:nsid w:val="0D0709E5"/>
     <w:multiLevelType w:val="hybridMultilevel"/>
-    <w:tmpl w:val="976C864C"/>
+    <w:tmpl w:val="561288D4"/>
     <w:lvl w:ilvl="0" w:tplc="08090001">
       <w:start w:val="1"/>
       <w:numFmt w:val="bullet"/>
@@ -5382,6 +6458,119 @@
     </w:lvl>
   </w:abstractNum>
   <w:abstractNum w:abstractNumId="5" w15:restartNumberingAfterBreak="0">
+    <w:nsid w:val="2A897AED"/>
+    <w:multiLevelType w:val="hybridMultilevel"/>
+    <w:tmpl w:val="1FE27E44"/>
+    <w:lvl w:ilvl="0" w:tplc="08090001">
+      <w:start w:val="1"/>
+      <w:numFmt w:val="bullet"/>
+      <w:lvlText w:val=""/>
+      <w:lvlJc w:val="left"/>
+      <w:pPr>
+        <w:ind w:left="720" w:hanging="360"/>
+      </w:pPr>
+      <w:rPr>
+        <w:rFonts w:ascii="Symbol" w:hAnsi="Symbol" w:hint="default"/>
+      </w:rPr>
+    </w:lvl>
+    <w:lvl w:ilvl="1" w:tplc="08090003" w:tentative="1">
+      <w:start w:val="1"/>
+      <w:numFmt w:val="bullet"/>
+      <w:lvlText w:val="o"/>
+      <w:lvlJc w:val="left"/>
+      <w:pPr>
+        <w:ind w:left="1440" w:hanging="360"/>
+      </w:pPr>
+      <w:rPr>
+        <w:rFonts w:ascii="Courier New" w:hAnsi="Courier New" w:cs="Courier New" w:hint="default"/>
+      </w:rPr>
+    </w:lvl>
+    <w:lvl w:ilvl="2" w:tplc="08090005" w:tentative="1">
+      <w:start w:val="1"/>
+      <w:numFmt w:val="bullet"/>
+      <w:lvlText w:val=""/>
+      <w:lvlJc w:val="left"/>
+      <w:pPr>
+        <w:ind w:left="2160" w:hanging="360"/>
+      </w:pPr>
+      <w:rPr>
+        <w:rFonts w:ascii="Wingdings" w:hAnsi="Wingdings" w:hint="default"/>
+      </w:rPr>
+    </w:lvl>
+    <w:lvl w:ilvl="3" w:tplc="08090001" w:tentative="1">
+      <w:start w:val="1"/>
+      <w:numFmt w:val="bullet"/>
+      <w:lvlText w:val=""/>
+      <w:lvlJc w:val="left"/>
+      <w:pPr>
+        <w:ind w:left="2880" w:hanging="360"/>
+      </w:pPr>
+      <w:rPr>
+        <w:rFonts w:ascii="Symbol" w:hAnsi="Symbol" w:hint="default"/>
+      </w:rPr>
+    </w:lvl>
+    <w:lvl w:ilvl="4" w:tplc="08090003" w:tentative="1">
+      <w:start w:val="1"/>
+      <w:numFmt w:val="bullet"/>
+      <w:lvlText w:val="o"/>
+      <w:lvlJc w:val="left"/>
+      <w:pPr>
+        <w:ind w:left="3600" w:hanging="360"/>
+      </w:pPr>
+      <w:rPr>
+        <w:rFonts w:ascii="Courier New" w:hAnsi="Courier New" w:cs="Courier New" w:hint="default"/>
+      </w:rPr>
+    </w:lvl>
+    <w:lvl w:ilvl="5" w:tplc="08090005" w:tentative="1">
+      <w:start w:val="1"/>
+      <w:numFmt w:val="bullet"/>
+      <w:lvlText w:val=""/>
+      <w:lvlJc w:val="left"/>
+      <w:pPr>
+        <w:ind w:left="4320" w:hanging="360"/>
+      </w:pPr>
+      <w:rPr>
+        <w:rFonts w:ascii="Wingdings" w:hAnsi="Wingdings" w:hint="default"/>
+      </w:rPr>
+    </w:lvl>
+    <w:lvl w:ilvl="6" w:tplc="08090001" w:tentative="1">
+      <w:start w:val="1"/>
+      <w:numFmt w:val="bullet"/>
+      <w:lvlText w:val=""/>
+      <w:lvlJc w:val="left"/>
+      <w:pPr>
+        <w:ind w:left="5040" w:hanging="360"/>
+      </w:pPr>
+      <w:rPr>
+        <w:rFonts w:ascii="Symbol" w:hAnsi="Symbol" w:hint="default"/>
+      </w:rPr>
+    </w:lvl>
+    <w:lvl w:ilvl="7" w:tplc="08090003" w:tentative="1">
+      <w:start w:val="1"/>
+      <w:numFmt w:val="bullet"/>
+      <w:lvlText w:val="o"/>
+      <w:lvlJc w:val="left"/>
+      <w:pPr>
+        <w:ind w:left="5760" w:hanging="360"/>
+      </w:pPr>
+      <w:rPr>
+        <w:rFonts w:ascii="Courier New" w:hAnsi="Courier New" w:cs="Courier New" w:hint="default"/>
+      </w:rPr>
+    </w:lvl>
+    <w:lvl w:ilvl="8" w:tplc="08090005" w:tentative="1">
+      <w:start w:val="1"/>
+      <w:numFmt w:val="bullet"/>
+      <w:lvlText w:val=""/>
+      <w:lvlJc w:val="left"/>
+      <w:pPr>
+        <w:ind w:left="6480" w:hanging="360"/>
+      </w:pPr>
+      <w:rPr>
+        <w:rFonts w:ascii="Wingdings" w:hAnsi="Wingdings" w:hint="default"/>
+      </w:rPr>
+    </w:lvl>
+  </w:abstractNum>
+  <w:abstractNum w:abstractNumId="6" w15:restartNumberingAfterBreak="0">
     <w:nsid w:val="3BD3487A"/>
     <w:multiLevelType w:val="hybridMultilevel"/>
     <w:tmpl w:val="8BACC0DE"/>
@@ -5494,7 +6683,7 @@
       </w:rPr>
     </w:lvl>
   </w:abstractNum>
-  <w:abstractNum w:abstractNumId="6" w15:restartNumberingAfterBreak="0">
+  <w:abstractNum w:abstractNumId="7" w15:restartNumberingAfterBreak="0">
     <w:nsid w:val="51DC2805"/>
     <w:multiLevelType w:val="hybridMultilevel"/>
     <w:tmpl w:val="0ED41FA8"/>
@@ -5607,7 +6796,7 @@
       </w:rPr>
     </w:lvl>
   </w:abstractNum>
-  <w:abstractNum w:abstractNumId="7" w15:restartNumberingAfterBreak="0">
+  <w:abstractNum w:abstractNumId="8" w15:restartNumberingAfterBreak="0">
     <w:nsid w:val="56314E10"/>
     <w:multiLevelType w:val="hybridMultilevel"/>
     <w:tmpl w:val="32B6F640"/>
@@ -5719,7 +6908,7 @@
       </w:rPr>
     </w:lvl>
   </w:abstractNum>
-  <w:abstractNum w:abstractNumId="8" w15:restartNumberingAfterBreak="0">
+  <w:abstractNum w:abstractNumId="9" w15:restartNumberingAfterBreak="0">
     <w:nsid w:val="605867D0"/>
     <w:multiLevelType w:val="hybridMultilevel"/>
     <w:tmpl w:val="E19EEBA2"/>
@@ -5832,7 +7021,7 @@
       </w:rPr>
     </w:lvl>
   </w:abstractNum>
-  <w:abstractNum w:abstractNumId="9" w15:restartNumberingAfterBreak="0">
+  <w:abstractNum w:abstractNumId="10" w15:restartNumberingAfterBreak="0">
     <w:nsid w:val="6904001B"/>
     <w:multiLevelType w:val="hybridMultilevel"/>
     <w:tmpl w:val="0A303700"/>
@@ -5944,7 +7133,7 @@
       </w:rPr>
     </w:lvl>
   </w:abstractNum>
-  <w:abstractNum w:abstractNumId="10" w15:restartNumberingAfterBreak="0">
+  <w:abstractNum w:abstractNumId="11" w15:restartNumberingAfterBreak="0">
     <w:nsid w:val="6A5228A9"/>
     <w:multiLevelType w:val="hybridMultilevel"/>
     <w:tmpl w:val="22CC78D4"/>
@@ -6058,25 +7247,25 @@
     </w:lvl>
   </w:abstractNum>
   <w:num w:numId="1">
-    <w:abstractNumId w:val="7"/>
+    <w:abstractNumId w:val="8"/>
   </w:num>
   <w:num w:numId="2">
     <w:abstractNumId w:val="4"/>
   </w:num>
   <w:num w:numId="3">
-    <w:abstractNumId w:val="10"/>
+    <w:abstractNumId w:val="11"/>
   </w:num>
   <w:num w:numId="4">
-    <w:abstractNumId w:val="8"/>
+    <w:abstractNumId w:val="9"/>
   </w:num>
   <w:num w:numId="5">
-    <w:abstractNumId w:val="9"/>
+    <w:abstractNumId w:val="10"/>
   </w:num>
   <w:num w:numId="6">
     <w:abstractNumId w:val="1"/>
   </w:num>
   <w:num w:numId="7">
-    <w:abstractNumId w:val="5"/>
+    <w:abstractNumId w:val="6"/>
   </w:num>
   <w:num w:numId="8">
     <w:abstractNumId w:val="0"/>
@@ -6085,10 +7274,13 @@
     <w:abstractNumId w:val="3"/>
   </w:num>
   <w:num w:numId="10">
-    <w:abstractNumId w:val="6"/>
+    <w:abstractNumId w:val="7"/>
   </w:num>
   <w:num w:numId="11">
     <w:abstractNumId w:val="2"/>
+  </w:num>
+  <w:num w:numId="12">
+    <w:abstractNumId w:val="5"/>
   </w:num>
 </w:numbering>
 </file>
@@ -7505,7 +8697,7 @@
 </file>
 
 <file path=customXml/itemProps1.xml><?xml version="1.0" encoding="utf-8"?>
-<ds:datastoreItem xmlns:ds="http://schemas.openxmlformats.org/officeDocument/2006/customXml" ds:itemID="{EF96EB0D-8689-4C3B-B273-A14BF7F23566}">
+<ds:datastoreItem xmlns:ds="http://schemas.openxmlformats.org/officeDocument/2006/customXml" ds:itemID="{90271E45-F256-48E0-B1F3-0B3C69BE136A}">
   <ds:schemaRefs>
     <ds:schemaRef ds:uri="http://schemas.openxmlformats.org/officeDocument/2006/bibliography"/>
   </ds:schemaRefs>

--- a/Documentation/DD/dd_qdocs.docx
+++ b/Documentation/DD/dd_qdocs.docx
@@ -264,12 +264,7 @@
             <w:pStyle w:val="Titolosommario"/>
           </w:pPr>
           <w:r>
-            <w:t>Co</w:t>
-          </w:r>
-          <w:bookmarkStart w:id="0" w:name="_GoBack"/>
-          <w:bookmarkEnd w:id="0"/>
-          <w:r>
-            <w:t>ntents</w:t>
+            <w:t>Contents</w:t>
           </w:r>
         </w:p>
         <w:p>
@@ -294,7 +289,7 @@
           <w:r>
             <w:fldChar w:fldCharType="separate"/>
           </w:r>
-          <w:hyperlink w:anchor="_Toc13812871" w:history="1">
+          <w:hyperlink w:anchor="_Toc13828558" w:history="1">
             <w:r>
               <w:rPr>
                 <w:rStyle w:val="Collegamentoipertestuale"/>
@@ -321,7 +316,7 @@
                 <w:noProof/>
                 <w:webHidden/>
               </w:rPr>
-              <w:instrText xml:space="preserve"> PAGEREF _Toc13812871 \h </w:instrText>
+              <w:instrText xml:space="preserve"> PAGEREF _Toc13828558 \h </w:instrText>
             </w:r>
             <w:r>
               <w:rPr>
@@ -365,7 +360,7 @@
               <w:lang w:eastAsia="en-GB"/>
             </w:rPr>
           </w:pPr>
-          <w:hyperlink w:anchor="_Toc13812872" w:history="1">
+          <w:hyperlink w:anchor="_Toc13828559" w:history="1">
             <w:r>
               <w:rPr>
                 <w:rStyle w:val="Collegamentoipertestuale"/>
@@ -392,7 +387,7 @@
                 <w:noProof/>
                 <w:webHidden/>
               </w:rPr>
-              <w:instrText xml:space="preserve"> PAGEREF _Toc13812872 \h </w:instrText>
+              <w:instrText xml:space="preserve"> PAGEREF _Toc13828559 \h </w:instrText>
             </w:r>
             <w:r>
               <w:rPr>
@@ -436,7 +431,7 @@
               <w:lang w:eastAsia="en-GB"/>
             </w:rPr>
           </w:pPr>
-          <w:hyperlink w:anchor="_Toc13812873" w:history="1">
+          <w:hyperlink w:anchor="_Toc13828560" w:history="1">
             <w:r>
               <w:rPr>
                 <w:rStyle w:val="Collegamentoipertestuale"/>
@@ -463,7 +458,7 @@
                 <w:noProof/>
                 <w:webHidden/>
               </w:rPr>
-              <w:instrText xml:space="preserve"> PAGEREF _Toc13812873 \h </w:instrText>
+              <w:instrText xml:space="preserve"> PAGEREF _Toc13828560 \h </w:instrText>
             </w:r>
             <w:r>
               <w:rPr>
@@ -507,7 +502,7 @@
               <w:lang w:eastAsia="en-GB"/>
             </w:rPr>
           </w:pPr>
-          <w:hyperlink w:anchor="_Toc13812874" w:history="1">
+          <w:hyperlink w:anchor="_Toc13828561" w:history="1">
             <w:r>
               <w:rPr>
                 <w:rStyle w:val="Collegamentoipertestuale"/>
@@ -534,7 +529,7 @@
                 <w:noProof/>
                 <w:webHidden/>
               </w:rPr>
-              <w:instrText xml:space="preserve"> PAGEREF _Toc13812874 \h </w:instrText>
+              <w:instrText xml:space="preserve"> PAGEREF _Toc13828561 \h </w:instrText>
             </w:r>
             <w:r>
               <w:rPr>
@@ -578,7 +573,7 @@
               <w:lang w:eastAsia="en-GB"/>
             </w:rPr>
           </w:pPr>
-          <w:hyperlink w:anchor="_Toc13812875" w:history="1">
+          <w:hyperlink w:anchor="_Toc13828562" w:history="1">
             <w:r>
               <w:rPr>
                 <w:rStyle w:val="Collegamentoipertestuale"/>
@@ -605,7 +600,7 @@
                 <w:noProof/>
                 <w:webHidden/>
               </w:rPr>
-              <w:instrText xml:space="preserve"> PAGEREF _Toc13812875 \h </w:instrText>
+              <w:instrText xml:space="preserve"> PAGEREF _Toc13828562 \h </w:instrText>
             </w:r>
             <w:r>
               <w:rPr>
@@ -649,7 +644,7 @@
               <w:lang w:eastAsia="en-GB"/>
             </w:rPr>
           </w:pPr>
-          <w:hyperlink w:anchor="_Toc13812876" w:history="1">
+          <w:hyperlink w:anchor="_Toc13828563" w:history="1">
             <w:r>
               <w:rPr>
                 <w:rStyle w:val="Collegamentoipertestuale"/>
@@ -676,7 +671,7 @@
                 <w:noProof/>
                 <w:webHidden/>
               </w:rPr>
-              <w:instrText xml:space="preserve"> PAGEREF _Toc13812876 \h </w:instrText>
+              <w:instrText xml:space="preserve"> PAGEREF _Toc13828563 \h </w:instrText>
             </w:r>
             <w:r>
               <w:rPr>
@@ -720,7 +715,7 @@
               <w:lang w:eastAsia="en-GB"/>
             </w:rPr>
           </w:pPr>
-          <w:hyperlink w:anchor="_Toc13812877" w:history="1">
+          <w:hyperlink w:anchor="_Toc13828564" w:history="1">
             <w:r>
               <w:rPr>
                 <w:rStyle w:val="Collegamentoipertestuale"/>
@@ -747,7 +742,7 @@
                 <w:noProof/>
                 <w:webHidden/>
               </w:rPr>
-              <w:instrText xml:space="preserve"> PAGEREF _Toc13812877 \h </w:instrText>
+              <w:instrText xml:space="preserve"> PAGEREF _Toc13828564 \h </w:instrText>
             </w:r>
             <w:r>
               <w:rPr>
@@ -767,7 +762,7 @@
                 <w:noProof/>
                 <w:webHidden/>
               </w:rPr>
-              <w:t>4</w:t>
+              <w:t>5</w:t>
             </w:r>
             <w:r>
               <w:rPr>
@@ -791,7 +786,7 @@
               <w:lang w:eastAsia="en-GB"/>
             </w:rPr>
           </w:pPr>
-          <w:hyperlink w:anchor="_Toc13812878" w:history="1">
+          <w:hyperlink w:anchor="_Toc13828565" w:history="1">
             <w:r>
               <w:rPr>
                 <w:rStyle w:val="Collegamentoipertestuale"/>
@@ -818,7 +813,7 @@
                 <w:noProof/>
                 <w:webHidden/>
               </w:rPr>
-              <w:instrText xml:space="preserve"> PAGEREF _Toc13812878 \h </w:instrText>
+              <w:instrText xml:space="preserve"> PAGEREF _Toc13828565 \h </w:instrText>
             </w:r>
             <w:r>
               <w:rPr>
@@ -862,7 +857,7 @@
               <w:lang w:eastAsia="en-GB"/>
             </w:rPr>
           </w:pPr>
-          <w:hyperlink w:anchor="_Toc13812879" w:history="1">
+          <w:hyperlink w:anchor="_Toc13828566" w:history="1">
             <w:r>
               <w:rPr>
                 <w:rStyle w:val="Collegamentoipertestuale"/>
@@ -889,7 +884,7 @@
                 <w:noProof/>
                 <w:webHidden/>
               </w:rPr>
-              <w:instrText xml:space="preserve"> PAGEREF _Toc13812879 \h </w:instrText>
+              <w:instrText xml:space="preserve"> PAGEREF _Toc13828566 \h </w:instrText>
             </w:r>
             <w:r>
               <w:rPr>
@@ -933,7 +928,7 @@
               <w:lang w:eastAsia="en-GB"/>
             </w:rPr>
           </w:pPr>
-          <w:hyperlink w:anchor="_Toc13812880" w:history="1">
+          <w:hyperlink w:anchor="_Toc13828567" w:history="1">
             <w:r>
               <w:rPr>
                 <w:rStyle w:val="Collegamentoipertestuale"/>
@@ -960,7 +955,7 @@
                 <w:noProof/>
                 <w:webHidden/>
               </w:rPr>
-              <w:instrText xml:space="preserve"> PAGEREF _Toc13812880 \h </w:instrText>
+              <w:instrText xml:space="preserve"> PAGEREF _Toc13828567 \h </w:instrText>
             </w:r>
             <w:r>
               <w:rPr>
@@ -1004,7 +999,7 @@
               <w:lang w:eastAsia="en-GB"/>
             </w:rPr>
           </w:pPr>
-          <w:hyperlink w:anchor="_Toc13812881" w:history="1">
+          <w:hyperlink w:anchor="_Toc13828568" w:history="1">
             <w:r>
               <w:rPr>
                 <w:rStyle w:val="Collegamentoipertestuale"/>
@@ -1031,7 +1026,7 @@
                 <w:noProof/>
                 <w:webHidden/>
               </w:rPr>
-              <w:instrText xml:space="preserve"> PAGEREF _Toc13812881 \h </w:instrText>
+              <w:instrText xml:space="preserve"> PAGEREF _Toc13828568 \h </w:instrText>
             </w:r>
             <w:r>
               <w:rPr>
@@ -1075,7 +1070,7 @@
               <w:lang w:eastAsia="en-GB"/>
             </w:rPr>
           </w:pPr>
-          <w:hyperlink w:anchor="_Toc13812882" w:history="1">
+          <w:hyperlink w:anchor="_Toc13828569" w:history="1">
             <w:r>
               <w:rPr>
                 <w:rStyle w:val="Collegamentoipertestuale"/>
@@ -1102,7 +1097,7 @@
                 <w:noProof/>
                 <w:webHidden/>
               </w:rPr>
-              <w:instrText xml:space="preserve"> PAGEREF _Toc13812882 \h </w:instrText>
+              <w:instrText xml:space="preserve"> PAGEREF _Toc13828569 \h </w:instrText>
             </w:r>
             <w:r>
               <w:rPr>
@@ -1146,7 +1141,7 @@
               <w:lang w:eastAsia="en-GB"/>
             </w:rPr>
           </w:pPr>
-          <w:hyperlink w:anchor="_Toc13812883" w:history="1">
+          <w:hyperlink w:anchor="_Toc13828570" w:history="1">
             <w:r>
               <w:rPr>
                 <w:rStyle w:val="Collegamentoipertestuale"/>
@@ -1173,7 +1168,7 @@
                 <w:noProof/>
                 <w:webHidden/>
               </w:rPr>
-              <w:instrText xml:space="preserve"> PAGEREF _Toc13812883 \h </w:instrText>
+              <w:instrText xml:space="preserve"> PAGEREF _Toc13828570 \h </w:instrText>
             </w:r>
             <w:r>
               <w:rPr>
@@ -1217,13 +1212,13 @@
               <w:lang w:eastAsia="en-GB"/>
             </w:rPr>
           </w:pPr>
-          <w:hyperlink w:anchor="_Toc13812884" w:history="1">
+          <w:hyperlink w:anchor="_Toc13828571" w:history="1">
             <w:r>
               <w:rPr>
                 <w:rStyle w:val="Collegamentoipertestuale"/>
                 <w:noProof/>
               </w:rPr>
-              <w:t>SYSTEM LOGIC STRUCTURE</w:t>
+              <w:t>STRUCTURE LOGIC</w:t>
             </w:r>
             <w:r>
               <w:rPr>
@@ -1244,7 +1239,7 @@
                 <w:noProof/>
                 <w:webHidden/>
               </w:rPr>
-              <w:instrText xml:space="preserve"> PAGEREF _Toc13812884 \h </w:instrText>
+              <w:instrText xml:space="preserve"> PAGEREF _Toc13828571 \h </w:instrText>
             </w:r>
             <w:r>
               <w:rPr>
@@ -1288,7 +1283,7 @@
               <w:lang w:eastAsia="en-GB"/>
             </w:rPr>
           </w:pPr>
-          <w:hyperlink w:anchor="_Toc13812885" w:history="1">
+          <w:hyperlink w:anchor="_Toc13828572" w:history="1">
             <w:r>
               <w:rPr>
                 <w:rStyle w:val="Collegamentoipertestuale"/>
@@ -1315,7 +1310,7 @@
                 <w:noProof/>
                 <w:webHidden/>
               </w:rPr>
-              <w:instrText xml:space="preserve"> PAGEREF _Toc13812885 \h </w:instrText>
+              <w:instrText xml:space="preserve"> PAGEREF _Toc13828572 \h </w:instrText>
             </w:r>
             <w:r>
               <w:rPr>
@@ -1359,7 +1354,7 @@
               <w:lang w:eastAsia="en-GB"/>
             </w:rPr>
           </w:pPr>
-          <w:hyperlink w:anchor="_Toc13812886" w:history="1">
+          <w:hyperlink w:anchor="_Toc13828573" w:history="1">
             <w:r>
               <w:rPr>
                 <w:rStyle w:val="Collegamentoipertestuale"/>
@@ -1386,7 +1381,7 @@
                 <w:noProof/>
                 <w:webHidden/>
               </w:rPr>
-              <w:instrText xml:space="preserve"> PAGEREF _Toc13812886 \h </w:instrText>
+              <w:instrText xml:space="preserve"> PAGEREF _Toc13828573 \h </w:instrText>
             </w:r>
             <w:r>
               <w:rPr>
@@ -1406,7 +1401,504 @@
                 <w:noProof/>
                 <w:webHidden/>
               </w:rPr>
-              <w:t>15</w:t>
+              <w:t>23</w:t>
+            </w:r>
+            <w:r>
+              <w:rPr>
+                <w:noProof/>
+                <w:webHidden/>
+              </w:rPr>
+              <w:fldChar w:fldCharType="end"/>
+            </w:r>
+          </w:hyperlink>
+        </w:p>
+        <w:p>
+          <w:pPr>
+            <w:pStyle w:val="Sommario3"/>
+            <w:tabs>
+              <w:tab w:val="right" w:leader="dot" w:pos="9016"/>
+            </w:tabs>
+            <w:rPr>
+              <w:noProof/>
+              <w:sz w:val="22"/>
+              <w:szCs w:val="22"/>
+              <w:lang w:eastAsia="en-GB"/>
+            </w:rPr>
+          </w:pPr>
+          <w:hyperlink w:anchor="_Toc13828574" w:history="1">
+            <w:r>
+              <w:rPr>
+                <w:rStyle w:val="Collegamentoipertestuale"/>
+                <w:noProof/>
+              </w:rPr>
+              <w:t>Login</w:t>
+            </w:r>
+            <w:r>
+              <w:rPr>
+                <w:noProof/>
+                <w:webHidden/>
+              </w:rPr>
+              <w:tab/>
+            </w:r>
+            <w:r>
+              <w:rPr>
+                <w:noProof/>
+                <w:webHidden/>
+              </w:rPr>
+              <w:fldChar w:fldCharType="begin"/>
+            </w:r>
+            <w:r>
+              <w:rPr>
+                <w:noProof/>
+                <w:webHidden/>
+              </w:rPr>
+              <w:instrText xml:space="preserve"> PAGEREF _Toc13828574 \h </w:instrText>
+            </w:r>
+            <w:r>
+              <w:rPr>
+                <w:noProof/>
+                <w:webHidden/>
+              </w:rPr>
+            </w:r>
+            <w:r>
+              <w:rPr>
+                <w:noProof/>
+                <w:webHidden/>
+              </w:rPr>
+              <w:fldChar w:fldCharType="separate"/>
+            </w:r>
+            <w:r>
+              <w:rPr>
+                <w:noProof/>
+                <w:webHidden/>
+              </w:rPr>
+              <w:t>24</w:t>
+            </w:r>
+            <w:r>
+              <w:rPr>
+                <w:noProof/>
+                <w:webHidden/>
+              </w:rPr>
+              <w:fldChar w:fldCharType="end"/>
+            </w:r>
+          </w:hyperlink>
+        </w:p>
+        <w:p>
+          <w:pPr>
+            <w:pStyle w:val="Sommario3"/>
+            <w:tabs>
+              <w:tab w:val="right" w:leader="dot" w:pos="9016"/>
+            </w:tabs>
+            <w:rPr>
+              <w:noProof/>
+              <w:sz w:val="22"/>
+              <w:szCs w:val="22"/>
+              <w:lang w:eastAsia="en-GB"/>
+            </w:rPr>
+          </w:pPr>
+          <w:hyperlink w:anchor="_Toc13828575" w:history="1">
+            <w:r>
+              <w:rPr>
+                <w:rStyle w:val="Collegamentoipertestuale"/>
+                <w:noProof/>
+              </w:rPr>
+              <w:t>Logout</w:t>
+            </w:r>
+            <w:r>
+              <w:rPr>
+                <w:noProof/>
+                <w:webHidden/>
+              </w:rPr>
+              <w:tab/>
+            </w:r>
+            <w:r>
+              <w:rPr>
+                <w:noProof/>
+                <w:webHidden/>
+              </w:rPr>
+              <w:fldChar w:fldCharType="begin"/>
+            </w:r>
+            <w:r>
+              <w:rPr>
+                <w:noProof/>
+                <w:webHidden/>
+              </w:rPr>
+              <w:instrText xml:space="preserve"> PAGEREF _Toc13828575 \h </w:instrText>
+            </w:r>
+            <w:r>
+              <w:rPr>
+                <w:noProof/>
+                <w:webHidden/>
+              </w:rPr>
+            </w:r>
+            <w:r>
+              <w:rPr>
+                <w:noProof/>
+                <w:webHidden/>
+              </w:rPr>
+              <w:fldChar w:fldCharType="separate"/>
+            </w:r>
+            <w:r>
+              <w:rPr>
+                <w:noProof/>
+                <w:webHidden/>
+              </w:rPr>
+              <w:t>24</w:t>
+            </w:r>
+            <w:r>
+              <w:rPr>
+                <w:noProof/>
+                <w:webHidden/>
+              </w:rPr>
+              <w:fldChar w:fldCharType="end"/>
+            </w:r>
+          </w:hyperlink>
+        </w:p>
+        <w:p>
+          <w:pPr>
+            <w:pStyle w:val="Sommario3"/>
+            <w:tabs>
+              <w:tab w:val="right" w:leader="dot" w:pos="9016"/>
+            </w:tabs>
+            <w:rPr>
+              <w:noProof/>
+              <w:sz w:val="22"/>
+              <w:szCs w:val="22"/>
+              <w:lang w:eastAsia="en-GB"/>
+            </w:rPr>
+          </w:pPr>
+          <w:hyperlink w:anchor="_Toc13828576" w:history="1">
+            <w:r>
+              <w:rPr>
+                <w:rStyle w:val="Collegamentoipertestuale"/>
+                <w:noProof/>
+              </w:rPr>
+              <w:t>Registration</w:t>
+            </w:r>
+            <w:r>
+              <w:rPr>
+                <w:noProof/>
+                <w:webHidden/>
+              </w:rPr>
+              <w:tab/>
+            </w:r>
+            <w:r>
+              <w:rPr>
+                <w:noProof/>
+                <w:webHidden/>
+              </w:rPr>
+              <w:fldChar w:fldCharType="begin"/>
+            </w:r>
+            <w:r>
+              <w:rPr>
+                <w:noProof/>
+                <w:webHidden/>
+              </w:rPr>
+              <w:instrText xml:space="preserve"> PAGEREF _Toc13828576 \h </w:instrText>
+            </w:r>
+            <w:r>
+              <w:rPr>
+                <w:noProof/>
+                <w:webHidden/>
+              </w:rPr>
+            </w:r>
+            <w:r>
+              <w:rPr>
+                <w:noProof/>
+                <w:webHidden/>
+              </w:rPr>
+              <w:fldChar w:fldCharType="separate"/>
+            </w:r>
+            <w:r>
+              <w:rPr>
+                <w:noProof/>
+                <w:webHidden/>
+              </w:rPr>
+              <w:t>24</w:t>
+            </w:r>
+            <w:r>
+              <w:rPr>
+                <w:noProof/>
+                <w:webHidden/>
+              </w:rPr>
+              <w:fldChar w:fldCharType="end"/>
+            </w:r>
+          </w:hyperlink>
+        </w:p>
+        <w:p>
+          <w:pPr>
+            <w:pStyle w:val="Sommario3"/>
+            <w:tabs>
+              <w:tab w:val="right" w:leader="dot" w:pos="9016"/>
+            </w:tabs>
+            <w:rPr>
+              <w:noProof/>
+              <w:sz w:val="22"/>
+              <w:szCs w:val="22"/>
+              <w:lang w:eastAsia="en-GB"/>
+            </w:rPr>
+          </w:pPr>
+          <w:hyperlink w:anchor="_Toc13828577" w:history="1">
+            <w:r>
+              <w:rPr>
+                <w:rStyle w:val="Collegamentoipertestuale"/>
+                <w:noProof/>
+              </w:rPr>
+              <w:t>Upload</w:t>
+            </w:r>
+            <w:r>
+              <w:rPr>
+                <w:noProof/>
+                <w:webHidden/>
+              </w:rPr>
+              <w:tab/>
+            </w:r>
+            <w:r>
+              <w:rPr>
+                <w:noProof/>
+                <w:webHidden/>
+              </w:rPr>
+              <w:fldChar w:fldCharType="begin"/>
+            </w:r>
+            <w:r>
+              <w:rPr>
+                <w:noProof/>
+                <w:webHidden/>
+              </w:rPr>
+              <w:instrText xml:space="preserve"> PAGEREF _Toc13828577 \h </w:instrText>
+            </w:r>
+            <w:r>
+              <w:rPr>
+                <w:noProof/>
+                <w:webHidden/>
+              </w:rPr>
+            </w:r>
+            <w:r>
+              <w:rPr>
+                <w:noProof/>
+                <w:webHidden/>
+              </w:rPr>
+              <w:fldChar w:fldCharType="separate"/>
+            </w:r>
+            <w:r>
+              <w:rPr>
+                <w:noProof/>
+                <w:webHidden/>
+              </w:rPr>
+              <w:t>24</w:t>
+            </w:r>
+            <w:r>
+              <w:rPr>
+                <w:noProof/>
+                <w:webHidden/>
+              </w:rPr>
+              <w:fldChar w:fldCharType="end"/>
+            </w:r>
+          </w:hyperlink>
+        </w:p>
+        <w:p>
+          <w:pPr>
+            <w:pStyle w:val="Sommario3"/>
+            <w:tabs>
+              <w:tab w:val="right" w:leader="dot" w:pos="9016"/>
+            </w:tabs>
+            <w:rPr>
+              <w:noProof/>
+              <w:sz w:val="22"/>
+              <w:szCs w:val="22"/>
+              <w:lang w:eastAsia="en-GB"/>
+            </w:rPr>
+          </w:pPr>
+          <w:hyperlink w:anchor="_Toc13828578" w:history="1">
+            <w:r>
+              <w:rPr>
+                <w:rStyle w:val="Collegamentoipertestuale"/>
+                <w:noProof/>
+              </w:rPr>
+              <w:t>Download</w:t>
+            </w:r>
+            <w:r>
+              <w:rPr>
+                <w:noProof/>
+                <w:webHidden/>
+              </w:rPr>
+              <w:tab/>
+            </w:r>
+            <w:r>
+              <w:rPr>
+                <w:noProof/>
+                <w:webHidden/>
+              </w:rPr>
+              <w:fldChar w:fldCharType="begin"/>
+            </w:r>
+            <w:r>
+              <w:rPr>
+                <w:noProof/>
+                <w:webHidden/>
+              </w:rPr>
+              <w:instrText xml:space="preserve"> PAGEREF _Toc13828578 \h </w:instrText>
+            </w:r>
+            <w:r>
+              <w:rPr>
+                <w:noProof/>
+                <w:webHidden/>
+              </w:rPr>
+            </w:r>
+            <w:r>
+              <w:rPr>
+                <w:noProof/>
+                <w:webHidden/>
+              </w:rPr>
+              <w:fldChar w:fldCharType="separate"/>
+            </w:r>
+            <w:r>
+              <w:rPr>
+                <w:noProof/>
+                <w:webHidden/>
+              </w:rPr>
+              <w:t>24</w:t>
+            </w:r>
+            <w:r>
+              <w:rPr>
+                <w:noProof/>
+                <w:webHidden/>
+              </w:rPr>
+              <w:fldChar w:fldCharType="end"/>
+            </w:r>
+          </w:hyperlink>
+        </w:p>
+        <w:p>
+          <w:pPr>
+            <w:pStyle w:val="Sommario3"/>
+            <w:tabs>
+              <w:tab w:val="right" w:leader="dot" w:pos="9016"/>
+            </w:tabs>
+            <w:rPr>
+              <w:noProof/>
+              <w:sz w:val="22"/>
+              <w:szCs w:val="22"/>
+              <w:lang w:eastAsia="en-GB"/>
+            </w:rPr>
+          </w:pPr>
+          <w:hyperlink w:anchor="_Toc13828579" w:history="1">
+            <w:r>
+              <w:rPr>
+                <w:rStyle w:val="Collegamentoipertestuale"/>
+                <w:noProof/>
+              </w:rPr>
+              <w:t>Create Directory</w:t>
+            </w:r>
+            <w:r>
+              <w:rPr>
+                <w:noProof/>
+                <w:webHidden/>
+              </w:rPr>
+              <w:tab/>
+            </w:r>
+            <w:r>
+              <w:rPr>
+                <w:noProof/>
+                <w:webHidden/>
+              </w:rPr>
+              <w:fldChar w:fldCharType="begin"/>
+            </w:r>
+            <w:r>
+              <w:rPr>
+                <w:noProof/>
+                <w:webHidden/>
+              </w:rPr>
+              <w:instrText xml:space="preserve"> PAGEREF _Toc13828579 \h </w:instrText>
+            </w:r>
+            <w:r>
+              <w:rPr>
+                <w:noProof/>
+                <w:webHidden/>
+              </w:rPr>
+            </w:r>
+            <w:r>
+              <w:rPr>
+                <w:noProof/>
+                <w:webHidden/>
+              </w:rPr>
+              <w:fldChar w:fldCharType="separate"/>
+            </w:r>
+            <w:r>
+              <w:rPr>
+                <w:noProof/>
+                <w:webHidden/>
+              </w:rPr>
+              <w:t>24</w:t>
+            </w:r>
+            <w:r>
+              <w:rPr>
+                <w:noProof/>
+                <w:webHidden/>
+              </w:rPr>
+              <w:fldChar w:fldCharType="end"/>
+            </w:r>
+          </w:hyperlink>
+        </w:p>
+        <w:p>
+          <w:pPr>
+            <w:pStyle w:val="Sommario3"/>
+            <w:tabs>
+              <w:tab w:val="right" w:leader="dot" w:pos="9016"/>
+            </w:tabs>
+            <w:rPr>
+              <w:noProof/>
+              <w:sz w:val="22"/>
+              <w:szCs w:val="22"/>
+              <w:lang w:eastAsia="en-GB"/>
+            </w:rPr>
+          </w:pPr>
+          <w:hyperlink w:anchor="_Toc13828580" w:history="1">
+            <w:r>
+              <w:rPr>
+                <w:rStyle w:val="Collegamentoipertestuale"/>
+                <w:noProof/>
+              </w:rPr>
+              <w:t>Scan File</w:t>
+            </w:r>
+            <w:r>
+              <w:rPr>
+                <w:noProof/>
+                <w:webHidden/>
+              </w:rPr>
+              <w:tab/>
+            </w:r>
+            <w:r>
+              <w:rPr>
+                <w:noProof/>
+                <w:webHidden/>
+              </w:rPr>
+              <w:fldChar w:fldCharType="begin"/>
+            </w:r>
+            <w:r>
+              <w:rPr>
+                <w:noProof/>
+                <w:webHidden/>
+              </w:rPr>
+              <w:instrText xml:space="preserve"> PAGEREF _Toc13828580 \h </w:instrText>
+            </w:r>
+            <w:r>
+              <w:rPr>
+                <w:noProof/>
+                <w:webHidden/>
+              </w:rPr>
+            </w:r>
+            <w:r>
+              <w:rPr>
+                <w:noProof/>
+                <w:webHidden/>
+              </w:rPr>
+              <w:fldChar w:fldCharType="separate"/>
+            </w:r>
+            <w:r>
+              <w:rPr>
+                <w:noProof/>
+                <w:webHidden/>
+              </w:rPr>
+              <w:t>24</w:t>
             </w:r>
             <w:r>
               <w:rPr>
@@ -1430,7 +1922,7 @@
               <w:lang w:eastAsia="en-GB"/>
             </w:rPr>
           </w:pPr>
-          <w:hyperlink w:anchor="_Toc13812887" w:history="1">
+          <w:hyperlink w:anchor="_Toc13828581" w:history="1">
             <w:r>
               <w:rPr>
                 <w:rStyle w:val="Collegamentoipertestuale"/>
@@ -1457,7 +1949,7 @@
                 <w:noProof/>
                 <w:webHidden/>
               </w:rPr>
-              <w:instrText xml:space="preserve"> PAGEREF _Toc13812887 \h </w:instrText>
+              <w:instrText xml:space="preserve"> PAGEREF _Toc13828581 \h </w:instrText>
             </w:r>
             <w:r>
               <w:rPr>
@@ -1477,7 +1969,7 @@
                 <w:noProof/>
                 <w:webHidden/>
               </w:rPr>
-              <w:t>15</w:t>
+              <w:t>24</w:t>
             </w:r>
             <w:r>
               <w:rPr>
@@ -1501,7 +1993,7 @@
               <w:lang w:eastAsia="en-GB"/>
             </w:rPr>
           </w:pPr>
-          <w:hyperlink w:anchor="_Toc13812888" w:history="1">
+          <w:hyperlink w:anchor="_Toc13828582" w:history="1">
             <w:r>
               <w:rPr>
                 <w:rStyle w:val="Collegamentoipertestuale"/>
@@ -1528,7 +2020,7 @@
                 <w:noProof/>
                 <w:webHidden/>
               </w:rPr>
-              <w:instrText xml:space="preserve"> PAGEREF _Toc13812888 \h </w:instrText>
+              <w:instrText xml:space="preserve"> PAGEREF _Toc13828582 \h </w:instrText>
             </w:r>
             <w:r>
               <w:rPr>
@@ -1548,7 +2040,7 @@
                 <w:noProof/>
                 <w:webHidden/>
               </w:rPr>
-              <w:t>15</w:t>
+              <w:t>24</w:t>
             </w:r>
             <w:r>
               <w:rPr>
@@ -1572,7 +2064,7 @@
               <w:lang w:eastAsia="en-GB"/>
             </w:rPr>
           </w:pPr>
-          <w:hyperlink w:anchor="_Toc13812889" w:history="1">
+          <w:hyperlink w:anchor="_Toc13828583" w:history="1">
             <w:r>
               <w:rPr>
                 <w:rStyle w:val="Collegamentoipertestuale"/>
@@ -1599,7 +2091,7 @@
                 <w:noProof/>
                 <w:webHidden/>
               </w:rPr>
-              <w:instrText xml:space="preserve"> PAGEREF _Toc13812889 \h </w:instrText>
+              <w:instrText xml:space="preserve"> PAGEREF _Toc13828583 \h </w:instrText>
             </w:r>
             <w:r>
               <w:rPr>
@@ -1619,7 +2111,7 @@
                 <w:noProof/>
                 <w:webHidden/>
               </w:rPr>
-              <w:t>16</w:t>
+              <w:t>25</w:t>
             </w:r>
             <w:r>
               <w:rPr>
@@ -1643,7 +2135,7 @@
               <w:lang w:eastAsia="en-GB"/>
             </w:rPr>
           </w:pPr>
-          <w:hyperlink w:anchor="_Toc13812890" w:history="1">
+          <w:hyperlink w:anchor="_Toc13828584" w:history="1">
             <w:r>
               <w:rPr>
                 <w:rStyle w:val="Collegamentoipertestuale"/>
@@ -1670,7 +2162,7 @@
                 <w:noProof/>
                 <w:webHidden/>
               </w:rPr>
-              <w:instrText xml:space="preserve"> PAGEREF _Toc13812890 \h </w:instrText>
+              <w:instrText xml:space="preserve"> PAGEREF _Toc13828584 \h </w:instrText>
             </w:r>
             <w:r>
               <w:rPr>
@@ -1690,7 +2182,7 @@
                 <w:noProof/>
                 <w:webHidden/>
               </w:rPr>
-              <w:t>16</w:t>
+              <w:t>25</w:t>
             </w:r>
             <w:r>
               <w:rPr>
@@ -1714,7 +2206,7 @@
               <w:lang w:eastAsia="en-GB"/>
             </w:rPr>
           </w:pPr>
-          <w:hyperlink w:anchor="_Toc13812891" w:history="1">
+          <w:hyperlink w:anchor="_Toc13828585" w:history="1">
             <w:r>
               <w:rPr>
                 <w:rStyle w:val="Collegamentoipertestuale"/>
@@ -1741,7 +2233,7 @@
                 <w:noProof/>
                 <w:webHidden/>
               </w:rPr>
-              <w:instrText xml:space="preserve"> PAGEREF _Toc13812891 \h </w:instrText>
+              <w:instrText xml:space="preserve"> PAGEREF _Toc13828585 \h </w:instrText>
             </w:r>
             <w:r>
               <w:rPr>
@@ -1761,7 +2253,7 @@
                 <w:noProof/>
                 <w:webHidden/>
               </w:rPr>
-              <w:t>16</w:t>
+              <w:t>25</w:t>
             </w:r>
             <w:r>
               <w:rPr>
@@ -1884,23 +2376,22 @@
       <w:pPr>
         <w:pStyle w:val="Titolo1"/>
       </w:pPr>
-      <w:bookmarkStart w:id="1" w:name="_Toc13812871"/>
-      <w:r>
-        <w:lastRenderedPageBreak/>
+      <w:bookmarkStart w:id="0" w:name="_Toc13828558"/>
+      <w:r>
         <w:t>INTRODUCTION</w:t>
       </w:r>
+      <w:bookmarkEnd w:id="0"/>
+    </w:p>
+    <w:p/>
+    <w:p>
+      <w:pPr>
+        <w:pStyle w:val="Titolo2"/>
+      </w:pPr>
+      <w:bookmarkStart w:id="1" w:name="_Toc13828559"/>
+      <w:r>
+        <w:t>PURPOSE</w:t>
+      </w:r>
       <w:bookmarkEnd w:id="1"/>
-    </w:p>
-    <w:p/>
-    <w:p>
-      <w:pPr>
-        <w:pStyle w:val="Titolo2"/>
-      </w:pPr>
-      <w:bookmarkStart w:id="2" w:name="_Toc13812872"/>
-      <w:r>
-        <w:t>PURPOSE</w:t>
-      </w:r>
-      <w:bookmarkEnd w:id="2"/>
     </w:p>
     <w:p/>
     <w:p>
@@ -2018,7 +2509,7 @@
       <w:pPr>
         <w:pStyle w:val="Didascalia"/>
       </w:pPr>
-      <w:bookmarkStart w:id="3" w:name="_Ref13806302"/>
+      <w:bookmarkStart w:id="2" w:name="_Ref13806302"/>
       <w:r>
         <w:t xml:space="preserve">Figure </w:t>
       </w:r>
@@ -2030,21 +2521,21 @@
           <w:t>1</w:t>
         </w:r>
       </w:fldSimple>
+      <w:bookmarkEnd w:id="2"/>
+      <w:r>
+        <w:t>: QDocs logo</w:t>
+      </w:r>
+    </w:p>
+    <w:p/>
+    <w:p>
+      <w:pPr>
+        <w:pStyle w:val="Titolo2"/>
+      </w:pPr>
+      <w:bookmarkStart w:id="3" w:name="_Toc13828560"/>
+      <w:r>
+        <w:t>SCOPE</w:t>
+      </w:r>
       <w:bookmarkEnd w:id="3"/>
-      <w:r>
-        <w:t>: QDocs logo</w:t>
-      </w:r>
-    </w:p>
-    <w:p/>
-    <w:p>
-      <w:pPr>
-        <w:pStyle w:val="Titolo2"/>
-      </w:pPr>
-      <w:bookmarkStart w:id="4" w:name="_Toc13812873"/>
-      <w:r>
-        <w:t>SCOPE</w:t>
-      </w:r>
-      <w:bookmarkEnd w:id="4"/>
     </w:p>
     <w:p/>
     <w:p>
@@ -2137,7 +2628,11 @@
         <w:t>QDocs</w:t>
       </w:r>
       <w:r>
-        <w:t xml:space="preserve"> storage and print the generated QR-code on the personal notebook. When he </w:t>
+        <w:t xml:space="preserve"> storage and print the </w:t>
+      </w:r>
+      <w:r>
+        <w:lastRenderedPageBreak/>
+        <w:t xml:space="preserve">generated QR-code on the personal notebook. When he </w:t>
       </w:r>
       <w:r>
         <w:t>must</w:t>
@@ -2197,11 +2692,7 @@
         <w:t xml:space="preserve">QDocs </w:t>
       </w:r>
       <w:r>
-        <w:t xml:space="preserve">can become very useful for keeping associate the tool with its instruction booklet. A simple example can be the following, suppose to buy a camera and suppose that after long time you don’t remember what the functionality of a specific button is, very often you don’t </w:t>
-      </w:r>
-      <w:r>
-        <w:lastRenderedPageBreak/>
-        <w:t xml:space="preserve">remember where the booklet was stored. So to overcome this problem you can store the instruction booklet on the </w:t>
+        <w:t xml:space="preserve">can become very useful for keeping associate the tool with its instruction booklet. A simple example can be the following, suppose to buy a camera and suppose that after long time you don’t remember what the functionality of a specific button is, very often you don’t remember where the booklet was stored. So to overcome this problem you can store the instruction booklet on the </w:t>
       </w:r>
       <w:r>
         <w:rPr>
@@ -2226,15 +2717,7 @@
         <w:t xml:space="preserve"> the application can be used as any other cloud-storage application like Dropbox, Google Drive and so on since it allows users to manage their own files (e.g. uploading and/or deleting files), you can also create directories for a clearer storage procedure. The representation of the images is directly managed by the application itself, without using external application, the same for the audio.</w:t>
       </w:r>
       <w:r>
-        <w:t xml:space="preserve"> You can also save your online files on the internal storage of the device such that you whenever you </w:t>
-      </w:r>
-      <w:proofErr w:type="gramStart"/>
-      <w:r>
-        <w:t>have to</w:t>
-      </w:r>
-      <w:proofErr w:type="gramEnd"/>
-      <w:r>
-        <w:t xml:space="preserve"> open that file you have not to download it each time.</w:t>
+        <w:t xml:space="preserve"> You can also save your online files on the internal storage of the device such that you whenever you have to open that file you have not to download it each time.</w:t>
       </w:r>
     </w:p>
     <w:p>
@@ -2263,15 +2746,7 @@
     <w:p/>
     <w:p>
       <w:r>
-        <w:t xml:space="preserve">[[ LOGO </w:t>
-      </w:r>
-      <w:proofErr w:type="gramStart"/>
-      <w:r>
-        <w:t>QDocs ]</w:t>
-      </w:r>
-      <w:proofErr w:type="gramEnd"/>
-      <w:r>
-        <w:t>]</w:t>
+        <w:t>[[ LOGO QDocs ]]</w:t>
       </w:r>
     </w:p>
     <w:p/>
@@ -2279,22 +2754,22 @@
       <w:pPr>
         <w:pStyle w:val="Titolo2"/>
       </w:pPr>
-      <w:bookmarkStart w:id="5" w:name="_Toc13812874"/>
+      <w:bookmarkStart w:id="4" w:name="_Toc13828561"/>
       <w:r>
         <w:t>GLOSSARY</w:t>
       </w:r>
+      <w:bookmarkEnd w:id="4"/>
+    </w:p>
+    <w:p/>
+    <w:p>
+      <w:pPr>
+        <w:pStyle w:val="Titolo3"/>
+      </w:pPr>
+      <w:bookmarkStart w:id="5" w:name="_Toc13828562"/>
+      <w:r>
+        <w:t>Definition</w:t>
+      </w:r>
       <w:bookmarkEnd w:id="5"/>
-    </w:p>
-    <w:p/>
-    <w:p>
-      <w:pPr>
-        <w:pStyle w:val="Titolo3"/>
-      </w:pPr>
-      <w:bookmarkStart w:id="6" w:name="_Toc13812875"/>
-      <w:r>
-        <w:t>Definition</w:t>
-      </w:r>
-      <w:bookmarkEnd w:id="6"/>
     </w:p>
     <w:p/>
     <w:p>
@@ -2427,11 +2902,11 @@
       <w:pPr>
         <w:pStyle w:val="Titolo3"/>
       </w:pPr>
-      <w:bookmarkStart w:id="7" w:name="_Toc13812876"/>
+      <w:bookmarkStart w:id="6" w:name="_Toc13828563"/>
       <w:r>
         <w:t>Acronyms</w:t>
       </w:r>
-      <w:bookmarkEnd w:id="7"/>
+      <w:bookmarkEnd w:id="6"/>
     </w:p>
     <w:p/>
     <w:p>
@@ -2577,11 +3052,12 @@
       <w:pPr>
         <w:pStyle w:val="Titolo2"/>
       </w:pPr>
-      <w:bookmarkStart w:id="8" w:name="_Toc13812877"/>
-      <w:r>
+      <w:bookmarkStart w:id="7" w:name="_Toc13828564"/>
+      <w:r>
+        <w:lastRenderedPageBreak/>
         <w:t>DOCUMENT STRUCTURE</w:t>
       </w:r>
-      <w:bookmarkEnd w:id="8"/>
+      <w:bookmarkEnd w:id="7"/>
     </w:p>
     <w:p/>
     <w:p>
@@ -2675,7 +3151,6 @@
           <w:b/>
           <w:bCs/>
         </w:rPr>
-        <w:lastRenderedPageBreak/>
         <w:t xml:space="preserve">ARCHITECTURAL DESIGN, </w:t>
       </w:r>
       <w:r>
@@ -2864,24 +3339,24 @@
       <w:pPr>
         <w:pStyle w:val="Titolo1"/>
       </w:pPr>
-      <w:bookmarkStart w:id="9" w:name="_Ref13806263"/>
-      <w:bookmarkStart w:id="10" w:name="_Toc13812878"/>
+      <w:bookmarkStart w:id="8" w:name="_Ref13806263"/>
+      <w:bookmarkStart w:id="9" w:name="_Toc13828565"/>
       <w:r>
         <w:t>ARCHITECTURAL DESIGN</w:t>
       </w:r>
+      <w:bookmarkEnd w:id="8"/>
       <w:bookmarkEnd w:id="9"/>
+    </w:p>
+    <w:p/>
+    <w:p>
+      <w:pPr>
+        <w:pStyle w:val="Titolo2"/>
+      </w:pPr>
+      <w:bookmarkStart w:id="10" w:name="_Toc13828566"/>
+      <w:r>
+        <w:t>OVERVIEW</w:t>
+      </w:r>
       <w:bookmarkEnd w:id="10"/>
-    </w:p>
-    <w:p/>
-    <w:p>
-      <w:pPr>
-        <w:pStyle w:val="Titolo2"/>
-      </w:pPr>
-      <w:bookmarkStart w:id="11" w:name="_Toc13812879"/>
-      <w:r>
-        <w:t>OVERVIEW</w:t>
-      </w:r>
-      <w:bookmarkEnd w:id="11"/>
     </w:p>
     <w:p/>
     <w:p>
@@ -3158,44 +3633,11 @@
       <w:pPr>
         <w:pStyle w:val="Titolo2"/>
       </w:pPr>
-      <w:bookmarkStart w:id="12" w:name="_Toc13812880"/>
+      <w:bookmarkStart w:id="11" w:name="_Toc13828567"/>
       <w:r>
         <w:t>SELECTED ARCHITECTURAL STYLE AND PATTERNS</w:t>
       </w:r>
-      <w:bookmarkEnd w:id="12"/>
-    </w:p>
-    <w:p/>
-    <w:p>
-      <w:r>
-        <w:t xml:space="preserve">[[ </w:t>
-      </w:r>
-      <w:r>
-        <w:t>Firebase</w:t>
-      </w:r>
-      <w:r>
-        <w:t xml:space="preserve"> event </w:t>
-      </w:r>
-      <w:proofErr w:type="gramStart"/>
-      <w:r>
-        <w:t>listener ]</w:t>
-      </w:r>
-      <w:proofErr w:type="gramEnd"/>
-      <w:r>
-        <w:t>]</w:t>
-      </w:r>
-    </w:p>
-    <w:p>
-      <w:r>
-        <w:t>[[ abstract pattern (storage adapter</w:t>
-      </w:r>
-      <w:proofErr w:type="gramStart"/>
-      <w:r>
-        <w:t>) ]</w:t>
-      </w:r>
-      <w:proofErr w:type="gramEnd"/>
-      <w:r>
-        <w:t>]</w:t>
-      </w:r>
+      <w:bookmarkEnd w:id="11"/>
     </w:p>
     <w:p>
       <w:pPr>
@@ -3424,32 +3866,19 @@
       <w:pPr>
         <w:pStyle w:val="Didascalia"/>
       </w:pPr>
-      <w:bookmarkStart w:id="13" w:name="_Ref13471297"/>
+      <w:bookmarkStart w:id="12" w:name="_Ref13471297"/>
       <w:r>
         <w:t xml:space="preserve">Figure </w:t>
       </w:r>
-      <w:r>
-        <w:fldChar w:fldCharType="begin"/>
-      </w:r>
-      <w:r>
-        <w:instrText xml:space="preserve"> SEQ Figure \* ARABIC </w:instrText>
-      </w:r>
-      <w:r>
-        <w:fldChar w:fldCharType="separate"/>
-      </w:r>
-      <w:r>
-        <w:rPr>
-          <w:noProof/>
-        </w:rPr>
-        <w:t>2</w:t>
-      </w:r>
-      <w:r>
-        <w:rPr>
-          <w:noProof/>
-        </w:rPr>
-        <w:fldChar w:fldCharType="end"/>
-      </w:r>
-      <w:bookmarkEnd w:id="13"/>
+      <w:fldSimple w:instr=" SEQ Figure \* ARABIC ">
+        <w:r>
+          <w:rPr>
+            <w:noProof/>
+          </w:rPr>
+          <w:t>2</w:t>
+        </w:r>
+      </w:fldSimple>
+      <w:bookmarkEnd w:id="12"/>
       <w:r>
         <w:t>: General 3-tier architecture</w:t>
       </w:r>
@@ -3506,11 +3935,11 @@
       <w:pPr>
         <w:pStyle w:val="Titolo3"/>
       </w:pPr>
-      <w:bookmarkStart w:id="14" w:name="_Toc13812881"/>
+      <w:bookmarkStart w:id="13" w:name="_Toc13828568"/>
       <w:r>
         <w:t>Server</w:t>
       </w:r>
-      <w:bookmarkEnd w:id="14"/>
+      <w:bookmarkEnd w:id="13"/>
     </w:p>
     <w:p/>
     <w:p>
@@ -3810,15 +4239,7 @@
     </w:p>
     <w:p>
       <w:r>
-        <w:t xml:space="preserve">[[ Firebase </w:t>
-      </w:r>
-      <w:proofErr w:type="gramStart"/>
-      <w:r>
-        <w:t>image ]</w:t>
-      </w:r>
-      <w:proofErr w:type="gramEnd"/>
-      <w:r>
-        <w:t>]</w:t>
+        <w:t>[[ Firebase image ]]</w:t>
       </w:r>
     </w:p>
     <w:p>
@@ -3832,11 +4253,11 @@
       <w:pPr>
         <w:pStyle w:val="Titolo3"/>
       </w:pPr>
-      <w:bookmarkStart w:id="15" w:name="_Toc13812882"/>
+      <w:bookmarkStart w:id="14" w:name="_Toc13828569"/>
       <w:r>
         <w:t>Storage</w:t>
       </w:r>
-      <w:bookmarkEnd w:id="15"/>
+      <w:bookmarkEnd w:id="14"/>
     </w:p>
     <w:p/>
     <w:p>
@@ -3884,18 +4305,10 @@
         <w:pStyle w:val="Paragrafoelenco"/>
       </w:pPr>
       <w:r>
-        <w:t xml:space="preserve">[[ storage structure </w:t>
-      </w:r>
-      <w:proofErr w:type="gramStart"/>
-      <w:r>
-        <w:t>image</w:t>
-      </w:r>
-      <w:r>
-        <w:t xml:space="preserve"> ]</w:t>
-      </w:r>
-      <w:proofErr w:type="gramEnd"/>
-      <w:r>
-        <w:t>]</w:t>
+        <w:t>[[ storage structure image</w:t>
+      </w:r>
+      <w:r>
+        <w:t xml:space="preserve"> ]]</w:t>
       </w:r>
     </w:p>
     <w:p>
@@ -3949,18 +4362,10 @@
         <w:t>[[ database structure image</w:t>
       </w:r>
       <w:r>
-        <w:t xml:space="preserve">, </w:t>
-      </w:r>
-      <w:proofErr w:type="gramStart"/>
-      <w:r>
-        <w:t>tree</w:t>
-      </w:r>
-      <w:r>
-        <w:t xml:space="preserve"> ]</w:t>
-      </w:r>
-      <w:proofErr w:type="gramEnd"/>
-      <w:r>
-        <w:t>]</w:t>
+        <w:t>, tree</w:t>
+      </w:r>
+      <w:r>
+        <w:t xml:space="preserve"> ]]</w:t>
       </w:r>
     </w:p>
     <w:p>
@@ -3972,13 +4377,13 @@
       <w:pPr>
         <w:pStyle w:val="Titolo3"/>
       </w:pPr>
-      <w:bookmarkStart w:id="16" w:name="_Ref13810171"/>
-      <w:bookmarkStart w:id="17" w:name="_Toc13812883"/>
+      <w:bookmarkStart w:id="15" w:name="_Ref13810171"/>
+      <w:bookmarkStart w:id="16" w:name="_Toc13828570"/>
       <w:r>
         <w:t>Client</w:t>
       </w:r>
+      <w:bookmarkEnd w:id="15"/>
       <w:bookmarkEnd w:id="16"/>
-      <w:bookmarkEnd w:id="17"/>
     </w:p>
     <w:p/>
     <w:p>
@@ -4116,15 +4521,7 @@
         <w:t xml:space="preserve"> </w:t>
       </w:r>
       <w:r>
-        <w:t xml:space="preserve">The view means presentation of the model in a </w:t>
-      </w:r>
-      <w:proofErr w:type="gramStart"/>
-      <w:r>
-        <w:t>particular format</w:t>
-      </w:r>
-      <w:proofErr w:type="gramEnd"/>
-      <w:r>
-        <w:t>.</w:t>
+        <w:t>The view means presentation of the model in a particular format.</w:t>
       </w:r>
       <w:r>
         <w:t xml:space="preserve"> In this case </w:t>
@@ -4277,46 +4674,30 @@
       <w:pPr>
         <w:pStyle w:val="Didascalia"/>
       </w:pPr>
-      <w:bookmarkStart w:id="18" w:name="_Ref13464861"/>
-      <w:bookmarkStart w:id="19" w:name="_Ref13488026"/>
+      <w:bookmarkStart w:id="17" w:name="_Ref13464861"/>
+      <w:bookmarkStart w:id="18" w:name="_Ref13488026"/>
       <w:r>
         <w:t xml:space="preserve">Figure </w:t>
       </w:r>
-      <w:r>
-        <w:fldChar w:fldCharType="begin"/>
-      </w:r>
-      <w:r>
-        <w:instrText xml:space="preserve"> SEQ </w:instrText>
-      </w:r>
-      <w:r>
-        <w:instrText xml:space="preserve">Figure \* ARABIC </w:instrText>
-      </w:r>
-      <w:r>
-        <w:fldChar w:fldCharType="separate"/>
-      </w:r>
-      <w:r>
-        <w:rPr>
-          <w:noProof/>
-        </w:rPr>
-        <w:t>3</w:t>
-      </w:r>
-      <w:r>
-        <w:rPr>
-          <w:noProof/>
-        </w:rPr>
-        <w:fldChar w:fldCharType="end"/>
+      <w:fldSimple w:instr=" SEQ Figure \* ARABIC ">
+        <w:r>
+          <w:rPr>
+            <w:noProof/>
+          </w:rPr>
+          <w:t>3</w:t>
+        </w:r>
+      </w:fldSimple>
+      <w:bookmarkEnd w:id="17"/>
+      <w:r>
+        <w:t xml:space="preserve">: </w:t>
+      </w:r>
+      <w:r>
+        <w:t xml:space="preserve">General </w:t>
+      </w:r>
+      <w:r>
+        <w:t xml:space="preserve">Model-View-Controller </w:t>
       </w:r>
       <w:bookmarkEnd w:id="18"/>
-      <w:r>
-        <w:t xml:space="preserve">: </w:t>
-      </w:r>
-      <w:r>
-        <w:t xml:space="preserve">General </w:t>
-      </w:r>
-      <w:r>
-        <w:t xml:space="preserve">Model-View-Controller </w:t>
-      </w:r>
-      <w:bookmarkEnd w:id="19"/>
       <w:r>
         <w:t>pattern</w:t>
       </w:r>
@@ -4359,29 +4740,13 @@
         <w:t xml:space="preserve">QDocs </w:t>
       </w:r>
       <w:r>
-        <w:t xml:space="preserve">application in [[ </w:t>
-      </w:r>
-      <w:proofErr w:type="gramStart"/>
-      <w:r>
-        <w:t>FIGURE ]</w:t>
-      </w:r>
-      <w:proofErr w:type="gramEnd"/>
-      <w:r>
-        <w:t>] .</w:t>
+        <w:t>application in [[ FIGURE ]] .</w:t>
       </w:r>
     </w:p>
     <w:p/>
     <w:p>
       <w:r>
-        <w:t xml:space="preserve">[[ MVC applied to </w:t>
-      </w:r>
-      <w:proofErr w:type="gramStart"/>
-      <w:r>
-        <w:t>QDocs ]</w:t>
-      </w:r>
-      <w:proofErr w:type="gramEnd"/>
-      <w:r>
-        <w:t>]</w:t>
+        <w:t>[[ MVC applied to QDocs ]]</w:t>
       </w:r>
     </w:p>
     <w:p/>
@@ -4542,37 +4907,24 @@
       <w:pPr>
         <w:pStyle w:val="Didascalia"/>
       </w:pPr>
-      <w:bookmarkStart w:id="20" w:name="_Ref13551342"/>
-      <w:bookmarkStart w:id="21" w:name="_Ref13551335"/>
+      <w:bookmarkStart w:id="19" w:name="_Ref13551342"/>
+      <w:bookmarkStart w:id="20" w:name="_Ref13551335"/>
       <w:r>
         <w:t xml:space="preserve">Figure </w:t>
       </w:r>
-      <w:r>
-        <w:fldChar w:fldCharType="begin"/>
-      </w:r>
-      <w:r>
-        <w:instrText xml:space="preserve"> SEQ Figure \* ARABIC </w:instrText>
-      </w:r>
-      <w:r>
-        <w:fldChar w:fldCharType="separate"/>
-      </w:r>
-      <w:r>
-        <w:rPr>
-          <w:noProof/>
-        </w:rPr>
-        <w:t>4</w:t>
-      </w:r>
-      <w:r>
-        <w:rPr>
-          <w:noProof/>
-        </w:rPr>
-        <w:fldChar w:fldCharType="end"/>
+      <w:fldSimple w:instr=" SEQ Figure \* ARABIC ">
+        <w:r>
+          <w:rPr>
+            <w:noProof/>
+          </w:rPr>
+          <w:t>4</w:t>
+        </w:r>
+      </w:fldSimple>
+      <w:bookmarkEnd w:id="19"/>
+      <w:r>
+        <w:t>: Activity lifecycle</w:t>
       </w:r>
       <w:bookmarkEnd w:id="20"/>
-      <w:r>
-        <w:t>: Activity lifecycle</w:t>
-      </w:r>
-      <w:bookmarkEnd w:id="21"/>
     </w:p>
     <w:p/>
     <w:p>
@@ -4631,111 +4983,89 @@
       <w:pPr>
         <w:pStyle w:val="Didascalia"/>
       </w:pPr>
-      <w:bookmarkStart w:id="22" w:name="_Ref13551605"/>
+      <w:bookmarkStart w:id="21" w:name="_Ref13551605"/>
       <w:r>
         <w:t xml:space="preserve">Figure </w:t>
       </w:r>
+      <w:fldSimple w:instr=" SEQ Figure \* ARABIC ">
+        <w:r>
+          <w:rPr>
+            <w:noProof/>
+          </w:rPr>
+          <w:t>5</w:t>
+        </w:r>
+      </w:fldSimple>
+      <w:bookmarkEnd w:id="21"/>
+      <w:r>
+        <w:t>: Fragment lifecycle</w:t>
+      </w:r>
+    </w:p>
+    <w:p/>
+    <w:p>
+      <w:r>
+        <w:t xml:space="preserve">Quite all the interaction between the mobile application and the Firebase Database are managed </w:t>
+      </w:r>
+      <w:r>
+        <w:t>in according to an</w:t>
+      </w:r>
+      <w:r>
+        <w:t xml:space="preserve"> event-listener model: </w:t>
+      </w:r>
+      <w:r>
+        <w:t xml:space="preserve">the application basically </w:t>
+      </w:r>
+      <w:r>
+        <w:t>retrieves</w:t>
+      </w:r>
+      <w:r>
+        <w:t xml:space="preserve"> the database reference through the Firebase API and attach to it a listener, </w:t>
+      </w:r>
+      <w:r>
+        <w:t>this listener provides some methods that are directly called in that context when the event occur (i.e. when the user upload a new file on the storage, its data is simultaneously added in the database and if you have the listener “onChildAddedEventListener” on the DB reference, its method will be execute).</w:t>
+      </w:r>
+    </w:p>
+    <w:p>
+      <w:r>
+        <w:t xml:space="preserve">You can find a more detailed analysis of the code in this section: </w:t>
+      </w:r>
       <w:r>
         <w:fldChar w:fldCharType="begin"/>
       </w:r>
       <w:r>
-        <w:instrText xml:space="preserve"> SEQ Figure \* ARABIC </w:instrText>
+        <w:instrText xml:space="preserve"> REF _Ref13575137 \h </w:instrText>
       </w:r>
       <w:r>
         <w:fldChar w:fldCharType="separate"/>
       </w:r>
       <w:r>
-        <w:rPr>
-          <w:noProof/>
-        </w:rPr>
-        <w:t>5</w:t>
-      </w:r>
-      <w:r>
-        <w:rPr>
-          <w:noProof/>
-        </w:rPr>
+        <w:t>ALGORITHMS DESIGN</w:t>
+      </w:r>
+      <w:r>
         <w:fldChar w:fldCharType="end"/>
       </w:r>
+      <w:r>
+        <w:t xml:space="preserve"> </w:t>
+      </w:r>
+    </w:p>
+    <w:p>
+      <w:r>
+        <w:t>[[ example of event-listener ]]</w:t>
+      </w:r>
+    </w:p>
+    <w:p/>
+    <w:p>
+      <w:pPr>
+        <w:pStyle w:val="Titolo2"/>
+      </w:pPr>
+      <w:bookmarkStart w:id="22" w:name="_Ref13827709"/>
+      <w:bookmarkStart w:id="23" w:name="_Toc13828571"/>
+      <w:r>
+        <w:t>STRUCTURE</w:t>
+      </w:r>
+      <w:r>
+        <w:t xml:space="preserve"> LOGIC</w:t>
+      </w:r>
       <w:bookmarkEnd w:id="22"/>
-      <w:r>
-        <w:t>: Fragment lifecycle</w:t>
-      </w:r>
-    </w:p>
-    <w:p/>
-    <w:p>
-      <w:r>
-        <w:t xml:space="preserve">Quite all the interaction between the mobile application and the Firebase Database are managed </w:t>
-      </w:r>
-      <w:r>
-        <w:t>in according to an</w:t>
-      </w:r>
-      <w:r>
-        <w:t xml:space="preserve"> event-listener model: </w:t>
-      </w:r>
-      <w:r>
-        <w:t xml:space="preserve">the application basically </w:t>
-      </w:r>
-      <w:r>
-        <w:t>retrieves</w:t>
-      </w:r>
-      <w:r>
-        <w:t xml:space="preserve"> the database reference through the Firebase API and attach to it a listener, </w:t>
-      </w:r>
-      <w:r>
-        <w:t>this listener provides some methods that are directly called in that context when the event occur (i.e. when the user upload a new file on the storage, its data is simultaneously added in the database and if you have the listener “onChildAddedEventListener” on the DB reference, its method will be execute).</w:t>
-      </w:r>
-    </w:p>
-    <w:p>
-      <w:r>
-        <w:t xml:space="preserve">You can find a more detailed analysis of the code in this section: </w:t>
-      </w:r>
-      <w:r>
-        <w:fldChar w:fldCharType="begin"/>
-      </w:r>
-      <w:r>
-        <w:instrText xml:space="preserve"> REF _Ref13575137 \h </w:instrText>
-      </w:r>
-      <w:r>
-        <w:fldChar w:fldCharType="separate"/>
-      </w:r>
-      <w:r>
-        <w:t>ALGORITHMS DESIGN</w:t>
-      </w:r>
-      <w:r>
-        <w:fldChar w:fldCharType="end"/>
-      </w:r>
-      <w:r>
-        <w:t xml:space="preserve"> </w:t>
-      </w:r>
-    </w:p>
-    <w:p>
-      <w:r>
-        <w:t>[[ example of event-</w:t>
-      </w:r>
-      <w:proofErr w:type="gramStart"/>
-      <w:r>
-        <w:t>listener ]</w:t>
-      </w:r>
-      <w:proofErr w:type="gramEnd"/>
-      <w:r>
-        <w:t>]</w:t>
-      </w:r>
-    </w:p>
-    <w:p/>
-    <w:p>
-      <w:pPr>
-        <w:pStyle w:val="Titolo2"/>
-      </w:pPr>
-      <w:bookmarkStart w:id="23" w:name="_Toc13812884"/>
-      <w:r>
-        <w:t>SYSTEM</w:t>
-      </w:r>
-      <w:r>
-        <w:t xml:space="preserve"> LOGIC</w:t>
-      </w:r>
-      <w:r>
-        <w:t xml:space="preserve"> STRUCTURE</w:t>
-      </w:r>
       <w:bookmarkEnd w:id="23"/>
     </w:p>
     <w:p/>
@@ -4837,15 +5167,7 @@
     <w:p/>
     <w:p>
       <w:r>
-        <w:t>From the implementation point of view the structure of the application is a simple Client-Server architecture [</w:t>
-      </w:r>
-      <w:proofErr w:type="gramStart"/>
-      <w:r>
-        <w:t>fig. ]</w:t>
-      </w:r>
-      <w:proofErr w:type="gramEnd"/>
-      <w:r>
-        <w:t xml:space="preserve">: </w:t>
+        <w:t xml:space="preserve">From the implementation point of view the structure of the application is a simple Client-Server architecture [fig. ]: </w:t>
       </w:r>
     </w:p>
     <w:p/>
@@ -5152,13 +5474,8 @@
         <w:t xml:space="preserve">The </w:t>
       </w:r>
       <w:r>
-        <w:t>MainActivity is not a simple Activity object but a FragmentActivity one since it handles different screens (layouts) allowing to the user a more interactive usage of the application. For a more detailed analysis see [</w:t>
-      </w:r>
-      <w:proofErr w:type="gramStart"/>
-      <w:r>
-        <w:t>fig. ]</w:t>
-      </w:r>
-      <w:proofErr w:type="gramEnd"/>
+        <w:t>MainActivity is not a simple Activity object but a FragmentActivity one since it handles different screens (layouts) allowing to the user a more interactive usage of the application. For a more detailed analysis see [fig. ]</w:t>
+      </w:r>
       <w:r>
         <w:rPr>
           <w:u w:val="single"/>
@@ -5216,7 +5533,19 @@
     <w:p/>
     <w:p>
       <w:r>
-        <w:t>Now we will provide a more detailed analysis of the Controller Activities, describing what are intended for.</w:t>
+        <w:t>Now a more detailed analysis of the Controller Activities</w:t>
+      </w:r>
+      <w:r>
+        <w:t xml:space="preserve"> is provided</w:t>
+      </w:r>
+      <w:r>
+        <w:t xml:space="preserve">, describing what </w:t>
+      </w:r>
+      <w:r>
+        <w:t xml:space="preserve">each class is design </w:t>
+      </w:r>
+      <w:r>
+        <w:t>for.</w:t>
       </w:r>
     </w:p>
     <w:p>
@@ -5235,6 +5564,14 @@
       </w:r>
     </w:p>
     <w:p>
+      <w:r>
+        <w:t xml:space="preserve">This </w:t>
+      </w:r>
+      <w:r>
+        <w:t>Activity object allows the user, if already registered to this application, to login int the application. The user can decide to login in three way: with Google account, with Facebook account or with email-password.</w:t>
+      </w:r>
+    </w:p>
+    <w:p>
       <w:pPr>
         <w:rPr>
           <w:b/>
@@ -5247,6 +5584,14 @@
           <w:bCs/>
         </w:rPr>
         <w:t>REGISTRATION ACTIVITY</w:t>
+      </w:r>
+    </w:p>
+    <w:p>
+      <w:r>
+        <w:t xml:space="preserve">This </w:t>
+      </w:r>
+      <w:r>
+        <w:t>is a simple Activity that allows user to register themselves to the application, providing personal email and password.</w:t>
       </w:r>
     </w:p>
     <w:p/>
@@ -5342,13 +5687,8 @@
         <w:t>T</w:t>
       </w:r>
       <w:r>
-        <w:t>he [</w:t>
-      </w:r>
-      <w:proofErr w:type="gramStart"/>
-      <w:r>
-        <w:t>fig. ]</w:t>
-      </w:r>
-      <w:proofErr w:type="gramEnd"/>
+        <w:t>he [fig. ]</w:t>
+      </w:r>
       <w:r>
         <w:t xml:space="preserve"> provides the internal structure of the MainActivity, it is basically structured as a container that shows a different fragment in according to what the user has to do, keeping the state of all five fragments. When the Activity is created it instantly create all the fragments and it starts showing the scanner one. In the following list we will provide what each fragment is used for:</w:t>
       </w:r>
@@ -5412,7 +5752,11 @@
         <w:t>Fragment</w:t>
       </w:r>
       <w:r>
-        <w:t>: This fragment is in charge to show to the user all the files stored I the internal storage (so called offline files). All the files interaction in this section affect only the internal storage, for instance if we remove a file here, the file will be removed from the local storage of the mobile device.</w:t>
+        <w:t xml:space="preserve">: This fragment is in charge to show to the user all the files stored I the internal storage (so called offline files). All the files interaction in this section affect only the </w:t>
+      </w:r>
+      <w:r>
+        <w:lastRenderedPageBreak/>
+        <w:t>internal storage, for instance if we remove a file here, the file will be removed from the local storage of the mobile device.</w:t>
       </w:r>
     </w:p>
     <w:p>
@@ -5464,7 +5808,6 @@
         <w:rPr>
           <w:u w:val="single"/>
         </w:rPr>
-        <w:lastRenderedPageBreak/>
         <w:t>RecentFilesFragment</w:t>
       </w:r>
       <w:r>
@@ -5536,6 +5879,14 @@
       </w:r>
     </w:p>
     <w:p>
+      <w:r>
+        <w:t xml:space="preserve">This </w:t>
+      </w:r>
+      <w:r>
+        <w:t>Activity is in charge to handle recognized audio files, it can play them.</w:t>
+      </w:r>
+    </w:p>
+    <w:p>
       <w:pPr>
         <w:rPr>
           <w:b/>
@@ -5551,6 +5902,14 @@
       </w:r>
     </w:p>
     <w:p>
+      <w:r>
+        <w:t>T</w:t>
+      </w:r>
+      <w:r>
+        <w:t>his Activity open images inside the application, it provides some operation on the images themselves like delete, it supports the zoom image.</w:t>
+      </w:r>
+    </w:p>
+    <w:p>
       <w:pPr>
         <w:rPr>
           <w:b/>
@@ -5566,12 +5925,521 @@
       </w:r>
     </w:p>
     <w:p>
-      <w:pPr>
+      <w:r>
+        <w:t xml:space="preserve">This </w:t>
+      </w:r>
+      <w:r>
+        <w:t>Activity handles the opening of not recognized file and other files that are not neither images and audio. It redirects the opening operation to external application, if any.</w:t>
+      </w:r>
+    </w:p>
+    <w:p/>
+    <w:p>
+      <w:pPr>
+        <w:pStyle w:val="Titolo2"/>
+      </w:pPr>
+      <w:bookmarkStart w:id="24" w:name="_Ref13810962"/>
+      <w:bookmarkStart w:id="25" w:name="_Toc13828572"/>
+      <w:r>
+        <w:t>COMPONENT VIEWS</w:t>
+      </w:r>
+      <w:bookmarkEnd w:id="24"/>
+      <w:bookmarkEnd w:id="25"/>
+    </w:p>
+    <w:p/>
+    <w:p>
+      <w:r>
+        <w:t xml:space="preserve">This paragraph will </w:t>
+      </w:r>
+      <w:r>
+        <w:t>provide</w:t>
+      </w:r>
+      <w:r>
+        <w:t xml:space="preserve"> a more detailed analysis on the mobile application structure, providing information about the classes used and how these classes interact together.</w:t>
+      </w:r>
+    </w:p>
+    <w:p/>
+    <w:p>
+      <w:pPr>
+        <w:keepNext/>
+        <w:ind w:left="-1134"/>
+      </w:pPr>
+      <w:r>
+        <w:rPr>
+          <w:noProof/>
+        </w:rPr>
+        <w:lastRenderedPageBreak/>
+        <mc:AlternateContent>
+          <mc:Choice Requires="wps">
+            <w:drawing>
+              <wp:anchor distT="0" distB="0" distL="114300" distR="114300" simplePos="0" relativeHeight="251664384" behindDoc="0" locked="0" layoutInCell="1" allowOverlap="1" wp14:anchorId="5E6E859C" wp14:editId="306C0574">
+                <wp:simplePos x="0" y="0"/>
+                <wp:positionH relativeFrom="column">
+                  <wp:posOffset>4823460</wp:posOffset>
+                </wp:positionH>
+                <wp:positionV relativeFrom="paragraph">
+                  <wp:posOffset>3169920</wp:posOffset>
+                </wp:positionV>
+                <wp:extent cx="883920" cy="1744980"/>
+                <wp:effectExtent l="0" t="0" r="11430" b="26670"/>
+                <wp:wrapNone/>
+                <wp:docPr id="22" name="Rettangolo 22"/>
+                <wp:cNvGraphicFramePr/>
+                <a:graphic xmlns:a="http://schemas.openxmlformats.org/drawingml/2006/main">
+                  <a:graphicData uri="http://schemas.microsoft.com/office/word/2010/wordprocessingShape">
+                    <wps:wsp>
+                      <wps:cNvSpPr/>
+                      <wps:spPr>
+                        <a:xfrm>
+                          <a:off x="0" y="0"/>
+                          <a:ext cx="883920" cy="1744980"/>
+                        </a:xfrm>
+                        <a:prstGeom prst="rect">
+                          <a:avLst/>
+                        </a:prstGeom>
+                        <a:solidFill>
+                          <a:srgbClr val="3AAC12">
+                            <a:alpha val="60000"/>
+                          </a:srgbClr>
+                        </a:solidFill>
+                        <a:ln>
+                          <a:solidFill>
+                            <a:srgbClr val="3AAC12"/>
+                          </a:solidFill>
+                        </a:ln>
+                      </wps:spPr>
+                      <wps:style>
+                        <a:lnRef idx="2">
+                          <a:schemeClr val="accent1">
+                            <a:shade val="50000"/>
+                          </a:schemeClr>
+                        </a:lnRef>
+                        <a:fillRef idx="1">
+                          <a:schemeClr val="accent1"/>
+                        </a:fillRef>
+                        <a:effectRef idx="0">
+                          <a:schemeClr val="accent1"/>
+                        </a:effectRef>
+                        <a:fontRef idx="minor">
+                          <a:schemeClr val="lt1"/>
+                        </a:fontRef>
+                      </wps:style>
+                      <wps:bodyPr rot="0" spcFirstLastPara="0" vertOverflow="overflow" horzOverflow="overflow" vert="horz" wrap="square" lIns="91440" tIns="45720" rIns="91440" bIns="45720" numCol="1" spcCol="0" rtlCol="0" fromWordArt="0" anchor="ctr" anchorCtr="0" forceAA="0" compatLnSpc="1">
+                        <a:prstTxWarp prst="textNoShape">
+                          <a:avLst/>
+                        </a:prstTxWarp>
+                        <a:noAutofit/>
+                      </wps:bodyPr>
+                    </wps:wsp>
+                  </a:graphicData>
+                </a:graphic>
+                <wp14:sizeRelH relativeFrom="margin">
+                  <wp14:pctWidth>0</wp14:pctWidth>
+                </wp14:sizeRelH>
+                <wp14:sizeRelV relativeFrom="margin">
+                  <wp14:pctHeight>0</wp14:pctHeight>
+                </wp14:sizeRelV>
+              </wp:anchor>
+            </w:drawing>
+          </mc:Choice>
+          <mc:Fallback>
+            <w:pict>
+              <v:rect w14:anchorId="6E300AC3" id="Rettangolo 22" o:spid="_x0000_s1026" style="position:absolute;margin-left:379.8pt;margin-top:249.6pt;width:69.6pt;height:137.4pt;z-index:251664384;visibility:visible;mso-wrap-style:square;mso-width-percent:0;mso-height-percent:0;mso-wrap-distance-left:9pt;mso-wrap-distance-top:0;mso-wrap-distance-right:9pt;mso-wrap-distance-bottom:0;mso-position-horizontal:absolute;mso-position-horizontal-relative:text;mso-position-vertical:absolute;mso-position-vertical-relative:text;mso-width-percent:0;mso-height-percent:0;mso-width-relative:margin;mso-height-relative:margin;v-text-anchor:middle" o:gfxdata="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" fillcolor="#3aac12" strokecolor="#3aac12" strokeweight="1pt">
+                <v:fill opacity="39321f"/>
+              </v:rect>
+            </w:pict>
+          </mc:Fallback>
+        </mc:AlternateContent>
+      </w:r>
+      <w:r>
+        <w:rPr>
+          <w:noProof/>
+        </w:rPr>
+        <mc:AlternateContent>
+          <mc:Choice Requires="wps">
+            <w:drawing>
+              <wp:anchor distT="0" distB="0" distL="114300" distR="114300" simplePos="0" relativeHeight="251662336" behindDoc="0" locked="0" layoutInCell="1" allowOverlap="1" wp14:anchorId="0C3DB977" wp14:editId="74372D3D">
+                <wp:simplePos x="0" y="0"/>
+                <wp:positionH relativeFrom="column">
+                  <wp:posOffset>4069080</wp:posOffset>
+                </wp:positionH>
+                <wp:positionV relativeFrom="paragraph">
+                  <wp:posOffset>5120640</wp:posOffset>
+                </wp:positionV>
+                <wp:extent cx="830580" cy="396240"/>
+                <wp:effectExtent l="0" t="0" r="26670" b="22860"/>
+                <wp:wrapNone/>
+                <wp:docPr id="21" name="Rettangolo 21"/>
+                <wp:cNvGraphicFramePr/>
+                <a:graphic xmlns:a="http://schemas.openxmlformats.org/drawingml/2006/main">
+                  <a:graphicData uri="http://schemas.microsoft.com/office/word/2010/wordprocessingShape">
+                    <wps:wsp>
+                      <wps:cNvSpPr/>
+                      <wps:spPr>
+                        <a:xfrm>
+                          <a:off x="0" y="0"/>
+                          <a:ext cx="830580" cy="396240"/>
+                        </a:xfrm>
+                        <a:prstGeom prst="rect">
+                          <a:avLst/>
+                        </a:prstGeom>
+                        <a:solidFill>
+                          <a:srgbClr val="3AAC12">
+                            <a:alpha val="60000"/>
+                          </a:srgbClr>
+                        </a:solidFill>
+                        <a:ln>
+                          <a:solidFill>
+                            <a:srgbClr val="3AAC12"/>
+                          </a:solidFill>
+                        </a:ln>
+                      </wps:spPr>
+                      <wps:style>
+                        <a:lnRef idx="2">
+                          <a:schemeClr val="accent1">
+                            <a:shade val="50000"/>
+                          </a:schemeClr>
+                        </a:lnRef>
+                        <a:fillRef idx="1">
+                          <a:schemeClr val="accent1"/>
+                        </a:fillRef>
+                        <a:effectRef idx="0">
+                          <a:schemeClr val="accent1"/>
+                        </a:effectRef>
+                        <a:fontRef idx="minor">
+                          <a:schemeClr val="lt1"/>
+                        </a:fontRef>
+                      </wps:style>
+                      <wps:bodyPr rot="0" spcFirstLastPara="0" vertOverflow="overflow" horzOverflow="overflow" vert="horz" wrap="square" lIns="91440" tIns="45720" rIns="91440" bIns="45720" numCol="1" spcCol="0" rtlCol="0" fromWordArt="0" anchor="ctr" anchorCtr="0" forceAA="0" compatLnSpc="1">
+                        <a:prstTxWarp prst="textNoShape">
+                          <a:avLst/>
+                        </a:prstTxWarp>
+                        <a:noAutofit/>
+                      </wps:bodyPr>
+                    </wps:wsp>
+                  </a:graphicData>
+                </a:graphic>
+                <wp14:sizeRelH relativeFrom="margin">
+                  <wp14:pctWidth>0</wp14:pctWidth>
+                </wp14:sizeRelH>
+              </wp:anchor>
+            </w:drawing>
+          </mc:Choice>
+          <mc:Fallback>
+            <w:pict>
+              <v:rect w14:anchorId="13E50638" id="Rettangolo 21" o:spid="_x0000_s1026" style="position:absolute;margin-left:320.4pt;margin-top:403.2pt;width:65.4pt;height:31.2pt;z-index:251662336;visibility:visible;mso-wrap-style:square;mso-width-percent:0;mso-wrap-distance-left:9pt;mso-wrap-distance-top:0;mso-wrap-distance-right:9pt;mso-wrap-distance-bottom:0;mso-position-horizontal:absolute;mso-position-horizontal-relative:text;mso-position-vertical:absolute;mso-position-vertical-relative:text;mso-width-percent:0;mso-width-relative:margin;v-text-anchor:middle" o:gfxdata="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" fillcolor="#3aac12" strokecolor="#3aac12" strokeweight="1pt">
+                <v:fill opacity="39321f"/>
+              </v:rect>
+            </w:pict>
+          </mc:Fallback>
+        </mc:AlternateContent>
+      </w:r>
+      <w:r>
+        <w:rPr>
+          <w:noProof/>
+        </w:rPr>
+        <mc:AlternateContent>
+          <mc:Choice Requires="wps">
+            <w:drawing>
+              <wp:anchor distT="0" distB="0" distL="114300" distR="114300" simplePos="0" relativeHeight="251660288" behindDoc="0" locked="0" layoutInCell="1" allowOverlap="1" wp14:anchorId="629CA2BE" wp14:editId="4B3E53ED">
+                <wp:simplePos x="0" y="0"/>
+                <wp:positionH relativeFrom="margin">
+                  <wp:posOffset>-30480</wp:posOffset>
+                </wp:positionH>
+                <wp:positionV relativeFrom="paragraph">
+                  <wp:posOffset>1790700</wp:posOffset>
+                </wp:positionV>
+                <wp:extent cx="1402080" cy="899160"/>
+                <wp:effectExtent l="0" t="0" r="26670" b="15240"/>
+                <wp:wrapNone/>
+                <wp:docPr id="19" name="Rettangolo 19"/>
+                <wp:cNvGraphicFramePr/>
+                <a:graphic xmlns:a="http://schemas.openxmlformats.org/drawingml/2006/main">
+                  <a:graphicData uri="http://schemas.microsoft.com/office/word/2010/wordprocessingShape">
+                    <wps:wsp>
+                      <wps:cNvSpPr/>
+                      <wps:spPr>
+                        <a:xfrm>
+                          <a:off x="0" y="0"/>
+                          <a:ext cx="1402080" cy="899160"/>
+                        </a:xfrm>
+                        <a:prstGeom prst="rect">
+                          <a:avLst/>
+                        </a:prstGeom>
+                        <a:solidFill>
+                          <a:srgbClr val="3AAC12">
+                            <a:alpha val="60000"/>
+                          </a:srgbClr>
+                        </a:solidFill>
+                        <a:ln>
+                          <a:solidFill>
+                            <a:srgbClr val="3AAC12">
+                              <a:alpha val="69804"/>
+                            </a:srgbClr>
+                          </a:solidFill>
+                        </a:ln>
+                      </wps:spPr>
+                      <wps:style>
+                        <a:lnRef idx="2">
+                          <a:schemeClr val="accent1">
+                            <a:shade val="50000"/>
+                          </a:schemeClr>
+                        </a:lnRef>
+                        <a:fillRef idx="1">
+                          <a:schemeClr val="accent1"/>
+                        </a:fillRef>
+                        <a:effectRef idx="0">
+                          <a:schemeClr val="accent1"/>
+                        </a:effectRef>
+                        <a:fontRef idx="minor">
+                          <a:schemeClr val="lt1"/>
+                        </a:fontRef>
+                      </wps:style>
+                      <wps:bodyPr rot="0" spcFirstLastPara="0" vertOverflow="overflow" horzOverflow="overflow" vert="horz" wrap="square" lIns="91440" tIns="45720" rIns="91440" bIns="45720" numCol="1" spcCol="0" rtlCol="0" fromWordArt="0" anchor="ctr" anchorCtr="0" forceAA="0" compatLnSpc="1">
+                        <a:prstTxWarp prst="textNoShape">
+                          <a:avLst/>
+                        </a:prstTxWarp>
+                        <a:noAutofit/>
+                      </wps:bodyPr>
+                    </wps:wsp>
+                  </a:graphicData>
+                </a:graphic>
+                <wp14:sizeRelH relativeFrom="margin">
+                  <wp14:pctWidth>0</wp14:pctWidth>
+                </wp14:sizeRelH>
+                <wp14:sizeRelV relativeFrom="margin">
+                  <wp14:pctHeight>0</wp14:pctHeight>
+                </wp14:sizeRelV>
+              </wp:anchor>
+            </w:drawing>
+          </mc:Choice>
+          <mc:Fallback>
+            <w:pict>
+              <v:rect w14:anchorId="3CCC7362" id="Rettangolo 19" o:spid="_x0000_s1026" style="position:absolute;margin-left:-2.4pt;margin-top:141pt;width:110.4pt;height:70.8pt;z-index:251660288;visibility:visible;mso-wrap-style:square;mso-width-percent:0;mso-height-percent:0;mso-wrap-distance-left:9pt;mso-wrap-distance-top:0;mso-wrap-distance-right:9pt;mso-wrap-distance-bottom:0;mso-position-horizontal:absolute;mso-position-horizontal-relative:margin;mso-position-vertical:absolute;mso-position-vertical-relative:text;mso-width-percent:0;mso-height-percent:0;mso-width-relative:margin;mso-height-relative:margin;v-text-anchor:middle" o:gfxdata="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" fillcolor="#3aac12" strokecolor="#3aac12" strokeweight="1pt">
+                <v:fill opacity="39321f"/>
+                <v:stroke opacity="45746f"/>
+                <w10:wrap anchorx="margin"/>
+              </v:rect>
+            </w:pict>
+          </mc:Fallback>
+        </mc:AlternateContent>
+      </w:r>
+      <w:r>
+        <w:rPr>
+          <w:noProof/>
+        </w:rPr>
+        <mc:AlternateContent>
+          <mc:Choice Requires="wps">
+            <w:drawing>
+              <wp:anchor distT="0" distB="0" distL="114300" distR="114300" simplePos="0" relativeHeight="251659264" behindDoc="0" locked="0" layoutInCell="1" allowOverlap="1" wp14:anchorId="36F4C6DB" wp14:editId="33A43B6A">
+                <wp:simplePos x="0" y="0"/>
+                <wp:positionH relativeFrom="column">
+                  <wp:posOffset>1463040</wp:posOffset>
+                </wp:positionH>
+                <wp:positionV relativeFrom="paragraph">
+                  <wp:posOffset>1203960</wp:posOffset>
+                </wp:positionV>
+                <wp:extent cx="655320" cy="396240"/>
+                <wp:effectExtent l="0" t="0" r="11430" b="22860"/>
+                <wp:wrapNone/>
+                <wp:docPr id="18" name="Rettangolo 18"/>
+                <wp:cNvGraphicFramePr/>
+                <a:graphic xmlns:a="http://schemas.openxmlformats.org/drawingml/2006/main">
+                  <a:graphicData uri="http://schemas.microsoft.com/office/word/2010/wordprocessingShape">
+                    <wps:wsp>
+                      <wps:cNvSpPr/>
+                      <wps:spPr>
+                        <a:xfrm>
+                          <a:off x="0" y="0"/>
+                          <a:ext cx="655320" cy="396240"/>
+                        </a:xfrm>
+                        <a:prstGeom prst="rect">
+                          <a:avLst/>
+                        </a:prstGeom>
+                        <a:solidFill>
+                          <a:srgbClr val="3AAC12">
+                            <a:alpha val="60000"/>
+                          </a:srgbClr>
+                        </a:solidFill>
+                        <a:ln>
+                          <a:solidFill>
+                            <a:srgbClr val="3AAC12"/>
+                          </a:solidFill>
+                        </a:ln>
+                      </wps:spPr>
+                      <wps:style>
+                        <a:lnRef idx="2">
+                          <a:schemeClr val="accent1">
+                            <a:shade val="50000"/>
+                          </a:schemeClr>
+                        </a:lnRef>
+                        <a:fillRef idx="1">
+                          <a:schemeClr val="accent1"/>
+                        </a:fillRef>
+                        <a:effectRef idx="0">
+                          <a:schemeClr val="accent1"/>
+                        </a:effectRef>
+                        <a:fontRef idx="minor">
+                          <a:schemeClr val="lt1"/>
+                        </a:fontRef>
+                      </wps:style>
+                      <wps:bodyPr rot="0" spcFirstLastPara="0" vertOverflow="overflow" horzOverflow="overflow" vert="horz" wrap="square" lIns="91440" tIns="45720" rIns="91440" bIns="45720" numCol="1" spcCol="0" rtlCol="0" fromWordArt="0" anchor="ctr" anchorCtr="0" forceAA="0" compatLnSpc="1">
+                        <a:prstTxWarp prst="textNoShape">
+                          <a:avLst/>
+                        </a:prstTxWarp>
+                        <a:noAutofit/>
+                      </wps:bodyPr>
+                    </wps:wsp>
+                  </a:graphicData>
+                </a:graphic>
+              </wp:anchor>
+            </w:drawing>
+          </mc:Choice>
+          <mc:Fallback>
+            <w:pict>
+              <v:rect w14:anchorId="5C585647" id="Rettangolo 18" o:spid="_x0000_s1026" style="position:absolute;margin-left:115.2pt;margin-top:94.8pt;width:51.6pt;height:31.2pt;z-index:251659264;visibility:visible;mso-wrap-style:square;mso-wrap-distance-left:9pt;mso-wrap-distance-top:0;mso-wrap-distance-right:9pt;mso-wrap-distance-bottom:0;mso-position-horizontal:absolute;mso-position-horizontal-relative:text;mso-position-vertical:absolute;mso-position-vertical-relative:text;v-text-anchor:middle" o:gfxdata="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" fillcolor="#3aac12" strokecolor="#3aac12" strokeweight="1pt">
+                <v:fill opacity="39321f"/>
+              </v:rect>
+            </w:pict>
+          </mc:Fallback>
+        </mc:AlternateContent>
+      </w:r>
+      <w:r>
+        <w:rPr>
+          <w:noProof/>
+        </w:rPr>
+        <w:drawing>
+          <wp:inline distT="0" distB="0" distL="0" distR="0" wp14:anchorId="7B0EA125" wp14:editId="251EB085">
+            <wp:extent cx="7170420" cy="7416404"/>
+            <wp:effectExtent l="0" t="0" r="0" b="0"/>
+            <wp:docPr id="11" name="Immagine 11"/>
+            <wp:cNvGraphicFramePr>
+              <a:graphicFrameLocks xmlns:a="http://schemas.openxmlformats.org/drawingml/2006/main" noChangeAspect="1"/>
+            </wp:cNvGraphicFramePr>
+            <a:graphic xmlns:a="http://schemas.openxmlformats.org/drawingml/2006/main">
+              <a:graphicData uri="http://schemas.openxmlformats.org/drawingml/2006/picture">
+                <pic:pic xmlns:pic="http://schemas.openxmlformats.org/drawingml/2006/picture">
+                  <pic:nvPicPr>
+                    <pic:cNvPr id="11" name="packake_view_diagram.png"/>
+                    <pic:cNvPicPr/>
+                  </pic:nvPicPr>
+                  <pic:blipFill rotWithShape="1">
+                    <a:blip r:embed="rId17" cstate="print">
+                      <a:extLst>
+                        <a:ext uri="{28A0092B-C50C-407E-A947-70E740481C1C}">
+                          <a14:useLocalDpi xmlns:a14="http://schemas.microsoft.com/office/drawing/2010/main" val="0"/>
+                        </a:ext>
+                      </a:extLst>
+                    </a:blip>
+                    <a:srcRect l="11168" t="2735" r="11323" b="5671"/>
+                    <a:stretch/>
+                  </pic:blipFill>
+                  <pic:spPr bwMode="auto">
+                    <a:xfrm>
+                      <a:off x="0" y="0"/>
+                      <a:ext cx="7182316" cy="7428708"/>
+                    </a:xfrm>
+                    <a:prstGeom prst="rect">
+                      <a:avLst/>
+                    </a:prstGeom>
+                    <a:ln>
+                      <a:noFill/>
+                    </a:ln>
+                    <a:extLst>
+                      <a:ext uri="{53640926-AAD7-44D8-BBD7-CCE9431645EC}">
+                        <a14:shadowObscured xmlns:a14="http://schemas.microsoft.com/office/drawing/2010/main"/>
+                      </a:ext>
+                    </a:extLst>
+                  </pic:spPr>
+                </pic:pic>
+              </a:graphicData>
+            </a:graphic>
+          </wp:inline>
+        </w:drawing>
+      </w:r>
+    </w:p>
+    <w:p>
+      <w:pPr>
+        <w:pStyle w:val="Didascalia"/>
+      </w:pPr>
+      <w:r>
+        <w:t xml:space="preserve">Figure </w:t>
+      </w:r>
+      <w:fldSimple w:instr=" SEQ Figure \* ARABIC ">
+        <w:r>
+          <w:rPr>
+            <w:noProof/>
+          </w:rPr>
+          <w:t>9</w:t>
+        </w:r>
+      </w:fldSimple>
+      <w:r>
+        <w:t>: Package organization of the QDocs classes structure</w:t>
+      </w:r>
+    </w:p>
+    <w:p/>
+    <w:p>
+      <w:r>
+        <w:t>The [fig. ] provide a diagram describing how all the classes are organized in the project: the project is split into 7 packages:</w:t>
+      </w:r>
+    </w:p>
+    <w:p>
+      <w:pPr>
+        <w:pStyle w:val="Paragrafoelenco"/>
+        <w:numPr>
+          <w:ilvl w:val="0"/>
+          <w:numId w:val="13"/>
+        </w:numPr>
+        <w:rPr>
+          <w:u w:val="single"/>
+        </w:rPr>
+      </w:pPr>
+      <w:r>
+        <w:rPr>
+          <w:u w:val="single"/>
+        </w:rPr>
+        <w:t>Activities</w:t>
+      </w:r>
+      <w:r>
+        <w:t>: this package</w:t>
+      </w:r>
+      <w:r>
+        <w:t xml:space="preserve"> contains all the Activity classes used for development of </w:t>
+      </w:r>
+      <w:r>
         <w:rPr>
           <w:b/>
           <w:bCs/>
         </w:rPr>
-      </w:pPr>
+        <w:t xml:space="preserve">QDocs </w:t>
+      </w:r>
+      <w:r>
+        <w:t>application</w:t>
+      </w:r>
+      <w:r>
+        <w:t xml:space="preserve">, for every Activity an xml file is associated except for the MainActivity that, as already </w:t>
+      </w:r>
+      <w:r>
+        <w:lastRenderedPageBreak/>
+        <w:t xml:space="preserve">described in the </w:t>
+      </w:r>
+      <w:r>
+        <w:fldChar w:fldCharType="begin"/>
+      </w:r>
+      <w:r>
+        <w:instrText xml:space="preserve"> REF _Ref13827709 \h </w:instrText>
+      </w:r>
+      <w:r>
+        <w:fldChar w:fldCharType="separate"/>
+      </w:r>
+      <w:r>
+        <w:t>STRUCTURE LOGIC</w:t>
+      </w:r>
+      <w:r>
+        <w:fldChar w:fldCharType="end"/>
+      </w:r>
+      <w:r>
+        <w:t xml:space="preserve"> section, manages different Fragments, so it indirectly manages more layouts.</w:t>
+      </w:r>
     </w:p>
     <w:p>
       <w:pPr>
@@ -5581,44 +6449,706 @@
         </w:rPr>
       </w:pPr>
     </w:p>
+    <w:p>
+      <w:pPr>
+        <w:pStyle w:val="Paragrafoelenco"/>
+        <w:numPr>
+          <w:ilvl w:val="0"/>
+          <w:numId w:val="13"/>
+        </w:numPr>
+        <w:rPr>
+          <w:u w:val="single"/>
+        </w:rPr>
+      </w:pPr>
+      <w:r>
+        <w:rPr>
+          <w:u w:val="single"/>
+        </w:rPr>
+        <w:t>Fragments</w:t>
+      </w:r>
+      <w:r>
+        <w:t xml:space="preserve">: This package contains all fragments </w:t>
+      </w:r>
+      <w:r>
+        <w:t>that are managed by the MainActivity</w:t>
+      </w:r>
+    </w:p>
+    <w:p>
+      <w:pPr>
+        <w:pStyle w:val="Paragrafoelenco"/>
+        <w:rPr>
+          <w:u w:val="single"/>
+        </w:rPr>
+      </w:pPr>
+    </w:p>
+    <w:p>
+      <w:pPr>
+        <w:pStyle w:val="Paragrafoelenco"/>
+        <w:numPr>
+          <w:ilvl w:val="0"/>
+          <w:numId w:val="13"/>
+        </w:numPr>
+        <w:rPr>
+          <w:u w:val="single"/>
+        </w:rPr>
+      </w:pPr>
+      <w:r>
+        <w:rPr>
+          <w:u w:val="single"/>
+        </w:rPr>
+        <w:t>Services</w:t>
+      </w:r>
+      <w:r>
+        <w:t xml:space="preserve">: </w:t>
+      </w:r>
+      <w:r>
+        <w:t xml:space="preserve">This includes a Service class and two Receiver classes, the former represent a background service used for download file through the internet and the latter are receivers used to capture and process the data generated by the service, allowing Activities to modify the layouts. </w:t>
+      </w:r>
+    </w:p>
+    <w:p>
+      <w:pPr>
+        <w:pStyle w:val="Paragrafoelenco"/>
+        <w:rPr>
+          <w:u w:val="single"/>
+        </w:rPr>
+      </w:pPr>
+    </w:p>
+    <w:p>
+      <w:pPr>
+        <w:pStyle w:val="Paragrafoelenco"/>
+        <w:numPr>
+          <w:ilvl w:val="0"/>
+          <w:numId w:val="13"/>
+        </w:numPr>
+        <w:rPr>
+          <w:u w:val="single"/>
+        </w:rPr>
+      </w:pPr>
+      <w:r>
+        <w:rPr>
+          <w:u w:val="single"/>
+        </w:rPr>
+        <w:t>Dialogs</w:t>
+      </w:r>
+      <w:r>
+        <w:t>:</w:t>
+      </w:r>
+      <w:r>
+        <w:t xml:space="preserve"> This is the container of all the Dialog classes, here each class is associated to a dialog layout, so basically all the classes manage different dialogs.</w:t>
+      </w:r>
+    </w:p>
+    <w:p>
+      <w:pPr>
+        <w:pStyle w:val="Paragrafoelenco"/>
+        <w:rPr>
+          <w:u w:val="single"/>
+        </w:rPr>
+      </w:pPr>
+    </w:p>
+    <w:p>
+      <w:pPr>
+        <w:pStyle w:val="Paragrafoelenco"/>
+        <w:numPr>
+          <w:ilvl w:val="0"/>
+          <w:numId w:val="13"/>
+        </w:numPr>
+        <w:rPr>
+          <w:u w:val="single"/>
+        </w:rPr>
+      </w:pPr>
+      <w:r>
+        <w:rPr>
+          <w:u w:val="single"/>
+        </w:rPr>
+        <w:t>Support</w:t>
+      </w:r>
+      <w:r>
+        <w:t>:</w:t>
+      </w:r>
+      <w:r>
+        <w:t xml:space="preserve"> This package contains all support classes, which are classes used by Activities that basically separate some work from the Activities themselves. </w:t>
+      </w:r>
+    </w:p>
+    <w:p>
+      <w:pPr>
+        <w:pStyle w:val="Paragrafoelenco"/>
+        <w:rPr>
+          <w:u w:val="single"/>
+        </w:rPr>
+      </w:pPr>
+    </w:p>
+    <w:p>
+      <w:pPr>
+        <w:pStyle w:val="Paragrafoelenco"/>
+        <w:numPr>
+          <w:ilvl w:val="0"/>
+          <w:numId w:val="13"/>
+        </w:numPr>
+        <w:rPr>
+          <w:u w:val="single"/>
+        </w:rPr>
+      </w:pPr>
+      <w:r>
+        <w:rPr>
+          <w:u w:val="single"/>
+        </w:rPr>
+        <w:t>Models</w:t>
+      </w:r>
+      <w:r>
+        <w:t>: This package contains classes used to model the data stored I the database, in this case Files and Directories. The StorageElement class is the superclass of both files and directories</w:t>
+      </w:r>
+    </w:p>
+    <w:p>
+      <w:pPr>
+        <w:pStyle w:val="Paragrafoelenco"/>
+        <w:rPr>
+          <w:u w:val="single"/>
+        </w:rPr>
+      </w:pPr>
+    </w:p>
+    <w:p>
+      <w:pPr>
+        <w:pStyle w:val="Paragrafoelenco"/>
+        <w:numPr>
+          <w:ilvl w:val="0"/>
+          <w:numId w:val="13"/>
+        </w:numPr>
+        <w:rPr>
+          <w:u w:val="single"/>
+        </w:rPr>
+      </w:pPr>
+      <w:r>
+        <w:rPr>
+          <w:u w:val="single"/>
+        </w:rPr>
+        <w:t>Listeners</w:t>
+      </w:r>
+      <w:r>
+        <w:t xml:space="preserve">: </w:t>
+      </w:r>
+      <w:r>
+        <w:t>This includes some interfaces used by Activities</w:t>
+      </w:r>
+    </w:p>
+    <w:p>
+      <w:pPr>
+        <w:pStyle w:val="Paragrafoelenco"/>
+        <w:rPr>
+          <w:u w:val="single"/>
+        </w:rPr>
+      </w:pPr>
+    </w:p>
+    <w:p>
+      <w:pPr>
+        <w:rPr>
+          <w:u w:val="single"/>
+        </w:rPr>
+      </w:pPr>
+    </w:p>
+    <w:p>
+      <w:r>
+        <w:t>Th</w:t>
+      </w:r>
+      <w:r>
+        <w:t>e [fig. ] represent the whole class diagram showing the more important relation among them.</w:t>
+      </w:r>
+    </w:p>
+    <w:p>
+      <w:r>
+        <w:t>In the following diagrams we will show the relationship established by the main important activities in the project.</w:t>
+      </w:r>
+    </w:p>
+    <w:p>
+      <w:pPr>
+        <w:keepNext/>
+        <w:ind w:left="-1134"/>
+      </w:pPr>
+      <w:r>
+        <w:rPr>
+          <w:noProof/>
+        </w:rPr>
+        <w:lastRenderedPageBreak/>
+        <w:drawing>
+          <wp:inline distT="0" distB="0" distL="0" distR="0" wp14:anchorId="711EB5AD" wp14:editId="088C8B42">
+            <wp:extent cx="7117080" cy="6828237"/>
+            <wp:effectExtent l="0" t="0" r="7620" b="0"/>
+            <wp:docPr id="12" name="Immagine 12"/>
+            <wp:cNvGraphicFramePr>
+              <a:graphicFrameLocks xmlns:a="http://schemas.openxmlformats.org/drawingml/2006/main" noChangeAspect="1"/>
+            </wp:cNvGraphicFramePr>
+            <a:graphic xmlns:a="http://schemas.openxmlformats.org/drawingml/2006/main">
+              <a:graphicData uri="http://schemas.openxmlformats.org/drawingml/2006/picture">
+                <pic:pic xmlns:pic="http://schemas.openxmlformats.org/drawingml/2006/picture">
+                  <pic:nvPicPr>
+                    <pic:cNvPr id="12" name="class_view_diagram.png"/>
+                    <pic:cNvPicPr/>
+                  </pic:nvPicPr>
+                  <pic:blipFill rotWithShape="1">
+                    <a:blip r:embed="rId18" cstate="print">
+                      <a:extLst>
+                        <a:ext uri="{28A0092B-C50C-407E-A947-70E740481C1C}">
+                          <a14:useLocalDpi xmlns:a14="http://schemas.microsoft.com/office/drawing/2010/main" val="0"/>
+                        </a:ext>
+                      </a:extLst>
+                    </a:blip>
+                    <a:srcRect l="9173" t="5316" r="8931" b="4912"/>
+                    <a:stretch/>
+                  </pic:blipFill>
+                  <pic:spPr bwMode="auto">
+                    <a:xfrm>
+                      <a:off x="0" y="0"/>
+                      <a:ext cx="7126795" cy="6837558"/>
+                    </a:xfrm>
+                    <a:prstGeom prst="rect">
+                      <a:avLst/>
+                    </a:prstGeom>
+                    <a:ln>
+                      <a:noFill/>
+                    </a:ln>
+                    <a:extLst>
+                      <a:ext uri="{53640926-AAD7-44D8-BBD7-CCE9431645EC}">
+                        <a14:shadowObscured xmlns:a14="http://schemas.microsoft.com/office/drawing/2010/main"/>
+                      </a:ext>
+                    </a:extLst>
+                  </pic:spPr>
+                </pic:pic>
+              </a:graphicData>
+            </a:graphic>
+          </wp:inline>
+        </w:drawing>
+      </w:r>
+    </w:p>
+    <w:p>
+      <w:pPr>
+        <w:pStyle w:val="Didascalia"/>
+      </w:pPr>
+      <w:r>
+        <w:t xml:space="preserve">Figure </w:t>
+      </w:r>
+      <w:fldSimple w:instr=" SEQ Figure \* ARABIC ">
+        <w:r>
+          <w:rPr>
+            <w:noProof/>
+          </w:rPr>
+          <w:t>10</w:t>
+        </w:r>
+      </w:fldSimple>
+      <w:r>
+        <w:t>: QDocs class diagram</w:t>
+      </w:r>
+    </w:p>
     <w:p/>
     <w:p>
+      <w:r>
+        <w:t>[TODO: change image ^ ]</w:t>
+      </w:r>
+    </w:p>
+    <w:p>
+      <w:pPr>
+        <w:keepNext/>
+        <w:ind w:left="-1134"/>
+      </w:pPr>
+      <w:r>
+        <w:rPr>
+          <w:noProof/>
+        </w:rPr>
+        <w:lastRenderedPageBreak/>
+        <w:drawing>
+          <wp:inline distT="0" distB="0" distL="0" distR="0" wp14:anchorId="75800C24" wp14:editId="45C2861D">
+            <wp:extent cx="7124700" cy="6859541"/>
+            <wp:effectExtent l="0" t="0" r="0" b="0"/>
+            <wp:docPr id="13" name="Immagine 13" descr="Immagine che contiene mappa&#10;&#10;Descrizione generata automaticamente"/>
+            <wp:cNvGraphicFramePr>
+              <a:graphicFrameLocks xmlns:a="http://schemas.openxmlformats.org/drawingml/2006/main" noChangeAspect="1"/>
+            </wp:cNvGraphicFramePr>
+            <a:graphic xmlns:a="http://schemas.openxmlformats.org/drawingml/2006/main">
+              <a:graphicData uri="http://schemas.openxmlformats.org/drawingml/2006/picture">
+                <pic:pic xmlns:pic="http://schemas.openxmlformats.org/drawingml/2006/picture">
+                  <pic:nvPicPr>
+                    <pic:cNvPr id="13" name="main_activity_usage.png"/>
+                    <pic:cNvPicPr/>
+                  </pic:nvPicPr>
+                  <pic:blipFill rotWithShape="1">
+                    <a:blip r:embed="rId19" cstate="print">
+                      <a:extLst>
+                        <a:ext uri="{28A0092B-C50C-407E-A947-70E740481C1C}">
+                          <a14:useLocalDpi xmlns:a14="http://schemas.microsoft.com/office/drawing/2010/main" val="0"/>
+                        </a:ext>
+                      </a:extLst>
+                    </a:blip>
+                    <a:srcRect l="9173" t="4558" r="8664" b="5062"/>
+                    <a:stretch/>
+                  </pic:blipFill>
+                  <pic:spPr bwMode="auto">
+                    <a:xfrm>
+                      <a:off x="0" y="0"/>
+                      <a:ext cx="7129076" cy="6863754"/>
+                    </a:xfrm>
+                    <a:prstGeom prst="rect">
+                      <a:avLst/>
+                    </a:prstGeom>
+                    <a:ln>
+                      <a:noFill/>
+                    </a:ln>
+                    <a:extLst>
+                      <a:ext uri="{53640926-AAD7-44D8-BBD7-CCE9431645EC}">
+                        <a14:shadowObscured xmlns:a14="http://schemas.microsoft.com/office/drawing/2010/main"/>
+                      </a:ext>
+                    </a:extLst>
+                  </pic:spPr>
+                </pic:pic>
+              </a:graphicData>
+            </a:graphic>
+          </wp:inline>
+        </w:drawing>
+      </w:r>
+    </w:p>
+    <w:p>
+      <w:pPr>
+        <w:pStyle w:val="Didascalia"/>
+      </w:pPr>
+      <w:r>
+        <w:t xml:space="preserve">Figure </w:t>
+      </w:r>
+      <w:fldSimple w:instr=" SEQ Figure \* ARABIC ">
+        <w:r>
+          <w:rPr>
+            <w:noProof/>
+          </w:rPr>
+          <w:t>11</w:t>
+        </w:r>
+      </w:fldSimple>
+      <w:r>
+        <w:t>: MainActivity interactions</w:t>
+      </w:r>
+    </w:p>
+    <w:p/>
+    <w:p/>
+    <w:p/>
+    <w:p>
+      <w:pPr>
+        <w:keepNext/>
+        <w:ind w:left="-1134"/>
+      </w:pPr>
+      <w:r>
+        <w:rPr>
+          <w:noProof/>
+        </w:rPr>
+        <w:lastRenderedPageBreak/>
+        <w:drawing>
+          <wp:inline distT="0" distB="0" distL="0" distR="0" wp14:anchorId="3A4A7BA7" wp14:editId="6807B257">
+            <wp:extent cx="7117080" cy="6954537"/>
+            <wp:effectExtent l="0" t="0" r="7620" b="0"/>
+            <wp:docPr id="14" name="Immagine 14" descr="Immagine che contiene testo, mappa&#10;&#10;Descrizione generata automaticamente"/>
+            <wp:cNvGraphicFramePr>
+              <a:graphicFrameLocks xmlns:a="http://schemas.openxmlformats.org/drawingml/2006/main" noChangeAspect="1"/>
+            </wp:cNvGraphicFramePr>
+            <a:graphic xmlns:a="http://schemas.openxmlformats.org/drawingml/2006/main">
+              <a:graphicData uri="http://schemas.openxmlformats.org/drawingml/2006/picture">
+                <pic:pic xmlns:pic="http://schemas.openxmlformats.org/drawingml/2006/picture">
+                  <pic:nvPicPr>
+                    <pic:cNvPr id="14" name="scanner_fragment_usage.png"/>
+                    <pic:cNvPicPr/>
+                  </pic:nvPicPr>
+                  <pic:blipFill rotWithShape="1">
+                    <a:blip r:embed="rId20" cstate="print">
+                      <a:extLst>
+                        <a:ext uri="{28A0092B-C50C-407E-A947-70E740481C1C}">
+                          <a14:useLocalDpi xmlns:a14="http://schemas.microsoft.com/office/drawing/2010/main" val="0"/>
+                        </a:ext>
+                      </a:extLst>
+                    </a:blip>
+                    <a:srcRect l="9572" t="4709" r="8930" b="4305"/>
+                    <a:stretch/>
+                  </pic:blipFill>
+                  <pic:spPr bwMode="auto">
+                    <a:xfrm>
+                      <a:off x="0" y="0"/>
+                      <a:ext cx="7124177" cy="6961472"/>
+                    </a:xfrm>
+                    <a:prstGeom prst="rect">
+                      <a:avLst/>
+                    </a:prstGeom>
+                    <a:ln>
+                      <a:noFill/>
+                    </a:ln>
+                    <a:extLst>
+                      <a:ext uri="{53640926-AAD7-44D8-BBD7-CCE9431645EC}">
+                        <a14:shadowObscured xmlns:a14="http://schemas.microsoft.com/office/drawing/2010/main"/>
+                      </a:ext>
+                    </a:extLst>
+                  </pic:spPr>
+                </pic:pic>
+              </a:graphicData>
+            </a:graphic>
+          </wp:inline>
+        </w:drawing>
+      </w:r>
+    </w:p>
+    <w:p>
+      <w:pPr>
+        <w:pStyle w:val="Didascalia"/>
+      </w:pPr>
+      <w:r>
+        <w:t xml:space="preserve">Figure </w:t>
+      </w:r>
+      <w:fldSimple w:instr=" SEQ Figure \* ARABIC ">
+        <w:r>
+          <w:rPr>
+            <w:noProof/>
+          </w:rPr>
+          <w:t>12</w:t>
+        </w:r>
+      </w:fldSimple>
+      <w:r>
+        <w:t>: ScannerFragment interactions</w:t>
+      </w:r>
+    </w:p>
+    <w:p/>
+    <w:p>
+      <w:pPr>
+        <w:keepNext/>
+        <w:ind w:left="-1134"/>
+      </w:pPr>
+      <w:r>
+        <w:rPr>
+          <w:noProof/>
+        </w:rPr>
+        <w:lastRenderedPageBreak/>
+        <w:drawing>
+          <wp:inline distT="0" distB="0" distL="0" distR="0" wp14:anchorId="732C1A02" wp14:editId="6C4DF90A">
+            <wp:extent cx="7117080" cy="6909449"/>
+            <wp:effectExtent l="0" t="0" r="7620" b="5715"/>
+            <wp:docPr id="15" name="Immagine 15" descr="Immagine che contiene testo, mappa&#10;&#10;Descrizione generata automaticamente"/>
+            <wp:cNvGraphicFramePr>
+              <a:graphicFrameLocks xmlns:a="http://schemas.openxmlformats.org/drawingml/2006/main" noChangeAspect="1"/>
+            </wp:cNvGraphicFramePr>
+            <a:graphic xmlns:a="http://schemas.openxmlformats.org/drawingml/2006/main">
+              <a:graphicData uri="http://schemas.openxmlformats.org/drawingml/2006/picture">
+                <pic:pic xmlns:pic="http://schemas.openxmlformats.org/drawingml/2006/picture">
+                  <pic:nvPicPr>
+                    <pic:cNvPr id="15" name="storage_fragment_usage.png"/>
+                    <pic:cNvPicPr/>
+                  </pic:nvPicPr>
+                  <pic:blipFill rotWithShape="1">
+                    <a:blip r:embed="rId21" cstate="print">
+                      <a:extLst>
+                        <a:ext uri="{28A0092B-C50C-407E-A947-70E740481C1C}">
+                          <a14:useLocalDpi xmlns:a14="http://schemas.microsoft.com/office/drawing/2010/main" val="0"/>
+                        </a:ext>
+                      </a:extLst>
+                    </a:blip>
+                    <a:srcRect l="8774" t="4861" r="9196" b="4151"/>
+                    <a:stretch/>
+                  </pic:blipFill>
+                  <pic:spPr bwMode="auto">
+                    <a:xfrm>
+                      <a:off x="0" y="0"/>
+                      <a:ext cx="7126798" cy="6918883"/>
+                    </a:xfrm>
+                    <a:prstGeom prst="rect">
+                      <a:avLst/>
+                    </a:prstGeom>
+                    <a:ln>
+                      <a:noFill/>
+                    </a:ln>
+                    <a:extLst>
+                      <a:ext uri="{53640926-AAD7-44D8-BBD7-CCE9431645EC}">
+                        <a14:shadowObscured xmlns:a14="http://schemas.microsoft.com/office/drawing/2010/main"/>
+                      </a:ext>
+                    </a:extLst>
+                  </pic:spPr>
+                </pic:pic>
+              </a:graphicData>
+            </a:graphic>
+          </wp:inline>
+        </w:drawing>
+      </w:r>
+    </w:p>
+    <w:p>
+      <w:pPr>
+        <w:pStyle w:val="Didascalia"/>
+      </w:pPr>
+      <w:r>
+        <w:t xml:space="preserve">Figure </w:t>
+      </w:r>
+      <w:fldSimple w:instr=" SEQ Figure \* ARABIC ">
+        <w:r>
+          <w:rPr>
+            <w:noProof/>
+          </w:rPr>
+          <w:t>13</w:t>
+        </w:r>
+      </w:fldSimple>
+      <w:r>
+        <w:t>: StorageFragment interactions</w:t>
+      </w:r>
+    </w:p>
+    <w:p/>
+    <w:p>
+      <w:pPr>
+        <w:keepNext/>
+        <w:ind w:left="-993"/>
+      </w:pPr>
+      <w:r>
+        <w:rPr>
+          <w:noProof/>
+        </w:rPr>
+        <w:lastRenderedPageBreak/>
+        <w:drawing>
+          <wp:inline distT="0" distB="0" distL="0" distR="0" wp14:anchorId="715209B6" wp14:editId="5F333E5B">
+            <wp:extent cx="7094220" cy="6977730"/>
+            <wp:effectExtent l="0" t="0" r="0" b="0"/>
+            <wp:docPr id="16" name="Immagine 16" descr="Immagine che contiene testo, mappa&#10;&#10;Descrizione generata automaticamente"/>
+            <wp:cNvGraphicFramePr>
+              <a:graphicFrameLocks xmlns:a="http://schemas.openxmlformats.org/drawingml/2006/main" noChangeAspect="1"/>
+            </wp:cNvGraphicFramePr>
+            <a:graphic xmlns:a="http://schemas.openxmlformats.org/drawingml/2006/main">
+              <a:graphicData uri="http://schemas.openxmlformats.org/drawingml/2006/picture">
+                <pic:pic xmlns:pic="http://schemas.openxmlformats.org/drawingml/2006/picture">
+                  <pic:nvPicPr>
+                    <pic:cNvPr id="16" name="myfile_usage.png"/>
+                    <pic:cNvPicPr/>
+                  </pic:nvPicPr>
+                  <pic:blipFill rotWithShape="1">
+                    <a:blip r:embed="rId22" cstate="print">
+                      <a:extLst>
+                        <a:ext uri="{28A0092B-C50C-407E-A947-70E740481C1C}">
+                          <a14:useLocalDpi xmlns:a14="http://schemas.microsoft.com/office/drawing/2010/main" val="0"/>
+                        </a:ext>
+                      </a:extLst>
+                    </a:blip>
+                    <a:srcRect l="9440" t="4405" r="9594" b="4607"/>
+                    <a:stretch/>
+                  </pic:blipFill>
+                  <pic:spPr bwMode="auto">
+                    <a:xfrm>
+                      <a:off x="0" y="0"/>
+                      <a:ext cx="7097502" cy="6980958"/>
+                    </a:xfrm>
+                    <a:prstGeom prst="rect">
+                      <a:avLst/>
+                    </a:prstGeom>
+                    <a:ln>
+                      <a:noFill/>
+                    </a:ln>
+                    <a:extLst>
+                      <a:ext uri="{53640926-AAD7-44D8-BBD7-CCE9431645EC}">
+                        <a14:shadowObscured xmlns:a14="http://schemas.microsoft.com/office/drawing/2010/main"/>
+                      </a:ext>
+                    </a:extLst>
+                  </pic:spPr>
+                </pic:pic>
+              </a:graphicData>
+            </a:graphic>
+          </wp:inline>
+        </w:drawing>
+      </w:r>
+    </w:p>
+    <w:p>
+      <w:pPr>
+        <w:pStyle w:val="Didascalia"/>
+      </w:pPr>
+      <w:r>
+        <w:t xml:space="preserve">Figure </w:t>
+      </w:r>
+      <w:fldSimple w:instr=" SEQ Figure \* ARABIC ">
+        <w:r>
+          <w:rPr>
+            <w:noProof/>
+          </w:rPr>
+          <w:t>14</w:t>
+        </w:r>
+      </w:fldSimple>
+      <w:r>
+        <w:t>: MyFile interactions</w:t>
+      </w:r>
+    </w:p>
+    <w:p>
+      <w:pPr>
+        <w:keepNext/>
+        <w:ind w:left="-1134"/>
+      </w:pPr>
+      <w:r>
+        <w:rPr>
+          <w:noProof/>
+        </w:rPr>
+        <w:lastRenderedPageBreak/>
+        <w:drawing>
+          <wp:inline distT="0" distB="0" distL="0" distR="0" wp14:anchorId="4E60DBC3" wp14:editId="11639FDB">
+            <wp:extent cx="7178040" cy="6934126"/>
+            <wp:effectExtent l="0" t="0" r="3810" b="635"/>
+            <wp:docPr id="17" name="Immagine 17" descr="Immagine che contiene mappa, testo&#10;&#10;Descrizione generata automaticamente"/>
+            <wp:cNvGraphicFramePr>
+              <a:graphicFrameLocks xmlns:a="http://schemas.openxmlformats.org/drawingml/2006/main" noChangeAspect="1"/>
+            </wp:cNvGraphicFramePr>
+            <a:graphic xmlns:a="http://schemas.openxmlformats.org/drawingml/2006/main">
+              <a:graphicData uri="http://schemas.openxmlformats.org/drawingml/2006/picture">
+                <pic:pic xmlns:pic="http://schemas.openxmlformats.org/drawingml/2006/picture">
+                  <pic:nvPicPr>
+                    <pic:cNvPr id="17" name="mydir_usage.png"/>
+                    <pic:cNvPicPr/>
+                  </pic:nvPicPr>
+                  <pic:blipFill rotWithShape="1">
+                    <a:blip r:embed="rId23" cstate="print">
+                      <a:extLst>
+                        <a:ext uri="{28A0092B-C50C-407E-A947-70E740481C1C}">
+                          <a14:useLocalDpi xmlns:a14="http://schemas.microsoft.com/office/drawing/2010/main" val="0"/>
+                        </a:ext>
+                      </a:extLst>
+                    </a:blip>
+                    <a:srcRect l="8642" t="5013" r="9196" b="4304"/>
+                    <a:stretch/>
+                  </pic:blipFill>
+                  <pic:spPr bwMode="auto">
+                    <a:xfrm>
+                      <a:off x="0" y="0"/>
+                      <a:ext cx="7182353" cy="6938292"/>
+                    </a:xfrm>
+                    <a:prstGeom prst="rect">
+                      <a:avLst/>
+                    </a:prstGeom>
+                    <a:ln>
+                      <a:noFill/>
+                    </a:ln>
+                    <a:extLst>
+                      <a:ext uri="{53640926-AAD7-44D8-BBD7-CCE9431645EC}">
+                        <a14:shadowObscured xmlns:a14="http://schemas.microsoft.com/office/drawing/2010/main"/>
+                      </a:ext>
+                    </a:extLst>
+                  </pic:spPr>
+                </pic:pic>
+              </a:graphicData>
+            </a:graphic>
+          </wp:inline>
+        </w:drawing>
+      </w:r>
+    </w:p>
+    <w:p>
+      <w:pPr>
+        <w:pStyle w:val="Didascalia"/>
+      </w:pPr>
+      <w:r>
+        <w:t xml:space="preserve">Figure </w:t>
+      </w:r>
+      <w:fldSimple w:instr=" SEQ Figure \* ARABIC ">
+        <w:r>
+          <w:rPr>
+            <w:noProof/>
+          </w:rPr>
+          <w:t>15</w:t>
+        </w:r>
+      </w:fldSimple>
+      <w:r>
+        <w:t>: MyDirectory interactions</w:t>
+      </w:r>
+    </w:p>
+    <w:p/>
+    <w:p>
       <w:pPr>
         <w:pStyle w:val="Titolo2"/>
       </w:pPr>
-      <w:bookmarkStart w:id="24" w:name="_Ref13810962"/>
-      <w:bookmarkStart w:id="25" w:name="_Toc13812885"/>
-      <w:r>
-        <w:t>COMPONENT VIEWS</w:t>
-      </w:r>
-      <w:bookmarkEnd w:id="24"/>
-      <w:bookmarkEnd w:id="25"/>
-    </w:p>
-    <w:p/>
-    <w:p>
-      <w:r>
-        <w:t>This paragraph will make a more detailed analysis on the mobile application structure, providing information about the classes used and their more important methods, and then how these classes interact together.</w:t>
-      </w:r>
-    </w:p>
-    <w:p>
-      <w:r>
-        <w:t xml:space="preserve">[[ Class diagrams in details (methods) and their </w:t>
-      </w:r>
-      <w:proofErr w:type="gramStart"/>
-      <w:r>
-        <w:t>interactions ]</w:t>
-      </w:r>
-      <w:proofErr w:type="gramEnd"/>
-      <w:r>
-        <w:t>]</w:t>
-      </w:r>
-    </w:p>
-    <w:p/>
-    <w:p>
-      <w:pPr>
-        <w:pStyle w:val="Titolo2"/>
-      </w:pPr>
-      <w:bookmarkStart w:id="26" w:name="_Toc13812886"/>
+      <w:bookmarkStart w:id="26" w:name="_Toc13828573"/>
       <w:r>
         <w:t>RUNTIME VIEWS</w:t>
       </w:r>
@@ -5652,68 +7182,926 @@
         <w:t xml:space="preserve"> functionalities are analysed (i.e. login, registration, upload and so on.)</w:t>
       </w:r>
     </w:p>
-    <w:p>
-      <w:r>
-        <w:t>[[ Sequence diagrams (more important) showing interaction among activities</w:t>
-      </w:r>
-      <w:r>
-        <w:t xml:space="preserve"> (and server)</w:t>
-      </w:r>
-      <w:r>
-        <w:t>]]</w:t>
-      </w:r>
-    </w:p>
     <w:p/>
     <w:p>
       <w:pPr>
+        <w:pStyle w:val="Titolo3"/>
+      </w:pPr>
+      <w:bookmarkStart w:id="27" w:name="_Toc13828574"/>
+      <w:r>
+        <w:lastRenderedPageBreak/>
+        <w:t>Login</w:t>
+      </w:r>
+      <w:bookmarkEnd w:id="27"/>
+    </w:p>
+    <w:p/>
+    <w:p>
+      <w:pPr>
+        <w:pStyle w:val="Titolo3"/>
+      </w:pPr>
+      <w:bookmarkStart w:id="28" w:name="_Toc13828575"/>
+      <w:r>
+        <w:t>Logout</w:t>
+      </w:r>
+      <w:bookmarkEnd w:id="28"/>
+    </w:p>
+    <w:p/>
+    <w:p>
+      <w:pPr>
+        <w:pStyle w:val="Titolo3"/>
+      </w:pPr>
+      <w:bookmarkStart w:id="29" w:name="_Toc13828576"/>
+      <w:r>
+        <w:t>Registration</w:t>
+      </w:r>
+      <w:bookmarkEnd w:id="29"/>
+    </w:p>
+    <w:p/>
+    <w:p>
+      <w:pPr>
+        <w:pStyle w:val="Titolo3"/>
+      </w:pPr>
+      <w:bookmarkStart w:id="30" w:name="_Toc13828577"/>
+      <w:r>
+        <w:t>Upload</w:t>
+      </w:r>
+      <w:bookmarkEnd w:id="30"/>
+    </w:p>
+    <w:p/>
+    <w:p>
+      <w:pPr>
+        <w:pStyle w:val="Titolo3"/>
+      </w:pPr>
+      <w:bookmarkStart w:id="31" w:name="_Toc13828578"/>
+      <w:r>
+        <w:t>Download</w:t>
+      </w:r>
+      <w:bookmarkEnd w:id="31"/>
+    </w:p>
+    <w:p/>
+    <w:p>
+      <w:pPr>
+        <w:pStyle w:val="Titolo3"/>
+      </w:pPr>
+      <w:bookmarkStart w:id="32" w:name="_Toc13828579"/>
+      <w:r>
+        <w:t>Create Directory</w:t>
+      </w:r>
+      <w:bookmarkEnd w:id="32"/>
+    </w:p>
+    <w:p/>
+    <w:p>
+      <w:pPr>
+        <w:pStyle w:val="Titolo3"/>
+      </w:pPr>
+      <w:bookmarkStart w:id="33" w:name="_Toc13828580"/>
+      <w:r>
+        <w:t>Scan File</w:t>
+      </w:r>
+      <w:bookmarkEnd w:id="33"/>
+    </w:p>
+    <w:p>
+      <w:pPr>
         <w:pStyle w:val="Titolo1"/>
       </w:pPr>
-      <w:bookmarkStart w:id="27" w:name="_Ref13575137"/>
-      <w:bookmarkStart w:id="28" w:name="_Toc13812887"/>
+      <w:bookmarkStart w:id="34" w:name="_Ref13575137"/>
+      <w:bookmarkStart w:id="35" w:name="_Toc13828581"/>
       <w:r>
         <w:t>ALGORITHMS DESIGN</w:t>
       </w:r>
-      <w:bookmarkEnd w:id="27"/>
-      <w:bookmarkEnd w:id="28"/>
+      <w:bookmarkEnd w:id="34"/>
+      <w:bookmarkEnd w:id="35"/>
     </w:p>
     <w:p/>
     <w:p>
       <w:r>
-        <w:t xml:space="preserve">[[ provide examples of algorithm </w:t>
-      </w:r>
-      <w:proofErr w:type="gramStart"/>
-      <w:r>
-        <w:t>implemented ]</w:t>
-      </w:r>
-      <w:proofErr w:type="gramEnd"/>
-      <w:r>
-        <w:t>]</w:t>
+        <w:t>[[ provide examples of algorithm implemented ]]</w:t>
       </w:r>
     </w:p>
     <w:p>
       <w:pPr>
         <w:pStyle w:val="Titolo1"/>
       </w:pPr>
-      <w:bookmarkStart w:id="29" w:name="_Toc13812888"/>
+      <w:bookmarkStart w:id="36" w:name="_Toc13828582"/>
       <w:r>
         <w:t>USER INTERFACE DESIGN</w:t>
       </w:r>
-      <w:bookmarkEnd w:id="29"/>
+      <w:bookmarkEnd w:id="36"/>
     </w:p>
     <w:p/>
     <w:p>
+      <w:r>
+        <w:t>In this section we provide</w:t>
+      </w:r>
+      <w:r>
+        <w:t xml:space="preserve"> a less technical analysis of the </w:t>
+      </w:r>
+      <w:r>
+        <w:rPr>
+          <w:b/>
+          <w:bCs/>
+        </w:rPr>
+        <w:t xml:space="preserve">QDocs </w:t>
+      </w:r>
+      <w:r>
+        <w:t>application flowchart, from the screens point of view:</w:t>
+      </w:r>
+    </w:p>
+    <w:p>
+      <w:r>
+        <w:t>As you can see in [fig. ] when the app is launched</w:t>
+      </w:r>
+      <w:r>
+        <w:t xml:space="preserve"> the first step</w:t>
+      </w:r>
+      <w:r>
+        <w:t xml:space="preserve"> [1]</w:t>
+      </w:r>
+      <w:r>
+        <w:t xml:space="preserve"> is to check whether the user is already logged in or not</w:t>
+      </w:r>
+      <w:r>
+        <w:t xml:space="preserve">, suppose that the user has never logged in, he/she directed into the login page. Here [2] the user can decide to login, if he/she has already an account on </w:t>
+      </w:r>
+      <w:r>
+        <w:rPr>
+          <w:b/>
+          <w:bCs/>
+        </w:rPr>
+        <w:t xml:space="preserve">QDocs </w:t>
+      </w:r>
+      <w:r>
+        <w:t>or he/she want to login through facebook or google,</w:t>
+      </w:r>
+      <w:r>
+        <w:rPr>
+          <w:b/>
+          <w:bCs/>
+        </w:rPr>
+        <w:t xml:space="preserve"> </w:t>
+      </w:r>
+      <w:r>
+        <w:t>otherwise can register to it by clicking on the ‘register’ button and providing the email and password that he/she will later use to login!</w:t>
+      </w:r>
+    </w:p>
+    <w:p>
+      <w:r>
+        <w:t>Suppose now that the user has the account and open the application, he/she is directed into the Scanner page, in this page he/she can scanner their own QR codes or can switch among all pages simply by swiping left and right the screen. Among these pages there is the Home one [4], that includes some information about your account (e.g. display name, email, total space used, number of stored files) and some options (e.g. choose language, about and logout), by clicking on the logout button the user is directed into the login page. From Storage, Offline, Recent and Scanner pages you can open your files, in different ways in according to the pages [5], this action can open 3 different pages in according to the format of the file: if audio opens the Play Audio page, if image the Show Image page</w:t>
+      </w:r>
+      <w:r>
+        <w:t xml:space="preserve"> otherwise it opens external application that are able to open that file</w:t>
+      </w:r>
+      <w:r>
+        <w:t>.</w:t>
+      </w:r>
+      <w:bookmarkStart w:id="37" w:name="_GoBack"/>
+      <w:bookmarkEnd w:id="37"/>
+    </w:p>
+    <w:p>
       <w:pPr>
         <w:keepNext/>
+        <w:ind w:left="-1134"/>
       </w:pPr>
       <w:r>
         <w:rPr>
           <w:noProof/>
         </w:rPr>
         <w:lastRenderedPageBreak/>
+        <mc:AlternateContent>
+          <mc:Choice Requires="wps">
+            <w:drawing>
+              <wp:anchor distT="45720" distB="45720" distL="114300" distR="114300" simplePos="0" relativeHeight="251678720" behindDoc="0" locked="0" layoutInCell="1" allowOverlap="1" wp14:anchorId="7A4C0293" wp14:editId="36718C6E">
+                <wp:simplePos x="0" y="0"/>
+                <wp:positionH relativeFrom="column">
+                  <wp:posOffset>5090160</wp:posOffset>
+                </wp:positionH>
+                <wp:positionV relativeFrom="paragraph">
+                  <wp:posOffset>2514600</wp:posOffset>
+                </wp:positionV>
+                <wp:extent cx="251460" cy="236220"/>
+                <wp:effectExtent l="0" t="0" r="15240" b="11430"/>
+                <wp:wrapNone/>
+                <wp:docPr id="28" name="Casella di testo 2"/>
+                <wp:cNvGraphicFramePr>
+                  <a:graphicFrameLocks xmlns:a="http://schemas.openxmlformats.org/drawingml/2006/main"/>
+                </wp:cNvGraphicFramePr>
+                <a:graphic xmlns:a="http://schemas.openxmlformats.org/drawingml/2006/main">
+                  <a:graphicData uri="http://schemas.microsoft.com/office/word/2010/wordprocessingShape">
+                    <wps:wsp>
+                      <wps:cNvSpPr txBox="1">
+                        <a:spLocks noChangeArrowheads="1"/>
+                      </wps:cNvSpPr>
+                      <wps:spPr bwMode="auto">
+                        <a:xfrm>
+                          <a:off x="0" y="0"/>
+                          <a:ext cx="251460" cy="236220"/>
+                        </a:xfrm>
+                        <a:prstGeom prst="rect">
+                          <a:avLst/>
+                        </a:prstGeom>
+                        <a:solidFill>
+                          <a:srgbClr val="FFFFFF"/>
+                        </a:solidFill>
+                        <a:ln w="9525">
+                          <a:solidFill>
+                            <a:srgbClr val="000000"/>
+                          </a:solidFill>
+                          <a:miter lim="800000"/>
+                          <a:headEnd/>
+                          <a:tailEnd/>
+                        </a:ln>
+                      </wps:spPr>
+                      <wps:txbx>
+                        <w:txbxContent>
+                          <w:p>
+                            <w:r>
+                              <w:t>5</w:t>
+                            </w:r>
+                          </w:p>
+                          <w:p>
+                            <w:pPr>
+                              <w:rPr>
+                                <w:lang w:val="it-IT"/>
+                              </w:rPr>
+                            </w:pPr>
+                          </w:p>
+                        </w:txbxContent>
+                      </wps:txbx>
+                      <wps:bodyPr rot="0" vert="horz" wrap="square" lIns="91440" tIns="45720" rIns="91440" bIns="45720" anchor="t" anchorCtr="0">
+                        <a:noAutofit/>
+                      </wps:bodyPr>
+                    </wps:wsp>
+                  </a:graphicData>
+                </a:graphic>
+                <wp14:sizeRelH relativeFrom="margin">
+                  <wp14:pctWidth>0</wp14:pctWidth>
+                </wp14:sizeRelH>
+                <wp14:sizeRelV relativeFrom="margin">
+                  <wp14:pctHeight>0</wp14:pctHeight>
+                </wp14:sizeRelV>
+              </wp:anchor>
+            </w:drawing>
+          </mc:Choice>
+          <mc:Fallback>
+            <w:pict>
+              <v:shapetype w14:anchorId="7A4C0293" id="_x0000_t202" coordsize="21600,21600" o:spt="202" path="m,l,21600r21600,l21600,xe">
+                <v:stroke joinstyle="miter"/>
+                <v:path gradientshapeok="t" o:connecttype="rect"/>
+              </v:shapetype>
+              <v:shape id="Casella di testo 2" o:spid="_x0000_s1026" type="#_x0000_t202" style="position:absolute;left:0;text-align:left;margin-left:400.8pt;margin-top:198pt;width:19.8pt;height:18.6pt;z-index:251678720;visibility:visible;mso-wrap-style:square;mso-width-percent:0;mso-height-percent:0;mso-wrap-distance-left:9pt;mso-wrap-distance-top:3.6pt;mso-wrap-distance-right:9pt;mso-wrap-distance-bottom:3.6pt;mso-position-horizontal:absolute;mso-position-horizontal-relative:text;mso-position-vertical:absolute;mso-position-vertical-relative:text;mso-width-percent:0;mso-height-percent:0;mso-width-relative:margin;mso-height-relative:margin;v-text-anchor:top" o:gfxdata="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">
+                <v:textbox>
+                  <w:txbxContent>
+                    <w:p>
+                      <w:r>
+                        <w:t>5</w:t>
+                      </w:r>
+                    </w:p>
+                    <w:p>
+                      <w:pPr>
+                        <w:rPr>
+                          <w:lang w:val="it-IT"/>
+                        </w:rPr>
+                      </w:pPr>
+                    </w:p>
+                  </w:txbxContent>
+                </v:textbox>
+              </v:shape>
+            </w:pict>
+          </mc:Fallback>
+        </mc:AlternateContent>
+      </w:r>
+      <w:r>
+        <w:rPr>
+          <w:noProof/>
+        </w:rPr>
+        <mc:AlternateContent>
+          <mc:Choice Requires="wps">
+            <w:drawing>
+              <wp:anchor distT="45720" distB="45720" distL="114300" distR="114300" simplePos="0" relativeHeight="251674624" behindDoc="0" locked="0" layoutInCell="1" allowOverlap="1" wp14:anchorId="73798C6C" wp14:editId="7CB7F295">
+                <wp:simplePos x="0" y="0"/>
+                <wp:positionH relativeFrom="column">
+                  <wp:posOffset>2567940</wp:posOffset>
+                </wp:positionH>
+                <wp:positionV relativeFrom="paragraph">
+                  <wp:posOffset>4000500</wp:posOffset>
+                </wp:positionV>
+                <wp:extent cx="251460" cy="236220"/>
+                <wp:effectExtent l="0" t="0" r="15240" b="11430"/>
+                <wp:wrapNone/>
+                <wp:docPr id="26" name="Casella di testo 2"/>
+                <wp:cNvGraphicFramePr>
+                  <a:graphicFrameLocks xmlns:a="http://schemas.openxmlformats.org/drawingml/2006/main"/>
+                </wp:cNvGraphicFramePr>
+                <a:graphic xmlns:a="http://schemas.openxmlformats.org/drawingml/2006/main">
+                  <a:graphicData uri="http://schemas.microsoft.com/office/word/2010/wordprocessingShape">
+                    <wps:wsp>
+                      <wps:cNvSpPr txBox="1">
+                        <a:spLocks noChangeArrowheads="1"/>
+                      </wps:cNvSpPr>
+                      <wps:spPr bwMode="auto">
+                        <a:xfrm>
+                          <a:off x="0" y="0"/>
+                          <a:ext cx="251460" cy="236220"/>
+                        </a:xfrm>
+                        <a:prstGeom prst="rect">
+                          <a:avLst/>
+                        </a:prstGeom>
+                        <a:solidFill>
+                          <a:srgbClr val="FFFFFF"/>
+                        </a:solidFill>
+                        <a:ln w="9525">
+                          <a:solidFill>
+                            <a:srgbClr val="000000"/>
+                          </a:solidFill>
+                          <a:miter lim="800000"/>
+                          <a:headEnd/>
+                          <a:tailEnd/>
+                        </a:ln>
+                      </wps:spPr>
+                      <wps:txbx>
+                        <w:txbxContent>
+                          <w:p>
+                            <w:r>
+                              <w:t>3</w:t>
+                            </w:r>
+                          </w:p>
+                          <w:p>
+                            <w:pPr>
+                              <w:rPr>
+                                <w:lang w:val="it-IT"/>
+                              </w:rPr>
+                            </w:pPr>
+                          </w:p>
+                        </w:txbxContent>
+                      </wps:txbx>
+                      <wps:bodyPr rot="0" vert="horz" wrap="square" lIns="91440" tIns="45720" rIns="91440" bIns="45720" anchor="t" anchorCtr="0">
+                        <a:noAutofit/>
+                      </wps:bodyPr>
+                    </wps:wsp>
+                  </a:graphicData>
+                </a:graphic>
+                <wp14:sizeRelH relativeFrom="margin">
+                  <wp14:pctWidth>0</wp14:pctWidth>
+                </wp14:sizeRelH>
+                <wp14:sizeRelV relativeFrom="margin">
+                  <wp14:pctHeight>0</wp14:pctHeight>
+                </wp14:sizeRelV>
+              </wp:anchor>
+            </w:drawing>
+          </mc:Choice>
+          <mc:Fallback>
+            <w:pict>
+              <v:shape w14:anchorId="73798C6C" id="_x0000_s1027" type="#_x0000_t202" style="position:absolute;left:0;text-align:left;margin-left:202.2pt;margin-top:315pt;width:19.8pt;height:18.6pt;z-index:251674624;visibility:visible;mso-wrap-style:square;mso-width-percent:0;mso-height-percent:0;mso-wrap-distance-left:9pt;mso-wrap-distance-top:3.6pt;mso-wrap-distance-right:9pt;mso-wrap-distance-bottom:3.6pt;mso-position-horizontal:absolute;mso-position-horizontal-relative:text;mso-position-vertical:absolute;mso-position-vertical-relative:text;mso-width-percent:0;mso-height-percent:0;mso-width-relative:margin;mso-height-relative:margin;v-text-anchor:top" o:gfxdata="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">
+                <v:textbox>
+                  <w:txbxContent>
+                    <w:p>
+                      <w:r>
+                        <w:t>3</w:t>
+                      </w:r>
+                    </w:p>
+                    <w:p>
+                      <w:pPr>
+                        <w:rPr>
+                          <w:lang w:val="it-IT"/>
+                        </w:rPr>
+                      </w:pPr>
+                    </w:p>
+                  </w:txbxContent>
+                </v:textbox>
+              </v:shape>
+            </w:pict>
+          </mc:Fallback>
+        </mc:AlternateContent>
+      </w:r>
+      <w:r>
+        <w:rPr>
+          <w:noProof/>
+        </w:rPr>
+        <mc:AlternateContent>
+          <mc:Choice Requires="wps">
+            <w:drawing>
+              <wp:anchor distT="45720" distB="45720" distL="114300" distR="114300" simplePos="0" relativeHeight="251676672" behindDoc="0" locked="0" layoutInCell="1" allowOverlap="1" wp14:anchorId="2F0BB6D3" wp14:editId="6C1EE930">
+                <wp:simplePos x="0" y="0"/>
+                <wp:positionH relativeFrom="column">
+                  <wp:posOffset>861060</wp:posOffset>
+                </wp:positionH>
+                <wp:positionV relativeFrom="paragraph">
+                  <wp:posOffset>3985260</wp:posOffset>
+                </wp:positionV>
+                <wp:extent cx="251460" cy="236220"/>
+                <wp:effectExtent l="0" t="0" r="15240" b="11430"/>
+                <wp:wrapNone/>
+                <wp:docPr id="27" name="Casella di testo 2"/>
+                <wp:cNvGraphicFramePr>
+                  <a:graphicFrameLocks xmlns:a="http://schemas.openxmlformats.org/drawingml/2006/main"/>
+                </wp:cNvGraphicFramePr>
+                <a:graphic xmlns:a="http://schemas.openxmlformats.org/drawingml/2006/main">
+                  <a:graphicData uri="http://schemas.microsoft.com/office/word/2010/wordprocessingShape">
+                    <wps:wsp>
+                      <wps:cNvSpPr txBox="1">
+                        <a:spLocks noChangeArrowheads="1"/>
+                      </wps:cNvSpPr>
+                      <wps:spPr bwMode="auto">
+                        <a:xfrm>
+                          <a:off x="0" y="0"/>
+                          <a:ext cx="251460" cy="236220"/>
+                        </a:xfrm>
+                        <a:prstGeom prst="rect">
+                          <a:avLst/>
+                        </a:prstGeom>
+                        <a:solidFill>
+                          <a:srgbClr val="FFFFFF"/>
+                        </a:solidFill>
+                        <a:ln w="9525">
+                          <a:solidFill>
+                            <a:srgbClr val="000000"/>
+                          </a:solidFill>
+                          <a:miter lim="800000"/>
+                          <a:headEnd/>
+                          <a:tailEnd/>
+                        </a:ln>
+                      </wps:spPr>
+                      <wps:txbx>
+                        <w:txbxContent>
+                          <w:p>
+                            <w:r>
+                              <w:t>4</w:t>
+                            </w:r>
+                          </w:p>
+                          <w:p>
+                            <w:pPr>
+                              <w:rPr>
+                                <w:lang w:val="it-IT"/>
+                              </w:rPr>
+                            </w:pPr>
+                          </w:p>
+                        </w:txbxContent>
+                      </wps:txbx>
+                      <wps:bodyPr rot="0" vert="horz" wrap="square" lIns="91440" tIns="45720" rIns="91440" bIns="45720" anchor="t" anchorCtr="0">
+                        <a:noAutofit/>
+                      </wps:bodyPr>
+                    </wps:wsp>
+                  </a:graphicData>
+                </a:graphic>
+                <wp14:sizeRelH relativeFrom="margin">
+                  <wp14:pctWidth>0</wp14:pctWidth>
+                </wp14:sizeRelH>
+                <wp14:sizeRelV relativeFrom="margin">
+                  <wp14:pctHeight>0</wp14:pctHeight>
+                </wp14:sizeRelV>
+              </wp:anchor>
+            </w:drawing>
+          </mc:Choice>
+          <mc:Fallback>
+            <w:pict>
+              <v:shape w14:anchorId="2F0BB6D3" id="_x0000_s1028" type="#_x0000_t202" style="position:absolute;left:0;text-align:left;margin-left:67.8pt;margin-top:313.8pt;width:19.8pt;height:18.6pt;z-index:251676672;visibility:visible;mso-wrap-style:square;mso-width-percent:0;mso-height-percent:0;mso-wrap-distance-left:9pt;mso-wrap-distance-top:3.6pt;mso-wrap-distance-right:9pt;mso-wrap-distance-bottom:3.6pt;mso-position-horizontal:absolute;mso-position-horizontal-relative:text;mso-position-vertical:absolute;mso-position-vertical-relative:text;mso-width-percent:0;mso-height-percent:0;mso-width-relative:margin;mso-height-relative:margin;v-text-anchor:top" o:gfxdata="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">
+                <v:textbox>
+                  <w:txbxContent>
+                    <w:p>
+                      <w:r>
+                        <w:t>4</w:t>
+                      </w:r>
+                    </w:p>
+                    <w:p>
+                      <w:pPr>
+                        <w:rPr>
+                          <w:lang w:val="it-IT"/>
+                        </w:rPr>
+                      </w:pPr>
+                    </w:p>
+                  </w:txbxContent>
+                </v:textbox>
+              </v:shape>
+            </w:pict>
+          </mc:Fallback>
+        </mc:AlternateContent>
+      </w:r>
+      <w:r>
+        <w:rPr>
+          <w:noProof/>
+        </w:rPr>
+        <mc:AlternateContent>
+          <mc:Choice Requires="wps">
+            <w:drawing>
+              <wp:anchor distT="45720" distB="45720" distL="114300" distR="114300" simplePos="0" relativeHeight="251672576" behindDoc="0" locked="0" layoutInCell="1" allowOverlap="1" wp14:anchorId="3A27081A" wp14:editId="0934D866">
+                <wp:simplePos x="0" y="0"/>
+                <wp:positionH relativeFrom="column">
+                  <wp:posOffset>-320040</wp:posOffset>
+                </wp:positionH>
+                <wp:positionV relativeFrom="paragraph">
+                  <wp:posOffset>2910840</wp:posOffset>
+                </wp:positionV>
+                <wp:extent cx="251460" cy="236220"/>
+                <wp:effectExtent l="0" t="0" r="15240" b="11430"/>
+                <wp:wrapNone/>
+                <wp:docPr id="25" name="Casella di testo 2"/>
+                <wp:cNvGraphicFramePr>
+                  <a:graphicFrameLocks xmlns:a="http://schemas.openxmlformats.org/drawingml/2006/main"/>
+                </wp:cNvGraphicFramePr>
+                <a:graphic xmlns:a="http://schemas.openxmlformats.org/drawingml/2006/main">
+                  <a:graphicData uri="http://schemas.microsoft.com/office/word/2010/wordprocessingShape">
+                    <wps:wsp>
+                      <wps:cNvSpPr txBox="1">
+                        <a:spLocks noChangeArrowheads="1"/>
+                      </wps:cNvSpPr>
+                      <wps:spPr bwMode="auto">
+                        <a:xfrm>
+                          <a:off x="0" y="0"/>
+                          <a:ext cx="251460" cy="236220"/>
+                        </a:xfrm>
+                        <a:prstGeom prst="rect">
+                          <a:avLst/>
+                        </a:prstGeom>
+                        <a:solidFill>
+                          <a:srgbClr val="FFFFFF"/>
+                        </a:solidFill>
+                        <a:ln w="9525">
+                          <a:solidFill>
+                            <a:srgbClr val="000000"/>
+                          </a:solidFill>
+                          <a:miter lim="800000"/>
+                          <a:headEnd/>
+                          <a:tailEnd/>
+                        </a:ln>
+                      </wps:spPr>
+                      <wps:txbx>
+                        <w:txbxContent>
+                          <w:p>
+                            <w:r>
+                              <w:t>2</w:t>
+                            </w:r>
+                          </w:p>
+                          <w:p>
+                            <w:pPr>
+                              <w:rPr>
+                                <w:lang w:val="it-IT"/>
+                              </w:rPr>
+                            </w:pPr>
+                          </w:p>
+                        </w:txbxContent>
+                      </wps:txbx>
+                      <wps:bodyPr rot="0" vert="horz" wrap="square" lIns="91440" tIns="45720" rIns="91440" bIns="45720" anchor="t" anchorCtr="0">
+                        <a:noAutofit/>
+                      </wps:bodyPr>
+                    </wps:wsp>
+                  </a:graphicData>
+                </a:graphic>
+                <wp14:sizeRelH relativeFrom="margin">
+                  <wp14:pctWidth>0</wp14:pctWidth>
+                </wp14:sizeRelH>
+                <wp14:sizeRelV relativeFrom="margin">
+                  <wp14:pctHeight>0</wp14:pctHeight>
+                </wp14:sizeRelV>
+              </wp:anchor>
+            </w:drawing>
+          </mc:Choice>
+          <mc:Fallback>
+            <w:pict>
+              <v:shape w14:anchorId="3A27081A" id="_x0000_s1029" type="#_x0000_t202" style="position:absolute;left:0;text-align:left;margin-left:-25.2pt;margin-top:229.2pt;width:19.8pt;height:18.6pt;z-index:251672576;visibility:visible;mso-wrap-style:square;mso-width-percent:0;mso-height-percent:0;mso-wrap-distance-left:9pt;mso-wrap-distance-top:3.6pt;mso-wrap-distance-right:9pt;mso-wrap-distance-bottom:3.6pt;mso-position-horizontal:absolute;mso-position-horizontal-relative:text;mso-position-vertical:absolute;mso-position-vertical-relative:text;mso-width-percent:0;mso-height-percent:0;mso-width-relative:margin;mso-height-relative:margin;v-text-anchor:top" o:gfxdata="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">
+                <v:textbox>
+                  <w:txbxContent>
+                    <w:p>
+                      <w:r>
+                        <w:t>2</w:t>
+                      </w:r>
+                    </w:p>
+                    <w:p>
+                      <w:pPr>
+                        <w:rPr>
+                          <w:lang w:val="it-IT"/>
+                        </w:rPr>
+                      </w:pPr>
+                    </w:p>
+                  </w:txbxContent>
+                </v:textbox>
+              </v:shape>
+            </w:pict>
+          </mc:Fallback>
+        </mc:AlternateContent>
+      </w:r>
+      <w:r>
+        <w:rPr>
+          <w:noProof/>
+        </w:rPr>
+        <mc:AlternateContent>
+          <mc:Choice Requires="wps">
+            <w:drawing>
+              <wp:anchor distT="45720" distB="45720" distL="114300" distR="114300" simplePos="0" relativeHeight="251670528" behindDoc="0" locked="0" layoutInCell="1" allowOverlap="1" wp14:anchorId="54945EC6" wp14:editId="7AB20F2F">
+                <wp:simplePos x="0" y="0"/>
+                <wp:positionH relativeFrom="column">
+                  <wp:posOffset>-563880</wp:posOffset>
+                </wp:positionH>
+                <wp:positionV relativeFrom="paragraph">
+                  <wp:posOffset>480060</wp:posOffset>
+                </wp:positionV>
+                <wp:extent cx="251460" cy="236220"/>
+                <wp:effectExtent l="0" t="0" r="15240" b="11430"/>
+                <wp:wrapNone/>
+                <wp:docPr id="24" name="Casella di testo 2"/>
+                <wp:cNvGraphicFramePr>
+                  <a:graphicFrameLocks xmlns:a="http://schemas.openxmlformats.org/drawingml/2006/main"/>
+                </wp:cNvGraphicFramePr>
+                <a:graphic xmlns:a="http://schemas.openxmlformats.org/drawingml/2006/main">
+                  <a:graphicData uri="http://schemas.microsoft.com/office/word/2010/wordprocessingShape">
+                    <wps:wsp>
+                      <wps:cNvSpPr txBox="1">
+                        <a:spLocks noChangeArrowheads="1"/>
+                      </wps:cNvSpPr>
+                      <wps:spPr bwMode="auto">
+                        <a:xfrm>
+                          <a:off x="0" y="0"/>
+                          <a:ext cx="251460" cy="236220"/>
+                        </a:xfrm>
+                        <a:prstGeom prst="rect">
+                          <a:avLst/>
+                        </a:prstGeom>
+                        <a:solidFill>
+                          <a:srgbClr val="FFFFFF"/>
+                        </a:solidFill>
+                        <a:ln w="9525">
+                          <a:solidFill>
+                            <a:srgbClr val="000000"/>
+                          </a:solidFill>
+                          <a:miter lim="800000"/>
+                          <a:headEnd/>
+                          <a:tailEnd/>
+                        </a:ln>
+                      </wps:spPr>
+                      <wps:txbx>
+                        <w:txbxContent>
+                          <w:p>
+                            <w:r>
+                              <w:t>1</w:t>
+                            </w:r>
+                          </w:p>
+                          <w:p>
+                            <w:pPr>
+                              <w:rPr>
+                                <w:lang w:val="it-IT"/>
+                              </w:rPr>
+                            </w:pPr>
+                          </w:p>
+                        </w:txbxContent>
+                      </wps:txbx>
+                      <wps:bodyPr rot="0" vert="horz" wrap="square" lIns="91440" tIns="45720" rIns="91440" bIns="45720" anchor="t" anchorCtr="0">
+                        <a:noAutofit/>
+                      </wps:bodyPr>
+                    </wps:wsp>
+                  </a:graphicData>
+                </a:graphic>
+                <wp14:sizeRelH relativeFrom="margin">
+                  <wp14:pctWidth>0</wp14:pctWidth>
+                </wp14:sizeRelH>
+                <wp14:sizeRelV relativeFrom="margin">
+                  <wp14:pctHeight>0</wp14:pctHeight>
+                </wp14:sizeRelV>
+              </wp:anchor>
+            </w:drawing>
+          </mc:Choice>
+          <mc:Fallback>
+            <w:pict>
+              <v:shape w14:anchorId="54945EC6" id="_x0000_s1030" type="#_x0000_t202" style="position:absolute;left:0;text-align:left;margin-left:-44.4pt;margin-top:37.8pt;width:19.8pt;height:18.6pt;z-index:251670528;visibility:visible;mso-wrap-style:square;mso-width-percent:0;mso-height-percent:0;mso-wrap-distance-left:9pt;mso-wrap-distance-top:3.6pt;mso-wrap-distance-right:9pt;mso-wrap-distance-bottom:3.6pt;mso-position-horizontal:absolute;mso-position-horizontal-relative:text;mso-position-vertical:absolute;mso-position-vertical-relative:text;mso-width-percent:0;mso-height-percent:0;mso-width-relative:margin;mso-height-relative:margin;v-text-anchor:top" o:gfxdata="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">
+                <v:textbox>
+                  <w:txbxContent>
+                    <w:p>
+                      <w:r>
+                        <w:t>1</w:t>
+                      </w:r>
+                    </w:p>
+                    <w:p>
+                      <w:pPr>
+                        <w:rPr>
+                          <w:lang w:val="it-IT"/>
+                        </w:rPr>
+                      </w:pPr>
+                    </w:p>
+                  </w:txbxContent>
+                </v:textbox>
+              </v:shape>
+            </w:pict>
+          </mc:Fallback>
+        </mc:AlternateContent>
+      </w:r>
+      <w:r>
+        <w:rPr>
+          <w:noProof/>
+        </w:rPr>
+        <mc:AlternateContent>
+          <mc:Choice Requires="wps">
+            <w:drawing>
+              <wp:anchor distT="45720" distB="45720" distL="114300" distR="114300" simplePos="0" relativeHeight="251666432" behindDoc="0" locked="0" layoutInCell="1" allowOverlap="1" wp14:anchorId="441F027C" wp14:editId="32C5CB72">
+                <wp:simplePos x="0" y="0"/>
+                <wp:positionH relativeFrom="column">
+                  <wp:posOffset>1074420</wp:posOffset>
+                </wp:positionH>
+                <wp:positionV relativeFrom="paragraph">
+                  <wp:posOffset>754380</wp:posOffset>
+                </wp:positionV>
+                <wp:extent cx="1196340" cy="289560"/>
+                <wp:effectExtent l="0" t="0" r="22860" b="15240"/>
+                <wp:wrapNone/>
+                <wp:docPr id="217" name="Casella di testo 2"/>
+                <wp:cNvGraphicFramePr>
+                  <a:graphicFrameLocks xmlns:a="http://schemas.openxmlformats.org/drawingml/2006/main"/>
+                </wp:cNvGraphicFramePr>
+                <a:graphic xmlns:a="http://schemas.openxmlformats.org/drawingml/2006/main">
+                  <a:graphicData uri="http://schemas.microsoft.com/office/word/2010/wordprocessingShape">
+                    <wps:wsp>
+                      <wps:cNvSpPr txBox="1">
+                        <a:spLocks noChangeArrowheads="1"/>
+                      </wps:cNvSpPr>
+                      <wps:spPr bwMode="auto">
+                        <a:xfrm>
+                          <a:off x="0" y="0"/>
+                          <a:ext cx="1196340" cy="289560"/>
+                        </a:xfrm>
+                        <a:prstGeom prst="rect">
+                          <a:avLst/>
+                        </a:prstGeom>
+                        <a:solidFill>
+                          <a:srgbClr val="FFFFFF"/>
+                        </a:solidFill>
+                        <a:ln w="9525">
+                          <a:solidFill>
+                            <a:srgbClr val="000000"/>
+                          </a:solidFill>
+                          <a:miter lim="800000"/>
+                          <a:headEnd/>
+                          <a:tailEnd/>
+                        </a:ln>
+                      </wps:spPr>
+                      <wps:txbx>
+                        <w:txbxContent>
+                          <w:p>
+                            <w:r>
+                              <w:t>Already logged in.</w:t>
+                            </w:r>
+                          </w:p>
+                          <w:p>
+                            <w:pPr>
+                              <w:rPr>
+                                <w:lang w:val="it-IT"/>
+                              </w:rPr>
+                            </w:pPr>
+                          </w:p>
+                        </w:txbxContent>
+                      </wps:txbx>
+                      <wps:bodyPr rot="0" vert="horz" wrap="square" lIns="91440" tIns="45720" rIns="91440" bIns="45720" anchor="t" anchorCtr="0">
+                        <a:noAutofit/>
+                      </wps:bodyPr>
+                    </wps:wsp>
+                  </a:graphicData>
+                </a:graphic>
+                <wp14:sizeRelH relativeFrom="margin">
+                  <wp14:pctWidth>0</wp14:pctWidth>
+                </wp14:sizeRelH>
+                <wp14:sizeRelV relativeFrom="margin">
+                  <wp14:pctHeight>0</wp14:pctHeight>
+                </wp14:sizeRelV>
+              </wp:anchor>
+            </w:drawing>
+          </mc:Choice>
+          <mc:Fallback>
+            <w:pict>
+              <v:shape w14:anchorId="441F027C" id="_x0000_s1031" type="#_x0000_t202" style="position:absolute;left:0;text-align:left;margin-left:84.6pt;margin-top:59.4pt;width:94.2pt;height:22.8pt;z-index:251666432;visibility:visible;mso-wrap-style:square;mso-width-percent:0;mso-height-percent:0;mso-wrap-distance-left:9pt;mso-wrap-distance-top:3.6pt;mso-wrap-distance-right:9pt;mso-wrap-distance-bottom:3.6pt;mso-position-horizontal:absolute;mso-position-horizontal-relative:text;mso-position-vertical:absolute;mso-position-vertical-relative:text;mso-width-percent:0;mso-height-percent:0;mso-width-relative:margin;mso-height-relative:margin;v-text-anchor:top" o:gfxdata="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">
+                <v:textbox>
+                  <w:txbxContent>
+                    <w:p>
+                      <w:r>
+                        <w:t>Already logged in.</w:t>
+                      </w:r>
+                    </w:p>
+                    <w:p>
+                      <w:pPr>
+                        <w:rPr>
+                          <w:lang w:val="it-IT"/>
+                        </w:rPr>
+                      </w:pPr>
+                    </w:p>
+                  </w:txbxContent>
+                </v:textbox>
+              </v:shape>
+            </w:pict>
+          </mc:Fallback>
+        </mc:AlternateContent>
+      </w:r>
+      <w:r>
+        <w:rPr>
+          <w:noProof/>
+        </w:rPr>
+        <mc:AlternateContent>
+          <mc:Choice Requires="wps">
+            <w:drawing>
+              <wp:anchor distT="45720" distB="45720" distL="114300" distR="114300" simplePos="0" relativeHeight="251668480" behindDoc="0" locked="0" layoutInCell="1" allowOverlap="1" wp14:anchorId="22C9200F" wp14:editId="3279CC7A">
+                <wp:simplePos x="0" y="0"/>
+                <wp:positionH relativeFrom="column">
+                  <wp:posOffset>-762000</wp:posOffset>
+                </wp:positionH>
+                <wp:positionV relativeFrom="paragraph">
+                  <wp:posOffset>1066800</wp:posOffset>
+                </wp:positionV>
+                <wp:extent cx="1165860" cy="274320"/>
+                <wp:effectExtent l="0" t="0" r="15240" b="11430"/>
+                <wp:wrapNone/>
+                <wp:docPr id="23" name="Casella di testo 2"/>
+                <wp:cNvGraphicFramePr>
+                  <a:graphicFrameLocks xmlns:a="http://schemas.openxmlformats.org/drawingml/2006/main"/>
+                </wp:cNvGraphicFramePr>
+                <a:graphic xmlns:a="http://schemas.openxmlformats.org/drawingml/2006/main">
+                  <a:graphicData uri="http://schemas.microsoft.com/office/word/2010/wordprocessingShape">
+                    <wps:wsp>
+                      <wps:cNvSpPr txBox="1">
+                        <a:spLocks noChangeArrowheads="1"/>
+                      </wps:cNvSpPr>
+                      <wps:spPr bwMode="auto">
+                        <a:xfrm>
+                          <a:off x="0" y="0"/>
+                          <a:ext cx="1165860" cy="274320"/>
+                        </a:xfrm>
+                        <a:prstGeom prst="rect">
+                          <a:avLst/>
+                        </a:prstGeom>
+                        <a:solidFill>
+                          <a:srgbClr val="FFFFFF"/>
+                        </a:solidFill>
+                        <a:ln w="9525">
+                          <a:solidFill>
+                            <a:srgbClr val="000000"/>
+                          </a:solidFill>
+                          <a:miter lim="800000"/>
+                          <a:headEnd/>
+                          <a:tailEnd/>
+                        </a:ln>
+                      </wps:spPr>
+                      <wps:txbx>
+                        <w:txbxContent>
+                          <w:p>
+                            <w:r>
+                              <w:t>Not yet</w:t>
+                            </w:r>
+                            <w:r>
+                              <w:t xml:space="preserve"> logged in.</w:t>
+                            </w:r>
+                          </w:p>
+                          <w:p>
+                            <w:pPr>
+                              <w:rPr>
+                                <w:lang w:val="it-IT"/>
+                              </w:rPr>
+                            </w:pPr>
+                          </w:p>
+                        </w:txbxContent>
+                      </wps:txbx>
+                      <wps:bodyPr rot="0" vert="horz" wrap="square" lIns="91440" tIns="45720" rIns="91440" bIns="45720" anchor="t" anchorCtr="0">
+                        <a:noAutofit/>
+                      </wps:bodyPr>
+                    </wps:wsp>
+                  </a:graphicData>
+                </a:graphic>
+                <wp14:sizeRelH relativeFrom="margin">
+                  <wp14:pctWidth>0</wp14:pctWidth>
+                </wp14:sizeRelH>
+                <wp14:sizeRelV relativeFrom="margin">
+                  <wp14:pctHeight>0</wp14:pctHeight>
+                </wp14:sizeRelV>
+              </wp:anchor>
+            </w:drawing>
+          </mc:Choice>
+          <mc:Fallback>
+            <w:pict>
+              <v:shape w14:anchorId="22C9200F" id="_x0000_s1032" type="#_x0000_t202" style="position:absolute;left:0;text-align:left;margin-left:-60pt;margin-top:84pt;width:91.8pt;height:21.6pt;z-index:251668480;visibility:visible;mso-wrap-style:square;mso-width-percent:0;mso-height-percent:0;mso-wrap-distance-left:9pt;mso-wrap-distance-top:3.6pt;mso-wrap-distance-right:9pt;mso-wrap-distance-bottom:3.6pt;mso-position-horizontal:absolute;mso-position-horizontal-relative:text;mso-position-vertical:absolute;mso-position-vertical-relative:text;mso-width-percent:0;mso-height-percent:0;mso-width-relative:margin;mso-height-relative:margin;v-text-anchor:top" o:gfxdata="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">
+                <v:textbox>
+                  <w:txbxContent>
+                    <w:p>
+                      <w:r>
+                        <w:t>Not yet</w:t>
+                      </w:r>
+                      <w:r>
+                        <w:t xml:space="preserve"> logged in.</w:t>
+                      </w:r>
+                    </w:p>
+                    <w:p>
+                      <w:pPr>
+                        <w:rPr>
+                          <w:lang w:val="it-IT"/>
+                        </w:rPr>
+                      </w:pPr>
+                    </w:p>
+                  </w:txbxContent>
+                </v:textbox>
+              </v:shape>
+            </w:pict>
+          </mc:Fallback>
+        </mc:AlternateContent>
+      </w:r>
+      <w:r>
+        <w:rPr>
+          <w:noProof/>
+        </w:rPr>
         <w:drawing>
-          <wp:inline distT="0" distB="0" distL="0" distR="0" wp14:anchorId="3CE6CBBC" wp14:editId="07EBDB2B">
-            <wp:extent cx="5731510" cy="3848735"/>
-            <wp:effectExtent l="0" t="0" r="2540" b="0"/>
+          <wp:inline distT="0" distB="0" distL="0" distR="0" wp14:anchorId="3CE6CBBC" wp14:editId="43092110">
+            <wp:extent cx="7239802" cy="4861560"/>
+            <wp:effectExtent l="0" t="0" r="0" b="0"/>
             <wp:docPr id="7" name="Immagine 7" descr="Immagine che contiene screenshot&#10;&#10;Descrizione generata automaticamente"/>
             <wp:cNvGraphicFramePr>
               <a:graphicFrameLocks xmlns:a="http://schemas.openxmlformats.org/drawingml/2006/main" noChangeAspect="1"/>
@@ -5726,7 +8114,7 @@
                     <pic:cNvPicPr/>
                   </pic:nvPicPr>
                   <pic:blipFill>
-                    <a:blip r:embed="rId17">
+                    <a:blip r:embed="rId24">
                       <a:extLst>
                         <a:ext uri="{28A0092B-C50C-407E-A947-70E740481C1C}">
                           <a14:useLocalDpi xmlns:a14="http://schemas.microsoft.com/office/drawing/2010/main" val="0"/>
@@ -5740,7 +8128,7 @@
                   <pic:spPr>
                     <a:xfrm>
                       <a:off x="0" y="0"/>
-                      <a:ext cx="5731510" cy="3848735"/>
+                      <a:ext cx="7249007" cy="4867741"/>
                     </a:xfrm>
                     <a:prstGeom prst="rect">
                       <a:avLst/>
@@ -5765,7 +8153,7 @@
           <w:rPr>
             <w:noProof/>
           </w:rPr>
-          <w:t>9</w:t>
+          <w:t>16</w:t>
         </w:r>
       </w:fldSimple>
       <w:r>
@@ -5776,45 +8164,29 @@
       <w:pPr>
         <w:pStyle w:val="Titolo1"/>
       </w:pPr>
-      <w:bookmarkStart w:id="30" w:name="_Toc13812889"/>
+      <w:bookmarkStart w:id="38" w:name="_Toc13828583"/>
       <w:r>
         <w:t>REQUIREMENTS TRACEABILITY</w:t>
       </w:r>
-      <w:bookmarkEnd w:id="30"/>
+      <w:bookmarkEnd w:id="38"/>
     </w:p>
     <w:p/>
     <w:p>
       <w:r>
-        <w:t xml:space="preserve">[[ use case </w:t>
-      </w:r>
-      <w:proofErr w:type="gramStart"/>
-      <w:r>
-        <w:t>diagram ]</w:t>
-      </w:r>
-      <w:proofErr w:type="gramEnd"/>
-      <w:r>
-        <w:t>]</w:t>
-      </w:r>
-    </w:p>
-    <w:p>
-      <w:r>
-        <w:t xml:space="preserve">[[ describe which activity is associated to each </w:t>
-      </w:r>
-      <w:proofErr w:type="gramStart"/>
-      <w:r>
-        <w:t>requirement ]</w:t>
-      </w:r>
-      <w:proofErr w:type="gramEnd"/>
-      <w:r>
-        <w:t>]</w:t>
+        <w:t>[[ use case diagram ]]</w:t>
+      </w:r>
+    </w:p>
+    <w:p>
+      <w:r>
+        <w:t>[[ describe which activity is associated to each requirement ]]</w:t>
       </w:r>
     </w:p>
     <w:p>
       <w:pPr>
         <w:pStyle w:val="Titolo1"/>
       </w:pPr>
-      <w:bookmarkStart w:id="31" w:name="_Hlk13466666"/>
-      <w:bookmarkStart w:id="32" w:name="_Toc13812890"/>
+      <w:bookmarkStart w:id="39" w:name="_Hlk13466666"/>
+      <w:bookmarkStart w:id="40" w:name="_Toc13828584"/>
       <w:r>
         <w:t xml:space="preserve">IMPLEMENTATION, INTEGRATION </w:t>
       </w:r>
@@ -5824,24 +8196,19 @@
       <w:r>
         <w:t xml:space="preserve"> TEST PLAN</w:t>
       </w:r>
-      <w:bookmarkEnd w:id="32"/>
-    </w:p>
-    <w:bookmarkEnd w:id="31"/>
+      <w:bookmarkEnd w:id="40"/>
+    </w:p>
+    <w:bookmarkEnd w:id="39"/>
     <w:p/>
     <w:p>
       <w:r>
         <w:t xml:space="preserve">[[ describe how tests are </w:t>
       </w:r>
-      <w:proofErr w:type="gramStart"/>
       <w:r>
         <w:t>performed</w:t>
       </w:r>
       <w:r>
-        <w:t xml:space="preserve"> ]</w:t>
-      </w:r>
-      <w:proofErr w:type="gramEnd"/>
-      <w:r>
-        <w:t>]</w:t>
+        <w:t xml:space="preserve"> ]]</w:t>
       </w:r>
     </w:p>
     <w:p/>
@@ -5849,11 +8216,11 @@
       <w:pPr>
         <w:pStyle w:val="Titolo1"/>
       </w:pPr>
-      <w:bookmarkStart w:id="33" w:name="_Toc13812891"/>
+      <w:bookmarkStart w:id="41" w:name="_Toc13828585"/>
       <w:r>
         <w:t>REFERENCES</w:t>
       </w:r>
-      <w:bookmarkEnd w:id="33"/>
+      <w:bookmarkEnd w:id="41"/>
     </w:p>
     <w:p/>
     <w:p/>
@@ -6909,6 +9276,119 @@
     </w:lvl>
   </w:abstractNum>
   <w:abstractNum w:abstractNumId="9" w15:restartNumberingAfterBreak="0">
+    <w:nsid w:val="5FC422C0"/>
+    <w:multiLevelType w:val="hybridMultilevel"/>
+    <w:tmpl w:val="B888EE52"/>
+    <w:lvl w:ilvl="0" w:tplc="08090001">
+      <w:start w:val="1"/>
+      <w:numFmt w:val="bullet"/>
+      <w:lvlText w:val=""/>
+      <w:lvlJc w:val="left"/>
+      <w:pPr>
+        <w:ind w:left="720" w:hanging="360"/>
+      </w:pPr>
+      <w:rPr>
+        <w:rFonts w:ascii="Symbol" w:hAnsi="Symbol" w:hint="default"/>
+      </w:rPr>
+    </w:lvl>
+    <w:lvl w:ilvl="1" w:tplc="08090003" w:tentative="1">
+      <w:start w:val="1"/>
+      <w:numFmt w:val="bullet"/>
+      <w:lvlText w:val="o"/>
+      <w:lvlJc w:val="left"/>
+      <w:pPr>
+        <w:ind w:left="1440" w:hanging="360"/>
+      </w:pPr>
+      <w:rPr>
+        <w:rFonts w:ascii="Courier New" w:hAnsi="Courier New" w:cs="Courier New" w:hint="default"/>
+      </w:rPr>
+    </w:lvl>
+    <w:lvl w:ilvl="2" w:tplc="08090005" w:tentative="1">
+      <w:start w:val="1"/>
+      <w:numFmt w:val="bullet"/>
+      <w:lvlText w:val=""/>
+      <w:lvlJc w:val="left"/>
+      <w:pPr>
+        <w:ind w:left="2160" w:hanging="360"/>
+      </w:pPr>
+      <w:rPr>
+        <w:rFonts w:ascii="Wingdings" w:hAnsi="Wingdings" w:hint="default"/>
+      </w:rPr>
+    </w:lvl>
+    <w:lvl w:ilvl="3" w:tplc="08090001" w:tentative="1">
+      <w:start w:val="1"/>
+      <w:numFmt w:val="bullet"/>
+      <w:lvlText w:val=""/>
+      <w:lvlJc w:val="left"/>
+      <w:pPr>
+        <w:ind w:left="2880" w:hanging="360"/>
+      </w:pPr>
+      <w:rPr>
+        <w:rFonts w:ascii="Symbol" w:hAnsi="Symbol" w:hint="default"/>
+      </w:rPr>
+    </w:lvl>
+    <w:lvl w:ilvl="4" w:tplc="08090003" w:tentative="1">
+      <w:start w:val="1"/>
+      <w:numFmt w:val="bullet"/>
+      <w:lvlText w:val="o"/>
+      <w:lvlJc w:val="left"/>
+      <w:pPr>
+        <w:ind w:left="3600" w:hanging="360"/>
+      </w:pPr>
+      <w:rPr>
+        <w:rFonts w:ascii="Courier New" w:hAnsi="Courier New" w:cs="Courier New" w:hint="default"/>
+      </w:rPr>
+    </w:lvl>
+    <w:lvl w:ilvl="5" w:tplc="08090005" w:tentative="1">
+      <w:start w:val="1"/>
+      <w:numFmt w:val="bullet"/>
+      <w:lvlText w:val=""/>
+      <w:lvlJc w:val="left"/>
+      <w:pPr>
+        <w:ind w:left="4320" w:hanging="360"/>
+      </w:pPr>
+      <w:rPr>
+        <w:rFonts w:ascii="Wingdings" w:hAnsi="Wingdings" w:hint="default"/>
+      </w:rPr>
+    </w:lvl>
+    <w:lvl w:ilvl="6" w:tplc="08090001" w:tentative="1">
+      <w:start w:val="1"/>
+      <w:numFmt w:val="bullet"/>
+      <w:lvlText w:val=""/>
+      <w:lvlJc w:val="left"/>
+      <w:pPr>
+        <w:ind w:left="5040" w:hanging="360"/>
+      </w:pPr>
+      <w:rPr>
+        <w:rFonts w:ascii="Symbol" w:hAnsi="Symbol" w:hint="default"/>
+      </w:rPr>
+    </w:lvl>
+    <w:lvl w:ilvl="7" w:tplc="08090003" w:tentative="1">
+      <w:start w:val="1"/>
+      <w:numFmt w:val="bullet"/>
+      <w:lvlText w:val="o"/>
+      <w:lvlJc w:val="left"/>
+      <w:pPr>
+        <w:ind w:left="5760" w:hanging="360"/>
+      </w:pPr>
+      <w:rPr>
+        <w:rFonts w:ascii="Courier New" w:hAnsi="Courier New" w:cs="Courier New" w:hint="default"/>
+      </w:rPr>
+    </w:lvl>
+    <w:lvl w:ilvl="8" w:tplc="08090005" w:tentative="1">
+      <w:start w:val="1"/>
+      <w:numFmt w:val="bullet"/>
+      <w:lvlText w:val=""/>
+      <w:lvlJc w:val="left"/>
+      <w:pPr>
+        <w:ind w:left="6480" w:hanging="360"/>
+      </w:pPr>
+      <w:rPr>
+        <w:rFonts w:ascii="Wingdings" w:hAnsi="Wingdings" w:hint="default"/>
+      </w:rPr>
+    </w:lvl>
+  </w:abstractNum>
+  <w:abstractNum w:abstractNumId="10" w15:restartNumberingAfterBreak="0">
     <w:nsid w:val="605867D0"/>
     <w:multiLevelType w:val="hybridMultilevel"/>
     <w:tmpl w:val="E19EEBA2"/>
@@ -7021,7 +9501,7 @@
       </w:rPr>
     </w:lvl>
   </w:abstractNum>
-  <w:abstractNum w:abstractNumId="10" w15:restartNumberingAfterBreak="0">
+  <w:abstractNum w:abstractNumId="11" w15:restartNumberingAfterBreak="0">
     <w:nsid w:val="6904001B"/>
     <w:multiLevelType w:val="hybridMultilevel"/>
     <w:tmpl w:val="0A303700"/>
@@ -7133,7 +9613,7 @@
       </w:rPr>
     </w:lvl>
   </w:abstractNum>
-  <w:abstractNum w:abstractNumId="11" w15:restartNumberingAfterBreak="0">
+  <w:abstractNum w:abstractNumId="12" w15:restartNumberingAfterBreak="0">
     <w:nsid w:val="6A5228A9"/>
     <w:multiLevelType w:val="hybridMultilevel"/>
     <w:tmpl w:val="22CC78D4"/>
@@ -7253,13 +9733,13 @@
     <w:abstractNumId w:val="4"/>
   </w:num>
   <w:num w:numId="3">
-    <w:abstractNumId w:val="11"/>
+    <w:abstractNumId w:val="12"/>
   </w:num>
   <w:num w:numId="4">
-    <w:abstractNumId w:val="9"/>
+    <w:abstractNumId w:val="10"/>
   </w:num>
   <w:num w:numId="5">
-    <w:abstractNumId w:val="10"/>
+    <w:abstractNumId w:val="11"/>
   </w:num>
   <w:num w:numId="6">
     <w:abstractNumId w:val="1"/>
@@ -7281,6 +9761,9 @@
   </w:num>
   <w:num w:numId="12">
     <w:abstractNumId w:val="5"/>
+  </w:num>
+  <w:num w:numId="13">
+    <w:abstractNumId w:val="9"/>
   </w:num>
 </w:numbering>
 </file>
@@ -8697,7 +11180,7 @@
 </file>
 
 <file path=customXml/itemProps1.xml><?xml version="1.0" encoding="utf-8"?>
-<ds:datastoreItem xmlns:ds="http://schemas.openxmlformats.org/officeDocument/2006/customXml" ds:itemID="{90271E45-F256-48E0-B1F3-0B3C69BE136A}">
+<ds:datastoreItem xmlns:ds="http://schemas.openxmlformats.org/officeDocument/2006/customXml" ds:itemID="{3090EC19-04D2-46F9-9BC2-B70FF887B7D2}">
   <ds:schemaRefs>
     <ds:schemaRef ds:uri="http://schemas.openxmlformats.org/officeDocument/2006/bibliography"/>
   </ds:schemaRefs>

--- a/Documentation/DD/dd_qdocs.docx
+++ b/Documentation/DD/dd_qdocs.docx
@@ -266,6 +266,8 @@
           <w:r>
             <w:t>Contents</w:t>
           </w:r>
+          <w:bookmarkStart w:id="0" w:name="_GoBack"/>
+          <w:bookmarkEnd w:id="0"/>
         </w:p>
         <w:p>
           <w:pPr>
@@ -289,7 +291,7 @@
           <w:r>
             <w:fldChar w:fldCharType="separate"/>
           </w:r>
-          <w:hyperlink w:anchor="_Toc13828558" w:history="1">
+          <w:hyperlink w:anchor="_Toc13837136" w:history="1">
             <w:r>
               <w:rPr>
                 <w:rStyle w:val="Collegamentoipertestuale"/>
@@ -316,7 +318,7 @@
                 <w:noProof/>
                 <w:webHidden/>
               </w:rPr>
-              <w:instrText xml:space="preserve"> PAGEREF _Toc13828558 \h </w:instrText>
+              <w:instrText xml:space="preserve"> PAGEREF _Toc13837136 \h </w:instrText>
             </w:r>
             <w:r>
               <w:rPr>
@@ -360,7 +362,7 @@
               <w:lang w:eastAsia="en-GB"/>
             </w:rPr>
           </w:pPr>
-          <w:hyperlink w:anchor="_Toc13828559" w:history="1">
+          <w:hyperlink w:anchor="_Toc13837137" w:history="1">
             <w:r>
               <w:rPr>
                 <w:rStyle w:val="Collegamentoipertestuale"/>
@@ -387,7 +389,7 @@
                 <w:noProof/>
                 <w:webHidden/>
               </w:rPr>
-              <w:instrText xml:space="preserve"> PAGEREF _Toc13828559 \h </w:instrText>
+              <w:instrText xml:space="preserve"> PAGEREF _Toc13837137 \h </w:instrText>
             </w:r>
             <w:r>
               <w:rPr>
@@ -431,7 +433,7 @@
               <w:lang w:eastAsia="en-GB"/>
             </w:rPr>
           </w:pPr>
-          <w:hyperlink w:anchor="_Toc13828560" w:history="1">
+          <w:hyperlink w:anchor="_Toc13837138" w:history="1">
             <w:r>
               <w:rPr>
                 <w:rStyle w:val="Collegamentoipertestuale"/>
@@ -458,7 +460,7 @@
                 <w:noProof/>
                 <w:webHidden/>
               </w:rPr>
-              <w:instrText xml:space="preserve"> PAGEREF _Toc13828560 \h </w:instrText>
+              <w:instrText xml:space="preserve"> PAGEREF _Toc13837138 \h </w:instrText>
             </w:r>
             <w:r>
               <w:rPr>
@@ -502,7 +504,7 @@
               <w:lang w:eastAsia="en-GB"/>
             </w:rPr>
           </w:pPr>
-          <w:hyperlink w:anchor="_Toc13828561" w:history="1">
+          <w:hyperlink w:anchor="_Toc13837139" w:history="1">
             <w:r>
               <w:rPr>
                 <w:rStyle w:val="Collegamentoipertestuale"/>
@@ -529,7 +531,7 @@
                 <w:noProof/>
                 <w:webHidden/>
               </w:rPr>
-              <w:instrText xml:space="preserve"> PAGEREF _Toc13828561 \h </w:instrText>
+              <w:instrText xml:space="preserve"> PAGEREF _Toc13837139 \h </w:instrText>
             </w:r>
             <w:r>
               <w:rPr>
@@ -573,7 +575,7 @@
               <w:lang w:eastAsia="en-GB"/>
             </w:rPr>
           </w:pPr>
-          <w:hyperlink w:anchor="_Toc13828562" w:history="1">
+          <w:hyperlink w:anchor="_Toc13837140" w:history="1">
             <w:r>
               <w:rPr>
                 <w:rStyle w:val="Collegamentoipertestuale"/>
@@ -600,7 +602,7 @@
                 <w:noProof/>
                 <w:webHidden/>
               </w:rPr>
-              <w:instrText xml:space="preserve"> PAGEREF _Toc13828562 \h </w:instrText>
+              <w:instrText xml:space="preserve"> PAGEREF _Toc13837140 \h </w:instrText>
             </w:r>
             <w:r>
               <w:rPr>
@@ -644,7 +646,7 @@
               <w:lang w:eastAsia="en-GB"/>
             </w:rPr>
           </w:pPr>
-          <w:hyperlink w:anchor="_Toc13828563" w:history="1">
+          <w:hyperlink w:anchor="_Toc13837141" w:history="1">
             <w:r>
               <w:rPr>
                 <w:rStyle w:val="Collegamentoipertestuale"/>
@@ -671,7 +673,7 @@
                 <w:noProof/>
                 <w:webHidden/>
               </w:rPr>
-              <w:instrText xml:space="preserve"> PAGEREF _Toc13828563 \h </w:instrText>
+              <w:instrText xml:space="preserve"> PAGEREF _Toc13837141 \h </w:instrText>
             </w:r>
             <w:r>
               <w:rPr>
@@ -715,7 +717,7 @@
               <w:lang w:eastAsia="en-GB"/>
             </w:rPr>
           </w:pPr>
-          <w:hyperlink w:anchor="_Toc13828564" w:history="1">
+          <w:hyperlink w:anchor="_Toc13837142" w:history="1">
             <w:r>
               <w:rPr>
                 <w:rStyle w:val="Collegamentoipertestuale"/>
@@ -742,7 +744,7 @@
                 <w:noProof/>
                 <w:webHidden/>
               </w:rPr>
-              <w:instrText xml:space="preserve"> PAGEREF _Toc13828564 \h </w:instrText>
+              <w:instrText xml:space="preserve"> PAGEREF _Toc13837142 \h </w:instrText>
             </w:r>
             <w:r>
               <w:rPr>
@@ -786,7 +788,7 @@
               <w:lang w:eastAsia="en-GB"/>
             </w:rPr>
           </w:pPr>
-          <w:hyperlink w:anchor="_Toc13828565" w:history="1">
+          <w:hyperlink w:anchor="_Toc13837143" w:history="1">
             <w:r>
               <w:rPr>
                 <w:rStyle w:val="Collegamentoipertestuale"/>
@@ -813,7 +815,7 @@
                 <w:noProof/>
                 <w:webHidden/>
               </w:rPr>
-              <w:instrText xml:space="preserve"> PAGEREF _Toc13828565 \h </w:instrText>
+              <w:instrText xml:space="preserve"> PAGEREF _Toc13837143 \h </w:instrText>
             </w:r>
             <w:r>
               <w:rPr>
@@ -857,7 +859,7 @@
               <w:lang w:eastAsia="en-GB"/>
             </w:rPr>
           </w:pPr>
-          <w:hyperlink w:anchor="_Toc13828566" w:history="1">
+          <w:hyperlink w:anchor="_Toc13837144" w:history="1">
             <w:r>
               <w:rPr>
                 <w:rStyle w:val="Collegamentoipertestuale"/>
@@ -884,7 +886,7 @@
                 <w:noProof/>
                 <w:webHidden/>
               </w:rPr>
-              <w:instrText xml:space="preserve"> PAGEREF _Toc13828566 \h </w:instrText>
+              <w:instrText xml:space="preserve"> PAGEREF _Toc13837144 \h </w:instrText>
             </w:r>
             <w:r>
               <w:rPr>
@@ -928,7 +930,7 @@
               <w:lang w:eastAsia="en-GB"/>
             </w:rPr>
           </w:pPr>
-          <w:hyperlink w:anchor="_Toc13828567" w:history="1">
+          <w:hyperlink w:anchor="_Toc13837145" w:history="1">
             <w:r>
               <w:rPr>
                 <w:rStyle w:val="Collegamentoipertestuale"/>
@@ -955,7 +957,7 @@
                 <w:noProof/>
                 <w:webHidden/>
               </w:rPr>
-              <w:instrText xml:space="preserve"> PAGEREF _Toc13828567 \h </w:instrText>
+              <w:instrText xml:space="preserve"> PAGEREF _Toc13837145 \h </w:instrText>
             </w:r>
             <w:r>
               <w:rPr>
@@ -999,7 +1001,7 @@
               <w:lang w:eastAsia="en-GB"/>
             </w:rPr>
           </w:pPr>
-          <w:hyperlink w:anchor="_Toc13828568" w:history="1">
+          <w:hyperlink w:anchor="_Toc13837146" w:history="1">
             <w:r>
               <w:rPr>
                 <w:rStyle w:val="Collegamentoipertestuale"/>
@@ -1026,7 +1028,7 @@
                 <w:noProof/>
                 <w:webHidden/>
               </w:rPr>
-              <w:instrText xml:space="preserve"> PAGEREF _Toc13828568 \h </w:instrText>
+              <w:instrText xml:space="preserve"> PAGEREF _Toc13837146 \h </w:instrText>
             </w:r>
             <w:r>
               <w:rPr>
@@ -1070,7 +1072,7 @@
               <w:lang w:eastAsia="en-GB"/>
             </w:rPr>
           </w:pPr>
-          <w:hyperlink w:anchor="_Toc13828569" w:history="1">
+          <w:hyperlink w:anchor="_Toc13837147" w:history="1">
             <w:r>
               <w:rPr>
                 <w:rStyle w:val="Collegamentoipertestuale"/>
@@ -1097,7 +1099,7 @@
                 <w:noProof/>
                 <w:webHidden/>
               </w:rPr>
-              <w:instrText xml:space="preserve"> PAGEREF _Toc13828569 \h </w:instrText>
+              <w:instrText xml:space="preserve"> PAGEREF _Toc13837147 \h </w:instrText>
             </w:r>
             <w:r>
               <w:rPr>
@@ -1141,7 +1143,7 @@
               <w:lang w:eastAsia="en-GB"/>
             </w:rPr>
           </w:pPr>
-          <w:hyperlink w:anchor="_Toc13828570" w:history="1">
+          <w:hyperlink w:anchor="_Toc13837148" w:history="1">
             <w:r>
               <w:rPr>
                 <w:rStyle w:val="Collegamentoipertestuale"/>
@@ -1168,7 +1170,7 @@
                 <w:noProof/>
                 <w:webHidden/>
               </w:rPr>
-              <w:instrText xml:space="preserve"> PAGEREF _Toc13828570 \h </w:instrText>
+              <w:instrText xml:space="preserve"> PAGEREF _Toc13837148 \h </w:instrText>
             </w:r>
             <w:r>
               <w:rPr>
@@ -1212,7 +1214,7 @@
               <w:lang w:eastAsia="en-GB"/>
             </w:rPr>
           </w:pPr>
-          <w:hyperlink w:anchor="_Toc13828571" w:history="1">
+          <w:hyperlink w:anchor="_Toc13837149" w:history="1">
             <w:r>
               <w:rPr>
                 <w:rStyle w:val="Collegamentoipertestuale"/>
@@ -1239,7 +1241,7 @@
                 <w:noProof/>
                 <w:webHidden/>
               </w:rPr>
-              <w:instrText xml:space="preserve"> PAGEREF _Toc13828571 \h </w:instrText>
+              <w:instrText xml:space="preserve"> PAGEREF _Toc13837149 \h </w:instrText>
             </w:r>
             <w:r>
               <w:rPr>
@@ -1283,7 +1285,7 @@
               <w:lang w:eastAsia="en-GB"/>
             </w:rPr>
           </w:pPr>
-          <w:hyperlink w:anchor="_Toc13828572" w:history="1">
+          <w:hyperlink w:anchor="_Toc13837150" w:history="1">
             <w:r>
               <w:rPr>
                 <w:rStyle w:val="Collegamentoipertestuale"/>
@@ -1310,7 +1312,7 @@
                 <w:noProof/>
                 <w:webHidden/>
               </w:rPr>
-              <w:instrText xml:space="preserve"> PAGEREF _Toc13828572 \h </w:instrText>
+              <w:instrText xml:space="preserve"> PAGEREF _Toc13837150 \h </w:instrText>
             </w:r>
             <w:r>
               <w:rPr>
@@ -1354,7 +1356,7 @@
               <w:lang w:eastAsia="en-GB"/>
             </w:rPr>
           </w:pPr>
-          <w:hyperlink w:anchor="_Toc13828573" w:history="1">
+          <w:hyperlink w:anchor="_Toc13837151" w:history="1">
             <w:r>
               <w:rPr>
                 <w:rStyle w:val="Collegamentoipertestuale"/>
@@ -1381,7 +1383,7 @@
                 <w:noProof/>
                 <w:webHidden/>
               </w:rPr>
-              <w:instrText xml:space="preserve"> PAGEREF _Toc13828573 \h </w:instrText>
+              <w:instrText xml:space="preserve"> PAGEREF _Toc13837151 \h </w:instrText>
             </w:r>
             <w:r>
               <w:rPr>
@@ -1401,7 +1403,7 @@
                 <w:noProof/>
                 <w:webHidden/>
               </w:rPr>
-              <w:t>23</w:t>
+              <w:t>28</w:t>
             </w:r>
             <w:r>
               <w:rPr>
@@ -1425,7 +1427,7 @@
               <w:lang w:eastAsia="en-GB"/>
             </w:rPr>
           </w:pPr>
-          <w:hyperlink w:anchor="_Toc13828574" w:history="1">
+          <w:hyperlink w:anchor="_Toc13837152" w:history="1">
             <w:r>
               <w:rPr>
                 <w:rStyle w:val="Collegamentoipertestuale"/>
@@ -1452,7 +1454,7 @@
                 <w:noProof/>
                 <w:webHidden/>
               </w:rPr>
-              <w:instrText xml:space="preserve"> PAGEREF _Toc13828574 \h </w:instrText>
+              <w:instrText xml:space="preserve"> PAGEREF _Toc13837152 \h </w:instrText>
             </w:r>
             <w:r>
               <w:rPr>
@@ -1472,7 +1474,7 @@
                 <w:noProof/>
                 <w:webHidden/>
               </w:rPr>
-              <w:t>24</w:t>
+              <w:t>29</w:t>
             </w:r>
             <w:r>
               <w:rPr>
@@ -1496,7 +1498,7 @@
               <w:lang w:eastAsia="en-GB"/>
             </w:rPr>
           </w:pPr>
-          <w:hyperlink w:anchor="_Toc13828575" w:history="1">
+          <w:hyperlink w:anchor="_Toc13837153" w:history="1">
             <w:r>
               <w:rPr>
                 <w:rStyle w:val="Collegamentoipertestuale"/>
@@ -1523,7 +1525,7 @@
                 <w:noProof/>
                 <w:webHidden/>
               </w:rPr>
-              <w:instrText xml:space="preserve"> PAGEREF _Toc13828575 \h </w:instrText>
+              <w:instrText xml:space="preserve"> PAGEREF _Toc13837153 \h </w:instrText>
             </w:r>
             <w:r>
               <w:rPr>
@@ -1543,7 +1545,7 @@
                 <w:noProof/>
                 <w:webHidden/>
               </w:rPr>
-              <w:t>24</w:t>
+              <w:t>29</w:t>
             </w:r>
             <w:r>
               <w:rPr>
@@ -1567,7 +1569,7 @@
               <w:lang w:eastAsia="en-GB"/>
             </w:rPr>
           </w:pPr>
-          <w:hyperlink w:anchor="_Toc13828576" w:history="1">
+          <w:hyperlink w:anchor="_Toc13837154" w:history="1">
             <w:r>
               <w:rPr>
                 <w:rStyle w:val="Collegamentoipertestuale"/>
@@ -1594,7 +1596,7 @@
                 <w:noProof/>
                 <w:webHidden/>
               </w:rPr>
-              <w:instrText xml:space="preserve"> PAGEREF _Toc13828576 \h </w:instrText>
+              <w:instrText xml:space="preserve"> PAGEREF _Toc13837154 \h </w:instrText>
             </w:r>
             <w:r>
               <w:rPr>
@@ -1614,7 +1616,7 @@
                 <w:noProof/>
                 <w:webHidden/>
               </w:rPr>
-              <w:t>24</w:t>
+              <w:t>29</w:t>
             </w:r>
             <w:r>
               <w:rPr>
@@ -1638,7 +1640,7 @@
               <w:lang w:eastAsia="en-GB"/>
             </w:rPr>
           </w:pPr>
-          <w:hyperlink w:anchor="_Toc13828577" w:history="1">
+          <w:hyperlink w:anchor="_Toc13837155" w:history="1">
             <w:r>
               <w:rPr>
                 <w:rStyle w:val="Collegamentoipertestuale"/>
@@ -1665,7 +1667,7 @@
                 <w:noProof/>
                 <w:webHidden/>
               </w:rPr>
-              <w:instrText xml:space="preserve"> PAGEREF _Toc13828577 \h </w:instrText>
+              <w:instrText xml:space="preserve"> PAGEREF _Toc13837155 \h </w:instrText>
             </w:r>
             <w:r>
               <w:rPr>
@@ -1685,7 +1687,7 @@
                 <w:noProof/>
                 <w:webHidden/>
               </w:rPr>
-              <w:t>24</w:t>
+              <w:t>29</w:t>
             </w:r>
             <w:r>
               <w:rPr>
@@ -1709,7 +1711,7 @@
               <w:lang w:eastAsia="en-GB"/>
             </w:rPr>
           </w:pPr>
-          <w:hyperlink w:anchor="_Toc13828578" w:history="1">
+          <w:hyperlink w:anchor="_Toc13837156" w:history="1">
             <w:r>
               <w:rPr>
                 <w:rStyle w:val="Collegamentoipertestuale"/>
@@ -1736,7 +1738,7 @@
                 <w:noProof/>
                 <w:webHidden/>
               </w:rPr>
-              <w:instrText xml:space="preserve"> PAGEREF _Toc13828578 \h </w:instrText>
+              <w:instrText xml:space="preserve"> PAGEREF _Toc13837156 \h </w:instrText>
             </w:r>
             <w:r>
               <w:rPr>
@@ -1756,7 +1758,7 @@
                 <w:noProof/>
                 <w:webHidden/>
               </w:rPr>
-              <w:t>24</w:t>
+              <w:t>29</w:t>
             </w:r>
             <w:r>
               <w:rPr>
@@ -1780,7 +1782,7 @@
               <w:lang w:eastAsia="en-GB"/>
             </w:rPr>
           </w:pPr>
-          <w:hyperlink w:anchor="_Toc13828579" w:history="1">
+          <w:hyperlink w:anchor="_Toc13837157" w:history="1">
             <w:r>
               <w:rPr>
                 <w:rStyle w:val="Collegamentoipertestuale"/>
@@ -1807,7 +1809,7 @@
                 <w:noProof/>
                 <w:webHidden/>
               </w:rPr>
-              <w:instrText xml:space="preserve"> PAGEREF _Toc13828579 \h </w:instrText>
+              <w:instrText xml:space="preserve"> PAGEREF _Toc13837157 \h </w:instrText>
             </w:r>
             <w:r>
               <w:rPr>
@@ -1827,7 +1829,7 @@
                 <w:noProof/>
                 <w:webHidden/>
               </w:rPr>
-              <w:t>24</w:t>
+              <w:t>29</w:t>
             </w:r>
             <w:r>
               <w:rPr>
@@ -1851,7 +1853,7 @@
               <w:lang w:eastAsia="en-GB"/>
             </w:rPr>
           </w:pPr>
-          <w:hyperlink w:anchor="_Toc13828580" w:history="1">
+          <w:hyperlink w:anchor="_Toc13837158" w:history="1">
             <w:r>
               <w:rPr>
                 <w:rStyle w:val="Collegamentoipertestuale"/>
@@ -1878,7 +1880,7 @@
                 <w:noProof/>
                 <w:webHidden/>
               </w:rPr>
-              <w:instrText xml:space="preserve"> PAGEREF _Toc13828580 \h </w:instrText>
+              <w:instrText xml:space="preserve"> PAGEREF _Toc13837158 \h </w:instrText>
             </w:r>
             <w:r>
               <w:rPr>
@@ -1898,7 +1900,7 @@
                 <w:noProof/>
                 <w:webHidden/>
               </w:rPr>
-              <w:t>24</w:t>
+              <w:t>29</w:t>
             </w:r>
             <w:r>
               <w:rPr>
@@ -1922,7 +1924,7 @@
               <w:lang w:eastAsia="en-GB"/>
             </w:rPr>
           </w:pPr>
-          <w:hyperlink w:anchor="_Toc13828581" w:history="1">
+          <w:hyperlink w:anchor="_Toc13837159" w:history="1">
             <w:r>
               <w:rPr>
                 <w:rStyle w:val="Collegamentoipertestuale"/>
@@ -1949,7 +1951,7 @@
                 <w:noProof/>
                 <w:webHidden/>
               </w:rPr>
-              <w:instrText xml:space="preserve"> PAGEREF _Toc13828581 \h </w:instrText>
+              <w:instrText xml:space="preserve"> PAGEREF _Toc13837159 \h </w:instrText>
             </w:r>
             <w:r>
               <w:rPr>
@@ -1969,7 +1971,7 @@
                 <w:noProof/>
                 <w:webHidden/>
               </w:rPr>
-              <w:t>24</w:t>
+              <w:t>29</w:t>
             </w:r>
             <w:r>
               <w:rPr>
@@ -1993,7 +1995,7 @@
               <w:lang w:eastAsia="en-GB"/>
             </w:rPr>
           </w:pPr>
-          <w:hyperlink w:anchor="_Toc13828582" w:history="1">
+          <w:hyperlink w:anchor="_Toc13837160" w:history="1">
             <w:r>
               <w:rPr>
                 <w:rStyle w:val="Collegamentoipertestuale"/>
@@ -2020,7 +2022,7 @@
                 <w:noProof/>
                 <w:webHidden/>
               </w:rPr>
-              <w:instrText xml:space="preserve"> PAGEREF _Toc13828582 \h </w:instrText>
+              <w:instrText xml:space="preserve"> PAGEREF _Toc13837160 \h </w:instrText>
             </w:r>
             <w:r>
               <w:rPr>
@@ -2040,7 +2042,7 @@
                 <w:noProof/>
                 <w:webHidden/>
               </w:rPr>
-              <w:t>24</w:t>
+              <w:t>29</w:t>
             </w:r>
             <w:r>
               <w:rPr>
@@ -2064,7 +2066,7 @@
               <w:lang w:eastAsia="en-GB"/>
             </w:rPr>
           </w:pPr>
-          <w:hyperlink w:anchor="_Toc13828583" w:history="1">
+          <w:hyperlink w:anchor="_Toc13837161" w:history="1">
             <w:r>
               <w:rPr>
                 <w:rStyle w:val="Collegamentoipertestuale"/>
@@ -2091,7 +2093,7 @@
                 <w:noProof/>
                 <w:webHidden/>
               </w:rPr>
-              <w:instrText xml:space="preserve"> PAGEREF _Toc13828583 \h </w:instrText>
+              <w:instrText xml:space="preserve"> PAGEREF _Toc13837161 \h </w:instrText>
             </w:r>
             <w:r>
               <w:rPr>
@@ -2111,7 +2113,7 @@
                 <w:noProof/>
                 <w:webHidden/>
               </w:rPr>
-              <w:t>25</w:t>
+              <w:t>30</w:t>
             </w:r>
             <w:r>
               <w:rPr>
@@ -2135,7 +2137,7 @@
               <w:lang w:eastAsia="en-GB"/>
             </w:rPr>
           </w:pPr>
-          <w:hyperlink w:anchor="_Toc13828584" w:history="1">
+          <w:hyperlink w:anchor="_Toc13837162" w:history="1">
             <w:r>
               <w:rPr>
                 <w:rStyle w:val="Collegamentoipertestuale"/>
@@ -2162,7 +2164,7 @@
                 <w:noProof/>
                 <w:webHidden/>
               </w:rPr>
-              <w:instrText xml:space="preserve"> PAGEREF _Toc13828584 \h </w:instrText>
+              <w:instrText xml:space="preserve"> PAGEREF _Toc13837162 \h </w:instrText>
             </w:r>
             <w:r>
               <w:rPr>
@@ -2182,7 +2184,7 @@
                 <w:noProof/>
                 <w:webHidden/>
               </w:rPr>
-              <w:t>25</w:t>
+              <w:t>30</w:t>
             </w:r>
             <w:r>
               <w:rPr>
@@ -2206,7 +2208,7 @@
               <w:lang w:eastAsia="en-GB"/>
             </w:rPr>
           </w:pPr>
-          <w:hyperlink w:anchor="_Toc13828585" w:history="1">
+          <w:hyperlink w:anchor="_Toc13837163" w:history="1">
             <w:r>
               <w:rPr>
                 <w:rStyle w:val="Collegamentoipertestuale"/>
@@ -2233,7 +2235,7 @@
                 <w:noProof/>
                 <w:webHidden/>
               </w:rPr>
-              <w:instrText xml:space="preserve"> PAGEREF _Toc13828585 \h </w:instrText>
+              <w:instrText xml:space="preserve"> PAGEREF _Toc13837163 \h </w:instrText>
             </w:r>
             <w:r>
               <w:rPr>
@@ -2253,7 +2255,7 @@
                 <w:noProof/>
                 <w:webHidden/>
               </w:rPr>
-              <w:t>25</w:t>
+              <w:t>30</w:t>
             </w:r>
             <w:r>
               <w:rPr>
@@ -2376,22 +2378,22 @@
       <w:pPr>
         <w:pStyle w:val="Titolo1"/>
       </w:pPr>
-      <w:bookmarkStart w:id="0" w:name="_Toc13828558"/>
+      <w:bookmarkStart w:id="1" w:name="_Toc13837136"/>
       <w:r>
         <w:t>INTRODUCTION</w:t>
       </w:r>
-      <w:bookmarkEnd w:id="0"/>
+      <w:bookmarkEnd w:id="1"/>
     </w:p>
     <w:p/>
     <w:p>
       <w:pPr>
         <w:pStyle w:val="Titolo2"/>
       </w:pPr>
-      <w:bookmarkStart w:id="1" w:name="_Toc13828559"/>
+      <w:bookmarkStart w:id="2" w:name="_Toc13837137"/>
       <w:r>
         <w:t>PURPOSE</w:t>
       </w:r>
-      <w:bookmarkEnd w:id="1"/>
+      <w:bookmarkEnd w:id="2"/>
     </w:p>
     <w:p/>
     <w:p>
@@ -2509,7 +2511,7 @@
       <w:pPr>
         <w:pStyle w:val="Didascalia"/>
       </w:pPr>
-      <w:bookmarkStart w:id="2" w:name="_Ref13806302"/>
+      <w:bookmarkStart w:id="3" w:name="_Ref13806302"/>
       <w:r>
         <w:t xml:space="preserve">Figure </w:t>
       </w:r>
@@ -2521,7 +2523,7 @@
           <w:t>1</w:t>
         </w:r>
       </w:fldSimple>
-      <w:bookmarkEnd w:id="2"/>
+      <w:bookmarkEnd w:id="3"/>
       <w:r>
         <w:t>: QDocs logo</w:t>
       </w:r>
@@ -2531,11 +2533,11 @@
       <w:pPr>
         <w:pStyle w:val="Titolo2"/>
       </w:pPr>
-      <w:bookmarkStart w:id="3" w:name="_Toc13828560"/>
+      <w:bookmarkStart w:id="4" w:name="_Toc13837138"/>
       <w:r>
         <w:t>SCOPE</w:t>
       </w:r>
-      <w:bookmarkEnd w:id="3"/>
+      <w:bookmarkEnd w:id="4"/>
     </w:p>
     <w:p/>
     <w:p>
@@ -2717,7 +2719,15 @@
         <w:t xml:space="preserve"> the application can be used as any other cloud-storage application like Dropbox, Google Drive and so on since it allows users to manage their own files (e.g. uploading and/or deleting files), you can also create directories for a clearer storage procedure. The representation of the images is directly managed by the application itself, without using external application, the same for the audio.</w:t>
       </w:r>
       <w:r>
-        <w:t xml:space="preserve"> You can also save your online files on the internal storage of the device such that you whenever you have to open that file you have not to download it each time.</w:t>
+        <w:t xml:space="preserve"> You can also save your online files on the internal storage of the device such that you whenever you </w:t>
+      </w:r>
+      <w:proofErr w:type="gramStart"/>
+      <w:r>
+        <w:t>have to</w:t>
+      </w:r>
+      <w:proofErr w:type="gramEnd"/>
+      <w:r>
+        <w:t xml:space="preserve"> open that file you have not to download it each time.</w:t>
       </w:r>
     </w:p>
     <w:p>
@@ -2746,7 +2756,15 @@
     <w:p/>
     <w:p>
       <w:r>
-        <w:t>[[ LOGO QDocs ]]</w:t>
+        <w:t xml:space="preserve">[[ LOGO </w:t>
+      </w:r>
+      <w:proofErr w:type="gramStart"/>
+      <w:r>
+        <w:t>QDocs ]</w:t>
+      </w:r>
+      <w:proofErr w:type="gramEnd"/>
+      <w:r>
+        <w:t>]</w:t>
       </w:r>
     </w:p>
     <w:p/>
@@ -2754,22 +2772,22 @@
       <w:pPr>
         <w:pStyle w:val="Titolo2"/>
       </w:pPr>
-      <w:bookmarkStart w:id="4" w:name="_Toc13828561"/>
+      <w:bookmarkStart w:id="5" w:name="_Toc13837139"/>
       <w:r>
         <w:t>GLOSSARY</w:t>
       </w:r>
-      <w:bookmarkEnd w:id="4"/>
+      <w:bookmarkEnd w:id="5"/>
     </w:p>
     <w:p/>
     <w:p>
       <w:pPr>
         <w:pStyle w:val="Titolo3"/>
       </w:pPr>
-      <w:bookmarkStart w:id="5" w:name="_Toc13828562"/>
+      <w:bookmarkStart w:id="6" w:name="_Toc13837140"/>
       <w:r>
         <w:t>Definition</w:t>
       </w:r>
-      <w:bookmarkEnd w:id="5"/>
+      <w:bookmarkEnd w:id="6"/>
     </w:p>
     <w:p/>
     <w:p>
@@ -2902,11 +2920,11 @@
       <w:pPr>
         <w:pStyle w:val="Titolo3"/>
       </w:pPr>
-      <w:bookmarkStart w:id="6" w:name="_Toc13828563"/>
+      <w:bookmarkStart w:id="7" w:name="_Toc13837141"/>
       <w:r>
         <w:t>Acronyms</w:t>
       </w:r>
-      <w:bookmarkEnd w:id="6"/>
+      <w:bookmarkEnd w:id="7"/>
     </w:p>
     <w:p/>
     <w:p>
@@ -3052,12 +3070,12 @@
       <w:pPr>
         <w:pStyle w:val="Titolo2"/>
       </w:pPr>
-      <w:bookmarkStart w:id="7" w:name="_Toc13828564"/>
+      <w:bookmarkStart w:id="8" w:name="_Toc13837142"/>
       <w:r>
         <w:lastRenderedPageBreak/>
         <w:t>DOCUMENT STRUCTURE</w:t>
       </w:r>
-      <w:bookmarkEnd w:id="7"/>
+      <w:bookmarkEnd w:id="8"/>
     </w:p>
     <w:p/>
     <w:p>
@@ -3339,24 +3357,24 @@
       <w:pPr>
         <w:pStyle w:val="Titolo1"/>
       </w:pPr>
-      <w:bookmarkStart w:id="8" w:name="_Ref13806263"/>
-      <w:bookmarkStart w:id="9" w:name="_Toc13828565"/>
+      <w:bookmarkStart w:id="9" w:name="_Ref13806263"/>
+      <w:bookmarkStart w:id="10" w:name="_Toc13837143"/>
       <w:r>
         <w:t>ARCHITECTURAL DESIGN</w:t>
       </w:r>
-      <w:bookmarkEnd w:id="8"/>
       <w:bookmarkEnd w:id="9"/>
+      <w:bookmarkEnd w:id="10"/>
     </w:p>
     <w:p/>
     <w:p>
       <w:pPr>
         <w:pStyle w:val="Titolo2"/>
       </w:pPr>
-      <w:bookmarkStart w:id="10" w:name="_Toc13828566"/>
+      <w:bookmarkStart w:id="11" w:name="_Toc13837144"/>
       <w:r>
         <w:t>OVERVIEW</w:t>
       </w:r>
-      <w:bookmarkEnd w:id="10"/>
+      <w:bookmarkEnd w:id="11"/>
     </w:p>
     <w:p/>
     <w:p>
@@ -3633,11 +3651,11 @@
       <w:pPr>
         <w:pStyle w:val="Titolo2"/>
       </w:pPr>
-      <w:bookmarkStart w:id="11" w:name="_Toc13828567"/>
+      <w:bookmarkStart w:id="12" w:name="_Toc13837145"/>
       <w:r>
         <w:t>SELECTED ARCHITECTURAL STYLE AND PATTERNS</w:t>
       </w:r>
-      <w:bookmarkEnd w:id="11"/>
+      <w:bookmarkEnd w:id="12"/>
     </w:p>
     <w:p>
       <w:pPr>
@@ -3866,7 +3884,7 @@
       <w:pPr>
         <w:pStyle w:val="Didascalia"/>
       </w:pPr>
-      <w:bookmarkStart w:id="12" w:name="_Ref13471297"/>
+      <w:bookmarkStart w:id="13" w:name="_Ref13471297"/>
       <w:r>
         <w:t xml:space="preserve">Figure </w:t>
       </w:r>
@@ -3878,7 +3896,7 @@
           <w:t>2</w:t>
         </w:r>
       </w:fldSimple>
-      <w:bookmarkEnd w:id="12"/>
+      <w:bookmarkEnd w:id="13"/>
       <w:r>
         <w:t>: General 3-tier architecture</w:t>
       </w:r>
@@ -3935,11 +3953,11 @@
       <w:pPr>
         <w:pStyle w:val="Titolo3"/>
       </w:pPr>
-      <w:bookmarkStart w:id="13" w:name="_Toc13828568"/>
+      <w:bookmarkStart w:id="14" w:name="_Toc13837146"/>
       <w:r>
         <w:t>Server</w:t>
       </w:r>
-      <w:bookmarkEnd w:id="13"/>
+      <w:bookmarkEnd w:id="14"/>
     </w:p>
     <w:p/>
     <w:p>
@@ -4239,7 +4257,15 @@
     </w:p>
     <w:p>
       <w:r>
-        <w:t>[[ Firebase image ]]</w:t>
+        <w:t xml:space="preserve">[[ Firebase </w:t>
+      </w:r>
+      <w:proofErr w:type="gramStart"/>
+      <w:r>
+        <w:t>image ]</w:t>
+      </w:r>
+      <w:proofErr w:type="gramEnd"/>
+      <w:r>
+        <w:t>]</w:t>
       </w:r>
     </w:p>
     <w:p>
@@ -4253,11 +4279,11 @@
       <w:pPr>
         <w:pStyle w:val="Titolo3"/>
       </w:pPr>
-      <w:bookmarkStart w:id="14" w:name="_Toc13828569"/>
+      <w:bookmarkStart w:id="15" w:name="_Toc13837147"/>
       <w:r>
         <w:t>Storage</w:t>
       </w:r>
-      <w:bookmarkEnd w:id="14"/>
+      <w:bookmarkEnd w:id="15"/>
     </w:p>
     <w:p/>
     <w:p>
@@ -4305,10 +4331,18 @@
         <w:pStyle w:val="Paragrafoelenco"/>
       </w:pPr>
       <w:r>
-        <w:t>[[ storage structure image</w:t>
-      </w:r>
-      <w:r>
-        <w:t xml:space="preserve"> ]]</w:t>
+        <w:t xml:space="preserve">[[ storage structure </w:t>
+      </w:r>
+      <w:proofErr w:type="gramStart"/>
+      <w:r>
+        <w:t>image</w:t>
+      </w:r>
+      <w:r>
+        <w:t xml:space="preserve"> ]</w:t>
+      </w:r>
+      <w:proofErr w:type="gramEnd"/>
+      <w:r>
+        <w:t>]</w:t>
       </w:r>
     </w:p>
     <w:p>
@@ -4362,10 +4396,18 @@
         <w:t>[[ database structure image</w:t>
       </w:r>
       <w:r>
-        <w:t>, tree</w:t>
-      </w:r>
-      <w:r>
-        <w:t xml:space="preserve"> ]]</w:t>
+        <w:t xml:space="preserve">, </w:t>
+      </w:r>
+      <w:proofErr w:type="gramStart"/>
+      <w:r>
+        <w:t>tree</w:t>
+      </w:r>
+      <w:r>
+        <w:t xml:space="preserve"> ]</w:t>
+      </w:r>
+      <w:proofErr w:type="gramEnd"/>
+      <w:r>
+        <w:t>]</w:t>
       </w:r>
     </w:p>
     <w:p>
@@ -4377,13 +4419,13 @@
       <w:pPr>
         <w:pStyle w:val="Titolo3"/>
       </w:pPr>
-      <w:bookmarkStart w:id="15" w:name="_Ref13810171"/>
-      <w:bookmarkStart w:id="16" w:name="_Toc13828570"/>
+      <w:bookmarkStart w:id="16" w:name="_Ref13810171"/>
+      <w:bookmarkStart w:id="17" w:name="_Toc13837148"/>
       <w:r>
         <w:t>Client</w:t>
       </w:r>
-      <w:bookmarkEnd w:id="15"/>
       <w:bookmarkEnd w:id="16"/>
+      <w:bookmarkEnd w:id="17"/>
     </w:p>
     <w:p/>
     <w:p>
@@ -4521,7 +4563,15 @@
         <w:t xml:space="preserve"> </w:t>
       </w:r>
       <w:r>
-        <w:t>The view means presentation of the model in a particular format.</w:t>
+        <w:t xml:space="preserve">The view means presentation of the model in a </w:t>
+      </w:r>
+      <w:proofErr w:type="gramStart"/>
+      <w:r>
+        <w:t>particular format</w:t>
+      </w:r>
+      <w:proofErr w:type="gramEnd"/>
+      <w:r>
+        <w:t>.</w:t>
       </w:r>
       <w:r>
         <w:t xml:space="preserve"> In this case </w:t>
@@ -4674,8 +4724,8 @@
       <w:pPr>
         <w:pStyle w:val="Didascalia"/>
       </w:pPr>
-      <w:bookmarkStart w:id="17" w:name="_Ref13464861"/>
-      <w:bookmarkStart w:id="18" w:name="_Ref13488026"/>
+      <w:bookmarkStart w:id="18" w:name="_Ref13464861"/>
+      <w:bookmarkStart w:id="19" w:name="_Ref13488026"/>
       <w:r>
         <w:t xml:space="preserve">Figure </w:t>
       </w:r>
@@ -4687,7 +4737,7 @@
           <w:t>3</w:t>
         </w:r>
       </w:fldSimple>
-      <w:bookmarkEnd w:id="17"/>
+      <w:bookmarkEnd w:id="18"/>
       <w:r>
         <w:t xml:space="preserve">: </w:t>
       </w:r>
@@ -4697,7 +4747,7 @@
       <w:r>
         <w:t xml:space="preserve">Model-View-Controller </w:t>
       </w:r>
-      <w:bookmarkEnd w:id="18"/>
+      <w:bookmarkEnd w:id="19"/>
       <w:r>
         <w:t>pattern</w:t>
       </w:r>
@@ -4740,13 +4790,29 @@
         <w:t xml:space="preserve">QDocs </w:t>
       </w:r>
       <w:r>
-        <w:t>application in [[ FIGURE ]] .</w:t>
+        <w:t xml:space="preserve">application in [[ </w:t>
+      </w:r>
+      <w:proofErr w:type="gramStart"/>
+      <w:r>
+        <w:t>FIGURE ]</w:t>
+      </w:r>
+      <w:proofErr w:type="gramEnd"/>
+      <w:r>
+        <w:t>] .</w:t>
       </w:r>
     </w:p>
     <w:p/>
     <w:p>
       <w:r>
-        <w:t>[[ MVC applied to QDocs ]]</w:t>
+        <w:t xml:space="preserve">[[ MVC applied to </w:t>
+      </w:r>
+      <w:proofErr w:type="gramStart"/>
+      <w:r>
+        <w:t>QDocs ]</w:t>
+      </w:r>
+      <w:proofErr w:type="gramEnd"/>
+      <w:r>
+        <w:t>]</w:t>
       </w:r>
     </w:p>
     <w:p/>
@@ -4907,8 +4973,8 @@
       <w:pPr>
         <w:pStyle w:val="Didascalia"/>
       </w:pPr>
-      <w:bookmarkStart w:id="19" w:name="_Ref13551342"/>
-      <w:bookmarkStart w:id="20" w:name="_Ref13551335"/>
+      <w:bookmarkStart w:id="20" w:name="_Ref13551342"/>
+      <w:bookmarkStart w:id="21" w:name="_Ref13551335"/>
       <w:r>
         <w:t xml:space="preserve">Figure </w:t>
       </w:r>
@@ -4920,11 +4986,11 @@
           <w:t>4</w:t>
         </w:r>
       </w:fldSimple>
-      <w:bookmarkEnd w:id="19"/>
+      <w:bookmarkEnd w:id="20"/>
       <w:r>
         <w:t>: Activity lifecycle</w:t>
       </w:r>
-      <w:bookmarkEnd w:id="20"/>
+      <w:bookmarkEnd w:id="21"/>
     </w:p>
     <w:p/>
     <w:p>
@@ -4983,7 +5049,7 @@
       <w:pPr>
         <w:pStyle w:val="Didascalia"/>
       </w:pPr>
-      <w:bookmarkStart w:id="21" w:name="_Ref13551605"/>
+      <w:bookmarkStart w:id="22" w:name="_Ref13551605"/>
       <w:r>
         <w:t xml:space="preserve">Figure </w:t>
       </w:r>
@@ -4995,7 +5061,7 @@
           <w:t>5</w:t>
         </w:r>
       </w:fldSimple>
-      <w:bookmarkEnd w:id="21"/>
+      <w:bookmarkEnd w:id="22"/>
       <w:r>
         <w:t>: Fragment lifecycle</w:t>
       </w:r>
@@ -5049,7 +5115,15 @@
     </w:p>
     <w:p>
       <w:r>
-        <w:t>[[ example of event-listener ]]</w:t>
+        <w:t>[[ example of event-</w:t>
+      </w:r>
+      <w:proofErr w:type="gramStart"/>
+      <w:r>
+        <w:t>listener ]</w:t>
+      </w:r>
+      <w:proofErr w:type="gramEnd"/>
+      <w:r>
+        <w:t>]</w:t>
       </w:r>
     </w:p>
     <w:p/>
@@ -5057,16 +5131,16 @@
       <w:pPr>
         <w:pStyle w:val="Titolo2"/>
       </w:pPr>
-      <w:bookmarkStart w:id="22" w:name="_Ref13827709"/>
-      <w:bookmarkStart w:id="23" w:name="_Toc13828571"/>
+      <w:bookmarkStart w:id="23" w:name="_Ref13827709"/>
+      <w:bookmarkStart w:id="24" w:name="_Toc13837149"/>
       <w:r>
         <w:t>STRUCTURE</w:t>
       </w:r>
       <w:r>
         <w:t xml:space="preserve"> LOGIC</w:t>
       </w:r>
-      <w:bookmarkEnd w:id="22"/>
       <w:bookmarkEnd w:id="23"/>
+      <w:bookmarkEnd w:id="24"/>
     </w:p>
     <w:p/>
     <w:p>
@@ -5167,7 +5241,15 @@
     <w:p/>
     <w:p>
       <w:r>
-        <w:t xml:space="preserve">From the implementation point of view the structure of the application is a simple Client-Server architecture [fig. ]: </w:t>
+        <w:t>From the implementation point of view the structure of the application is a simple Client-Server architecture [</w:t>
+      </w:r>
+      <w:proofErr w:type="gramStart"/>
+      <w:r>
+        <w:t>fig. ]</w:t>
+      </w:r>
+      <w:proofErr w:type="gramEnd"/>
+      <w:r>
+        <w:t xml:space="preserve">: </w:t>
       </w:r>
     </w:p>
     <w:p/>
@@ -5474,8 +5556,13 @@
         <w:t xml:space="preserve">The </w:t>
       </w:r>
       <w:r>
-        <w:t>MainActivity is not a simple Activity object but a FragmentActivity one since it handles different screens (layouts) allowing to the user a more interactive usage of the application. For a more detailed analysis see [fig. ]</w:t>
-      </w:r>
+        <w:t>MainActivity is not a simple Activity object but a FragmentActivity one since it handles different screens (layouts) allowing to the user a more interactive usage of the application. For a more detailed analysis see [</w:t>
+      </w:r>
+      <w:proofErr w:type="gramStart"/>
+      <w:r>
+        <w:t>fig. ]</w:t>
+      </w:r>
+      <w:proofErr w:type="gramEnd"/>
       <w:r>
         <w:rPr>
           <w:u w:val="single"/>
@@ -5687,8 +5774,13 @@
         <w:t>T</w:t>
       </w:r>
       <w:r>
-        <w:t>he [fig. ]</w:t>
-      </w:r>
+        <w:t>he [</w:t>
+      </w:r>
+      <w:proofErr w:type="gramStart"/>
+      <w:r>
+        <w:t>fig. ]</w:t>
+      </w:r>
+      <w:proofErr w:type="gramEnd"/>
       <w:r>
         <w:t xml:space="preserve"> provides the internal structure of the MainActivity, it is basically structured as a container that shows a different fragment in according to what the user has to do, keeping the state of all five fragments. When the Activity is created it instantly create all the fragments and it starts showing the scanner one. In the following list we will provide what each fragment is used for:</w:t>
       </w:r>
@@ -5929,7 +6021,15 @@
         <w:t xml:space="preserve">This </w:t>
       </w:r>
       <w:r>
-        <w:t>Activity handles the opening of not recognized file and other files that are not neither images and audio. It redirects the opening operation to external application, if any.</w:t>
+        <w:t xml:space="preserve">Activity handles the opening of not recognized file and other files that are not neither images </w:t>
+      </w:r>
+      <w:proofErr w:type="gramStart"/>
+      <w:r>
+        <w:t>and</w:t>
+      </w:r>
+      <w:proofErr w:type="gramEnd"/>
+      <w:r>
+        <w:t xml:space="preserve"> audio. It redirects the opening operation to external application, if any.</w:t>
       </w:r>
     </w:p>
     <w:p/>
@@ -5937,13 +6037,13 @@
       <w:pPr>
         <w:pStyle w:val="Titolo2"/>
       </w:pPr>
-      <w:bookmarkStart w:id="24" w:name="_Ref13810962"/>
-      <w:bookmarkStart w:id="25" w:name="_Toc13828572"/>
+      <w:bookmarkStart w:id="25" w:name="_Ref13810962"/>
+      <w:bookmarkStart w:id="26" w:name="_Toc13837150"/>
       <w:r>
         <w:t>COMPONENT VIEWS</w:t>
       </w:r>
-      <w:bookmarkEnd w:id="24"/>
       <w:bookmarkEnd w:id="25"/>
+      <w:bookmarkEnd w:id="26"/>
     </w:p>
     <w:p/>
     <w:p>
@@ -6379,7 +6479,15 @@
     <w:p/>
     <w:p>
       <w:r>
-        <w:t>The [fig. ] provide a diagram describing how all the classes are organized in the project: the project is split into 7 packages:</w:t>
+        <w:t>The [</w:t>
+      </w:r>
+      <w:proofErr w:type="gramStart"/>
+      <w:r>
+        <w:t>fig. ]</w:t>
+      </w:r>
+      <w:proofErr w:type="gramEnd"/>
+      <w:r>
+        <w:t xml:space="preserve"> provide a diagram describing how all the classes are organized in the project: the project is split into 7 packages:</w:t>
       </w:r>
     </w:p>
     <w:p>
@@ -6632,7 +6740,6 @@
     </w:p>
     <w:p>
       <w:pPr>
-        <w:pStyle w:val="Paragrafoelenco"/>
         <w:rPr>
           <w:u w:val="single"/>
         </w:rPr>
@@ -6647,15 +6754,21 @@
     </w:p>
     <w:p>
       <w:r>
-        <w:t>Th</w:t>
-      </w:r>
-      <w:r>
-        <w:t>e [fig. ] represent the whole class diagram showing the more important relation among them.</w:t>
-      </w:r>
-    </w:p>
-    <w:p>
-      <w:r>
-        <w:t>In the following diagrams we will show the relationship established by the main important activities in the project.</w:t>
+        <w:t>In according</w:t>
+      </w:r>
+      <w:r>
+        <w:t xml:space="preserve"> to the packages</w:t>
+      </w:r>
+      <w:r>
+        <w:t xml:space="preserve"> showed in the [</w:t>
+      </w:r>
+      <w:proofErr w:type="gramStart"/>
+      <w:r>
+        <w:t>fig. ]</w:t>
+      </w:r>
+      <w:proofErr w:type="gramEnd"/>
+      <w:r>
+        <w:t xml:space="preserve"> we will provide more detailed class diagrams providing information about attributes and methods of the classes, grouped by packages: [figures… ]</w:t>
       </w:r>
     </w:p>
     <w:p>
@@ -6666,8 +6779,436 @@
       <w:r>
         <w:rPr>
           <w:noProof/>
+          <w:u w:val="single"/>
         </w:rPr>
         <w:lastRenderedPageBreak/>
+        <w:drawing>
+          <wp:inline distT="0" distB="0" distL="0" distR="0" wp14:anchorId="6B1C7803" wp14:editId="609ABF88">
+            <wp:extent cx="7261860" cy="6684194"/>
+            <wp:effectExtent l="0" t="0" r="0" b="2540"/>
+            <wp:docPr id="20" name="Immagine 20" descr="Immagine che contiene screenshot&#10;&#10;Descrizione generata automaticamente"/>
+            <wp:cNvGraphicFramePr>
+              <a:graphicFrameLocks xmlns:a="http://schemas.openxmlformats.org/drawingml/2006/main" noChangeAspect="1"/>
+            </wp:cNvGraphicFramePr>
+            <a:graphic xmlns:a="http://schemas.openxmlformats.org/drawingml/2006/main">
+              <a:graphicData uri="http://schemas.openxmlformats.org/drawingml/2006/picture">
+                <pic:pic xmlns:pic="http://schemas.openxmlformats.org/drawingml/2006/picture">
+                  <pic:nvPicPr>
+                    <pic:cNvPr id="20" name="activities.png"/>
+                    <pic:cNvPicPr/>
+                  </pic:nvPicPr>
+                  <pic:blipFill>
+                    <a:blip r:embed="rId18">
+                      <a:extLst>
+                        <a:ext uri="{28A0092B-C50C-407E-A947-70E740481C1C}">
+                          <a14:useLocalDpi xmlns:a14="http://schemas.microsoft.com/office/drawing/2010/main" val="0"/>
+                        </a:ext>
+                      </a:extLst>
+                    </a:blip>
+                    <a:stretch>
+                      <a:fillRect/>
+                    </a:stretch>
+                  </pic:blipFill>
+                  <pic:spPr>
+                    <a:xfrm>
+                      <a:off x="0" y="0"/>
+                      <a:ext cx="7277574" cy="6698658"/>
+                    </a:xfrm>
+                    <a:prstGeom prst="rect">
+                      <a:avLst/>
+                    </a:prstGeom>
+                  </pic:spPr>
+                </pic:pic>
+              </a:graphicData>
+            </a:graphic>
+          </wp:inline>
+        </w:drawing>
+      </w:r>
+    </w:p>
+    <w:p>
+      <w:pPr>
+        <w:pStyle w:val="Didascalia"/>
+      </w:pPr>
+      <w:r>
+        <w:t xml:space="preserve">Figure </w:t>
+      </w:r>
+      <w:fldSimple w:instr=" SEQ Figure \* ARABIC ">
+        <w:r>
+          <w:rPr>
+            <w:noProof/>
+          </w:rPr>
+          <w:t>10</w:t>
+        </w:r>
+      </w:fldSimple>
+      <w:r>
+        <w:t>: Activities class diagram</w:t>
+      </w:r>
+    </w:p>
+    <w:p/>
+    <w:p>
+      <w:pPr>
+        <w:keepNext/>
+        <w:ind w:left="-1134"/>
+      </w:pPr>
+      <w:r>
+        <w:rPr>
+          <w:noProof/>
+        </w:rPr>
+        <w:lastRenderedPageBreak/>
+        <w:drawing>
+          <wp:inline distT="0" distB="0" distL="0" distR="0" wp14:anchorId="7E5CF2FC" wp14:editId="42BD2822">
+            <wp:extent cx="7283910" cy="5316220"/>
+            <wp:effectExtent l="0" t="0" r="0" b="0"/>
+            <wp:docPr id="29" name="Immagine 29" descr="Immagine che contiene portatile, cielo, interni, parete&#10;&#10;Descrizione generata automaticamente"/>
+            <wp:cNvGraphicFramePr>
+              <a:graphicFrameLocks xmlns:a="http://schemas.openxmlformats.org/drawingml/2006/main" noChangeAspect="1"/>
+            </wp:cNvGraphicFramePr>
+            <a:graphic xmlns:a="http://schemas.openxmlformats.org/drawingml/2006/main">
+              <a:graphicData uri="http://schemas.openxmlformats.org/drawingml/2006/picture">
+                <pic:pic xmlns:pic="http://schemas.openxmlformats.org/drawingml/2006/picture">
+                  <pic:nvPicPr>
+                    <pic:cNvPr id="29" name="fragments.png"/>
+                    <pic:cNvPicPr/>
+                  </pic:nvPicPr>
+                  <pic:blipFill>
+                    <a:blip r:embed="rId19">
+                      <a:extLst>
+                        <a:ext uri="{28A0092B-C50C-407E-A947-70E740481C1C}">
+                          <a14:useLocalDpi xmlns:a14="http://schemas.microsoft.com/office/drawing/2010/main" val="0"/>
+                        </a:ext>
+                      </a:extLst>
+                    </a:blip>
+                    <a:stretch>
+                      <a:fillRect/>
+                    </a:stretch>
+                  </pic:blipFill>
+                  <pic:spPr>
+                    <a:xfrm>
+                      <a:off x="0" y="0"/>
+                      <a:ext cx="7323699" cy="5345260"/>
+                    </a:xfrm>
+                    <a:prstGeom prst="rect">
+                      <a:avLst/>
+                    </a:prstGeom>
+                  </pic:spPr>
+                </pic:pic>
+              </a:graphicData>
+            </a:graphic>
+          </wp:inline>
+        </w:drawing>
+      </w:r>
+    </w:p>
+    <w:p>
+      <w:pPr>
+        <w:pStyle w:val="Didascalia"/>
+      </w:pPr>
+      <w:r>
+        <w:t xml:space="preserve">Figure </w:t>
+      </w:r>
+      <w:fldSimple w:instr=" SEQ Figure \* ARABIC ">
+        <w:r>
+          <w:rPr>
+            <w:noProof/>
+          </w:rPr>
+          <w:t>11</w:t>
+        </w:r>
+      </w:fldSimple>
+      <w:r>
+        <w:t>: Fragments class diagram</w:t>
+      </w:r>
+    </w:p>
+    <w:p/>
+    <w:p>
+      <w:pPr>
+        <w:keepNext/>
+        <w:ind w:left="-1134"/>
+      </w:pPr>
+      <w:r>
+        <w:rPr>
+          <w:noProof/>
+        </w:rPr>
+        <w:lastRenderedPageBreak/>
+        <w:drawing>
+          <wp:inline distT="0" distB="0" distL="0" distR="0" wp14:anchorId="32DEBAF8" wp14:editId="2895F539">
+            <wp:extent cx="5501640" cy="5222085"/>
+            <wp:effectExtent l="0" t="0" r="3810" b="0"/>
+            <wp:docPr id="30" name="Immagine 30" descr="Immagine che contiene screenshot&#10;&#10;Descrizione generata automaticamente"/>
+            <wp:cNvGraphicFramePr>
+              <a:graphicFrameLocks xmlns:a="http://schemas.openxmlformats.org/drawingml/2006/main" noChangeAspect="1"/>
+            </wp:cNvGraphicFramePr>
+            <a:graphic xmlns:a="http://schemas.openxmlformats.org/drawingml/2006/main">
+              <a:graphicData uri="http://schemas.openxmlformats.org/drawingml/2006/picture">
+                <pic:pic xmlns:pic="http://schemas.openxmlformats.org/drawingml/2006/picture">
+                  <pic:nvPicPr>
+                    <pic:cNvPr id="30" name="services.png"/>
+                    <pic:cNvPicPr/>
+                  </pic:nvPicPr>
+                  <pic:blipFill>
+                    <a:blip r:embed="rId20">
+                      <a:extLst>
+                        <a:ext uri="{28A0092B-C50C-407E-A947-70E740481C1C}">
+                          <a14:useLocalDpi xmlns:a14="http://schemas.microsoft.com/office/drawing/2010/main" val="0"/>
+                        </a:ext>
+                      </a:extLst>
+                    </a:blip>
+                    <a:stretch>
+                      <a:fillRect/>
+                    </a:stretch>
+                  </pic:blipFill>
+                  <pic:spPr>
+                    <a:xfrm>
+                      <a:off x="0" y="0"/>
+                      <a:ext cx="5545776" cy="5263978"/>
+                    </a:xfrm>
+                    <a:prstGeom prst="rect">
+                      <a:avLst/>
+                    </a:prstGeom>
+                  </pic:spPr>
+                </pic:pic>
+              </a:graphicData>
+            </a:graphic>
+          </wp:inline>
+        </w:drawing>
+      </w:r>
+    </w:p>
+    <w:p>
+      <w:pPr>
+        <w:pStyle w:val="Didascalia"/>
+      </w:pPr>
+      <w:r>
+        <w:t xml:space="preserve">Figure </w:t>
+      </w:r>
+      <w:fldSimple w:instr=" SEQ Figure \* ARABIC ">
+        <w:r>
+          <w:rPr>
+            <w:noProof/>
+          </w:rPr>
+          <w:t>12</w:t>
+        </w:r>
+      </w:fldSimple>
+      <w:r>
+        <w:t>: Services class diagram</w:t>
+      </w:r>
+    </w:p>
+    <w:p>
+      <w:pPr>
+        <w:rPr>
+          <w:u w:val="single"/>
+        </w:rPr>
+      </w:pPr>
+    </w:p>
+    <w:p>
+      <w:pPr>
+        <w:keepNext/>
+        <w:ind w:left="-1134"/>
+      </w:pPr>
+      <w:r>
+        <w:rPr>
+          <w:noProof/>
+          <w:u w:val="single"/>
+        </w:rPr>
+        <w:lastRenderedPageBreak/>
+        <w:drawing>
+          <wp:inline distT="0" distB="0" distL="0" distR="0" wp14:anchorId="7807A2A7" wp14:editId="248E1526">
+            <wp:extent cx="7254240" cy="5494126"/>
+            <wp:effectExtent l="0" t="0" r="3810" b="0"/>
+            <wp:docPr id="31" name="Immagine 31" descr="Immagine che contiene screenshot&#10;&#10;Descrizione generata automaticamente"/>
+            <wp:cNvGraphicFramePr>
+              <a:graphicFrameLocks xmlns:a="http://schemas.openxmlformats.org/drawingml/2006/main" noChangeAspect="1"/>
+            </wp:cNvGraphicFramePr>
+            <a:graphic xmlns:a="http://schemas.openxmlformats.org/drawingml/2006/main">
+              <a:graphicData uri="http://schemas.openxmlformats.org/drawingml/2006/picture">
+                <pic:pic xmlns:pic="http://schemas.openxmlformats.org/drawingml/2006/picture">
+                  <pic:nvPicPr>
+                    <pic:cNvPr id="31" name="support.png"/>
+                    <pic:cNvPicPr/>
+                  </pic:nvPicPr>
+                  <pic:blipFill>
+                    <a:blip r:embed="rId21">
+                      <a:extLst>
+                        <a:ext uri="{28A0092B-C50C-407E-A947-70E740481C1C}">
+                          <a14:useLocalDpi xmlns:a14="http://schemas.microsoft.com/office/drawing/2010/main" val="0"/>
+                        </a:ext>
+                      </a:extLst>
+                    </a:blip>
+                    <a:stretch>
+                      <a:fillRect/>
+                    </a:stretch>
+                  </pic:blipFill>
+                  <pic:spPr>
+                    <a:xfrm>
+                      <a:off x="0" y="0"/>
+                      <a:ext cx="7282824" cy="5515774"/>
+                    </a:xfrm>
+                    <a:prstGeom prst="rect">
+                      <a:avLst/>
+                    </a:prstGeom>
+                  </pic:spPr>
+                </pic:pic>
+              </a:graphicData>
+            </a:graphic>
+          </wp:inline>
+        </w:drawing>
+      </w:r>
+    </w:p>
+    <w:p>
+      <w:pPr>
+        <w:pStyle w:val="Didascalia"/>
+        <w:rPr>
+          <w:u w:val="single"/>
+        </w:rPr>
+      </w:pPr>
+      <w:r>
+        <w:t xml:space="preserve">Figure </w:t>
+      </w:r>
+      <w:fldSimple w:instr=" SEQ Figure \* ARABIC ">
+        <w:r>
+          <w:rPr>
+            <w:noProof/>
+          </w:rPr>
+          <w:t>13</w:t>
+        </w:r>
+      </w:fldSimple>
+      <w:r>
+        <w:t>: Support class diagram</w:t>
+      </w:r>
+    </w:p>
+    <w:p>
+      <w:pPr>
+        <w:rPr>
+          <w:u w:val="single"/>
+        </w:rPr>
+      </w:pPr>
+    </w:p>
+    <w:p>
+      <w:pPr>
+        <w:keepNext/>
+        <w:ind w:left="-1134"/>
+      </w:pPr>
+      <w:r>
+        <w:rPr>
+          <w:noProof/>
+          <w:u w:val="single"/>
+        </w:rPr>
+        <w:lastRenderedPageBreak/>
+        <w:drawing>
+          <wp:inline distT="0" distB="0" distL="0" distR="0" wp14:anchorId="76C257E8" wp14:editId="1597CDAE">
+            <wp:extent cx="6003788" cy="5189220"/>
+            <wp:effectExtent l="0" t="0" r="0" b="0"/>
+            <wp:docPr id="192" name="Immagine 192" descr="Immagine che contiene screenshot&#10;&#10;Descrizione generata automaticamente"/>
+            <wp:cNvGraphicFramePr>
+              <a:graphicFrameLocks xmlns:a="http://schemas.openxmlformats.org/drawingml/2006/main" noChangeAspect="1"/>
+            </wp:cNvGraphicFramePr>
+            <a:graphic xmlns:a="http://schemas.openxmlformats.org/drawingml/2006/main">
+              <a:graphicData uri="http://schemas.openxmlformats.org/drawingml/2006/picture">
+                <pic:pic xmlns:pic="http://schemas.openxmlformats.org/drawingml/2006/picture">
+                  <pic:nvPicPr>
+                    <pic:cNvPr id="192" name="model.png"/>
+                    <pic:cNvPicPr/>
+                  </pic:nvPicPr>
+                  <pic:blipFill rotWithShape="1">
+                    <a:blip r:embed="rId22">
+                      <a:extLst>
+                        <a:ext uri="{28A0092B-C50C-407E-A947-70E740481C1C}">
+                          <a14:useLocalDpi xmlns:a14="http://schemas.microsoft.com/office/drawing/2010/main" val="0"/>
+                        </a:ext>
+                      </a:extLst>
+                    </a:blip>
+                    <a:srcRect b="1173"/>
+                    <a:stretch/>
+                  </pic:blipFill>
+                  <pic:spPr bwMode="auto">
+                    <a:xfrm>
+                      <a:off x="0" y="0"/>
+                      <a:ext cx="6027402" cy="5209630"/>
+                    </a:xfrm>
+                    <a:prstGeom prst="rect">
+                      <a:avLst/>
+                    </a:prstGeom>
+                    <a:ln>
+                      <a:noFill/>
+                    </a:ln>
+                    <a:extLst>
+                      <a:ext uri="{53640926-AAD7-44D8-BBD7-CCE9431645EC}">
+                        <a14:shadowObscured xmlns:a14="http://schemas.microsoft.com/office/drawing/2010/main"/>
+                      </a:ext>
+                    </a:extLst>
+                  </pic:spPr>
+                </pic:pic>
+              </a:graphicData>
+            </a:graphic>
+          </wp:inline>
+        </w:drawing>
+      </w:r>
+    </w:p>
+    <w:p>
+      <w:pPr>
+        <w:pStyle w:val="Didascalia"/>
+      </w:pPr>
+      <w:r>
+        <w:t xml:space="preserve">Figure </w:t>
+      </w:r>
+      <w:fldSimple w:instr=" SEQ Figure \* ARABIC ">
+        <w:r>
+          <w:rPr>
+            <w:noProof/>
+          </w:rPr>
+          <w:t>14</w:t>
+        </w:r>
+      </w:fldSimple>
+      <w:r>
+        <w:t>: Model class diagram</w:t>
+      </w:r>
+    </w:p>
+    <w:p/>
+    <w:p/>
+    <w:p/>
+    <w:p/>
+    <w:p/>
+    <w:p/>
+    <w:p/>
+    <w:p/>
+    <w:p/>
+    <w:p/>
+    <w:p/>
+    <w:p/>
+    <w:p/>
+    <w:p>
+      <w:r>
+        <w:lastRenderedPageBreak/>
+        <w:t>Now it’s time to show the relationship among classes belonging to different packages:</w:t>
+      </w:r>
+    </w:p>
+    <w:p>
+      <w:r>
+        <w:t>Th</w:t>
+      </w:r>
+      <w:r>
+        <w:t>e [</w:t>
+      </w:r>
+      <w:proofErr w:type="gramStart"/>
+      <w:r>
+        <w:t>fig. ]</w:t>
+      </w:r>
+      <w:proofErr w:type="gramEnd"/>
+      <w:r>
+        <w:t xml:space="preserve"> represent the whole class diagram showing the more important relation among them.</w:t>
+      </w:r>
+    </w:p>
+    <w:p>
+      <w:r>
+        <w:t>In the following diagrams we will show the relationship established by the main important activities in the project.</w:t>
+      </w:r>
+    </w:p>
+    <w:p>
+      <w:pPr>
+        <w:keepNext/>
+        <w:ind w:left="-1134"/>
+      </w:pPr>
+      <w:r>
+        <w:rPr>
+          <w:noProof/>
+        </w:rPr>
         <w:drawing>
           <wp:inline distT="0" distB="0" distL="0" distR="0" wp14:anchorId="711EB5AD" wp14:editId="088C8B42">
             <wp:extent cx="7117080" cy="6828237"/>
@@ -6684,7 +7225,7 @@
                     <pic:cNvPicPr/>
                   </pic:nvPicPr>
                   <pic:blipFill rotWithShape="1">
-                    <a:blip r:embed="rId18" cstate="print">
+                    <a:blip r:embed="rId23" cstate="print">
                       <a:extLst>
                         <a:ext uri="{28A0092B-C50C-407E-A947-70E740481C1C}">
                           <a14:useLocalDpi xmlns:a14="http://schemas.microsoft.com/office/drawing/2010/main" val="0"/>
@@ -6730,7 +7271,7 @@
           <w:rPr>
             <w:noProof/>
           </w:rPr>
-          <w:t>10</w:t>
+          <w:t>15</w:t>
         </w:r>
       </w:fldSimple>
       <w:r>
@@ -6740,8 +7281,13 @@
     <w:p/>
     <w:p>
       <w:r>
-        <w:t>[TODO: change image ^ ]</w:t>
-      </w:r>
+        <w:t xml:space="preserve">[TODO: change image </w:t>
+      </w:r>
+      <w:proofErr w:type="gramStart"/>
+      <w:r>
+        <w:t>^ ]</w:t>
+      </w:r>
+      <w:proofErr w:type="gramEnd"/>
     </w:p>
     <w:p>
       <w:pPr>
@@ -6769,7 +7315,7 @@
                     <pic:cNvPicPr/>
                   </pic:nvPicPr>
                   <pic:blipFill rotWithShape="1">
-                    <a:blip r:embed="rId19" cstate="print">
+                    <a:blip r:embed="rId24" cstate="print">
                       <a:extLst>
                         <a:ext uri="{28A0092B-C50C-407E-A947-70E740481C1C}">
                           <a14:useLocalDpi xmlns:a14="http://schemas.microsoft.com/office/drawing/2010/main" val="0"/>
@@ -6815,7 +7361,7 @@
           <w:rPr>
             <w:noProof/>
           </w:rPr>
-          <w:t>11</w:t>
+          <w:t>16</w:t>
         </w:r>
       </w:fldSimple>
       <w:r>
@@ -6851,7 +7397,7 @@
                     <pic:cNvPicPr/>
                   </pic:nvPicPr>
                   <pic:blipFill rotWithShape="1">
-                    <a:blip r:embed="rId20" cstate="print">
+                    <a:blip r:embed="rId25" cstate="print">
                       <a:extLst>
                         <a:ext uri="{28A0092B-C50C-407E-A947-70E740481C1C}">
                           <a14:useLocalDpi xmlns:a14="http://schemas.microsoft.com/office/drawing/2010/main" val="0"/>
@@ -6897,7 +7443,7 @@
           <w:rPr>
             <w:noProof/>
           </w:rPr>
-          <w:t>12</w:t>
+          <w:t>17</w:t>
         </w:r>
       </w:fldSimple>
       <w:r>
@@ -6931,7 +7477,7 @@
                     <pic:cNvPicPr/>
                   </pic:nvPicPr>
                   <pic:blipFill rotWithShape="1">
-                    <a:blip r:embed="rId21" cstate="print">
+                    <a:blip r:embed="rId26" cstate="print">
                       <a:extLst>
                         <a:ext uri="{28A0092B-C50C-407E-A947-70E740481C1C}">
                           <a14:useLocalDpi xmlns:a14="http://schemas.microsoft.com/office/drawing/2010/main" val="0"/>
@@ -6977,7 +7523,7 @@
           <w:rPr>
             <w:noProof/>
           </w:rPr>
-          <w:t>13</w:t>
+          <w:t>18</w:t>
         </w:r>
       </w:fldSimple>
       <w:r>
@@ -7011,7 +7557,7 @@
                     <pic:cNvPicPr/>
                   </pic:nvPicPr>
                   <pic:blipFill rotWithShape="1">
-                    <a:blip r:embed="rId22" cstate="print">
+                    <a:blip r:embed="rId27" cstate="print">
                       <a:extLst>
                         <a:ext uri="{28A0092B-C50C-407E-A947-70E740481C1C}">
                           <a14:useLocalDpi xmlns:a14="http://schemas.microsoft.com/office/drawing/2010/main" val="0"/>
@@ -7057,7 +7603,7 @@
           <w:rPr>
             <w:noProof/>
           </w:rPr>
-          <w:t>14</w:t>
+          <w:t>19</w:t>
         </w:r>
       </w:fldSimple>
       <w:r>
@@ -7090,7 +7636,7 @@
                     <pic:cNvPicPr/>
                   </pic:nvPicPr>
                   <pic:blipFill rotWithShape="1">
-                    <a:blip r:embed="rId23" cstate="print">
+                    <a:blip r:embed="rId28" cstate="print">
                       <a:extLst>
                         <a:ext uri="{28A0092B-C50C-407E-A947-70E740481C1C}">
                           <a14:useLocalDpi xmlns:a14="http://schemas.microsoft.com/office/drawing/2010/main" val="0"/>
@@ -7136,7 +7682,7 @@
           <w:rPr>
             <w:noProof/>
           </w:rPr>
-          <w:t>15</w:t>
+          <w:t>20</w:t>
         </w:r>
       </w:fldSimple>
       <w:r>
@@ -7148,11 +7694,11 @@
       <w:pPr>
         <w:pStyle w:val="Titolo2"/>
       </w:pPr>
-      <w:bookmarkStart w:id="26" w:name="_Toc13828573"/>
+      <w:bookmarkStart w:id="27" w:name="_Toc13837151"/>
       <w:r>
         <w:t>RUNTIME VIEWS</w:t>
       </w:r>
-      <w:bookmarkEnd w:id="26"/>
+      <w:bookmarkEnd w:id="27"/>
     </w:p>
     <w:p/>
     <w:p>
@@ -7187,106 +7733,114 @@
       <w:pPr>
         <w:pStyle w:val="Titolo3"/>
       </w:pPr>
-      <w:bookmarkStart w:id="27" w:name="_Toc13828574"/>
+      <w:bookmarkStart w:id="28" w:name="_Toc13837152"/>
       <w:r>
         <w:lastRenderedPageBreak/>
         <w:t>Login</w:t>
       </w:r>
-      <w:bookmarkEnd w:id="27"/>
+      <w:bookmarkEnd w:id="28"/>
     </w:p>
     <w:p/>
     <w:p>
       <w:pPr>
         <w:pStyle w:val="Titolo3"/>
       </w:pPr>
-      <w:bookmarkStart w:id="28" w:name="_Toc13828575"/>
+      <w:bookmarkStart w:id="29" w:name="_Toc13837153"/>
       <w:r>
         <w:t>Logout</w:t>
       </w:r>
-      <w:bookmarkEnd w:id="28"/>
+      <w:bookmarkEnd w:id="29"/>
     </w:p>
     <w:p/>
     <w:p>
       <w:pPr>
         <w:pStyle w:val="Titolo3"/>
       </w:pPr>
-      <w:bookmarkStart w:id="29" w:name="_Toc13828576"/>
+      <w:bookmarkStart w:id="30" w:name="_Toc13837154"/>
       <w:r>
         <w:t>Registration</w:t>
       </w:r>
-      <w:bookmarkEnd w:id="29"/>
+      <w:bookmarkEnd w:id="30"/>
     </w:p>
     <w:p/>
     <w:p>
       <w:pPr>
         <w:pStyle w:val="Titolo3"/>
       </w:pPr>
-      <w:bookmarkStart w:id="30" w:name="_Toc13828577"/>
+      <w:bookmarkStart w:id="31" w:name="_Toc13837155"/>
       <w:r>
         <w:t>Upload</w:t>
       </w:r>
-      <w:bookmarkEnd w:id="30"/>
+      <w:bookmarkEnd w:id="31"/>
     </w:p>
     <w:p/>
     <w:p>
       <w:pPr>
         <w:pStyle w:val="Titolo3"/>
       </w:pPr>
-      <w:bookmarkStart w:id="31" w:name="_Toc13828578"/>
+      <w:bookmarkStart w:id="32" w:name="_Toc13837156"/>
       <w:r>
         <w:t>Download</w:t>
       </w:r>
-      <w:bookmarkEnd w:id="31"/>
+      <w:bookmarkEnd w:id="32"/>
     </w:p>
     <w:p/>
     <w:p>
       <w:pPr>
         <w:pStyle w:val="Titolo3"/>
       </w:pPr>
-      <w:bookmarkStart w:id="32" w:name="_Toc13828579"/>
+      <w:bookmarkStart w:id="33" w:name="_Toc13837157"/>
       <w:r>
         <w:t>Create Directory</w:t>
       </w:r>
-      <w:bookmarkEnd w:id="32"/>
+      <w:bookmarkEnd w:id="33"/>
     </w:p>
     <w:p/>
     <w:p>
       <w:pPr>
         <w:pStyle w:val="Titolo3"/>
       </w:pPr>
-      <w:bookmarkStart w:id="33" w:name="_Toc13828580"/>
+      <w:bookmarkStart w:id="34" w:name="_Toc13837158"/>
       <w:r>
         <w:t>Scan File</w:t>
       </w:r>
-      <w:bookmarkEnd w:id="33"/>
+      <w:bookmarkEnd w:id="34"/>
     </w:p>
     <w:p>
       <w:pPr>
         <w:pStyle w:val="Titolo1"/>
       </w:pPr>
-      <w:bookmarkStart w:id="34" w:name="_Ref13575137"/>
-      <w:bookmarkStart w:id="35" w:name="_Toc13828581"/>
+      <w:bookmarkStart w:id="35" w:name="_Ref13575137"/>
+      <w:bookmarkStart w:id="36" w:name="_Toc13837159"/>
       <w:r>
         <w:t>ALGORITHMS DESIGN</w:t>
       </w:r>
-      <w:bookmarkEnd w:id="34"/>
       <w:bookmarkEnd w:id="35"/>
+      <w:bookmarkEnd w:id="36"/>
     </w:p>
     <w:p/>
     <w:p>
       <w:r>
-        <w:t>[[ provide examples of algorithm implemented ]]</w:t>
+        <w:t xml:space="preserve">[[ provide examples of algorithm </w:t>
+      </w:r>
+      <w:proofErr w:type="gramStart"/>
+      <w:r>
+        <w:t>implemented ]</w:t>
+      </w:r>
+      <w:proofErr w:type="gramEnd"/>
+      <w:r>
+        <w:t>]</w:t>
       </w:r>
     </w:p>
     <w:p>
       <w:pPr>
         <w:pStyle w:val="Titolo1"/>
       </w:pPr>
-      <w:bookmarkStart w:id="36" w:name="_Toc13828582"/>
+      <w:bookmarkStart w:id="37" w:name="_Toc13837160"/>
       <w:r>
         <w:t>USER INTERFACE DESIGN</w:t>
       </w:r>
-      <w:bookmarkEnd w:id="36"/>
+      <w:bookmarkEnd w:id="37"/>
     </w:p>
     <w:p/>
     <w:p>
@@ -7309,7 +7863,15 @@
     </w:p>
     <w:p>
       <w:r>
-        <w:t>As you can see in [fig. ] when the app is launched</w:t>
+        <w:t>As you can see in [</w:t>
+      </w:r>
+      <w:proofErr w:type="gramStart"/>
+      <w:r>
+        <w:t>fig. ]</w:t>
+      </w:r>
+      <w:proofErr w:type="gramEnd"/>
+      <w:r>
+        <w:t xml:space="preserve"> when the app is launched</w:t>
       </w:r>
       <w:r>
         <w:t xml:space="preserve"> the first step</w:t>
@@ -7354,8 +7916,6 @@
       <w:r>
         <w:t>.</w:t>
       </w:r>
-      <w:bookmarkStart w:id="37" w:name="_GoBack"/>
-      <w:bookmarkEnd w:id="37"/>
     </w:p>
     <w:p>
       <w:pPr>
@@ -8037,10 +8597,7 @@
                         <w:txbxContent>
                           <w:p>
                             <w:r>
-                              <w:t>Not yet</w:t>
-                            </w:r>
-                            <w:r>
-                              <w:t xml:space="preserve"> logged in.</w:t>
+                              <w:t>Not yet logged in.</w:t>
                             </w:r>
                           </w:p>
                           <w:p>
@@ -8074,10 +8631,7 @@
                   <w:txbxContent>
                     <w:p>
                       <w:r>
-                        <w:t>Not yet</w:t>
-                      </w:r>
-                      <w:r>
-                        <w:t xml:space="preserve"> logged in.</w:t>
+                        <w:t>Not yet logged in.</w:t>
                       </w:r>
                     </w:p>
                     <w:p>
@@ -8114,7 +8668,7 @@
                     <pic:cNvPicPr/>
                   </pic:nvPicPr>
                   <pic:blipFill>
-                    <a:blip r:embed="rId24">
+                    <a:blip r:embed="rId29">
                       <a:extLst>
                         <a:ext uri="{28A0092B-C50C-407E-A947-70E740481C1C}">
                           <a14:useLocalDpi xmlns:a14="http://schemas.microsoft.com/office/drawing/2010/main" val="0"/>
@@ -8153,7 +8707,7 @@
           <w:rPr>
             <w:noProof/>
           </w:rPr>
-          <w:t>16</w:t>
+          <w:t>21</w:t>
         </w:r>
       </w:fldSimple>
       <w:r>
@@ -8164,7 +8718,7 @@
       <w:pPr>
         <w:pStyle w:val="Titolo1"/>
       </w:pPr>
-      <w:bookmarkStart w:id="38" w:name="_Toc13828583"/>
+      <w:bookmarkStart w:id="38" w:name="_Toc13837161"/>
       <w:r>
         <w:t>REQUIREMENTS TRACEABILITY</w:t>
       </w:r>
@@ -8173,12 +8727,28 @@
     <w:p/>
     <w:p>
       <w:r>
-        <w:t>[[ use case diagram ]]</w:t>
-      </w:r>
-    </w:p>
-    <w:p>
-      <w:r>
-        <w:t>[[ describe which activity is associated to each requirement ]]</w:t>
+        <w:t xml:space="preserve">[[ use case </w:t>
+      </w:r>
+      <w:proofErr w:type="gramStart"/>
+      <w:r>
+        <w:t>diagram ]</w:t>
+      </w:r>
+      <w:proofErr w:type="gramEnd"/>
+      <w:r>
+        <w:t>]</w:t>
+      </w:r>
+    </w:p>
+    <w:p>
+      <w:r>
+        <w:t xml:space="preserve">[[ describe which activity is associated to each </w:t>
+      </w:r>
+      <w:proofErr w:type="gramStart"/>
+      <w:r>
+        <w:t>requirement ]</w:t>
+      </w:r>
+      <w:proofErr w:type="gramEnd"/>
+      <w:r>
+        <w:t>]</w:t>
       </w:r>
     </w:p>
     <w:p>
@@ -8186,7 +8756,7 @@
         <w:pStyle w:val="Titolo1"/>
       </w:pPr>
       <w:bookmarkStart w:id="39" w:name="_Hlk13466666"/>
-      <w:bookmarkStart w:id="40" w:name="_Toc13828584"/>
+      <w:bookmarkStart w:id="40" w:name="_Toc13837162"/>
       <w:r>
         <w:t xml:space="preserve">IMPLEMENTATION, INTEGRATION </w:t>
       </w:r>
@@ -8204,11 +8774,16 @@
       <w:r>
         <w:t xml:space="preserve">[[ describe how tests are </w:t>
       </w:r>
+      <w:proofErr w:type="gramStart"/>
       <w:r>
         <w:t>performed</w:t>
       </w:r>
       <w:r>
-        <w:t xml:space="preserve"> ]]</w:t>
+        <w:t xml:space="preserve"> ]</w:t>
+      </w:r>
+      <w:proofErr w:type="gramEnd"/>
+      <w:r>
+        <w:t>]</w:t>
       </w:r>
     </w:p>
     <w:p/>
@@ -8216,7 +8791,7 @@
       <w:pPr>
         <w:pStyle w:val="Titolo1"/>
       </w:pPr>
-      <w:bookmarkStart w:id="41" w:name="_Toc13828585"/>
+      <w:bookmarkStart w:id="41" w:name="_Toc13837163"/>
       <w:r>
         <w:t>REFERENCES</w:t>
       </w:r>
@@ -11180,7 +11755,7 @@
 </file>
 
 <file path=customXml/itemProps1.xml><?xml version="1.0" encoding="utf-8"?>
-<ds:datastoreItem xmlns:ds="http://schemas.openxmlformats.org/officeDocument/2006/customXml" ds:itemID="{3090EC19-04D2-46F9-9BC2-B70FF887B7D2}">
+<ds:datastoreItem xmlns:ds="http://schemas.openxmlformats.org/officeDocument/2006/customXml" ds:itemID="{62E9E388-4164-41C5-990E-DDEBC38138FE}">
   <ds:schemaRefs>
     <ds:schemaRef ds:uri="http://schemas.openxmlformats.org/officeDocument/2006/bibliography"/>
   </ds:schemaRefs>
